--- a/Nhóm 3 - CNTT-1501_KD.Nghia_LH.Anh_TK.Linh.docx
+++ b/Nhóm 3 - CNTT-1501_KD.Nghia_LH.Anh_TK.Linh.docx
@@ -1,6 +1,6 @@
 
 <file path=word/document.xml><?xml version="1.0" encoding="utf-8"?>
-<w:document xmlns:wpc="http://schemas.microsoft.com/office/word/2010/wordprocessingCanvas" xmlns:cx="http://schemas.microsoft.com/office/drawing/2014/chartex" xmlns:cx1="http://schemas.microsoft.com/office/drawing/2015/9/8/chartex" xmlns:cx2="http://schemas.microsoft.com/office/drawing/2015/10/21/chartex" xmlns:cx3="http://schemas.microsoft.com/office/drawing/2016/5/9/chartex" xmlns:cx4="http://schemas.microsoft.com/office/drawing/2016/5/10/chartex" xmlns:cx5="http://schemas.microsoft.com/office/drawing/2016/5/11/chartex" xmlns:cx6="http://schemas.microsoft.com/office/drawing/2016/5/12/chartex" xmlns:cx7="http://schemas.microsoft.com/office/drawing/2016/5/13/chartex" xmlns:cx8="http://schemas.microsoft.com/office/drawing/2016/5/14/chartex" xmlns:mc="http://schemas.openxmlformats.org/markup-compatibility/2006" xmlns:aink="http://schemas.microsoft.com/office/drawing/2016/ink" xmlns:am3d="http://schemas.microsoft.com/office/drawing/2017/model3d" xmlns:o="urn:schemas-microsoft-com:office:office" xmlns:oel="http://schemas.microsoft.com/office/2019/extlst" xmlns:r="http://schemas.openxmlformats.org/officeDocument/2006/relationships" xmlns:m="http://schemas.openxmlformats.org/officeDocument/2006/math" xmlns:v="urn:schemas-microsoft-com:vml" xmlns:wp14="http://schemas.microsoft.com/office/word/2010/wordprocessingDrawing" xmlns:wp="http://schemas.openxmlformats.org/drawingml/2006/wordprocessingDrawing" xmlns:w10="urn:schemas-microsoft-com:office:word" xmlns:w="http://schemas.openxmlformats.org/wordprocessingml/2006/main" xmlns:w14="http://schemas.microsoft.com/office/word/2010/wordml" xmlns:w15="http://schemas.microsoft.com/office/word/2012/wordml" xmlns:w16cex="http://schemas.microsoft.com/office/word/2018/wordml/cex" xmlns:w16cid="http://schemas.microsoft.com/office/word/2016/wordml/cid" xmlns:w16="http://schemas.microsoft.com/office/word/2018/wordml" xmlns:w16du="http://schemas.microsoft.com/office/word/2023/wordml/word16du" xmlns:w16sdtdh="http://schemas.microsoft.com/office/word/2020/wordml/sdtdatahash" xmlns:w16se="http://schemas.microsoft.com/office/word/2015/wordml/symex" xmlns:wpg="http://schemas.microsoft.com/office/word/2010/wordprocessingGroup" xmlns:wpi="http://schemas.microsoft.com/office/word/2010/wordprocessingInk" xmlns:wne="http://schemas.microsoft.com/office/word/2006/wordml" xmlns:wps="http://schemas.microsoft.com/office/word/2010/wordprocessingShape" mc:Ignorable="w14 w15 w16se w16cid w16 w16cex w16sdtdh w16du wp14">
+<w:document xmlns:wpc="http://schemas.microsoft.com/office/word/2010/wordprocessingCanvas" xmlns:cx="http://schemas.microsoft.com/office/drawing/2014/chartex" xmlns:cx1="http://schemas.microsoft.com/office/drawing/2015/9/8/chartex" xmlns:cx2="http://schemas.microsoft.com/office/drawing/2015/10/21/chartex" xmlns:cx3="http://schemas.microsoft.com/office/drawing/2016/5/9/chartex" xmlns:cx4="http://schemas.microsoft.com/office/drawing/2016/5/10/chartex" xmlns:cx5="http://schemas.microsoft.com/office/drawing/2016/5/11/chartex" xmlns:cx6="http://schemas.microsoft.com/office/drawing/2016/5/12/chartex" xmlns:cx7="http://schemas.microsoft.com/office/drawing/2016/5/13/chartex" xmlns:cx8="http://schemas.microsoft.com/office/drawing/2016/5/14/chartex" xmlns:mc="http://schemas.openxmlformats.org/markup-compatibility/2006" xmlns:aink="http://schemas.microsoft.com/office/drawing/2016/ink" xmlns:am3d="http://schemas.microsoft.com/office/drawing/2017/model3d" xmlns:o="urn:schemas-microsoft-com:office:office" xmlns:oel="http://schemas.microsoft.com/office/2019/extlst" xmlns:r="http://schemas.openxmlformats.org/officeDocument/2006/relationships" xmlns:m="http://schemas.openxmlformats.org/officeDocument/2006/math" xmlns:v="urn:schemas-microsoft-com:vml" xmlns:wp14="http://schemas.microsoft.com/office/word/2010/wordprocessingDrawing" xmlns:wp="http://schemas.openxmlformats.org/drawingml/2006/wordprocessingDrawing" xmlns:w10="urn:schemas-microsoft-com:office:word" xmlns:w="http://schemas.openxmlformats.org/wordprocessingml/2006/main" xmlns:w14="http://schemas.microsoft.com/office/word/2010/wordml" xmlns:w15="http://schemas.microsoft.com/office/word/2012/wordml" xmlns:w16cex="http://schemas.microsoft.com/office/word/2018/wordml/cex" xmlns:w16cid="http://schemas.microsoft.com/office/word/2016/wordml/cid" xmlns:w16="http://schemas.microsoft.com/office/word/2018/wordml" xmlns:w16sdtdh="http://schemas.microsoft.com/office/word/2020/wordml/sdtdatahash" xmlns:w16se="http://schemas.microsoft.com/office/word/2015/wordml/symex" xmlns:wpg="http://schemas.microsoft.com/office/word/2010/wordprocessingGroup" xmlns:wpi="http://schemas.microsoft.com/office/word/2010/wordprocessingInk" xmlns:wne="http://schemas.microsoft.com/office/word/2006/wordml" xmlns:wps="http://schemas.microsoft.com/office/word/2010/wordprocessingShape" mc:Ignorable="w14 w15 w16se w16cid w16 w16cex w16sdtdh wp14">
   <w:body>
     <w:p>
       <w:pPr>
@@ -3695,7 +3695,7 @@
           <w:lang w:val="en-VN"/>
         </w:rPr>
         <w:pict>
-          <v:rect id="_x0000_i1025" alt="" style="width:453.5pt;height:.05pt;mso-width-percent:0;mso-height-percent:0;mso-width-percent:0;mso-height-percent:0" o:hrpct="969" o:hralign="center" o:hrstd="t" o:hr="t" fillcolor="#a0a0a0" stroked="f"/>
+          <v:rect id="_x0000_i1025" alt="" style="width:439.45pt;height:.05pt;mso-width-percent:0;mso-height-percent:0;mso-width-percent:0;mso-height-percent:0" o:hrpct="939" o:hralign="center" o:hrstd="t" o:hr="t" fillcolor="#a0a0a0" stroked="f"/>
         </w:pict>
       </w:r>
     </w:p>
@@ -3813,6 +3813,33 @@
     </w:p>
     <w:p>
       <w:pPr>
+        <w:rPr>
+          <w:bCs/>
+          <w:lang w:val="en-VN"/>
+        </w:rPr>
+      </w:pPr>
+    </w:p>
+    <w:p>
+      <w:pPr>
+        <w:ind w:firstLine="720"/>
+        <w:rPr>
+          <w:bCs/>
+          <w:lang w:val="en-VN"/>
+        </w:rPr>
+      </w:pPr>
+    </w:p>
+    <w:p>
+      <w:pPr>
+        <w:ind w:firstLine="720"/>
+        <w:rPr>
+          <w:bCs/>
+          <w:lang w:val="en-VN"/>
+        </w:rPr>
+      </w:pPr>
+    </w:p>
+    <w:p>
+      <w:pPr>
+        <w:ind w:firstLine="720"/>
         <w:rPr>
           <w:bCs/>
           <w:lang w:val="en-VN"/>
@@ -3849,6 +3876,1407 @@
         </w:drawing>
       </w:r>
     </w:p>
+    <w:p>
+      <w:pPr>
+        <w:ind w:firstLine="720"/>
+        <w:rPr>
+          <w:bCs/>
+          <w:lang w:val="en-VN"/>
+        </w:rPr>
+      </w:pPr>
+    </w:p>
+    <w:p>
+      <w:pPr>
+        <w:tabs>
+          <w:tab w:val="left" w:pos="1065"/>
+        </w:tabs>
+        <w:rPr>
+          <w:lang w:val="en-US"/>
+        </w:rPr>
+      </w:pPr>
+    </w:p>
+    <w:tbl>
+      <w:tblPr>
+        <w:tblStyle w:val="TableGrid"/>
+        <w:tblW w:w="0" w:type="auto"/>
+        <w:tblLook w:val="04A0" w:firstRow="1" w:lastRow="0" w:firstColumn="1" w:lastColumn="0" w:noHBand="0" w:noVBand="1"/>
+      </w:tblPr>
+      <w:tblGrid>
+        <w:gridCol w:w="952"/>
+        <w:gridCol w:w="1622"/>
+        <w:gridCol w:w="1622"/>
+        <w:gridCol w:w="1622"/>
+        <w:gridCol w:w="1623"/>
+        <w:gridCol w:w="1623"/>
+      </w:tblGrid>
+      <w:tr>
+        <w:tc>
+          <w:tcPr>
+            <w:tcW w:w="952" w:type="dxa"/>
+            <w:vAlign w:val="center"/>
+          </w:tcPr>
+          <w:p>
+            <w:pPr>
+              <w:jc w:val="center"/>
+            </w:pPr>
+            <w:r>
+              <w:t>Mã số</w:t>
+            </w:r>
+          </w:p>
+        </w:tc>
+        <w:tc>
+          <w:tcPr>
+            <w:tcW w:w="1622" w:type="dxa"/>
+            <w:vAlign w:val="center"/>
+          </w:tcPr>
+          <w:p>
+            <w:pPr>
+              <w:jc w:val="center"/>
+            </w:pPr>
+            <w:r>
+              <w:t>Tên công việc</w:t>
+            </w:r>
+          </w:p>
+        </w:tc>
+        <w:tc>
+          <w:tcPr>
+            <w:tcW w:w="1622" w:type="dxa"/>
+            <w:vAlign w:val="center"/>
+          </w:tcPr>
+          <w:p>
+            <w:pPr>
+              <w:jc w:val="center"/>
+            </w:pPr>
+            <w:r>
+              <w:t>Công việc trước</w:t>
+            </w:r>
+          </w:p>
+        </w:tc>
+        <w:tc>
+          <w:tcPr>
+            <w:tcW w:w="1622" w:type="dxa"/>
+            <w:vAlign w:val="center"/>
+          </w:tcPr>
+          <w:p>
+            <w:pPr>
+              <w:jc w:val="center"/>
+            </w:pPr>
+            <w:r>
+              <w:t>Thời gian thực hiện</w:t>
+            </w:r>
+          </w:p>
+        </w:tc>
+        <w:tc>
+          <w:tcPr>
+            <w:tcW w:w="1623" w:type="dxa"/>
+            <w:vAlign w:val="center"/>
+          </w:tcPr>
+          <w:p>
+            <w:pPr>
+              <w:jc w:val="center"/>
+            </w:pPr>
+            <w:r>
+              <w:t>Thời gian tối thiểu</w:t>
+            </w:r>
+          </w:p>
+        </w:tc>
+        <w:tc>
+          <w:tcPr>
+            <w:tcW w:w="1623" w:type="dxa"/>
+            <w:vAlign w:val="center"/>
+          </w:tcPr>
+          <w:p>
+            <w:pPr>
+              <w:jc w:val="center"/>
+            </w:pPr>
+            <w:r>
+              <w:t>Chi phí rút ngắn</w:t>
+            </w:r>
+          </w:p>
+        </w:tc>
+      </w:tr>
+      <w:tr>
+        <w:tc>
+          <w:tcPr>
+            <w:tcW w:w="952" w:type="dxa"/>
+            <w:vAlign w:val="center"/>
+          </w:tcPr>
+          <w:p>
+            <w:pPr>
+              <w:jc w:val="center"/>
+            </w:pPr>
+            <w:r>
+              <w:t>1</w:t>
+            </w:r>
+          </w:p>
+        </w:tc>
+        <w:tc>
+          <w:tcPr>
+            <w:tcW w:w="1622" w:type="dxa"/>
+            <w:vAlign w:val="center"/>
+          </w:tcPr>
+          <w:p>
+            <w:pPr>
+              <w:jc w:val="center"/>
+            </w:pPr>
+            <w:r>
+              <w:t>Phân tích yêu cầu người dùng</w:t>
+            </w:r>
+          </w:p>
+        </w:tc>
+        <w:tc>
+          <w:tcPr>
+            <w:tcW w:w="1622" w:type="dxa"/>
+            <w:vAlign w:val="center"/>
+          </w:tcPr>
+          <w:p>
+            <w:pPr>
+              <w:jc w:val="center"/>
+            </w:pPr>
+            <w:r>
+              <w:t>-</w:t>
+            </w:r>
+          </w:p>
+        </w:tc>
+        <w:tc>
+          <w:tcPr>
+            <w:tcW w:w="1622" w:type="dxa"/>
+            <w:vAlign w:val="center"/>
+          </w:tcPr>
+          <w:p>
+            <w:pPr>
+              <w:jc w:val="center"/>
+            </w:pPr>
+            <w:r>
+              <w:t>3 ngày</w:t>
+            </w:r>
+          </w:p>
+        </w:tc>
+        <w:tc>
+          <w:tcPr>
+            <w:tcW w:w="1623" w:type="dxa"/>
+            <w:vAlign w:val="center"/>
+          </w:tcPr>
+          <w:p>
+            <w:pPr>
+              <w:jc w:val="center"/>
+            </w:pPr>
+            <w:r>
+              <w:t>2 ngày</w:t>
+            </w:r>
+          </w:p>
+        </w:tc>
+        <w:tc>
+          <w:tcPr>
+            <w:tcW w:w="1623" w:type="dxa"/>
+            <w:vAlign w:val="center"/>
+          </w:tcPr>
+          <w:p>
+            <w:pPr>
+              <w:jc w:val="center"/>
+            </w:pPr>
+            <w:r>
+              <w:t>500,000 VND</w:t>
+            </w:r>
+          </w:p>
+        </w:tc>
+      </w:tr>
+      <w:tr>
+        <w:tc>
+          <w:tcPr>
+            <w:tcW w:w="952" w:type="dxa"/>
+            <w:vAlign w:val="center"/>
+          </w:tcPr>
+          <w:p>
+            <w:pPr>
+              <w:jc w:val="center"/>
+            </w:pPr>
+            <w:r>
+              <w:t>2</w:t>
+            </w:r>
+          </w:p>
+        </w:tc>
+        <w:tc>
+          <w:tcPr>
+            <w:tcW w:w="1622" w:type="dxa"/>
+            <w:vAlign w:val="center"/>
+          </w:tcPr>
+          <w:p>
+            <w:pPr>
+              <w:jc w:val="center"/>
+            </w:pPr>
+            <w:r>
+              <w:t>Thiết kế hệ thống</w:t>
+            </w:r>
+          </w:p>
+        </w:tc>
+        <w:tc>
+          <w:tcPr>
+            <w:tcW w:w="1622" w:type="dxa"/>
+            <w:vAlign w:val="center"/>
+          </w:tcPr>
+          <w:p>
+            <w:pPr>
+              <w:jc w:val="center"/>
+            </w:pPr>
+            <w:r>
+              <w:t>Phân tích yêu cầu</w:t>
+            </w:r>
+          </w:p>
+        </w:tc>
+        <w:tc>
+          <w:tcPr>
+            <w:tcW w:w="1622" w:type="dxa"/>
+            <w:vAlign w:val="center"/>
+          </w:tcPr>
+          <w:p>
+            <w:pPr>
+              <w:jc w:val="center"/>
+            </w:pPr>
+            <w:r>
+              <w:t>5 ngày</w:t>
+            </w:r>
+          </w:p>
+        </w:tc>
+        <w:tc>
+          <w:tcPr>
+            <w:tcW w:w="1623" w:type="dxa"/>
+            <w:vAlign w:val="center"/>
+          </w:tcPr>
+          <w:p>
+            <w:pPr>
+              <w:jc w:val="center"/>
+            </w:pPr>
+            <w:r>
+              <w:t>4 ngày</w:t>
+            </w:r>
+          </w:p>
+        </w:tc>
+        <w:tc>
+          <w:tcPr>
+            <w:tcW w:w="1623" w:type="dxa"/>
+            <w:vAlign w:val="center"/>
+          </w:tcPr>
+          <w:p>
+            <w:pPr>
+              <w:jc w:val="center"/>
+            </w:pPr>
+            <w:r>
+              <w:t>700,000 VND</w:t>
+            </w:r>
+          </w:p>
+        </w:tc>
+      </w:tr>
+      <w:tr>
+        <w:tc>
+          <w:tcPr>
+            <w:tcW w:w="952" w:type="dxa"/>
+            <w:vAlign w:val="center"/>
+          </w:tcPr>
+          <w:p>
+            <w:pPr>
+              <w:jc w:val="center"/>
+            </w:pPr>
+            <w:r>
+              <w:t>3</w:t>
+            </w:r>
+          </w:p>
+        </w:tc>
+        <w:tc>
+          <w:tcPr>
+            <w:tcW w:w="1622" w:type="dxa"/>
+            <w:vAlign w:val="center"/>
+          </w:tcPr>
+          <w:p>
+            <w:pPr>
+              <w:jc w:val="center"/>
+            </w:pPr>
+            <w:r>
+              <w:t>Phát triển cơ sở dữ liệu</w:t>
+            </w:r>
+          </w:p>
+        </w:tc>
+        <w:tc>
+          <w:tcPr>
+            <w:tcW w:w="1622" w:type="dxa"/>
+            <w:vAlign w:val="center"/>
+          </w:tcPr>
+          <w:p>
+            <w:pPr>
+              <w:jc w:val="center"/>
+            </w:pPr>
+            <w:r>
+              <w:t>Thiết kế hệ thống</w:t>
+            </w:r>
+          </w:p>
+        </w:tc>
+        <w:tc>
+          <w:tcPr>
+            <w:tcW w:w="1622" w:type="dxa"/>
+            <w:vAlign w:val="center"/>
+          </w:tcPr>
+          <w:p>
+            <w:pPr>
+              <w:jc w:val="center"/>
+            </w:pPr>
+            <w:r>
+              <w:t>4 ngày</w:t>
+            </w:r>
+          </w:p>
+        </w:tc>
+        <w:tc>
+          <w:tcPr>
+            <w:tcW w:w="1623" w:type="dxa"/>
+            <w:vAlign w:val="center"/>
+          </w:tcPr>
+          <w:p>
+            <w:pPr>
+              <w:jc w:val="center"/>
+            </w:pPr>
+            <w:r>
+              <w:t>3 ngày</w:t>
+            </w:r>
+          </w:p>
+        </w:tc>
+        <w:tc>
+          <w:tcPr>
+            <w:tcW w:w="1623" w:type="dxa"/>
+            <w:vAlign w:val="center"/>
+          </w:tcPr>
+          <w:p>
+            <w:pPr>
+              <w:jc w:val="center"/>
+            </w:pPr>
+            <w:r>
+              <w:t>600,000 VND</w:t>
+            </w:r>
+          </w:p>
+        </w:tc>
+      </w:tr>
+      <w:tr>
+        <w:tc>
+          <w:tcPr>
+            <w:tcW w:w="952" w:type="dxa"/>
+            <w:vAlign w:val="center"/>
+          </w:tcPr>
+          <w:p>
+            <w:pPr>
+              <w:jc w:val="center"/>
+            </w:pPr>
+            <w:r>
+              <w:t>4</w:t>
+            </w:r>
+          </w:p>
+        </w:tc>
+        <w:tc>
+          <w:tcPr>
+            <w:tcW w:w="1622" w:type="dxa"/>
+            <w:vAlign w:val="center"/>
+          </w:tcPr>
+          <w:p>
+            <w:pPr>
+              <w:jc w:val="center"/>
+            </w:pPr>
+            <w:r>
+              <w:t>Xây dựng giao diện người dùng</w:t>
+            </w:r>
+          </w:p>
+        </w:tc>
+        <w:tc>
+          <w:tcPr>
+            <w:tcW w:w="1622" w:type="dxa"/>
+            <w:vAlign w:val="center"/>
+          </w:tcPr>
+          <w:p>
+            <w:pPr>
+              <w:jc w:val="center"/>
+            </w:pPr>
+            <w:r>
+              <w:t>Thiết kế hệ thống</w:t>
+            </w:r>
+          </w:p>
+        </w:tc>
+        <w:tc>
+          <w:tcPr>
+            <w:tcW w:w="1622" w:type="dxa"/>
+            <w:vAlign w:val="center"/>
+          </w:tcPr>
+          <w:p>
+            <w:pPr>
+              <w:jc w:val="center"/>
+            </w:pPr>
+            <w:r>
+              <w:t>6 ngày</w:t>
+            </w:r>
+          </w:p>
+        </w:tc>
+        <w:tc>
+          <w:tcPr>
+            <w:tcW w:w="1623" w:type="dxa"/>
+            <w:vAlign w:val="center"/>
+          </w:tcPr>
+          <w:p>
+            <w:pPr>
+              <w:jc w:val="center"/>
+            </w:pPr>
+            <w:r>
+              <w:t>5 ngày</w:t>
+            </w:r>
+          </w:p>
+        </w:tc>
+        <w:tc>
+          <w:tcPr>
+            <w:tcW w:w="1623" w:type="dxa"/>
+            <w:vAlign w:val="center"/>
+          </w:tcPr>
+          <w:p>
+            <w:pPr>
+              <w:jc w:val="center"/>
+            </w:pPr>
+            <w:r>
+              <w:t>800,000 VND</w:t>
+            </w:r>
+          </w:p>
+        </w:tc>
+      </w:tr>
+      <w:tr>
+        <w:tc>
+          <w:tcPr>
+            <w:tcW w:w="952" w:type="dxa"/>
+            <w:vAlign w:val="center"/>
+          </w:tcPr>
+          <w:p>
+            <w:pPr>
+              <w:jc w:val="center"/>
+            </w:pPr>
+            <w:r>
+              <w:t>5</w:t>
+            </w:r>
+          </w:p>
+        </w:tc>
+        <w:tc>
+          <w:tcPr>
+            <w:tcW w:w="1622" w:type="dxa"/>
+            <w:vAlign w:val="center"/>
+          </w:tcPr>
+          <w:p>
+            <w:pPr>
+              <w:jc w:val="center"/>
+            </w:pPr>
+            <w:r>
+              <w:t>Phát triển các chức năng chính</w:t>
+            </w:r>
+          </w:p>
+        </w:tc>
+        <w:tc>
+          <w:tcPr>
+            <w:tcW w:w="1622" w:type="dxa"/>
+            <w:vAlign w:val="center"/>
+          </w:tcPr>
+          <w:p>
+            <w:pPr>
+              <w:jc w:val="center"/>
+            </w:pPr>
+            <w:r>
+              <w:t>Phát triển cơ sở dữ liệu</w:t>
+            </w:r>
+          </w:p>
+        </w:tc>
+        <w:tc>
+          <w:tcPr>
+            <w:tcW w:w="1622" w:type="dxa"/>
+            <w:vAlign w:val="center"/>
+          </w:tcPr>
+          <w:p>
+            <w:pPr>
+              <w:jc w:val="center"/>
+            </w:pPr>
+            <w:r>
+              <w:t>7 ngày</w:t>
+            </w:r>
+          </w:p>
+        </w:tc>
+        <w:tc>
+          <w:tcPr>
+            <w:tcW w:w="1623" w:type="dxa"/>
+            <w:vAlign w:val="center"/>
+          </w:tcPr>
+          <w:p>
+            <w:pPr>
+              <w:jc w:val="center"/>
+            </w:pPr>
+            <w:r>
+              <w:t>6 ngày</w:t>
+            </w:r>
+          </w:p>
+        </w:tc>
+        <w:tc>
+          <w:tcPr>
+            <w:tcW w:w="1623" w:type="dxa"/>
+            <w:vAlign w:val="center"/>
+          </w:tcPr>
+          <w:p>
+            <w:pPr>
+              <w:jc w:val="center"/>
+            </w:pPr>
+            <w:r>
+              <w:t>1,000,000 VND</w:t>
+            </w:r>
+          </w:p>
+        </w:tc>
+      </w:tr>
+      <w:tr>
+        <w:tc>
+          <w:tcPr>
+            <w:tcW w:w="952" w:type="dxa"/>
+            <w:vAlign w:val="center"/>
+          </w:tcPr>
+          <w:p>
+            <w:pPr>
+              <w:jc w:val="center"/>
+            </w:pPr>
+            <w:r>
+              <w:t>6</w:t>
+            </w:r>
+          </w:p>
+        </w:tc>
+        <w:tc>
+          <w:tcPr>
+            <w:tcW w:w="1622" w:type="dxa"/>
+            <w:vAlign w:val="center"/>
+          </w:tcPr>
+          <w:p>
+            <w:pPr>
+              <w:jc w:val="center"/>
+            </w:pPr>
+            <w:r>
+              <w:t>Kiểm thử phần mềm</w:t>
+            </w:r>
+          </w:p>
+        </w:tc>
+        <w:tc>
+          <w:tcPr>
+            <w:tcW w:w="1622" w:type="dxa"/>
+            <w:vAlign w:val="center"/>
+          </w:tcPr>
+          <w:p>
+            <w:pPr>
+              <w:jc w:val="center"/>
+            </w:pPr>
+            <w:r>
+              <w:t>Phát triển các chức năng chính</w:t>
+            </w:r>
+          </w:p>
+        </w:tc>
+        <w:tc>
+          <w:tcPr>
+            <w:tcW w:w="1622" w:type="dxa"/>
+            <w:vAlign w:val="center"/>
+          </w:tcPr>
+          <w:p>
+            <w:pPr>
+              <w:jc w:val="center"/>
+            </w:pPr>
+            <w:r>
+              <w:t>4 ngày</w:t>
+            </w:r>
+          </w:p>
+        </w:tc>
+        <w:tc>
+          <w:tcPr>
+            <w:tcW w:w="1623" w:type="dxa"/>
+            <w:vAlign w:val="center"/>
+          </w:tcPr>
+          <w:p>
+            <w:pPr>
+              <w:jc w:val="center"/>
+            </w:pPr>
+            <w:r>
+              <w:t>3 ngày</w:t>
+            </w:r>
+          </w:p>
+        </w:tc>
+        <w:tc>
+          <w:tcPr>
+            <w:tcW w:w="1623" w:type="dxa"/>
+            <w:vAlign w:val="center"/>
+          </w:tcPr>
+          <w:p>
+            <w:pPr>
+              <w:jc w:val="center"/>
+            </w:pPr>
+            <w:r>
+              <w:t>400,000 VND</w:t>
+            </w:r>
+          </w:p>
+        </w:tc>
+      </w:tr>
+      <w:tr>
+        <w:tc>
+          <w:tcPr>
+            <w:tcW w:w="952" w:type="dxa"/>
+            <w:vAlign w:val="center"/>
+          </w:tcPr>
+          <w:p>
+            <w:pPr>
+              <w:jc w:val="center"/>
+            </w:pPr>
+            <w:r>
+              <w:lastRenderedPageBreak/>
+              <w:t>7</w:t>
+            </w:r>
+          </w:p>
+        </w:tc>
+        <w:tc>
+          <w:tcPr>
+            <w:tcW w:w="1622" w:type="dxa"/>
+            <w:vAlign w:val="center"/>
+          </w:tcPr>
+          <w:p>
+            <w:pPr>
+              <w:jc w:val="center"/>
+            </w:pPr>
+            <w:r>
+              <w:t>Triển khai và bảo trì</w:t>
+            </w:r>
+          </w:p>
+        </w:tc>
+        <w:tc>
+          <w:tcPr>
+            <w:tcW w:w="1622" w:type="dxa"/>
+            <w:vAlign w:val="center"/>
+          </w:tcPr>
+          <w:p>
+            <w:pPr>
+              <w:jc w:val="center"/>
+            </w:pPr>
+            <w:r>
+              <w:t>Kiểm thử phần mềm</w:t>
+            </w:r>
+          </w:p>
+        </w:tc>
+        <w:tc>
+          <w:tcPr>
+            <w:tcW w:w="1622" w:type="dxa"/>
+            <w:vAlign w:val="center"/>
+          </w:tcPr>
+          <w:p>
+            <w:pPr>
+              <w:jc w:val="center"/>
+            </w:pPr>
+            <w:r>
+              <w:t>3 ngày</w:t>
+            </w:r>
+          </w:p>
+        </w:tc>
+        <w:tc>
+          <w:tcPr>
+            <w:tcW w:w="1623" w:type="dxa"/>
+            <w:vAlign w:val="center"/>
+          </w:tcPr>
+          <w:p>
+            <w:pPr>
+              <w:jc w:val="center"/>
+            </w:pPr>
+            <w:r>
+              <w:t>2 ngày</w:t>
+            </w:r>
+          </w:p>
+        </w:tc>
+        <w:tc>
+          <w:tcPr>
+            <w:tcW w:w="1623" w:type="dxa"/>
+            <w:vAlign w:val="center"/>
+          </w:tcPr>
+          <w:p>
+            <w:pPr>
+              <w:jc w:val="center"/>
+            </w:pPr>
+            <w:r>
+              <w:t>300,000 VND</w:t>
+            </w:r>
+          </w:p>
+        </w:tc>
+      </w:tr>
+    </w:tbl>
+    <w:p>
+      <w:pPr>
+        <w:tabs>
+          <w:tab w:val="left" w:pos="1065"/>
+        </w:tabs>
+        <w:rPr>
+          <w:lang w:val="vi-VN"/>
+        </w:rPr>
+      </w:pPr>
+    </w:p>
+    <w:p>
+      <w:pPr>
+        <w:tabs>
+          <w:tab w:val="left" w:pos="1065"/>
+        </w:tabs>
+        <w:rPr>
+          <w:lang w:val="vi-VN"/>
+        </w:rPr>
+      </w:pPr>
+      <w:r>
+        <w:rPr>
+          <w:lang w:val="vi-VN"/>
+        </w:rPr>
+        <w:t xml:space="preserve">Biểu đồ  PDM </w:t>
+      </w:r>
+    </w:p>
+    <w:p>
+      <w:pPr>
+        <w:tabs>
+          <w:tab w:val="left" w:pos="1065"/>
+        </w:tabs>
+        <w:rPr>
+          <w:lang w:val="vi-VN"/>
+        </w:rPr>
+      </w:pPr>
+      <w:r>
+        <w:rPr>
+          <w:noProof/>
+          <w:lang w:val="vi-VN"/>
+        </w:rPr>
+        <w:drawing>
+          <wp:inline distT="0" distB="0" distL="0" distR="0" wp14:anchorId="20B9E7C3" wp14:editId="16FCDF1C">
+            <wp:extent cx="5761990" cy="675640"/>
+            <wp:effectExtent l="0" t="0" r="0" b="0"/>
+            <wp:docPr id="499323634" name="Picture 1"/>
+            <wp:cNvGraphicFramePr>
+              <a:graphicFrameLocks xmlns:a="http://schemas.openxmlformats.org/drawingml/2006/main" noChangeAspect="1"/>
+            </wp:cNvGraphicFramePr>
+            <a:graphic xmlns:a="http://schemas.openxmlformats.org/drawingml/2006/main">
+              <a:graphicData uri="http://schemas.openxmlformats.org/drawingml/2006/picture">
+                <pic:pic xmlns:pic="http://schemas.openxmlformats.org/drawingml/2006/picture">
+                  <pic:nvPicPr>
+                    <pic:cNvPr id="499323634" name=""/>
+                    <pic:cNvPicPr/>
+                  </pic:nvPicPr>
+                  <pic:blipFill>
+                    <a:blip r:embed="rId14"/>
+                    <a:stretch>
+                      <a:fillRect/>
+                    </a:stretch>
+                  </pic:blipFill>
+                  <pic:spPr>
+                    <a:xfrm>
+                      <a:off x="0" y="0"/>
+                      <a:ext cx="5761990" cy="675640"/>
+                    </a:xfrm>
+                    <a:prstGeom prst="rect">
+                      <a:avLst/>
+                    </a:prstGeom>
+                  </pic:spPr>
+                </pic:pic>
+              </a:graphicData>
+            </a:graphic>
+          </wp:inline>
+        </w:drawing>
+      </w:r>
+    </w:p>
+    <w:p>
+      <w:pPr>
+        <w:tabs>
+          <w:tab w:val="left" w:pos="1065"/>
+        </w:tabs>
+        <w:rPr>
+          <w:lang w:val="vi-VN"/>
+        </w:rPr>
+      </w:pPr>
+    </w:p>
+    <w:p>
+      <w:pPr>
+        <w:tabs>
+          <w:tab w:val="left" w:pos="1065"/>
+        </w:tabs>
+        <w:rPr>
+          <w:lang w:val="vi-VN"/>
+        </w:rPr>
+      </w:pPr>
+      <w:r>
+        <w:rPr>
+          <w:lang w:val="vi-VN"/>
+        </w:rPr>
+        <w:t xml:space="preserve">Tính toán </w:t>
+      </w:r>
+    </w:p>
+    <w:p>
+      <w:pPr>
+        <w:tabs>
+          <w:tab w:val="left" w:pos="1065"/>
+        </w:tabs>
+        <w:rPr>
+          <w:lang w:val="en-US"/>
+        </w:rPr>
+      </w:pPr>
+      <w:r>
+        <w:rPr>
+          <w:lang w:val="en-US"/>
+        </w:rPr>
+        <w:t>Đường găng là đường dài nhất qua các công việc có sự phụ thuộc. Từ bảng, các công việc phụ thuộc như sau:</w:t>
+      </w:r>
+    </w:p>
+    <w:p>
+      <w:pPr>
+        <w:numPr>
+          <w:ilvl w:val="0"/>
+          <w:numId w:val="33"/>
+        </w:numPr>
+        <w:tabs>
+          <w:tab w:val="left" w:pos="1065"/>
+        </w:tabs>
+        <w:rPr>
+          <w:lang w:val="en-US"/>
+        </w:rPr>
+      </w:pPr>
+      <w:r>
+        <w:rPr>
+          <w:b/>
+          <w:bCs/>
+          <w:lang w:val="en-US"/>
+        </w:rPr>
+        <w:t>1 → 2 → 3 → 5 → 6 → 7</w:t>
+      </w:r>
+      <w:r>
+        <w:rPr>
+          <w:lang w:val="en-US"/>
+        </w:rPr>
+        <w:t xml:space="preserve"> (Đây là đường găng vì tổng thời gian của nó lớn nhất).</w:t>
+      </w:r>
+    </w:p>
+    <w:p>
+      <w:pPr>
+        <w:numPr>
+          <w:ilvl w:val="0"/>
+          <w:numId w:val="33"/>
+        </w:numPr>
+        <w:tabs>
+          <w:tab w:val="left" w:pos="1065"/>
+        </w:tabs>
+        <w:rPr>
+          <w:lang w:val="en-US"/>
+        </w:rPr>
+      </w:pPr>
+      <w:r>
+        <w:rPr>
+          <w:b/>
+          <w:bCs/>
+          <w:lang w:val="en-US"/>
+        </w:rPr>
+        <w:t>1 → 2 → 4</w:t>
+      </w:r>
+      <w:r>
+        <w:rPr>
+          <w:lang w:val="en-US"/>
+        </w:rPr>
+        <w:t>: Chạy song song nhưng có thời gian ngắn hơn.</w:t>
+      </w:r>
+    </w:p>
+    <w:p>
+      <w:pPr>
+        <w:tabs>
+          <w:tab w:val="left" w:pos="1065"/>
+        </w:tabs>
+        <w:rPr>
+          <w:b/>
+          <w:bCs/>
+          <w:lang w:val="en-US"/>
+        </w:rPr>
+      </w:pPr>
+      <w:r>
+        <w:rPr>
+          <w:b/>
+          <w:bCs/>
+          <w:lang w:val="en-US"/>
+        </w:rPr>
+        <w:t>Thời gian tối thiểu trên đường găng (1 → 2 → 3 → 5 → 6 → 7):</w:t>
+      </w:r>
+    </w:p>
+    <w:p>
+      <w:pPr>
+        <w:tabs>
+          <w:tab w:val="left" w:pos="1065"/>
+        </w:tabs>
+        <w:rPr>
+          <w:lang w:val="en-US"/>
+        </w:rPr>
+      </w:pPr>
+      <w:r>
+        <w:rPr>
+          <w:lang w:val="en-US"/>
+        </w:rPr>
+        <w:t>Cộng các thời gian tối thiểu:</w:t>
+      </w:r>
+    </w:p>
+    <w:p>
+      <w:pPr>
+        <w:numPr>
+          <w:ilvl w:val="0"/>
+          <w:numId w:val="34"/>
+        </w:numPr>
+        <w:tabs>
+          <w:tab w:val="left" w:pos="1065"/>
+        </w:tabs>
+        <w:rPr>
+          <w:lang w:val="en-US"/>
+        </w:rPr>
+      </w:pPr>
+      <w:r>
+        <w:rPr>
+          <w:b/>
+          <w:bCs/>
+          <w:lang w:val="en-US"/>
+        </w:rPr>
+        <w:t>Công việc 1</w:t>
+      </w:r>
+      <w:r>
+        <w:rPr>
+          <w:lang w:val="en-US"/>
+        </w:rPr>
+        <w:t>: 2 ngày</w:t>
+      </w:r>
+    </w:p>
+    <w:p>
+      <w:pPr>
+        <w:numPr>
+          <w:ilvl w:val="0"/>
+          <w:numId w:val="34"/>
+        </w:numPr>
+        <w:tabs>
+          <w:tab w:val="left" w:pos="1065"/>
+        </w:tabs>
+        <w:rPr>
+          <w:lang w:val="en-US"/>
+        </w:rPr>
+      </w:pPr>
+      <w:r>
+        <w:rPr>
+          <w:b/>
+          <w:bCs/>
+          <w:lang w:val="en-US"/>
+        </w:rPr>
+        <w:t>Công việc 2</w:t>
+      </w:r>
+      <w:r>
+        <w:rPr>
+          <w:lang w:val="en-US"/>
+        </w:rPr>
+        <w:t>: 3 ngày</w:t>
+      </w:r>
+    </w:p>
+    <w:p>
+      <w:pPr>
+        <w:numPr>
+          <w:ilvl w:val="0"/>
+          <w:numId w:val="34"/>
+        </w:numPr>
+        <w:tabs>
+          <w:tab w:val="left" w:pos="1065"/>
+        </w:tabs>
+        <w:rPr>
+          <w:lang w:val="en-US"/>
+        </w:rPr>
+      </w:pPr>
+      <w:r>
+        <w:rPr>
+          <w:b/>
+          <w:bCs/>
+          <w:lang w:val="en-US"/>
+        </w:rPr>
+        <w:t>Công việc 3</w:t>
+      </w:r>
+      <w:r>
+        <w:rPr>
+          <w:lang w:val="en-US"/>
+        </w:rPr>
+        <w:t>: 2 ngày</w:t>
+      </w:r>
+    </w:p>
+    <w:p>
+      <w:pPr>
+        <w:numPr>
+          <w:ilvl w:val="0"/>
+          <w:numId w:val="34"/>
+        </w:numPr>
+        <w:tabs>
+          <w:tab w:val="left" w:pos="1065"/>
+        </w:tabs>
+        <w:rPr>
+          <w:lang w:val="en-US"/>
+        </w:rPr>
+      </w:pPr>
+      <w:r>
+        <w:rPr>
+          <w:b/>
+          <w:bCs/>
+          <w:lang w:val="en-US"/>
+        </w:rPr>
+        <w:t>Công việc 5</w:t>
+      </w:r>
+      <w:r>
+        <w:rPr>
+          <w:lang w:val="en-US"/>
+        </w:rPr>
+        <w:t>: 5 ngày</w:t>
+      </w:r>
+    </w:p>
+    <w:p>
+      <w:pPr>
+        <w:numPr>
+          <w:ilvl w:val="0"/>
+          <w:numId w:val="34"/>
+        </w:numPr>
+        <w:tabs>
+          <w:tab w:val="left" w:pos="1065"/>
+        </w:tabs>
+        <w:rPr>
+          <w:lang w:val="en-US"/>
+        </w:rPr>
+      </w:pPr>
+      <w:r>
+        <w:rPr>
+          <w:b/>
+          <w:bCs/>
+          <w:lang w:val="en-US"/>
+        </w:rPr>
+        <w:t>Công việc 6</w:t>
+      </w:r>
+      <w:r>
+        <w:rPr>
+          <w:lang w:val="en-US"/>
+        </w:rPr>
+        <w:t>: 8 ngày</w:t>
+      </w:r>
+    </w:p>
+    <w:p>
+      <w:pPr>
+        <w:numPr>
+          <w:ilvl w:val="0"/>
+          <w:numId w:val="34"/>
+        </w:numPr>
+        <w:tabs>
+          <w:tab w:val="left" w:pos="1065"/>
+        </w:tabs>
+        <w:rPr>
+          <w:lang w:val="en-US"/>
+        </w:rPr>
+      </w:pPr>
+      <w:r>
+        <w:rPr>
+          <w:b/>
+          <w:bCs/>
+          <w:lang w:val="en-US"/>
+        </w:rPr>
+        <w:t>Công việc 7</w:t>
+      </w:r>
+      <w:r>
+        <w:rPr>
+          <w:lang w:val="en-US"/>
+        </w:rPr>
+        <w:t>: 2 ngày</w:t>
+      </w:r>
+    </w:p>
+    <w:p>
+      <w:pPr>
+        <w:tabs>
+          <w:tab w:val="left" w:pos="1065"/>
+        </w:tabs>
+        <w:rPr>
+          <w:lang w:val="en-US"/>
+        </w:rPr>
+      </w:pPr>
+      <w:r>
+        <w:rPr>
+          <w:b/>
+          <w:bCs/>
+          <w:lang w:val="en-US"/>
+        </w:rPr>
+        <w:t>Tổng thời gian:</w:t>
+      </w:r>
+    </w:p>
+    <w:p>
+      <w:pPr>
+        <w:tabs>
+          <w:tab w:val="left" w:pos="1065"/>
+        </w:tabs>
+        <w:rPr>
+          <w:lang w:val="vi-VN"/>
+        </w:rPr>
+      </w:pPr>
+      <w:r>
+        <w:rPr>
+          <w:lang w:val="en-US"/>
+        </w:rPr>
+        <w:t>2+3+2+5+8+2=22 </w:t>
+      </w:r>
+      <w:r>
+        <w:rPr>
+          <w:lang w:val="en-US"/>
+        </w:rPr>
+        <w:t>ngày</w:t>
+      </w:r>
+    </w:p>
+    <w:p>
+      <w:pPr>
+        <w:numPr>
+          <w:ilvl w:val="0"/>
+          <w:numId w:val="17"/>
+        </w:numPr>
+        <w:tabs>
+          <w:tab w:val="num" w:pos="360"/>
+          <w:tab w:val="left" w:pos="1065"/>
+        </w:tabs>
+        <w:rPr>
+          <w:b/>
+          <w:bCs/>
+          <w:lang w:val="en-US"/>
+        </w:rPr>
+      </w:pPr>
+      <w:r>
+        <w:rPr>
+          <w:b/>
+          <w:bCs/>
+          <w:lang w:val="en-US"/>
+        </w:rPr>
+        <w:t>3. Tính chi phí rút ngắn trên đường găng</w:t>
+      </w:r>
+    </w:p>
+    <w:p>
+      <w:pPr>
+        <w:tabs>
+          <w:tab w:val="left" w:pos="1065"/>
+        </w:tabs>
+        <w:rPr>
+          <w:lang w:val="en-US"/>
+        </w:rPr>
+      </w:pPr>
+      <w:r>
+        <w:rPr>
+          <w:lang w:val="en-US"/>
+        </w:rPr>
+        <w:t>Tổng chi phí rút ngắn là tổng chi phí của các công việc trên đường găng (1 → 2 → 3 → 5 → 6 → 7):</w:t>
+      </w:r>
+    </w:p>
+    <w:p>
+      <w:pPr>
+        <w:numPr>
+          <w:ilvl w:val="0"/>
+          <w:numId w:val="35"/>
+        </w:numPr>
+        <w:tabs>
+          <w:tab w:val="left" w:pos="1065"/>
+        </w:tabs>
+        <w:rPr>
+          <w:lang w:val="en-US"/>
+        </w:rPr>
+      </w:pPr>
+      <w:r>
+        <w:rPr>
+          <w:b/>
+          <w:bCs/>
+          <w:lang w:val="en-US"/>
+        </w:rPr>
+        <w:t>Công việc 1</w:t>
+      </w:r>
+      <w:r>
+        <w:rPr>
+          <w:lang w:val="en-US"/>
+        </w:rPr>
+        <w:t>: 500,000 VND</w:t>
+      </w:r>
+    </w:p>
+    <w:p>
+      <w:pPr>
+        <w:numPr>
+          <w:ilvl w:val="0"/>
+          <w:numId w:val="35"/>
+        </w:numPr>
+        <w:tabs>
+          <w:tab w:val="left" w:pos="1065"/>
+        </w:tabs>
+        <w:rPr>
+          <w:lang w:val="en-US"/>
+        </w:rPr>
+      </w:pPr>
+      <w:r>
+        <w:rPr>
+          <w:b/>
+          <w:bCs/>
+          <w:lang w:val="en-US"/>
+        </w:rPr>
+        <w:t>Công việc 2</w:t>
+      </w:r>
+      <w:r>
+        <w:rPr>
+          <w:lang w:val="en-US"/>
+        </w:rPr>
+        <w:t>: 700,000 VND</w:t>
+      </w:r>
+    </w:p>
+    <w:p>
+      <w:pPr>
+        <w:numPr>
+          <w:ilvl w:val="0"/>
+          <w:numId w:val="35"/>
+        </w:numPr>
+        <w:tabs>
+          <w:tab w:val="left" w:pos="1065"/>
+        </w:tabs>
+        <w:rPr>
+          <w:lang w:val="en-US"/>
+        </w:rPr>
+      </w:pPr>
+      <w:r>
+        <w:rPr>
+          <w:b/>
+          <w:bCs/>
+          <w:lang w:val="en-US"/>
+        </w:rPr>
+        <w:t>Công việc 3</w:t>
+      </w:r>
+      <w:r>
+        <w:rPr>
+          <w:lang w:val="en-US"/>
+        </w:rPr>
+        <w:t>: 600,000 VND</w:t>
+      </w:r>
+    </w:p>
+    <w:p>
+      <w:pPr>
+        <w:numPr>
+          <w:ilvl w:val="0"/>
+          <w:numId w:val="35"/>
+        </w:numPr>
+        <w:tabs>
+          <w:tab w:val="left" w:pos="1065"/>
+        </w:tabs>
+        <w:rPr>
+          <w:lang w:val="en-US"/>
+        </w:rPr>
+      </w:pPr>
+      <w:r>
+        <w:rPr>
+          <w:b/>
+          <w:bCs/>
+          <w:lang w:val="en-US"/>
+        </w:rPr>
+        <w:t>Công việc 5</w:t>
+      </w:r>
+      <w:r>
+        <w:rPr>
+          <w:lang w:val="en-US"/>
+        </w:rPr>
+        <w:t>: 1,000,000 VND</w:t>
+      </w:r>
+    </w:p>
+    <w:p>
+      <w:pPr>
+        <w:numPr>
+          <w:ilvl w:val="0"/>
+          <w:numId w:val="35"/>
+        </w:numPr>
+        <w:tabs>
+          <w:tab w:val="left" w:pos="1065"/>
+        </w:tabs>
+        <w:rPr>
+          <w:lang w:val="en-US"/>
+        </w:rPr>
+      </w:pPr>
+      <w:r>
+        <w:rPr>
+          <w:b/>
+          <w:bCs/>
+          <w:lang w:val="en-US"/>
+        </w:rPr>
+        <w:t>Công việc 6</w:t>
+      </w:r>
+      <w:r>
+        <w:rPr>
+          <w:lang w:val="en-US"/>
+        </w:rPr>
+        <w:t>: 400,000 VND</w:t>
+      </w:r>
+    </w:p>
+    <w:p>
+      <w:pPr>
+        <w:numPr>
+          <w:ilvl w:val="0"/>
+          <w:numId w:val="35"/>
+        </w:numPr>
+        <w:tabs>
+          <w:tab w:val="left" w:pos="1065"/>
+        </w:tabs>
+        <w:rPr>
+          <w:lang w:val="en-US"/>
+        </w:rPr>
+      </w:pPr>
+      <w:r>
+        <w:rPr>
+          <w:b/>
+          <w:bCs/>
+          <w:lang w:val="en-US"/>
+        </w:rPr>
+        <w:t>Công việc 7</w:t>
+      </w:r>
+      <w:r>
+        <w:rPr>
+          <w:lang w:val="en-US"/>
+        </w:rPr>
+        <w:t>: 300,000 VND</w:t>
+      </w:r>
+    </w:p>
+    <w:p>
+      <w:pPr>
+        <w:tabs>
+          <w:tab w:val="left" w:pos="1065"/>
+        </w:tabs>
+        <w:rPr>
+          <w:lang w:val="en-US"/>
+        </w:rPr>
+      </w:pPr>
+      <w:r>
+        <w:rPr>
+          <w:b/>
+          <w:bCs/>
+          <w:lang w:val="en-US"/>
+        </w:rPr>
+        <w:t>Tổng chi phí:</w:t>
+      </w:r>
+    </w:p>
+    <w:p>
+      <w:pPr>
+        <w:tabs>
+          <w:tab w:val="left" w:pos="1065"/>
+        </w:tabs>
+        <w:rPr>
+          <w:lang w:val="vi-VN"/>
+        </w:rPr>
+      </w:pPr>
+      <w:r>
+        <w:rPr>
+          <w:lang w:val="en-US"/>
+        </w:rPr>
+        <w:lastRenderedPageBreak/>
+        <w:t>500,000+700,000+600,000+1,000,000+400,000+300,000=3,500,000</w:t>
+      </w:r>
+      <w:r>
+        <w:rPr>
+          <w:lang w:val="en-US"/>
+        </w:rPr>
+        <w:t>VND</w:t>
+      </w:r>
+    </w:p>
+    <w:p>
+      <w:pPr>
+        <w:ind w:firstLine="720"/>
+        <w:rPr>
+          <w:bCs/>
+          <w:lang w:val="en-VN"/>
+        </w:rPr>
+      </w:pPr>
+    </w:p>
     <w:sectPr>
       <w:pgSz w:w="11909" w:h="16834"/>
       <w:pgMar w:top="1134" w:right="1134" w:bottom="1134" w:left="1701" w:header="720" w:footer="720" w:gutter="0"/>
@@ -3860,7 +5288,7 @@
 </file>
 
 <file path=word/endnotes.xml><?xml version="1.0" encoding="utf-8"?>
-<w:endnotes xmlns:wpc="http://schemas.microsoft.com/office/word/2010/wordprocessingCanvas" xmlns:cx="http://schemas.microsoft.com/office/drawing/2014/chartex" xmlns:cx1="http://schemas.microsoft.com/office/drawing/2015/9/8/chartex" xmlns:cx2="http://schemas.microsoft.com/office/drawing/2015/10/21/chartex" xmlns:cx3="http://schemas.microsoft.com/office/drawing/2016/5/9/chartex" xmlns:cx4="http://schemas.microsoft.com/office/drawing/2016/5/10/chartex" xmlns:cx5="http://schemas.microsoft.com/office/drawing/2016/5/11/chartex" xmlns:cx6="http://schemas.microsoft.com/office/drawing/2016/5/12/chartex" xmlns:cx7="http://schemas.microsoft.com/office/drawing/2016/5/13/chartex" xmlns:cx8="http://schemas.microsoft.com/office/drawing/2016/5/14/chartex" xmlns:mc="http://schemas.openxmlformats.org/markup-compatibility/2006" xmlns:aink="http://schemas.microsoft.com/office/drawing/2016/ink" xmlns:am3d="http://schemas.microsoft.com/office/drawing/2017/model3d" xmlns:o="urn:schemas-microsoft-com:office:office" xmlns:oel="http://schemas.microsoft.com/office/2019/extlst" xmlns:r="http://schemas.openxmlformats.org/officeDocument/2006/relationships" xmlns:m="http://schemas.openxmlformats.org/officeDocument/2006/math" xmlns:v="urn:schemas-microsoft-com:vml" xmlns:wp14="http://schemas.microsoft.com/office/word/2010/wordprocessingDrawing" xmlns:wp="http://schemas.openxmlformats.org/drawingml/2006/wordprocessingDrawing" xmlns:w10="urn:schemas-microsoft-com:office:word" xmlns:w="http://schemas.openxmlformats.org/wordprocessingml/2006/main" xmlns:w14="http://schemas.microsoft.com/office/word/2010/wordml" xmlns:w15="http://schemas.microsoft.com/office/word/2012/wordml" xmlns:w16cex="http://schemas.microsoft.com/office/word/2018/wordml/cex" xmlns:w16cid="http://schemas.microsoft.com/office/word/2016/wordml/cid" xmlns:w16="http://schemas.microsoft.com/office/word/2018/wordml" xmlns:w16du="http://schemas.microsoft.com/office/word/2023/wordml/word16du" xmlns:w16sdtdh="http://schemas.microsoft.com/office/word/2020/wordml/sdtdatahash" xmlns:w16se="http://schemas.microsoft.com/office/word/2015/wordml/symex" xmlns:wpg="http://schemas.microsoft.com/office/word/2010/wordprocessingGroup" xmlns:wpi="http://schemas.microsoft.com/office/word/2010/wordprocessingInk" xmlns:wne="http://schemas.microsoft.com/office/word/2006/wordml" xmlns:wps="http://schemas.microsoft.com/office/word/2010/wordprocessingShape" mc:Ignorable="w14 w15 w16se w16cid w16 w16cex w16sdtdh w16du wp14">
+<w:endnotes xmlns:wpc="http://schemas.microsoft.com/office/word/2010/wordprocessingCanvas" xmlns:cx="http://schemas.microsoft.com/office/drawing/2014/chartex" xmlns:cx1="http://schemas.microsoft.com/office/drawing/2015/9/8/chartex" xmlns:cx2="http://schemas.microsoft.com/office/drawing/2015/10/21/chartex" xmlns:cx3="http://schemas.microsoft.com/office/drawing/2016/5/9/chartex" xmlns:cx4="http://schemas.microsoft.com/office/drawing/2016/5/10/chartex" xmlns:cx5="http://schemas.microsoft.com/office/drawing/2016/5/11/chartex" xmlns:cx6="http://schemas.microsoft.com/office/drawing/2016/5/12/chartex" xmlns:cx7="http://schemas.microsoft.com/office/drawing/2016/5/13/chartex" xmlns:cx8="http://schemas.microsoft.com/office/drawing/2016/5/14/chartex" xmlns:mc="http://schemas.openxmlformats.org/markup-compatibility/2006" xmlns:aink="http://schemas.microsoft.com/office/drawing/2016/ink" xmlns:am3d="http://schemas.microsoft.com/office/drawing/2017/model3d" xmlns:o="urn:schemas-microsoft-com:office:office" xmlns:oel="http://schemas.microsoft.com/office/2019/extlst" xmlns:r="http://schemas.openxmlformats.org/officeDocument/2006/relationships" xmlns:m="http://schemas.openxmlformats.org/officeDocument/2006/math" xmlns:v="urn:schemas-microsoft-com:vml" xmlns:wp14="http://schemas.microsoft.com/office/word/2010/wordprocessingDrawing" xmlns:wp="http://schemas.openxmlformats.org/drawingml/2006/wordprocessingDrawing" xmlns:w10="urn:schemas-microsoft-com:office:word" xmlns:w="http://schemas.openxmlformats.org/wordprocessingml/2006/main" xmlns:w14="http://schemas.microsoft.com/office/word/2010/wordml" xmlns:w15="http://schemas.microsoft.com/office/word/2012/wordml" xmlns:w16cex="http://schemas.microsoft.com/office/word/2018/wordml/cex" xmlns:w16cid="http://schemas.microsoft.com/office/word/2016/wordml/cid" xmlns:w16="http://schemas.microsoft.com/office/word/2018/wordml" xmlns:w16sdtdh="http://schemas.microsoft.com/office/word/2020/wordml/sdtdatahash" xmlns:w16se="http://schemas.microsoft.com/office/word/2015/wordml/symex" xmlns:wpg="http://schemas.microsoft.com/office/word/2010/wordprocessingGroup" xmlns:wpi="http://schemas.microsoft.com/office/word/2010/wordprocessingInk" xmlns:wne="http://schemas.microsoft.com/office/word/2006/wordml" xmlns:wps="http://schemas.microsoft.com/office/word/2010/wordprocessingShape" mc:Ignorable="w14 w15 w16se w16cid w16 w16cex w16sdtdh wp14">
   <w:endnote w:type="separator" w:id="-1">
     <w:p>
       <w:pPr>
@@ -3885,7 +5313,7 @@
 </file>
 
 <file path=word/footnotes.xml><?xml version="1.0" encoding="utf-8"?>
-<w:footnotes xmlns:wpc="http://schemas.microsoft.com/office/word/2010/wordprocessingCanvas" xmlns:cx="http://schemas.microsoft.com/office/drawing/2014/chartex" xmlns:cx1="http://schemas.microsoft.com/office/drawing/2015/9/8/chartex" xmlns:cx2="http://schemas.microsoft.com/office/drawing/2015/10/21/chartex" xmlns:cx3="http://schemas.microsoft.com/office/drawing/2016/5/9/chartex" xmlns:cx4="http://schemas.microsoft.com/office/drawing/2016/5/10/chartex" xmlns:cx5="http://schemas.microsoft.com/office/drawing/2016/5/11/chartex" xmlns:cx6="http://schemas.microsoft.com/office/drawing/2016/5/12/chartex" xmlns:cx7="http://schemas.microsoft.com/office/drawing/2016/5/13/chartex" xmlns:cx8="http://schemas.microsoft.com/office/drawing/2016/5/14/chartex" xmlns:mc="http://schemas.openxmlformats.org/markup-compatibility/2006" xmlns:aink="http://schemas.microsoft.com/office/drawing/2016/ink" xmlns:am3d="http://schemas.microsoft.com/office/drawing/2017/model3d" xmlns:o="urn:schemas-microsoft-com:office:office" xmlns:oel="http://schemas.microsoft.com/office/2019/extlst" xmlns:r="http://schemas.openxmlformats.org/officeDocument/2006/relationships" xmlns:m="http://schemas.openxmlformats.org/officeDocument/2006/math" xmlns:v="urn:schemas-microsoft-com:vml" xmlns:wp14="http://schemas.microsoft.com/office/word/2010/wordprocessingDrawing" xmlns:wp="http://schemas.openxmlformats.org/drawingml/2006/wordprocessingDrawing" xmlns:w10="urn:schemas-microsoft-com:office:word" xmlns:w="http://schemas.openxmlformats.org/wordprocessingml/2006/main" xmlns:w14="http://schemas.microsoft.com/office/word/2010/wordml" xmlns:w15="http://schemas.microsoft.com/office/word/2012/wordml" xmlns:w16cex="http://schemas.microsoft.com/office/word/2018/wordml/cex" xmlns:w16cid="http://schemas.microsoft.com/office/word/2016/wordml/cid" xmlns:w16="http://schemas.microsoft.com/office/word/2018/wordml" xmlns:w16du="http://schemas.microsoft.com/office/word/2023/wordml/word16du" xmlns:w16sdtdh="http://schemas.microsoft.com/office/word/2020/wordml/sdtdatahash" xmlns:w16se="http://schemas.microsoft.com/office/word/2015/wordml/symex" xmlns:wpg="http://schemas.microsoft.com/office/word/2010/wordprocessingGroup" xmlns:wpi="http://schemas.microsoft.com/office/word/2010/wordprocessingInk" xmlns:wne="http://schemas.microsoft.com/office/word/2006/wordml" xmlns:wps="http://schemas.microsoft.com/office/word/2010/wordprocessingShape" mc:Ignorable="w14 w15 w16se w16cid w16 w16cex w16sdtdh w16du wp14">
+<w:footnotes xmlns:wpc="http://schemas.microsoft.com/office/word/2010/wordprocessingCanvas" xmlns:cx="http://schemas.microsoft.com/office/drawing/2014/chartex" xmlns:cx1="http://schemas.microsoft.com/office/drawing/2015/9/8/chartex" xmlns:cx2="http://schemas.microsoft.com/office/drawing/2015/10/21/chartex" xmlns:cx3="http://schemas.microsoft.com/office/drawing/2016/5/9/chartex" xmlns:cx4="http://schemas.microsoft.com/office/drawing/2016/5/10/chartex" xmlns:cx5="http://schemas.microsoft.com/office/drawing/2016/5/11/chartex" xmlns:cx6="http://schemas.microsoft.com/office/drawing/2016/5/12/chartex" xmlns:cx7="http://schemas.microsoft.com/office/drawing/2016/5/13/chartex" xmlns:cx8="http://schemas.microsoft.com/office/drawing/2016/5/14/chartex" xmlns:mc="http://schemas.openxmlformats.org/markup-compatibility/2006" xmlns:aink="http://schemas.microsoft.com/office/drawing/2016/ink" xmlns:am3d="http://schemas.microsoft.com/office/drawing/2017/model3d" xmlns:o="urn:schemas-microsoft-com:office:office" xmlns:oel="http://schemas.microsoft.com/office/2019/extlst" xmlns:r="http://schemas.openxmlformats.org/officeDocument/2006/relationships" xmlns:m="http://schemas.openxmlformats.org/officeDocument/2006/math" xmlns:v="urn:schemas-microsoft-com:vml" xmlns:wp14="http://schemas.microsoft.com/office/word/2010/wordprocessingDrawing" xmlns:wp="http://schemas.openxmlformats.org/drawingml/2006/wordprocessingDrawing" xmlns:w10="urn:schemas-microsoft-com:office:word" xmlns:w="http://schemas.openxmlformats.org/wordprocessingml/2006/main" xmlns:w14="http://schemas.microsoft.com/office/word/2010/wordml" xmlns:w15="http://schemas.microsoft.com/office/word/2012/wordml" xmlns:w16cex="http://schemas.microsoft.com/office/word/2018/wordml/cex" xmlns:w16cid="http://schemas.microsoft.com/office/word/2016/wordml/cid" xmlns:w16="http://schemas.microsoft.com/office/word/2018/wordml" xmlns:w16sdtdh="http://schemas.microsoft.com/office/word/2020/wordml/sdtdatahash" xmlns:w16se="http://schemas.microsoft.com/office/word/2015/wordml/symex" xmlns:wpg="http://schemas.microsoft.com/office/word/2010/wordprocessingGroup" xmlns:wpi="http://schemas.microsoft.com/office/word/2010/wordprocessingInk" xmlns:wne="http://schemas.microsoft.com/office/word/2006/wordml" xmlns:wps="http://schemas.microsoft.com/office/word/2010/wordprocessingShape" mc:Ignorable="w14 w15 w16se w16cid w16 w16cex w16sdtdh wp14">
   <w:footnote w:type="separator" w:id="-1">
     <w:p>
       <w:pPr>
@@ -3910,7 +5338,7 @@
 </file>
 
 <file path=word/numbering.xml><?xml version="1.0" encoding="utf-8"?>
-<w:numbering xmlns:wpc="http://schemas.microsoft.com/office/word/2010/wordprocessingCanvas" xmlns:cx="http://schemas.microsoft.com/office/drawing/2014/chartex" xmlns:cx1="http://schemas.microsoft.com/office/drawing/2015/9/8/chartex" xmlns:cx2="http://schemas.microsoft.com/office/drawing/2015/10/21/chartex" xmlns:cx3="http://schemas.microsoft.com/office/drawing/2016/5/9/chartex" xmlns:cx4="http://schemas.microsoft.com/office/drawing/2016/5/10/chartex" xmlns:cx5="http://schemas.microsoft.com/office/drawing/2016/5/11/chartex" xmlns:cx6="http://schemas.microsoft.com/office/drawing/2016/5/12/chartex" xmlns:cx7="http://schemas.microsoft.com/office/drawing/2016/5/13/chartex" xmlns:cx8="http://schemas.microsoft.com/office/drawing/2016/5/14/chartex" xmlns:mc="http://schemas.openxmlformats.org/markup-compatibility/2006" xmlns:aink="http://schemas.microsoft.com/office/drawing/2016/ink" xmlns:am3d="http://schemas.microsoft.com/office/drawing/2017/model3d" xmlns:o="urn:schemas-microsoft-com:office:office" xmlns:oel="http://schemas.microsoft.com/office/2019/extlst" xmlns:r="http://schemas.openxmlformats.org/officeDocument/2006/relationships" xmlns:m="http://schemas.openxmlformats.org/officeDocument/2006/math" xmlns:v="urn:schemas-microsoft-com:vml" xmlns:wp14="http://schemas.microsoft.com/office/word/2010/wordprocessingDrawing" xmlns:wp="http://schemas.openxmlformats.org/drawingml/2006/wordprocessingDrawing" xmlns:w10="urn:schemas-microsoft-com:office:word" xmlns:w="http://schemas.openxmlformats.org/wordprocessingml/2006/main" xmlns:w14="http://schemas.microsoft.com/office/word/2010/wordml" xmlns:w15="http://schemas.microsoft.com/office/word/2012/wordml" xmlns:w16cex="http://schemas.microsoft.com/office/word/2018/wordml/cex" xmlns:w16cid="http://schemas.microsoft.com/office/word/2016/wordml/cid" xmlns:w16="http://schemas.microsoft.com/office/word/2018/wordml" xmlns:w16du="http://schemas.microsoft.com/office/word/2023/wordml/word16du" xmlns:w16sdtdh="http://schemas.microsoft.com/office/word/2020/wordml/sdtdatahash" xmlns:w16se="http://schemas.microsoft.com/office/word/2015/wordml/symex" xmlns:wpg="http://schemas.microsoft.com/office/word/2010/wordprocessingGroup" xmlns:wpi="http://schemas.microsoft.com/office/word/2010/wordprocessingInk" xmlns:wne="http://schemas.microsoft.com/office/word/2006/wordml" xmlns:wps="http://schemas.microsoft.com/office/word/2010/wordprocessingShape" mc:Ignorable="w14 w15 w16se w16cid w16 w16cex w16sdtdh w16du wp14">
+<w:numbering xmlns:wpc="http://schemas.microsoft.com/office/word/2010/wordprocessingCanvas" xmlns:cx="http://schemas.microsoft.com/office/drawing/2014/chartex" xmlns:cx1="http://schemas.microsoft.com/office/drawing/2015/9/8/chartex" xmlns:cx2="http://schemas.microsoft.com/office/drawing/2015/10/21/chartex" xmlns:cx3="http://schemas.microsoft.com/office/drawing/2016/5/9/chartex" xmlns:cx4="http://schemas.microsoft.com/office/drawing/2016/5/10/chartex" xmlns:cx5="http://schemas.microsoft.com/office/drawing/2016/5/11/chartex" xmlns:cx6="http://schemas.microsoft.com/office/drawing/2016/5/12/chartex" xmlns:cx7="http://schemas.microsoft.com/office/drawing/2016/5/13/chartex" xmlns:cx8="http://schemas.microsoft.com/office/drawing/2016/5/14/chartex" xmlns:mc="http://schemas.openxmlformats.org/markup-compatibility/2006" xmlns:aink="http://schemas.microsoft.com/office/drawing/2016/ink" xmlns:am3d="http://schemas.microsoft.com/office/drawing/2017/model3d" xmlns:o="urn:schemas-microsoft-com:office:office" xmlns:oel="http://schemas.microsoft.com/office/2019/extlst" xmlns:r="http://schemas.openxmlformats.org/officeDocument/2006/relationships" xmlns:m="http://schemas.openxmlformats.org/officeDocument/2006/math" xmlns:v="urn:schemas-microsoft-com:vml" xmlns:wp14="http://schemas.microsoft.com/office/word/2010/wordprocessingDrawing" xmlns:wp="http://schemas.openxmlformats.org/drawingml/2006/wordprocessingDrawing" xmlns:w10="urn:schemas-microsoft-com:office:word" xmlns:w="http://schemas.openxmlformats.org/wordprocessingml/2006/main" xmlns:w14="http://schemas.microsoft.com/office/word/2010/wordml" xmlns:w15="http://schemas.microsoft.com/office/word/2012/wordml" xmlns:w16cex="http://schemas.microsoft.com/office/word/2018/wordml/cex" xmlns:w16cid="http://schemas.microsoft.com/office/word/2016/wordml/cid" xmlns:w16="http://schemas.microsoft.com/office/word/2018/wordml" xmlns:w16sdtdh="http://schemas.microsoft.com/office/word/2020/wordml/sdtdatahash" xmlns:w16se="http://schemas.microsoft.com/office/word/2015/wordml/symex" xmlns:wpg="http://schemas.microsoft.com/office/word/2010/wordprocessingGroup" xmlns:wpi="http://schemas.microsoft.com/office/word/2010/wordprocessingInk" xmlns:wne="http://schemas.microsoft.com/office/word/2006/wordml" xmlns:wps="http://schemas.microsoft.com/office/word/2010/wordprocessingShape" mc:Ignorable="w14 w15 w16se w16cid w16 w16cex w16sdtdh wp14">
   <w:abstractNum w:abstractNumId="0" w15:restartNumberingAfterBreak="0">
     <w:nsid w:val="05070183"/>
     <w:multiLevelType w:val="multilevel"/>
@@ -4578,6 +6006,155 @@
     </w:lvl>
   </w:abstractNum>
   <w:abstractNum w:abstractNumId="6" w15:restartNumberingAfterBreak="0">
+    <w:nsid w:val="10490472"/>
+    <w:multiLevelType w:val="multilevel"/>
+    <w:tmpl w:val="8A72A324"/>
+    <w:lvl w:ilvl="0">
+      <w:start w:val="1"/>
+      <w:numFmt w:val="bullet"/>
+      <w:lvlText w:val=""/>
+      <w:lvlJc w:val="left"/>
+      <w:pPr>
+        <w:tabs>
+          <w:tab w:val="num" w:pos="720"/>
+        </w:tabs>
+        <w:ind w:left="720" w:hanging="360"/>
+      </w:pPr>
+      <w:rPr>
+        <w:rFonts w:ascii="Symbol" w:hAnsi="Symbol" w:hint="default"/>
+        <w:sz w:val="20"/>
+      </w:rPr>
+    </w:lvl>
+    <w:lvl w:ilvl="1" w:tentative="1">
+      <w:start w:val="1"/>
+      <w:numFmt w:val="bullet"/>
+      <w:lvlText w:val="o"/>
+      <w:lvlJc w:val="left"/>
+      <w:pPr>
+        <w:tabs>
+          <w:tab w:val="num" w:pos="1440"/>
+        </w:tabs>
+        <w:ind w:left="1440" w:hanging="360"/>
+      </w:pPr>
+      <w:rPr>
+        <w:rFonts w:ascii="Courier New" w:hAnsi="Courier New" w:hint="default"/>
+        <w:sz w:val="20"/>
+      </w:rPr>
+    </w:lvl>
+    <w:lvl w:ilvl="2" w:tentative="1">
+      <w:start w:val="1"/>
+      <w:numFmt w:val="bullet"/>
+      <w:lvlText w:val=""/>
+      <w:lvlJc w:val="left"/>
+      <w:pPr>
+        <w:tabs>
+          <w:tab w:val="num" w:pos="2160"/>
+        </w:tabs>
+        <w:ind w:left="2160" w:hanging="360"/>
+      </w:pPr>
+      <w:rPr>
+        <w:rFonts w:ascii="Wingdings" w:hAnsi="Wingdings" w:hint="default"/>
+        <w:sz w:val="20"/>
+      </w:rPr>
+    </w:lvl>
+    <w:lvl w:ilvl="3" w:tentative="1">
+      <w:start w:val="1"/>
+      <w:numFmt w:val="bullet"/>
+      <w:lvlText w:val=""/>
+      <w:lvlJc w:val="left"/>
+      <w:pPr>
+        <w:tabs>
+          <w:tab w:val="num" w:pos="2880"/>
+        </w:tabs>
+        <w:ind w:left="2880" w:hanging="360"/>
+      </w:pPr>
+      <w:rPr>
+        <w:rFonts w:ascii="Wingdings" w:hAnsi="Wingdings" w:hint="default"/>
+        <w:sz w:val="20"/>
+      </w:rPr>
+    </w:lvl>
+    <w:lvl w:ilvl="4" w:tentative="1">
+      <w:start w:val="1"/>
+      <w:numFmt w:val="bullet"/>
+      <w:lvlText w:val=""/>
+      <w:lvlJc w:val="left"/>
+      <w:pPr>
+        <w:tabs>
+          <w:tab w:val="num" w:pos="3600"/>
+        </w:tabs>
+        <w:ind w:left="3600" w:hanging="360"/>
+      </w:pPr>
+      <w:rPr>
+        <w:rFonts w:ascii="Wingdings" w:hAnsi="Wingdings" w:hint="default"/>
+        <w:sz w:val="20"/>
+      </w:rPr>
+    </w:lvl>
+    <w:lvl w:ilvl="5" w:tentative="1">
+      <w:start w:val="1"/>
+      <w:numFmt w:val="bullet"/>
+      <w:lvlText w:val=""/>
+      <w:lvlJc w:val="left"/>
+      <w:pPr>
+        <w:tabs>
+          <w:tab w:val="num" w:pos="4320"/>
+        </w:tabs>
+        <w:ind w:left="4320" w:hanging="360"/>
+      </w:pPr>
+      <w:rPr>
+        <w:rFonts w:ascii="Wingdings" w:hAnsi="Wingdings" w:hint="default"/>
+        <w:sz w:val="20"/>
+      </w:rPr>
+    </w:lvl>
+    <w:lvl w:ilvl="6" w:tentative="1">
+      <w:start w:val="1"/>
+      <w:numFmt w:val="bullet"/>
+      <w:lvlText w:val=""/>
+      <w:lvlJc w:val="left"/>
+      <w:pPr>
+        <w:tabs>
+          <w:tab w:val="num" w:pos="5040"/>
+        </w:tabs>
+        <w:ind w:left="5040" w:hanging="360"/>
+      </w:pPr>
+      <w:rPr>
+        <w:rFonts w:ascii="Wingdings" w:hAnsi="Wingdings" w:hint="default"/>
+        <w:sz w:val="20"/>
+      </w:rPr>
+    </w:lvl>
+    <w:lvl w:ilvl="7" w:tentative="1">
+      <w:start w:val="1"/>
+      <w:numFmt w:val="bullet"/>
+      <w:lvlText w:val=""/>
+      <w:lvlJc w:val="left"/>
+      <w:pPr>
+        <w:tabs>
+          <w:tab w:val="num" w:pos="5760"/>
+        </w:tabs>
+        <w:ind w:left="5760" w:hanging="360"/>
+      </w:pPr>
+      <w:rPr>
+        <w:rFonts w:ascii="Wingdings" w:hAnsi="Wingdings" w:hint="default"/>
+        <w:sz w:val="20"/>
+      </w:rPr>
+    </w:lvl>
+    <w:lvl w:ilvl="8" w:tentative="1">
+      <w:start w:val="1"/>
+      <w:numFmt w:val="bullet"/>
+      <w:lvlText w:val=""/>
+      <w:lvlJc w:val="left"/>
+      <w:pPr>
+        <w:tabs>
+          <w:tab w:val="num" w:pos="6480"/>
+        </w:tabs>
+        <w:ind w:left="6480" w:hanging="360"/>
+      </w:pPr>
+      <w:rPr>
+        <w:rFonts w:ascii="Wingdings" w:hAnsi="Wingdings" w:hint="default"/>
+        <w:sz w:val="20"/>
+      </w:rPr>
+    </w:lvl>
+  </w:abstractNum>
+  <w:abstractNum w:abstractNumId="7" w15:restartNumberingAfterBreak="0">
     <w:nsid w:val="174863B6"/>
     <w:multiLevelType w:val="multilevel"/>
     <w:tmpl w:val="2972526C"/>
@@ -4690,7 +6267,7 @@
       </w:rPr>
     </w:lvl>
   </w:abstractNum>
-  <w:abstractNum w:abstractNumId="7" w15:restartNumberingAfterBreak="0">
+  <w:abstractNum w:abstractNumId="8" w15:restartNumberingAfterBreak="0">
     <w:nsid w:val="19701C04"/>
     <w:multiLevelType w:val="multilevel"/>
     <w:tmpl w:val="193C7BDE"/>
@@ -4839,7 +6416,7 @@
       </w:rPr>
     </w:lvl>
   </w:abstractNum>
-  <w:abstractNum w:abstractNumId="8" w15:restartNumberingAfterBreak="0">
+  <w:abstractNum w:abstractNumId="9" w15:restartNumberingAfterBreak="0">
     <w:nsid w:val="1A916586"/>
     <w:multiLevelType w:val="multilevel"/>
     <w:tmpl w:val="32FA3072"/>
@@ -4988,7 +6565,7 @@
       </w:rPr>
     </w:lvl>
   </w:abstractNum>
-  <w:abstractNum w:abstractNumId="9" w15:restartNumberingAfterBreak="0">
+  <w:abstractNum w:abstractNumId="10" w15:restartNumberingAfterBreak="0">
     <w:nsid w:val="1C7F62E0"/>
     <w:multiLevelType w:val="hybridMultilevel"/>
     <w:tmpl w:val="E3EEA53C"/>
@@ -5101,7 +6678,7 @@
       </w:rPr>
     </w:lvl>
   </w:abstractNum>
-  <w:abstractNum w:abstractNumId="10" w15:restartNumberingAfterBreak="0">
+  <w:abstractNum w:abstractNumId="11" w15:restartNumberingAfterBreak="0">
     <w:nsid w:val="1FD602EF"/>
     <w:multiLevelType w:val="multilevel"/>
     <w:tmpl w:val="58D09854"/>
@@ -5214,7 +6791,7 @@
       </w:rPr>
     </w:lvl>
   </w:abstractNum>
-  <w:abstractNum w:abstractNumId="11" w15:restartNumberingAfterBreak="0">
+  <w:abstractNum w:abstractNumId="12" w15:restartNumberingAfterBreak="0">
     <w:nsid w:val="23645BF9"/>
     <w:multiLevelType w:val="multilevel"/>
     <w:tmpl w:val="634E23DE"/>
@@ -5327,7 +6904,7 @@
       </w:rPr>
     </w:lvl>
   </w:abstractNum>
-  <w:abstractNum w:abstractNumId="12" w15:restartNumberingAfterBreak="0">
+  <w:abstractNum w:abstractNumId="13" w15:restartNumberingAfterBreak="0">
     <w:nsid w:val="2D001A21"/>
     <w:multiLevelType w:val="multilevel"/>
     <w:tmpl w:val="3D425B2E"/>
@@ -5476,7 +7053,7 @@
       </w:rPr>
     </w:lvl>
   </w:abstractNum>
-  <w:abstractNum w:abstractNumId="13" w15:restartNumberingAfterBreak="0">
+  <w:abstractNum w:abstractNumId="14" w15:restartNumberingAfterBreak="0">
     <w:nsid w:val="2DC529CE"/>
     <w:multiLevelType w:val="hybridMultilevel"/>
     <w:tmpl w:val="D9C4D738"/>
@@ -5565,7 +7142,7 @@
       </w:pPr>
     </w:lvl>
   </w:abstractNum>
-  <w:abstractNum w:abstractNumId="14" w15:restartNumberingAfterBreak="0">
+  <w:abstractNum w:abstractNumId="15" w15:restartNumberingAfterBreak="0">
     <w:nsid w:val="2E23439B"/>
     <w:multiLevelType w:val="multilevel"/>
     <w:tmpl w:val="9378E40E"/>
@@ -5714,7 +7291,7 @@
       </w:rPr>
     </w:lvl>
   </w:abstractNum>
-  <w:abstractNum w:abstractNumId="15" w15:restartNumberingAfterBreak="0">
+  <w:abstractNum w:abstractNumId="16" w15:restartNumberingAfterBreak="0">
     <w:nsid w:val="32703CFE"/>
     <w:multiLevelType w:val="multilevel"/>
     <w:tmpl w:val="4CBE8EB2"/>
@@ -5863,7 +7440,7 @@
       </w:rPr>
     </w:lvl>
   </w:abstractNum>
-  <w:abstractNum w:abstractNumId="16" w15:restartNumberingAfterBreak="0">
+  <w:abstractNum w:abstractNumId="17" w15:restartNumberingAfterBreak="0">
     <w:nsid w:val="348355F5"/>
     <w:multiLevelType w:val="multilevel"/>
     <w:tmpl w:val="99F24F34"/>
@@ -5976,7 +7553,7 @@
       </w:rPr>
     </w:lvl>
   </w:abstractNum>
-  <w:abstractNum w:abstractNumId="17" w15:restartNumberingAfterBreak="0">
+  <w:abstractNum w:abstractNumId="18" w15:restartNumberingAfterBreak="0">
     <w:nsid w:val="353334EC"/>
     <w:multiLevelType w:val="multilevel"/>
     <w:tmpl w:val="F906F8B2"/>
@@ -6125,7 +7702,7 @@
       </w:rPr>
     </w:lvl>
   </w:abstractNum>
-  <w:abstractNum w:abstractNumId="18" w15:restartNumberingAfterBreak="0">
+  <w:abstractNum w:abstractNumId="19" w15:restartNumberingAfterBreak="0">
     <w:nsid w:val="3A423B03"/>
     <w:multiLevelType w:val="multilevel"/>
     <w:tmpl w:val="66809D3C"/>
@@ -6238,7 +7815,7 @@
       </w:rPr>
     </w:lvl>
   </w:abstractNum>
-  <w:abstractNum w:abstractNumId="19" w15:restartNumberingAfterBreak="0">
+  <w:abstractNum w:abstractNumId="20" w15:restartNumberingAfterBreak="0">
     <w:nsid w:val="3CD7316E"/>
     <w:multiLevelType w:val="hybridMultilevel"/>
     <w:tmpl w:val="3C46B570"/>
@@ -6327,7 +7904,7 @@
       </w:pPr>
     </w:lvl>
   </w:abstractNum>
-  <w:abstractNum w:abstractNumId="20" w15:restartNumberingAfterBreak="0">
+  <w:abstractNum w:abstractNumId="21" w15:restartNumberingAfterBreak="0">
     <w:nsid w:val="512E1D76"/>
     <w:multiLevelType w:val="multilevel"/>
     <w:tmpl w:val="E7D45AB2"/>
@@ -6440,7 +8017,7 @@
       </w:rPr>
     </w:lvl>
   </w:abstractNum>
-  <w:abstractNum w:abstractNumId="21" w15:restartNumberingAfterBreak="0">
+  <w:abstractNum w:abstractNumId="22" w15:restartNumberingAfterBreak="0">
     <w:nsid w:val="524D0BC0"/>
     <w:multiLevelType w:val="multilevel"/>
     <w:tmpl w:val="02FCDA30"/>
@@ -6553,7 +8130,7 @@
       </w:rPr>
     </w:lvl>
   </w:abstractNum>
-  <w:abstractNum w:abstractNumId="22" w15:restartNumberingAfterBreak="0">
+  <w:abstractNum w:abstractNumId="23" w15:restartNumberingAfterBreak="0">
     <w:nsid w:val="573A0471"/>
     <w:multiLevelType w:val="multilevel"/>
     <w:tmpl w:val="C1B0EEC2"/>
@@ -6692,7 +8269,7 @@
       </w:rPr>
     </w:lvl>
   </w:abstractNum>
-  <w:abstractNum w:abstractNumId="23" w15:restartNumberingAfterBreak="0">
+  <w:abstractNum w:abstractNumId="24" w15:restartNumberingAfterBreak="0">
     <w:nsid w:val="5D2527E9"/>
     <w:multiLevelType w:val="multilevel"/>
     <w:tmpl w:val="9AC27F62"/>
@@ -6805,7 +8382,7 @@
       </w:rPr>
     </w:lvl>
   </w:abstractNum>
-  <w:abstractNum w:abstractNumId="24" w15:restartNumberingAfterBreak="0">
+  <w:abstractNum w:abstractNumId="25" w15:restartNumberingAfterBreak="0">
     <w:nsid w:val="6081001E"/>
     <w:multiLevelType w:val="multilevel"/>
     <w:tmpl w:val="77069FD2"/>
@@ -6918,7 +8495,7 @@
       </w:rPr>
     </w:lvl>
   </w:abstractNum>
-  <w:abstractNum w:abstractNumId="25" w15:restartNumberingAfterBreak="0">
+  <w:abstractNum w:abstractNumId="26" w15:restartNumberingAfterBreak="0">
     <w:nsid w:val="67282481"/>
     <w:multiLevelType w:val="multilevel"/>
     <w:tmpl w:val="1DF0CBE6"/>
@@ -7031,7 +8608,156 @@
       </w:rPr>
     </w:lvl>
   </w:abstractNum>
-  <w:abstractNum w:abstractNumId="26" w15:restartNumberingAfterBreak="0">
+  <w:abstractNum w:abstractNumId="27" w15:restartNumberingAfterBreak="0">
+    <w:nsid w:val="6A6042D6"/>
+    <w:multiLevelType w:val="multilevel"/>
+    <w:tmpl w:val="79A06278"/>
+    <w:lvl w:ilvl="0">
+      <w:start w:val="1"/>
+      <w:numFmt w:val="bullet"/>
+      <w:lvlText w:val=""/>
+      <w:lvlJc w:val="left"/>
+      <w:pPr>
+        <w:tabs>
+          <w:tab w:val="num" w:pos="720"/>
+        </w:tabs>
+        <w:ind w:left="720" w:hanging="360"/>
+      </w:pPr>
+      <w:rPr>
+        <w:rFonts w:ascii="Symbol" w:hAnsi="Symbol" w:hint="default"/>
+        <w:sz w:val="20"/>
+      </w:rPr>
+    </w:lvl>
+    <w:lvl w:ilvl="1" w:tentative="1">
+      <w:start w:val="1"/>
+      <w:numFmt w:val="bullet"/>
+      <w:lvlText w:val="o"/>
+      <w:lvlJc w:val="left"/>
+      <w:pPr>
+        <w:tabs>
+          <w:tab w:val="num" w:pos="1440"/>
+        </w:tabs>
+        <w:ind w:left="1440" w:hanging="360"/>
+      </w:pPr>
+      <w:rPr>
+        <w:rFonts w:ascii="Courier New" w:hAnsi="Courier New" w:hint="default"/>
+        <w:sz w:val="20"/>
+      </w:rPr>
+    </w:lvl>
+    <w:lvl w:ilvl="2" w:tentative="1">
+      <w:start w:val="1"/>
+      <w:numFmt w:val="bullet"/>
+      <w:lvlText w:val=""/>
+      <w:lvlJc w:val="left"/>
+      <w:pPr>
+        <w:tabs>
+          <w:tab w:val="num" w:pos="2160"/>
+        </w:tabs>
+        <w:ind w:left="2160" w:hanging="360"/>
+      </w:pPr>
+      <w:rPr>
+        <w:rFonts w:ascii="Wingdings" w:hAnsi="Wingdings" w:hint="default"/>
+        <w:sz w:val="20"/>
+      </w:rPr>
+    </w:lvl>
+    <w:lvl w:ilvl="3" w:tentative="1">
+      <w:start w:val="1"/>
+      <w:numFmt w:val="bullet"/>
+      <w:lvlText w:val=""/>
+      <w:lvlJc w:val="left"/>
+      <w:pPr>
+        <w:tabs>
+          <w:tab w:val="num" w:pos="2880"/>
+        </w:tabs>
+        <w:ind w:left="2880" w:hanging="360"/>
+      </w:pPr>
+      <w:rPr>
+        <w:rFonts w:ascii="Wingdings" w:hAnsi="Wingdings" w:hint="default"/>
+        <w:sz w:val="20"/>
+      </w:rPr>
+    </w:lvl>
+    <w:lvl w:ilvl="4" w:tentative="1">
+      <w:start w:val="1"/>
+      <w:numFmt w:val="bullet"/>
+      <w:lvlText w:val=""/>
+      <w:lvlJc w:val="left"/>
+      <w:pPr>
+        <w:tabs>
+          <w:tab w:val="num" w:pos="3600"/>
+        </w:tabs>
+        <w:ind w:left="3600" w:hanging="360"/>
+      </w:pPr>
+      <w:rPr>
+        <w:rFonts w:ascii="Wingdings" w:hAnsi="Wingdings" w:hint="default"/>
+        <w:sz w:val="20"/>
+      </w:rPr>
+    </w:lvl>
+    <w:lvl w:ilvl="5" w:tentative="1">
+      <w:start w:val="1"/>
+      <w:numFmt w:val="bullet"/>
+      <w:lvlText w:val=""/>
+      <w:lvlJc w:val="left"/>
+      <w:pPr>
+        <w:tabs>
+          <w:tab w:val="num" w:pos="4320"/>
+        </w:tabs>
+        <w:ind w:left="4320" w:hanging="360"/>
+      </w:pPr>
+      <w:rPr>
+        <w:rFonts w:ascii="Wingdings" w:hAnsi="Wingdings" w:hint="default"/>
+        <w:sz w:val="20"/>
+      </w:rPr>
+    </w:lvl>
+    <w:lvl w:ilvl="6" w:tentative="1">
+      <w:start w:val="1"/>
+      <w:numFmt w:val="bullet"/>
+      <w:lvlText w:val=""/>
+      <w:lvlJc w:val="left"/>
+      <w:pPr>
+        <w:tabs>
+          <w:tab w:val="num" w:pos="5040"/>
+        </w:tabs>
+        <w:ind w:left="5040" w:hanging="360"/>
+      </w:pPr>
+      <w:rPr>
+        <w:rFonts w:ascii="Wingdings" w:hAnsi="Wingdings" w:hint="default"/>
+        <w:sz w:val="20"/>
+      </w:rPr>
+    </w:lvl>
+    <w:lvl w:ilvl="7" w:tentative="1">
+      <w:start w:val="1"/>
+      <w:numFmt w:val="bullet"/>
+      <w:lvlText w:val=""/>
+      <w:lvlJc w:val="left"/>
+      <w:pPr>
+        <w:tabs>
+          <w:tab w:val="num" w:pos="5760"/>
+        </w:tabs>
+        <w:ind w:left="5760" w:hanging="360"/>
+      </w:pPr>
+      <w:rPr>
+        <w:rFonts w:ascii="Wingdings" w:hAnsi="Wingdings" w:hint="default"/>
+        <w:sz w:val="20"/>
+      </w:rPr>
+    </w:lvl>
+    <w:lvl w:ilvl="8" w:tentative="1">
+      <w:start w:val="1"/>
+      <w:numFmt w:val="bullet"/>
+      <w:lvlText w:val=""/>
+      <w:lvlJc w:val="left"/>
+      <w:pPr>
+        <w:tabs>
+          <w:tab w:val="num" w:pos="6480"/>
+        </w:tabs>
+        <w:ind w:left="6480" w:hanging="360"/>
+      </w:pPr>
+      <w:rPr>
+        <w:rFonts w:ascii="Wingdings" w:hAnsi="Wingdings" w:hint="default"/>
+        <w:sz w:val="20"/>
+      </w:rPr>
+    </w:lvl>
+  </w:abstractNum>
+  <w:abstractNum w:abstractNumId="28" w15:restartNumberingAfterBreak="0">
     <w:nsid w:val="6DCA2EDD"/>
     <w:multiLevelType w:val="multilevel"/>
     <w:tmpl w:val="2968E22E"/>
@@ -7144,7 +8870,7 @@
       </w:rPr>
     </w:lvl>
   </w:abstractNum>
-  <w:abstractNum w:abstractNumId="27" w15:restartNumberingAfterBreak="0">
+  <w:abstractNum w:abstractNumId="29" w15:restartNumberingAfterBreak="0">
     <w:nsid w:val="6FEC7260"/>
     <w:multiLevelType w:val="multilevel"/>
     <w:tmpl w:val="4B16F956"/>
@@ -7257,7 +8983,7 @@
       </w:rPr>
     </w:lvl>
   </w:abstractNum>
-  <w:abstractNum w:abstractNumId="28" w15:restartNumberingAfterBreak="0">
+  <w:abstractNum w:abstractNumId="30" w15:restartNumberingAfterBreak="0">
     <w:nsid w:val="75D373EA"/>
     <w:multiLevelType w:val="multilevel"/>
     <w:tmpl w:val="54048A4A"/>
@@ -7370,7 +9096,7 @@
       </w:rPr>
     </w:lvl>
   </w:abstractNum>
-  <w:abstractNum w:abstractNumId="29" w15:restartNumberingAfterBreak="0">
+  <w:abstractNum w:abstractNumId="31" w15:restartNumberingAfterBreak="0">
     <w:nsid w:val="762412BB"/>
     <w:multiLevelType w:val="multilevel"/>
     <w:tmpl w:val="98AA502E"/>
@@ -7519,7 +9245,7 @@
       </w:rPr>
     </w:lvl>
   </w:abstractNum>
-  <w:abstractNum w:abstractNumId="30" w15:restartNumberingAfterBreak="0">
+  <w:abstractNum w:abstractNumId="32" w15:restartNumberingAfterBreak="0">
     <w:nsid w:val="77281156"/>
     <w:multiLevelType w:val="multilevel"/>
     <w:tmpl w:val="6C009692"/>
@@ -7669,7 +9395,156 @@
       </w:rPr>
     </w:lvl>
   </w:abstractNum>
-  <w:abstractNum w:abstractNumId="31" w15:restartNumberingAfterBreak="0">
+  <w:abstractNum w:abstractNumId="33" w15:restartNumberingAfterBreak="0">
+    <w:nsid w:val="77A379B0"/>
+    <w:multiLevelType w:val="multilevel"/>
+    <w:tmpl w:val="7090B750"/>
+    <w:lvl w:ilvl="0">
+      <w:start w:val="1"/>
+      <w:numFmt w:val="bullet"/>
+      <w:lvlText w:val=""/>
+      <w:lvlJc w:val="left"/>
+      <w:pPr>
+        <w:tabs>
+          <w:tab w:val="num" w:pos="720"/>
+        </w:tabs>
+        <w:ind w:left="720" w:hanging="360"/>
+      </w:pPr>
+      <w:rPr>
+        <w:rFonts w:ascii="Symbol" w:hAnsi="Symbol" w:hint="default"/>
+        <w:sz w:val="20"/>
+      </w:rPr>
+    </w:lvl>
+    <w:lvl w:ilvl="1" w:tentative="1">
+      <w:start w:val="1"/>
+      <w:numFmt w:val="bullet"/>
+      <w:lvlText w:val="o"/>
+      <w:lvlJc w:val="left"/>
+      <w:pPr>
+        <w:tabs>
+          <w:tab w:val="num" w:pos="1440"/>
+        </w:tabs>
+        <w:ind w:left="1440" w:hanging="360"/>
+      </w:pPr>
+      <w:rPr>
+        <w:rFonts w:ascii="Courier New" w:hAnsi="Courier New" w:hint="default"/>
+        <w:sz w:val="20"/>
+      </w:rPr>
+    </w:lvl>
+    <w:lvl w:ilvl="2" w:tentative="1">
+      <w:start w:val="1"/>
+      <w:numFmt w:val="bullet"/>
+      <w:lvlText w:val=""/>
+      <w:lvlJc w:val="left"/>
+      <w:pPr>
+        <w:tabs>
+          <w:tab w:val="num" w:pos="2160"/>
+        </w:tabs>
+        <w:ind w:left="2160" w:hanging="360"/>
+      </w:pPr>
+      <w:rPr>
+        <w:rFonts w:ascii="Wingdings" w:hAnsi="Wingdings" w:hint="default"/>
+        <w:sz w:val="20"/>
+      </w:rPr>
+    </w:lvl>
+    <w:lvl w:ilvl="3" w:tentative="1">
+      <w:start w:val="1"/>
+      <w:numFmt w:val="bullet"/>
+      <w:lvlText w:val=""/>
+      <w:lvlJc w:val="left"/>
+      <w:pPr>
+        <w:tabs>
+          <w:tab w:val="num" w:pos="2880"/>
+        </w:tabs>
+        <w:ind w:left="2880" w:hanging="360"/>
+      </w:pPr>
+      <w:rPr>
+        <w:rFonts w:ascii="Wingdings" w:hAnsi="Wingdings" w:hint="default"/>
+        <w:sz w:val="20"/>
+      </w:rPr>
+    </w:lvl>
+    <w:lvl w:ilvl="4" w:tentative="1">
+      <w:start w:val="1"/>
+      <w:numFmt w:val="bullet"/>
+      <w:lvlText w:val=""/>
+      <w:lvlJc w:val="left"/>
+      <w:pPr>
+        <w:tabs>
+          <w:tab w:val="num" w:pos="3600"/>
+        </w:tabs>
+        <w:ind w:left="3600" w:hanging="360"/>
+      </w:pPr>
+      <w:rPr>
+        <w:rFonts w:ascii="Wingdings" w:hAnsi="Wingdings" w:hint="default"/>
+        <w:sz w:val="20"/>
+      </w:rPr>
+    </w:lvl>
+    <w:lvl w:ilvl="5" w:tentative="1">
+      <w:start w:val="1"/>
+      <w:numFmt w:val="bullet"/>
+      <w:lvlText w:val=""/>
+      <w:lvlJc w:val="left"/>
+      <w:pPr>
+        <w:tabs>
+          <w:tab w:val="num" w:pos="4320"/>
+        </w:tabs>
+        <w:ind w:left="4320" w:hanging="360"/>
+      </w:pPr>
+      <w:rPr>
+        <w:rFonts w:ascii="Wingdings" w:hAnsi="Wingdings" w:hint="default"/>
+        <w:sz w:val="20"/>
+      </w:rPr>
+    </w:lvl>
+    <w:lvl w:ilvl="6" w:tentative="1">
+      <w:start w:val="1"/>
+      <w:numFmt w:val="bullet"/>
+      <w:lvlText w:val=""/>
+      <w:lvlJc w:val="left"/>
+      <w:pPr>
+        <w:tabs>
+          <w:tab w:val="num" w:pos="5040"/>
+        </w:tabs>
+        <w:ind w:left="5040" w:hanging="360"/>
+      </w:pPr>
+      <w:rPr>
+        <w:rFonts w:ascii="Wingdings" w:hAnsi="Wingdings" w:hint="default"/>
+        <w:sz w:val="20"/>
+      </w:rPr>
+    </w:lvl>
+    <w:lvl w:ilvl="7" w:tentative="1">
+      <w:start w:val="1"/>
+      <w:numFmt w:val="bullet"/>
+      <w:lvlText w:val=""/>
+      <w:lvlJc w:val="left"/>
+      <w:pPr>
+        <w:tabs>
+          <w:tab w:val="num" w:pos="5760"/>
+        </w:tabs>
+        <w:ind w:left="5760" w:hanging="360"/>
+      </w:pPr>
+      <w:rPr>
+        <w:rFonts w:ascii="Wingdings" w:hAnsi="Wingdings" w:hint="default"/>
+        <w:sz w:val="20"/>
+      </w:rPr>
+    </w:lvl>
+    <w:lvl w:ilvl="8" w:tentative="1">
+      <w:start w:val="1"/>
+      <w:numFmt w:val="bullet"/>
+      <w:lvlText w:val=""/>
+      <w:lvlJc w:val="left"/>
+      <w:pPr>
+        <w:tabs>
+          <w:tab w:val="num" w:pos="6480"/>
+        </w:tabs>
+        <w:ind w:left="6480" w:hanging="360"/>
+      </w:pPr>
+      <w:rPr>
+        <w:rFonts w:ascii="Wingdings" w:hAnsi="Wingdings" w:hint="default"/>
+        <w:sz w:val="20"/>
+      </w:rPr>
+    </w:lvl>
+  </w:abstractNum>
+  <w:abstractNum w:abstractNumId="34" w15:restartNumberingAfterBreak="0">
     <w:nsid w:val="7B7B034B"/>
     <w:multiLevelType w:val="multilevel"/>
     <w:tmpl w:val="15444F8E"/>
@@ -7819,106 +9694,115 @@
     </w:lvl>
   </w:abstractNum>
   <w:num w:numId="1" w16cid:durableId="417138396">
-    <w:abstractNumId w:val="26"/>
+    <w:abstractNumId w:val="28"/>
   </w:num>
   <w:num w:numId="2" w16cid:durableId="603463421">
-    <w:abstractNumId w:val="25"/>
+    <w:abstractNumId w:val="26"/>
   </w:num>
   <w:num w:numId="3" w16cid:durableId="131098868">
     <w:abstractNumId w:val="4"/>
   </w:num>
   <w:num w:numId="4" w16cid:durableId="471337361">
-    <w:abstractNumId w:val="6"/>
+    <w:abstractNumId w:val="7"/>
   </w:num>
   <w:num w:numId="5" w16cid:durableId="113595046">
-    <w:abstractNumId w:val="20"/>
+    <w:abstractNumId w:val="21"/>
   </w:num>
   <w:num w:numId="6" w16cid:durableId="779841533">
     <w:abstractNumId w:val="3"/>
   </w:num>
   <w:num w:numId="7" w16cid:durableId="266931911">
-    <w:abstractNumId w:val="23"/>
+    <w:abstractNumId w:val="24"/>
   </w:num>
   <w:num w:numId="8" w16cid:durableId="173762224">
-    <w:abstractNumId w:val="21"/>
+    <w:abstractNumId w:val="22"/>
   </w:num>
   <w:num w:numId="9" w16cid:durableId="862354477">
-    <w:abstractNumId w:val="16"/>
+    <w:abstractNumId w:val="17"/>
   </w:num>
   <w:num w:numId="10" w16cid:durableId="37290589">
     <w:abstractNumId w:val="0"/>
   </w:num>
   <w:num w:numId="11" w16cid:durableId="345250658">
-    <w:abstractNumId w:val="18"/>
+    <w:abstractNumId w:val="19"/>
   </w:num>
   <w:num w:numId="12" w16cid:durableId="1293249325">
-    <w:abstractNumId w:val="24"/>
+    <w:abstractNumId w:val="25"/>
   </w:num>
   <w:num w:numId="13" w16cid:durableId="31197449">
-    <w:abstractNumId w:val="10"/>
+    <w:abstractNumId w:val="11"/>
   </w:num>
   <w:num w:numId="14" w16cid:durableId="1687902777">
-    <w:abstractNumId w:val="11"/>
+    <w:abstractNumId w:val="12"/>
   </w:num>
   <w:num w:numId="15" w16cid:durableId="299727239">
-    <w:abstractNumId w:val="28"/>
+    <w:abstractNumId w:val="30"/>
   </w:num>
   <w:num w:numId="16" w16cid:durableId="920917405">
-    <w:abstractNumId w:val="27"/>
+    <w:abstractNumId w:val="29"/>
   </w:num>
   <w:num w:numId="17" w16cid:durableId="2045329657">
-    <w:abstractNumId w:val="22"/>
+    <w:abstractNumId w:val="23"/>
   </w:num>
   <w:num w:numId="18" w16cid:durableId="1373187820">
     <w:abstractNumId w:val="2"/>
   </w:num>
   <w:num w:numId="19" w16cid:durableId="674723885">
-    <w:abstractNumId w:val="19"/>
+    <w:abstractNumId w:val="20"/>
   </w:num>
   <w:num w:numId="20" w16cid:durableId="1355813294">
-    <w:abstractNumId w:val="13"/>
+    <w:abstractNumId w:val="14"/>
   </w:num>
   <w:num w:numId="21" w16cid:durableId="1639413686">
     <w:abstractNumId w:val="1"/>
   </w:num>
   <w:num w:numId="22" w16cid:durableId="1164315905">
-    <w:abstractNumId w:val="17"/>
+    <w:abstractNumId w:val="18"/>
   </w:num>
   <w:num w:numId="23" w16cid:durableId="1902476433">
-    <w:abstractNumId w:val="8"/>
+    <w:abstractNumId w:val="9"/>
   </w:num>
   <w:num w:numId="24" w16cid:durableId="1717316960">
     <w:abstractNumId w:val="5"/>
   </w:num>
   <w:num w:numId="25" w16cid:durableId="1386444744">
+    <w:abstractNumId w:val="16"/>
+  </w:num>
+  <w:num w:numId="26" w16cid:durableId="2062903289">
+    <w:abstractNumId w:val="32"/>
+  </w:num>
+  <w:num w:numId="27" w16cid:durableId="1202211095">
+    <w:abstractNumId w:val="34"/>
+  </w:num>
+  <w:num w:numId="28" w16cid:durableId="1120758124">
+    <w:abstractNumId w:val="13"/>
+  </w:num>
+  <w:num w:numId="29" w16cid:durableId="895436216">
     <w:abstractNumId w:val="15"/>
   </w:num>
-  <w:num w:numId="26" w16cid:durableId="2062903289">
-    <w:abstractNumId w:val="30"/>
-  </w:num>
-  <w:num w:numId="27" w16cid:durableId="1202211095">
+  <w:num w:numId="30" w16cid:durableId="644899307">
     <w:abstractNumId w:val="31"/>
   </w:num>
-  <w:num w:numId="28" w16cid:durableId="1120758124">
-    <w:abstractNumId w:val="12"/>
-  </w:num>
-  <w:num w:numId="29" w16cid:durableId="895436216">
-    <w:abstractNumId w:val="14"/>
-  </w:num>
-  <w:num w:numId="30" w16cid:durableId="644899307">
-    <w:abstractNumId w:val="29"/>
-  </w:num>
   <w:num w:numId="31" w16cid:durableId="946232709">
-    <w:abstractNumId w:val="7"/>
+    <w:abstractNumId w:val="8"/>
   </w:num>
   <w:num w:numId="32" w16cid:durableId="288825222">
-    <w:abstractNumId w:val="9"/>
+    <w:abstractNumId w:val="10"/>
+  </w:num>
+  <w:num w:numId="33" w16cid:durableId="1942253274">
+    <w:abstractNumId w:val="33"/>
+  </w:num>
+  <w:num w:numId="34" w16cid:durableId="317080395">
+    <w:abstractNumId w:val="27"/>
+  </w:num>
+  <w:num w:numId="35" w16cid:durableId="72432961">
+    <w:abstractNumId w:val="6"/>
   </w:num>
 </w:numbering>
 </file>
 
 <file path=word/styles.xml><?xml version="1.0" encoding="utf-8"?>
-<w:styles xmlns:mc="http://schemas.openxmlformats.org/markup-compatibility/2006" xmlns:r="http://schemas.openxmlformats.org/officeDocument/2006/relationships" xmlns:w="http://schemas.openxmlformats.org/wordprocessingml/2006/main" xmlns:w14="http://schemas.microsoft.com/office/word/2010/wordml" xmlns:w15="http://schemas.microsoft.com/office/word/2012/wordml" xmlns:w16cex="http://schemas.microsoft.com/office/word/2018/wordml/cex" xmlns:w16cid="http://schemas.microsoft.com/office/word/2016/wordml/cid" xmlns:w16="http://schemas.microsoft.com/office/word/2018/wordml" xmlns:w16du="http://schemas.microsoft.com/office/word/2023/wordml/word16du" xmlns:w16sdtdh="http://schemas.microsoft.com/office/word/2020/wordml/sdtdatahash" xmlns:w16se="http://schemas.microsoft.com/office/word/2015/wordml/symex" mc:Ignorable="w14 w15 w16se w16cid w16 w16cex w16sdtdh w16du">
+<w:styles xmlns:mc="http://schemas.openxmlformats.org/markup-compatibility/2006" xmlns:r="http://schemas.openxmlformats.org/officeDocument/2006/relationships" xmlns:w="http://schemas.openxmlformats.org/wordprocessingml/2006/main" xmlns:w14="http://schemas.microsoft.com/office/word/2010/wordml" xmlns:w15="http://schemas.microsoft.com/office/word/2012/wordml" xmlns:w16cex="http://schemas.microsoft.com/office/word/2018/wordml/cex" xmlns:w16cid="http://schemas.microsoft.com/office/word/2016/wordml/cid" xmlns:w16="http://schemas.microsoft.com/office/word/2018/wordml" xmlns:w16sdtdh="http://schemas.microsoft.com/office/word/2020/wordml/sdtdatahash" xmlns:w16se="http://schemas.microsoft.com/office/word/2015/wordml/symex" mc:Ignorable="w14 w15 w16se w16cid w16 w16cex w16sdtdh">
   <w:docDefaults>
     <w:rPrDefault>
       <w:rPr>
@@ -8458,6 +10342,7 @@
   <w:style w:type="character" w:default="1" w:styleId="DefaultParagraphFont">
     <w:name w:val="Default Paragraph Font"/>
     <w:uiPriority w:val="1"/>
+    <w:semiHidden/>
     <w:unhideWhenUsed/>
   </w:style>
   <w:style w:type="table" w:default="1" w:styleId="TableNormal">
@@ -8645,6 +10530,25 @@
       <w:ind w:left="720"/>
       <w:contextualSpacing/>
     </w:pPr>
+  </w:style>
+  <w:style w:type="table" w:styleId="TableGrid">
+    <w:name w:val="Table Grid"/>
+    <w:basedOn w:val="TableNormal"/>
+    <w:uiPriority w:val="39"/>
+    <w:rsid w:val="000262D9"/>
+    <w:pPr>
+      <w:spacing w:line="240" w:lineRule="auto"/>
+    </w:pPr>
+    <w:tblPr>
+      <w:tblBorders>
+        <w:top w:val="single" w:sz="4" w:space="0" w:color="auto"/>
+        <w:left w:val="single" w:sz="4" w:space="0" w:color="auto"/>
+        <w:bottom w:val="single" w:sz="4" w:space="0" w:color="auto"/>
+        <w:right w:val="single" w:sz="4" w:space="0" w:color="auto"/>
+        <w:insideH w:val="single" w:sz="4" w:space="0" w:color="auto"/>
+        <w:insideV w:val="single" w:sz="4" w:space="0" w:color="auto"/>
+      </w:tblBorders>
+    </w:tblPr>
   </w:style>
 </w:styles>
 </file>

--- a/Nhóm 3 - CNTT-1501_KD.Nghia_LH.Anh_TK.Linh.docx
+++ b/Nhóm 3 - CNTT-1501_KD.Nghia_LH.Anh_TK.Linh.docx
@@ -73,7 +73,7 @@
           <w:b/>
           <w:szCs w:val="26"/>
         </w:rPr>
-        <w:t xml:space="preserve">Khoàng Đại Nghĩa </w:t>
+        <w:t>Khoàng Đại Nghĩa</w:t>
       </w:r>
       <w:r>
         <w:rPr>
@@ -82,61 +82,97 @@
           <w:szCs w:val="26"/>
           <w:lang w:val="en-US"/>
         </w:rPr>
-        <w:t>:1571020188</w:t>
-      </w:r>
-    </w:p>
-    <w:p>
-      <w:pPr>
+        <w:t>:</w:t>
+      </w:r>
+      <w:r>
         <w:rPr>
           <w:rFonts w:eastAsia="Times New Roman" w:cs="Times New Roman"/>
           <w:b/>
           <w:szCs w:val="26"/>
           <w:lang w:val="en-US"/>
         </w:rPr>
-      </w:pPr>
+        <w:t xml:space="preserve"> </w:t>
+      </w:r>
       <w:r>
         <w:rPr>
           <w:rFonts w:eastAsia="Times New Roman" w:cs="Times New Roman"/>
           <w:b/>
           <w:szCs w:val="26"/>
-        </w:rPr>
-        <w:t>Lê Hồng Anh</w:t>
-      </w:r>
-      <w:r>
+          <w:lang w:val="en-US"/>
+        </w:rPr>
+        <w:t>1571020188</w:t>
+      </w:r>
+    </w:p>
+    <w:p>
+      <w:pPr>
         <w:rPr>
           <w:rFonts w:eastAsia="Times New Roman" w:cs="Times New Roman"/>
           <w:b/>
           <w:szCs w:val="26"/>
           <w:lang w:val="en-US"/>
         </w:rPr>
-        <w:t xml:space="preserve"> : 157102020004</w:t>
-      </w:r>
-    </w:p>
-    <w:p>
-      <w:pPr>
+      </w:pPr>
+      <w:r>
         <w:rPr>
           <w:rFonts w:eastAsia="Times New Roman" w:cs="Times New Roman"/>
           <w:b/>
           <w:szCs w:val="26"/>
-          <w:lang w:val="en-US"/>
-        </w:rPr>
-      </w:pPr>
+        </w:rPr>
+        <w:t>Lê Hồng Anh</w:t>
+      </w:r>
       <w:r>
         <w:rPr>
           <w:rFonts w:eastAsia="Times New Roman" w:cs="Times New Roman"/>
           <w:b/>
           <w:szCs w:val="26"/>
-        </w:rPr>
-        <w:t>Trần Khánh Linh</w:t>
-      </w:r>
-      <w:r>
+          <w:lang w:val="en-US"/>
+        </w:rPr>
+        <w:t>: 157102020004</w:t>
+      </w:r>
+    </w:p>
+    <w:p>
+      <w:pPr>
         <w:rPr>
           <w:rFonts w:eastAsia="Times New Roman" w:cs="Times New Roman"/>
           <w:b/>
           <w:szCs w:val="26"/>
           <w:lang w:val="en-US"/>
         </w:rPr>
-        <w:t xml:space="preserve"> :1571020157</w:t>
+      </w:pPr>
+      <w:r>
+        <w:rPr>
+          <w:rFonts w:eastAsia="Times New Roman" w:cs="Times New Roman"/>
+          <w:b/>
+          <w:szCs w:val="26"/>
+        </w:rPr>
+        <w:t>Trần Khánh Linh</w:t>
+      </w:r>
+      <w:r>
+        <w:rPr>
+          <w:rFonts w:eastAsia="Times New Roman" w:cs="Times New Roman"/>
+          <w:b/>
+          <w:szCs w:val="26"/>
+          <w:lang w:val="en-US"/>
+        </w:rPr>
+        <w:t>:</w:t>
+      </w:r>
+      <w:r>
+        <w:rPr>
+          <w:rFonts w:eastAsia="Times New Roman" w:cs="Times New Roman"/>
+          <w:b/>
+          <w:szCs w:val="26"/>
+          <w:lang w:val="en-US"/>
+        </w:rPr>
+        <w:t xml:space="preserve"> </w:t>
+      </w:r>
+      <w:r>
+        <w:rPr>
+          <w:rFonts w:eastAsia="Times New Roman" w:cs="Times New Roman"/>
+          <w:b/>
+          <w:szCs w:val="26"/>
+          <w:lang w:val="en-US"/>
+        </w:rPr>
+        <w:t>1571020157</w:t>
       </w:r>
     </w:p>
     <w:p>
@@ -865,7 +901,7 @@
           <w:rFonts w:eastAsia="Times New Roman" w:cs="Times New Roman"/>
           <w:szCs w:val="26"/>
         </w:rPr>
-        <w:t xml:space="preserve">Mục tiêu của hệ thống thông tin quản lý thư viện trường đại học là xây dựng một nền tảng hiện đại, giúp quản lý hiệu quả các tài liệu như sách, báo, tạp chí và tài liệu số. Hệ thống sẽ tối ưu hóa quy trình nhập liệu, phân loại, theo dõi trạng thái và lưu trữ tài </w:t>
+        <w:t xml:space="preserve">Mục tiêu của hệ thống thông tin quản lý thư viện trường đại học là xây dựng một nền tảng hiện đại, giúp quản lý hiệu quả các tài liệu như sách, báo, tạp chí và tài liệu số. Hệ thống sẽ tối ưu hóa quy trình nhập liệu, phân loại, theo dõi trạng thái và lưu trữ tài liệu, </w:t>
       </w:r>
       <w:r>
         <w:rPr>
@@ -873,7 +909,7 @@
           <w:szCs w:val="26"/>
         </w:rPr>
         <w:lastRenderedPageBreak/>
-        <w:t>liệu, đồng thời cung cấp công cụ tìm kiếm mạnh mẽ để người dùng dễ dàng truy cập thông tin theo thời gian thực.</w:t>
+        <w:t>đồng thời cung cấp công cụ tìm kiếm mạnh mẽ để người dùng dễ dàng truy cập thông tin theo thời gian thực.</w:t>
       </w:r>
     </w:p>
     <w:p>
@@ -2620,6 +2656,7 @@
           <w:rFonts w:eastAsia="Times New Roman" w:cs="Times New Roman"/>
           <w:b/>
           <w:szCs w:val="26"/>
+          <w:lang w:val="en-US"/>
         </w:rPr>
       </w:pPr>
       <w:r>
@@ -2677,69 +2714,16 @@
           <w:szCs w:val="26"/>
         </w:rPr>
         <w:tab/>
-        <w:t>Lê Thị Hồng Anh</w:t>
-      </w:r>
-    </w:p>
-    <w:p>
-      <w:pPr>
+        <w:t>Lê Thị Hồng An</w:t>
+      </w:r>
+      <w:r>
         <w:rPr>
           <w:rFonts w:eastAsia="Times New Roman" w:cs="Times New Roman"/>
           <w:b/>
           <w:szCs w:val="26"/>
-        </w:rPr>
-      </w:pPr>
-    </w:p>
-    <w:p>
-      <w:pPr>
-        <w:rPr>
-          <w:rFonts w:eastAsia="Times New Roman" w:cs="Times New Roman"/>
-          <w:b/>
-          <w:szCs w:val="26"/>
           <w:lang w:val="en-US"/>
         </w:rPr>
-      </w:pPr>
-    </w:p>
-    <w:p>
-      <w:pPr>
-        <w:rPr>
-          <w:rFonts w:eastAsia="Times New Roman" w:cs="Times New Roman"/>
-          <w:b/>
-          <w:szCs w:val="26"/>
-          <w:lang w:val="en-US"/>
-        </w:rPr>
-      </w:pPr>
-    </w:p>
-    <w:p>
-      <w:pPr>
-        <w:spacing w:line="276" w:lineRule="auto"/>
-        <w:jc w:val="left"/>
-        <w:rPr>
-          <w:rFonts w:eastAsia="Times New Roman" w:cs="Times New Roman"/>
-          <w:b/>
-          <w:szCs w:val="26"/>
-          <w:lang w:val="en-US"/>
-        </w:rPr>
-      </w:pPr>
-    </w:p>
-    <w:p>
-      <w:pPr>
-        <w:spacing w:line="276" w:lineRule="auto"/>
-        <w:jc w:val="left"/>
-        <w:rPr>
-          <w:rFonts w:eastAsia="Times New Roman" w:cs="Times New Roman"/>
-          <w:b/>
-          <w:szCs w:val="26"/>
-          <w:lang w:val="en-US"/>
-        </w:rPr>
-      </w:pPr>
-      <w:r>
-        <w:rPr>
-          <w:rFonts w:eastAsia="Times New Roman" w:cs="Times New Roman"/>
-          <w:b/>
-          <w:szCs w:val="26"/>
-          <w:lang w:val="en-US"/>
-        </w:rPr>
-        <w:br w:type="page"/>
+        <w:t>h</w:t>
       </w:r>
     </w:p>
     <w:p>
@@ -13511,9 +13495,9 @@
           <w:lang w:val="en-US"/>
         </w:rPr>
         <w:drawing>
-          <wp:inline distT="0" distB="0" distL="0" distR="0" wp14:anchorId="3974C5B3" wp14:editId="2222BFAA">
-            <wp:extent cx="5761990" cy="2517775"/>
-            <wp:effectExtent l="0" t="0" r="0" b="0"/>
+          <wp:inline distT="0" distB="0" distL="0" distR="0" wp14:anchorId="3974C5B3" wp14:editId="7CBB7EFA">
+            <wp:extent cx="5785534" cy="2528062"/>
+            <wp:effectExtent l="0" t="0" r="5715" b="5715"/>
             <wp:docPr id="2" name="Picture 2"/>
             <wp:cNvGraphicFramePr>
               <a:graphicFrameLocks xmlns:a="http://schemas.openxmlformats.org/drawingml/2006/main" noChangeAspect="1"/>
@@ -13534,7 +13518,7 @@
                   <pic:spPr>
                     <a:xfrm>
                       <a:off x="0" y="0"/>
-                      <a:ext cx="5761990" cy="2517775"/>
+                      <a:ext cx="5815035" cy="2540953"/>
                     </a:xfrm>
                     <a:prstGeom prst="rect">
                       <a:avLst/>
@@ -13547,9 +13531,6870 @@
         </w:drawing>
       </w:r>
     </w:p>
+    <w:p>
+      <w:pPr>
+        <w:rPr>
+          <w:bCs/>
+          <w:lang w:val="en-US"/>
+        </w:rPr>
+      </w:pPr>
+    </w:p>
+    <w:p>
+      <w:pPr>
+        <w:rPr>
+          <w:rFonts w:cs="Times New Roman"/>
+          <w:b/>
+          <w:bCs/>
+          <w:sz w:val="28"/>
+          <w:szCs w:val="28"/>
+        </w:rPr>
+      </w:pPr>
+      <w:r>
+        <w:rPr>
+          <w:rFonts w:cs="Times New Roman"/>
+          <w:b/>
+          <w:bCs/>
+          <w:sz w:val="28"/>
+          <w:szCs w:val="28"/>
+        </w:rPr>
+        <w:t>4. Quy Trình Phát Triển</w:t>
+      </w:r>
+    </w:p>
+    <w:p>
+      <w:pPr>
+        <w:rPr>
+          <w:rFonts w:cs="Times New Roman"/>
+          <w:b/>
+          <w:bCs/>
+          <w:sz w:val="28"/>
+          <w:szCs w:val="28"/>
+        </w:rPr>
+      </w:pPr>
+      <w:r>
+        <w:rPr>
+          <w:rFonts w:cs="Times New Roman"/>
+          <w:b/>
+          <w:bCs/>
+          <w:sz w:val="28"/>
+          <w:szCs w:val="28"/>
+        </w:rPr>
+        <w:t>4.1 Phân Tích Yêu Cầu</w:t>
+      </w:r>
+    </w:p>
+    <w:p>
+      <w:pPr>
+        <w:numPr>
+          <w:ilvl w:val="0"/>
+          <w:numId w:val="44"/>
+        </w:numPr>
+        <w:spacing w:after="160"/>
+        <w:jc w:val="left"/>
+        <w:rPr>
+          <w:rFonts w:cs="Times New Roman"/>
+          <w:sz w:val="28"/>
+          <w:szCs w:val="28"/>
+        </w:rPr>
+      </w:pPr>
+      <w:r>
+        <w:rPr>
+          <w:rFonts w:cs="Times New Roman"/>
+          <w:sz w:val="28"/>
+          <w:szCs w:val="28"/>
+        </w:rPr>
+        <w:t>Xác định các yêu cầu từ phía thư viện.</w:t>
+      </w:r>
+    </w:p>
+    <w:p>
+      <w:pPr>
+        <w:numPr>
+          <w:ilvl w:val="0"/>
+          <w:numId w:val="44"/>
+        </w:numPr>
+        <w:spacing w:after="160"/>
+        <w:jc w:val="left"/>
+        <w:rPr>
+          <w:rFonts w:cs="Times New Roman"/>
+          <w:sz w:val="28"/>
+          <w:szCs w:val="28"/>
+        </w:rPr>
+      </w:pPr>
+      <w:r>
+        <w:rPr>
+          <w:rFonts w:cs="Times New Roman"/>
+          <w:sz w:val="28"/>
+          <w:szCs w:val="28"/>
+        </w:rPr>
+        <w:t>Xây dựng tài liệu đặc tả yêu cầu phần mềm (SRS).</w:t>
+      </w:r>
+    </w:p>
+    <w:p>
+      <w:pPr>
+        <w:rPr>
+          <w:rFonts w:cs="Times New Roman"/>
+          <w:b/>
+          <w:bCs/>
+          <w:sz w:val="28"/>
+          <w:szCs w:val="28"/>
+        </w:rPr>
+      </w:pPr>
+      <w:r>
+        <w:rPr>
+          <w:rFonts w:cs="Times New Roman"/>
+          <w:b/>
+          <w:bCs/>
+          <w:sz w:val="28"/>
+          <w:szCs w:val="28"/>
+        </w:rPr>
+        <w:t>4.2 Thiết Kế Hệ Thống</w:t>
+      </w:r>
+    </w:p>
+    <w:p>
+      <w:pPr>
+        <w:numPr>
+          <w:ilvl w:val="0"/>
+          <w:numId w:val="45"/>
+        </w:numPr>
+        <w:spacing w:after="160"/>
+        <w:jc w:val="left"/>
+        <w:rPr>
+          <w:rFonts w:cs="Times New Roman"/>
+          <w:sz w:val="28"/>
+          <w:szCs w:val="28"/>
+        </w:rPr>
+      </w:pPr>
+      <w:r>
+        <w:rPr>
+          <w:rFonts w:cs="Times New Roman"/>
+          <w:sz w:val="28"/>
+          <w:szCs w:val="28"/>
+        </w:rPr>
+        <w:t>Lập sơ đồ Use Case, ERD.</w:t>
+      </w:r>
+    </w:p>
+    <w:p>
+      <w:pPr>
+        <w:numPr>
+          <w:ilvl w:val="0"/>
+          <w:numId w:val="45"/>
+        </w:numPr>
+        <w:spacing w:after="160"/>
+        <w:jc w:val="left"/>
+        <w:rPr>
+          <w:rFonts w:cs="Times New Roman"/>
+          <w:sz w:val="28"/>
+          <w:szCs w:val="28"/>
+        </w:rPr>
+      </w:pPr>
+      <w:r>
+        <w:rPr>
+          <w:rFonts w:cs="Times New Roman"/>
+          <w:sz w:val="28"/>
+          <w:szCs w:val="28"/>
+        </w:rPr>
+        <w:t>Thiết kế cơ sở dữ liệu.</w:t>
+      </w:r>
+    </w:p>
+    <w:p>
+      <w:pPr>
+        <w:numPr>
+          <w:ilvl w:val="0"/>
+          <w:numId w:val="45"/>
+        </w:numPr>
+        <w:spacing w:after="160"/>
+        <w:jc w:val="left"/>
+        <w:rPr>
+          <w:rFonts w:cs="Times New Roman"/>
+          <w:sz w:val="28"/>
+          <w:szCs w:val="28"/>
+        </w:rPr>
+      </w:pPr>
+      <w:r>
+        <w:rPr>
+          <w:rFonts w:cs="Times New Roman"/>
+          <w:sz w:val="28"/>
+          <w:szCs w:val="28"/>
+        </w:rPr>
+        <w:lastRenderedPageBreak/>
+        <w:t>Xây dựng wireframe cho giao diện.</w:t>
+      </w:r>
+    </w:p>
+    <w:p>
+      <w:pPr>
+        <w:rPr>
+          <w:rFonts w:cs="Times New Roman"/>
+          <w:b/>
+          <w:bCs/>
+          <w:sz w:val="28"/>
+          <w:szCs w:val="28"/>
+        </w:rPr>
+      </w:pPr>
+      <w:r>
+        <w:rPr>
+          <w:rFonts w:cs="Times New Roman"/>
+          <w:b/>
+          <w:bCs/>
+          <w:sz w:val="28"/>
+          <w:szCs w:val="28"/>
+        </w:rPr>
+        <w:t>4.3 Phát Triển Phần Mềm</w:t>
+      </w:r>
+    </w:p>
+    <w:p>
+      <w:pPr>
+        <w:numPr>
+          <w:ilvl w:val="0"/>
+          <w:numId w:val="46"/>
+        </w:numPr>
+        <w:spacing w:after="160"/>
+        <w:jc w:val="left"/>
+        <w:rPr>
+          <w:rFonts w:cs="Times New Roman"/>
+          <w:sz w:val="28"/>
+          <w:szCs w:val="28"/>
+        </w:rPr>
+      </w:pPr>
+      <w:r>
+        <w:rPr>
+          <w:rFonts w:cs="Times New Roman"/>
+          <w:sz w:val="28"/>
+          <w:szCs w:val="28"/>
+        </w:rPr>
+        <w:t>Triển khai backend và API.</w:t>
+      </w:r>
+    </w:p>
+    <w:p>
+      <w:pPr>
+        <w:numPr>
+          <w:ilvl w:val="0"/>
+          <w:numId w:val="46"/>
+        </w:numPr>
+        <w:spacing w:after="160"/>
+        <w:jc w:val="left"/>
+        <w:rPr>
+          <w:rFonts w:cs="Times New Roman"/>
+          <w:sz w:val="28"/>
+          <w:szCs w:val="28"/>
+        </w:rPr>
+      </w:pPr>
+      <w:r>
+        <w:rPr>
+          <w:rFonts w:cs="Times New Roman"/>
+          <w:sz w:val="28"/>
+          <w:szCs w:val="28"/>
+        </w:rPr>
+        <w:t>Xây dựng giao diện frontend.</w:t>
+      </w:r>
+    </w:p>
+    <w:p>
+      <w:pPr>
+        <w:numPr>
+          <w:ilvl w:val="0"/>
+          <w:numId w:val="46"/>
+        </w:numPr>
+        <w:spacing w:after="160"/>
+        <w:jc w:val="left"/>
+        <w:rPr>
+          <w:rFonts w:cs="Times New Roman"/>
+          <w:sz w:val="28"/>
+          <w:szCs w:val="28"/>
+        </w:rPr>
+      </w:pPr>
+      <w:r>
+        <w:rPr>
+          <w:rFonts w:cs="Times New Roman"/>
+          <w:sz w:val="28"/>
+          <w:szCs w:val="28"/>
+        </w:rPr>
+        <w:t>Kết nối và kiểm tra API.</w:t>
+      </w:r>
+    </w:p>
+    <w:p>
+      <w:pPr>
+        <w:rPr>
+          <w:rFonts w:cs="Times New Roman"/>
+          <w:b/>
+          <w:bCs/>
+          <w:sz w:val="28"/>
+          <w:szCs w:val="28"/>
+          <w:lang w:val="vi-VN"/>
+        </w:rPr>
+      </w:pPr>
+      <w:r>
+        <w:rPr>
+          <w:rFonts w:cs="Times New Roman"/>
+          <w:b/>
+          <w:bCs/>
+          <w:sz w:val="28"/>
+          <w:szCs w:val="28"/>
+        </w:rPr>
+        <w:t>4.4 Kiểm Thử</w:t>
+      </w:r>
+    </w:p>
+    <w:p>
+      <w:pPr>
+        <w:rPr>
+          <w:rFonts w:cs="Times New Roman"/>
+          <w:b/>
+          <w:bCs/>
+          <w:sz w:val="28"/>
+          <w:szCs w:val="28"/>
+        </w:rPr>
+      </w:pPr>
+      <w:r>
+        <w:rPr>
+          <w:rFonts w:cs="Times New Roman"/>
+          <w:b/>
+          <w:bCs/>
+          <w:sz w:val="28"/>
+          <w:szCs w:val="28"/>
+        </w:rPr>
+        <w:t>BẢNG KIỂM THỬ DỰ ÁN QUẢN LÝ THƯ VIỆN</w:t>
+      </w:r>
+    </w:p>
+    <w:p>
+      <w:pPr>
+        <w:rPr>
+          <w:rFonts w:cs="Times New Roman"/>
+          <w:szCs w:val="26"/>
+        </w:rPr>
+      </w:pPr>
+      <w:r>
+        <w:rPr>
+          <w:rFonts w:cs="Times New Roman"/>
+          <w:szCs w:val="26"/>
+        </w:rPr>
+        <w:t>1. Thông tin chung</w:t>
+      </w:r>
+    </w:p>
+    <w:p>
+      <w:pPr>
+        <w:numPr>
+          <w:ilvl w:val="0"/>
+          <w:numId w:val="49"/>
+        </w:numPr>
+        <w:spacing w:after="160"/>
+        <w:jc w:val="left"/>
+        <w:rPr>
+          <w:rFonts w:cs="Times New Roman"/>
+          <w:szCs w:val="26"/>
+        </w:rPr>
+      </w:pPr>
+      <w:r>
+        <w:rPr>
+          <w:rFonts w:cs="Times New Roman"/>
+          <w:szCs w:val="26"/>
+        </w:rPr>
+        <w:t>Tên dự án: Phần mềm Quản lý Thư viện</w:t>
+      </w:r>
+    </w:p>
+    <w:p>
+      <w:pPr>
+        <w:numPr>
+          <w:ilvl w:val="0"/>
+          <w:numId w:val="49"/>
+        </w:numPr>
+        <w:spacing w:after="160"/>
+        <w:jc w:val="left"/>
+        <w:rPr>
+          <w:rFonts w:cs="Times New Roman"/>
+          <w:szCs w:val="26"/>
+        </w:rPr>
+      </w:pPr>
+      <w:r>
+        <w:rPr>
+          <w:rFonts w:cs="Times New Roman"/>
+          <w:szCs w:val="26"/>
+        </w:rPr>
+        <w:t>Nhóm phát triển: Nhóm 3 - CNTT-1501</w:t>
+      </w:r>
+    </w:p>
+    <w:p>
+      <w:pPr>
+        <w:numPr>
+          <w:ilvl w:val="0"/>
+          <w:numId w:val="49"/>
+        </w:numPr>
+        <w:spacing w:after="160"/>
+        <w:jc w:val="left"/>
+        <w:rPr>
+          <w:rFonts w:cs="Times New Roman"/>
+          <w:szCs w:val="26"/>
+        </w:rPr>
+      </w:pPr>
+      <w:r>
+        <w:rPr>
+          <w:rFonts w:cs="Times New Roman"/>
+          <w:szCs w:val="26"/>
+        </w:rPr>
+        <w:t>Ngày kiểm thử:</w:t>
+      </w:r>
+      <w:r>
+        <w:rPr>
+          <w:rFonts w:cs="Times New Roman"/>
+          <w:szCs w:val="26"/>
+          <w:lang w:val="vi-VN"/>
+        </w:rPr>
+        <w:t xml:space="preserve"> 1/2/2025</w:t>
+      </w:r>
+    </w:p>
+    <w:p>
+      <w:pPr>
+        <w:numPr>
+          <w:ilvl w:val="0"/>
+          <w:numId w:val="49"/>
+        </w:numPr>
+        <w:spacing w:after="160"/>
+        <w:jc w:val="left"/>
+        <w:rPr>
+          <w:rFonts w:cs="Times New Roman"/>
+          <w:szCs w:val="26"/>
+        </w:rPr>
+      </w:pPr>
+      <w:r>
+        <w:rPr>
+          <w:rFonts w:cs="Times New Roman"/>
+          <w:szCs w:val="26"/>
+        </w:rPr>
+        <w:t xml:space="preserve">Người thực hiện: </w:t>
+      </w:r>
+      <w:r>
+        <w:rPr>
+          <w:rFonts w:cs="Times New Roman"/>
+          <w:szCs w:val="26"/>
+          <w:lang w:val="vi-VN"/>
+        </w:rPr>
+        <w:t xml:space="preserve"> Trần khánh Linh</w:t>
+      </w:r>
+    </w:p>
+    <w:p>
+      <w:pPr>
+        <w:numPr>
+          <w:ilvl w:val="0"/>
+          <w:numId w:val="49"/>
+        </w:numPr>
+        <w:spacing w:after="160"/>
+        <w:jc w:val="left"/>
+        <w:rPr>
+          <w:rFonts w:cs="Times New Roman"/>
+          <w:szCs w:val="26"/>
+          <w:lang w:val="vi-VN"/>
+        </w:rPr>
+      </w:pPr>
+      <w:r>
+        <w:rPr>
+          <w:rFonts w:cs="Times New Roman"/>
+          <w:szCs w:val="26"/>
+        </w:rPr>
+        <w:t>Phiên bản phần mềm:</w:t>
+      </w:r>
+      <w:r>
+        <w:rPr>
+          <w:rFonts w:cs="Times New Roman"/>
+          <w:szCs w:val="26"/>
+          <w:lang w:val="vi-VN"/>
+        </w:rPr>
+        <w:t xml:space="preserve"> zap</w:t>
+      </w:r>
+    </w:p>
+    <w:p>
+      <w:pPr>
+        <w:rPr>
+          <w:rFonts w:cs="Times New Roman"/>
+          <w:szCs w:val="26"/>
+          <w:lang w:val="vi-VN"/>
+        </w:rPr>
+      </w:pPr>
+    </w:p>
+    <w:p>
+      <w:pPr>
+        <w:rPr>
+          <w:rFonts w:cs="Times New Roman"/>
+          <w:szCs w:val="26"/>
+          <w:lang w:val="vi-VN"/>
+        </w:rPr>
+      </w:pPr>
+    </w:p>
+    <w:p>
+      <w:pPr>
+        <w:rPr>
+          <w:rFonts w:cs="Times New Roman"/>
+          <w:szCs w:val="26"/>
+          <w:lang w:val="vi-VN"/>
+        </w:rPr>
+      </w:pPr>
+    </w:p>
+    <w:p>
+      <w:pPr>
+        <w:rPr>
+          <w:rFonts w:cs="Times New Roman"/>
+          <w:b/>
+          <w:bCs/>
+          <w:sz w:val="28"/>
+          <w:szCs w:val="28"/>
+          <w:lang w:val="vi-VN"/>
+        </w:rPr>
+      </w:pPr>
+    </w:p>
+    <w:tbl>
+      <w:tblPr>
+        <w:tblW w:w="0" w:type="auto"/>
+        <w:tblCellSpacing w:w="15" w:type="dxa"/>
+        <w:tblCellMar>
+          <w:top w:w="15" w:type="dxa"/>
+          <w:left w:w="15" w:type="dxa"/>
+          <w:bottom w:w="15" w:type="dxa"/>
+          <w:right w:w="15" w:type="dxa"/>
+        </w:tblCellMar>
+        <w:tblLook w:val="04A0" w:firstRow="1" w:lastRow="0" w:firstColumn="1" w:lastColumn="0" w:noHBand="0" w:noVBand="1"/>
+      </w:tblPr>
+      <w:tblGrid>
+        <w:gridCol w:w="9357"/>
+      </w:tblGrid>
+      <w:tr>
+        <w:trPr>
+          <w:tblCellSpacing w:w="15" w:type="dxa"/>
+        </w:trPr>
+        <w:tc>
+          <w:tcPr>
+            <w:tcW w:w="0" w:type="auto"/>
+            <w:vAlign w:val="center"/>
+            <w:hideMark/>
+          </w:tcPr>
+          <w:p>
+            <w:pPr>
+              <w:rPr>
+                <w:rFonts w:cs="Times New Roman"/>
+                <w:b/>
+                <w:bCs/>
+                <w:sz w:val="28"/>
+                <w:szCs w:val="28"/>
+              </w:rPr>
+            </w:pPr>
+            <w:r>
+              <w:rPr>
+                <w:rFonts w:cs="Times New Roman"/>
+                <w:b/>
+                <w:bCs/>
+                <w:sz w:val="28"/>
+                <w:szCs w:val="28"/>
+              </w:rPr>
+              <w:t>Ghi chú</w:t>
+            </w:r>
+          </w:p>
+        </w:tc>
+      </w:tr>
+      <w:tr>
+        <w:trPr>
+          <w:tblCellSpacing w:w="15" w:type="dxa"/>
+        </w:trPr>
+        <w:tc>
+          <w:tcPr>
+            <w:tcW w:w="0" w:type="auto"/>
+            <w:vAlign w:val="center"/>
+          </w:tcPr>
+          <w:tbl>
+            <w:tblPr>
+              <w:tblStyle w:val="TableGrid"/>
+              <w:tblW w:w="0" w:type="auto"/>
+              <w:tblLook w:val="04A0" w:firstRow="1" w:lastRow="0" w:firstColumn="1" w:lastColumn="0" w:noHBand="0" w:noVBand="1"/>
+            </w:tblPr>
+            <w:tblGrid>
+              <w:gridCol w:w="1541"/>
+              <w:gridCol w:w="1543"/>
+              <w:gridCol w:w="1543"/>
+              <w:gridCol w:w="1543"/>
+              <w:gridCol w:w="1544"/>
+              <w:gridCol w:w="1543"/>
+            </w:tblGrid>
+            <w:tr>
+              <w:tc>
+                <w:tcPr>
+                  <w:tcW w:w="1543" w:type="dxa"/>
+                  <w:vAlign w:val="center"/>
+                </w:tcPr>
+                <w:p>
+                  <w:pPr>
+                    <w:jc w:val="center"/>
+                    <w:rPr>
+                      <w:rFonts w:cs="Times New Roman"/>
+                      <w:szCs w:val="26"/>
+                    </w:rPr>
+                  </w:pPr>
+                  <w:r>
+                    <w:rPr>
+                      <w:rFonts w:cs="Times New Roman"/>
+                      <w:szCs w:val="26"/>
+                    </w:rPr>
+                    <w:t>STT</w:t>
+                  </w:r>
+                </w:p>
+              </w:tc>
+              <w:tc>
+                <w:tcPr>
+                  <w:tcW w:w="1543" w:type="dxa"/>
+                  <w:vAlign w:val="center"/>
+                </w:tcPr>
+                <w:p>
+                  <w:pPr>
+                    <w:jc w:val="center"/>
+                    <w:rPr>
+                      <w:rFonts w:cs="Times New Roman"/>
+                      <w:szCs w:val="26"/>
+                    </w:rPr>
+                  </w:pPr>
+                  <w:r>
+                    <w:rPr>
+                      <w:rFonts w:cs="Times New Roman"/>
+                      <w:szCs w:val="26"/>
+                    </w:rPr>
+                    <w:t>Chức năng</w:t>
+                  </w:r>
+                </w:p>
+              </w:tc>
+              <w:tc>
+                <w:tcPr>
+                  <w:tcW w:w="1543" w:type="dxa"/>
+                  <w:vAlign w:val="center"/>
+                </w:tcPr>
+                <w:p>
+                  <w:pPr>
+                    <w:jc w:val="center"/>
+                    <w:rPr>
+                      <w:rFonts w:cs="Times New Roman"/>
+                      <w:szCs w:val="26"/>
+                    </w:rPr>
+                  </w:pPr>
+                  <w:r>
+                    <w:rPr>
+                      <w:rFonts w:cs="Times New Roman"/>
+                      <w:szCs w:val="26"/>
+                    </w:rPr>
+                    <w:t>Mô tả kiểm thử</w:t>
+                  </w:r>
+                </w:p>
+              </w:tc>
+              <w:tc>
+                <w:tcPr>
+                  <w:tcW w:w="1543" w:type="dxa"/>
+                  <w:vAlign w:val="center"/>
+                </w:tcPr>
+                <w:p>
+                  <w:pPr>
+                    <w:jc w:val="center"/>
+                    <w:rPr>
+                      <w:rFonts w:cs="Times New Roman"/>
+                      <w:szCs w:val="26"/>
+                    </w:rPr>
+                  </w:pPr>
+                  <w:r>
+                    <w:rPr>
+                      <w:rFonts w:cs="Times New Roman"/>
+                      <w:szCs w:val="26"/>
+                    </w:rPr>
+                    <w:t>Dữ liệu kiểm thử</w:t>
+                  </w:r>
+                </w:p>
+              </w:tc>
+              <w:tc>
+                <w:tcPr>
+                  <w:tcW w:w="1544" w:type="dxa"/>
+                  <w:vAlign w:val="center"/>
+                </w:tcPr>
+                <w:p>
+                  <w:pPr>
+                    <w:jc w:val="center"/>
+                    <w:rPr>
+                      <w:rFonts w:cs="Times New Roman"/>
+                      <w:szCs w:val="26"/>
+                    </w:rPr>
+                  </w:pPr>
+                  <w:r>
+                    <w:rPr>
+                      <w:rFonts w:cs="Times New Roman"/>
+                      <w:szCs w:val="26"/>
+                    </w:rPr>
+                    <w:t>Kết quả mong đợi</w:t>
+                  </w:r>
+                </w:p>
+              </w:tc>
+              <w:tc>
+                <w:tcPr>
+                  <w:tcW w:w="1544" w:type="dxa"/>
+                  <w:vAlign w:val="center"/>
+                </w:tcPr>
+                <w:p>
+                  <w:pPr>
+                    <w:jc w:val="center"/>
+                    <w:rPr>
+                      <w:rFonts w:cs="Times New Roman"/>
+                      <w:szCs w:val="26"/>
+                    </w:rPr>
+                  </w:pPr>
+                  <w:r>
+                    <w:rPr>
+                      <w:rFonts w:cs="Times New Roman"/>
+                      <w:szCs w:val="26"/>
+                    </w:rPr>
+                    <w:t>Kết quả thực tế</w:t>
+                  </w:r>
+                </w:p>
+              </w:tc>
+            </w:tr>
+            <w:tr>
+              <w:tc>
+                <w:tcPr>
+                  <w:tcW w:w="1543" w:type="dxa"/>
+                  <w:vAlign w:val="center"/>
+                </w:tcPr>
+                <w:p>
+                  <w:pPr>
+                    <w:jc w:val="center"/>
+                    <w:rPr>
+                      <w:rFonts w:cs="Times New Roman"/>
+                      <w:szCs w:val="26"/>
+                    </w:rPr>
+                  </w:pPr>
+                  <w:r>
+                    <w:rPr>
+                      <w:rFonts w:cs="Times New Roman"/>
+                      <w:szCs w:val="26"/>
+                    </w:rPr>
+                    <w:t>1</w:t>
+                  </w:r>
+                </w:p>
+              </w:tc>
+              <w:tc>
+                <w:tcPr>
+                  <w:tcW w:w="1543" w:type="dxa"/>
+                  <w:vAlign w:val="center"/>
+                </w:tcPr>
+                <w:p>
+                  <w:pPr>
+                    <w:jc w:val="center"/>
+                    <w:rPr>
+                      <w:rFonts w:cs="Times New Roman"/>
+                      <w:szCs w:val="26"/>
+                    </w:rPr>
+                  </w:pPr>
+                  <w:r>
+                    <w:rPr>
+                      <w:rFonts w:cs="Times New Roman"/>
+                      <w:szCs w:val="26"/>
+                    </w:rPr>
+                    <w:t>Đăng nhập</w:t>
+                  </w:r>
+                </w:p>
+              </w:tc>
+              <w:tc>
+                <w:tcPr>
+                  <w:tcW w:w="1543" w:type="dxa"/>
+                  <w:vAlign w:val="center"/>
+                </w:tcPr>
+                <w:p>
+                  <w:pPr>
+                    <w:jc w:val="center"/>
+                    <w:rPr>
+                      <w:rFonts w:cs="Times New Roman"/>
+                      <w:szCs w:val="26"/>
+                    </w:rPr>
+                  </w:pPr>
+                  <w:r>
+                    <w:rPr>
+                      <w:rFonts w:cs="Times New Roman"/>
+                      <w:szCs w:val="26"/>
+                    </w:rPr>
+                    <w:t>Kiểm tra đăng nhập với tài khoản hợp lệ</w:t>
+                  </w:r>
+                </w:p>
+              </w:tc>
+              <w:tc>
+                <w:tcPr>
+                  <w:tcW w:w="1543" w:type="dxa"/>
+                  <w:vAlign w:val="center"/>
+                </w:tcPr>
+                <w:p>
+                  <w:pPr>
+                    <w:jc w:val="center"/>
+                    <w:rPr>
+                      <w:rFonts w:cs="Times New Roman"/>
+                      <w:szCs w:val="26"/>
+                    </w:rPr>
+                  </w:pPr>
+                  <w:r>
+                    <w:rPr>
+                      <w:rFonts w:cs="Times New Roman"/>
+                      <w:szCs w:val="26"/>
+                    </w:rPr>
+                    <w:t>Tài khoản admin, mật khẩu đúng</w:t>
+                  </w:r>
+                </w:p>
+              </w:tc>
+              <w:tc>
+                <w:tcPr>
+                  <w:tcW w:w="1544" w:type="dxa"/>
+                  <w:vAlign w:val="center"/>
+                </w:tcPr>
+                <w:p>
+                  <w:pPr>
+                    <w:jc w:val="center"/>
+                    <w:rPr>
+                      <w:rFonts w:cs="Times New Roman"/>
+                      <w:szCs w:val="26"/>
+                    </w:rPr>
+                  </w:pPr>
+                  <w:r>
+                    <w:rPr>
+                      <w:rFonts w:cs="Times New Roman"/>
+                      <w:szCs w:val="26"/>
+                    </w:rPr>
+                    <w:t>Đăng nhập thành công</w:t>
+                  </w:r>
+                </w:p>
+              </w:tc>
+              <w:tc>
+                <w:tcPr>
+                  <w:tcW w:w="1544" w:type="dxa"/>
+                  <w:vAlign w:val="center"/>
+                </w:tcPr>
+                <w:p>
+                  <w:pPr>
+                    <w:jc w:val="center"/>
+                    <w:rPr>
+                      <w:rFonts w:cs="Times New Roman"/>
+                      <w:szCs w:val="26"/>
+                    </w:rPr>
+                  </w:pPr>
+                </w:p>
+              </w:tc>
+            </w:tr>
+            <w:tr>
+              <w:tc>
+                <w:tcPr>
+                  <w:tcW w:w="1543" w:type="dxa"/>
+                  <w:vAlign w:val="center"/>
+                </w:tcPr>
+                <w:p>
+                  <w:pPr>
+                    <w:jc w:val="center"/>
+                    <w:rPr>
+                      <w:rFonts w:cs="Times New Roman"/>
+                      <w:szCs w:val="26"/>
+                    </w:rPr>
+                  </w:pPr>
+                  <w:r>
+                    <w:rPr>
+                      <w:rFonts w:cs="Times New Roman"/>
+                      <w:szCs w:val="26"/>
+                    </w:rPr>
+                    <w:t>2</w:t>
+                  </w:r>
+                </w:p>
+              </w:tc>
+              <w:tc>
+                <w:tcPr>
+                  <w:tcW w:w="1543" w:type="dxa"/>
+                  <w:vAlign w:val="center"/>
+                </w:tcPr>
+                <w:p>
+                  <w:pPr>
+                    <w:jc w:val="center"/>
+                    <w:rPr>
+                      <w:rFonts w:cs="Times New Roman"/>
+                      <w:szCs w:val="26"/>
+                    </w:rPr>
+                  </w:pPr>
+                  <w:r>
+                    <w:rPr>
+                      <w:rFonts w:cs="Times New Roman"/>
+                      <w:szCs w:val="26"/>
+                    </w:rPr>
+                    <w:t>Đăng nhập</w:t>
+                  </w:r>
+                </w:p>
+              </w:tc>
+              <w:tc>
+                <w:tcPr>
+                  <w:tcW w:w="1543" w:type="dxa"/>
+                  <w:vAlign w:val="center"/>
+                </w:tcPr>
+                <w:p>
+                  <w:pPr>
+                    <w:jc w:val="center"/>
+                    <w:rPr>
+                      <w:rFonts w:cs="Times New Roman"/>
+                      <w:szCs w:val="26"/>
+                    </w:rPr>
+                  </w:pPr>
+                  <w:r>
+                    <w:rPr>
+                      <w:rFonts w:cs="Times New Roman"/>
+                      <w:szCs w:val="26"/>
+                    </w:rPr>
+                    <w:t xml:space="preserve">Kiểm tra đăng nhập </w:t>
+                  </w:r>
+                  <w:r>
+                    <w:rPr>
+                      <w:rFonts w:cs="Times New Roman"/>
+                      <w:szCs w:val="26"/>
+                    </w:rPr>
+                    <w:lastRenderedPageBreak/>
+                    <w:t>với tài khoản sai</w:t>
+                  </w:r>
+                </w:p>
+              </w:tc>
+              <w:tc>
+                <w:tcPr>
+                  <w:tcW w:w="1543" w:type="dxa"/>
+                  <w:vAlign w:val="center"/>
+                </w:tcPr>
+                <w:p>
+                  <w:pPr>
+                    <w:jc w:val="center"/>
+                    <w:rPr>
+                      <w:rFonts w:cs="Times New Roman"/>
+                      <w:szCs w:val="26"/>
+                    </w:rPr>
+                  </w:pPr>
+                  <w:r>
+                    <w:rPr>
+                      <w:rFonts w:cs="Times New Roman"/>
+                      <w:szCs w:val="26"/>
+                    </w:rPr>
+                    <w:lastRenderedPageBreak/>
+                    <w:t>Tài khoản admin, mật khẩu sai</w:t>
+                  </w:r>
+                </w:p>
+              </w:tc>
+              <w:tc>
+                <w:tcPr>
+                  <w:tcW w:w="1544" w:type="dxa"/>
+                  <w:vAlign w:val="center"/>
+                </w:tcPr>
+                <w:p>
+                  <w:pPr>
+                    <w:jc w:val="center"/>
+                    <w:rPr>
+                      <w:rFonts w:cs="Times New Roman"/>
+                      <w:szCs w:val="26"/>
+                    </w:rPr>
+                  </w:pPr>
+                  <w:r>
+                    <w:rPr>
+                      <w:rFonts w:cs="Times New Roman"/>
+                      <w:szCs w:val="26"/>
+                    </w:rPr>
+                    <w:t>Hiển thị lỗi đăng nhập</w:t>
+                  </w:r>
+                </w:p>
+              </w:tc>
+              <w:tc>
+                <w:tcPr>
+                  <w:tcW w:w="1544" w:type="dxa"/>
+                  <w:vAlign w:val="center"/>
+                </w:tcPr>
+                <w:p>
+                  <w:pPr>
+                    <w:jc w:val="center"/>
+                    <w:rPr>
+                      <w:rFonts w:cs="Times New Roman"/>
+                      <w:szCs w:val="26"/>
+                    </w:rPr>
+                  </w:pPr>
+                </w:p>
+              </w:tc>
+            </w:tr>
+            <w:tr>
+              <w:tc>
+                <w:tcPr>
+                  <w:tcW w:w="1543" w:type="dxa"/>
+                  <w:vAlign w:val="center"/>
+                </w:tcPr>
+                <w:p>
+                  <w:pPr>
+                    <w:jc w:val="center"/>
+                    <w:rPr>
+                      <w:rFonts w:cs="Times New Roman"/>
+                      <w:szCs w:val="26"/>
+                    </w:rPr>
+                  </w:pPr>
+                  <w:r>
+                    <w:rPr>
+                      <w:rFonts w:cs="Times New Roman"/>
+                      <w:szCs w:val="26"/>
+                    </w:rPr>
+                    <w:t>3</w:t>
+                  </w:r>
+                </w:p>
+              </w:tc>
+              <w:tc>
+                <w:tcPr>
+                  <w:tcW w:w="1543" w:type="dxa"/>
+                  <w:vAlign w:val="center"/>
+                </w:tcPr>
+                <w:p>
+                  <w:pPr>
+                    <w:jc w:val="center"/>
+                    <w:rPr>
+                      <w:rFonts w:cs="Times New Roman"/>
+                      <w:szCs w:val="26"/>
+                    </w:rPr>
+                  </w:pPr>
+                  <w:r>
+                    <w:rPr>
+                      <w:rFonts w:cs="Times New Roman"/>
+                      <w:szCs w:val="26"/>
+                    </w:rPr>
+                    <w:t>Đăng ký tài khoản</w:t>
+                  </w:r>
+                </w:p>
+              </w:tc>
+              <w:tc>
+                <w:tcPr>
+                  <w:tcW w:w="1543" w:type="dxa"/>
+                  <w:vAlign w:val="center"/>
+                </w:tcPr>
+                <w:p>
+                  <w:pPr>
+                    <w:jc w:val="center"/>
+                    <w:rPr>
+                      <w:rFonts w:cs="Times New Roman"/>
+                      <w:szCs w:val="26"/>
+                    </w:rPr>
+                  </w:pPr>
+                  <w:r>
+                    <w:rPr>
+                      <w:rFonts w:cs="Times New Roman"/>
+                      <w:szCs w:val="26"/>
+                    </w:rPr>
+                    <w:t>Tạo tài khoản mới</w:t>
+                  </w:r>
+                </w:p>
+              </w:tc>
+              <w:tc>
+                <w:tcPr>
+                  <w:tcW w:w="1543" w:type="dxa"/>
+                  <w:vAlign w:val="center"/>
+                </w:tcPr>
+                <w:p>
+                  <w:pPr>
+                    <w:jc w:val="center"/>
+                    <w:rPr>
+                      <w:rFonts w:cs="Times New Roman"/>
+                      <w:szCs w:val="26"/>
+                    </w:rPr>
+                  </w:pPr>
+                  <w:r>
+                    <w:rPr>
+                      <w:rFonts w:cs="Times New Roman"/>
+                      <w:szCs w:val="26"/>
+                    </w:rPr>
+                    <w:t>Họ tên, email, mật khẩu</w:t>
+                  </w:r>
+                </w:p>
+              </w:tc>
+              <w:tc>
+                <w:tcPr>
+                  <w:tcW w:w="1544" w:type="dxa"/>
+                  <w:vAlign w:val="center"/>
+                </w:tcPr>
+                <w:p>
+                  <w:pPr>
+                    <w:jc w:val="center"/>
+                    <w:rPr>
+                      <w:rFonts w:cs="Times New Roman"/>
+                      <w:szCs w:val="26"/>
+                    </w:rPr>
+                  </w:pPr>
+                  <w:r>
+                    <w:rPr>
+                      <w:rFonts w:cs="Times New Roman"/>
+                      <w:szCs w:val="26"/>
+                    </w:rPr>
+                    <w:t>Đăng ký thành công</w:t>
+                  </w:r>
+                </w:p>
+              </w:tc>
+              <w:tc>
+                <w:tcPr>
+                  <w:tcW w:w="1544" w:type="dxa"/>
+                  <w:vAlign w:val="center"/>
+                </w:tcPr>
+                <w:p>
+                  <w:pPr>
+                    <w:jc w:val="center"/>
+                    <w:rPr>
+                      <w:rFonts w:cs="Times New Roman"/>
+                      <w:szCs w:val="26"/>
+                    </w:rPr>
+                  </w:pPr>
+                </w:p>
+              </w:tc>
+            </w:tr>
+            <w:tr>
+              <w:tc>
+                <w:tcPr>
+                  <w:tcW w:w="1543" w:type="dxa"/>
+                  <w:vAlign w:val="center"/>
+                </w:tcPr>
+                <w:p>
+                  <w:pPr>
+                    <w:jc w:val="center"/>
+                    <w:rPr>
+                      <w:rFonts w:cs="Times New Roman"/>
+                      <w:szCs w:val="26"/>
+                    </w:rPr>
+                  </w:pPr>
+                  <w:r>
+                    <w:rPr>
+                      <w:rFonts w:cs="Times New Roman"/>
+                      <w:szCs w:val="26"/>
+                    </w:rPr>
+                    <w:t>4</w:t>
+                  </w:r>
+                </w:p>
+              </w:tc>
+              <w:tc>
+                <w:tcPr>
+                  <w:tcW w:w="1543" w:type="dxa"/>
+                  <w:vAlign w:val="center"/>
+                </w:tcPr>
+                <w:p>
+                  <w:pPr>
+                    <w:jc w:val="center"/>
+                    <w:rPr>
+                      <w:rFonts w:cs="Times New Roman"/>
+                      <w:szCs w:val="26"/>
+                    </w:rPr>
+                  </w:pPr>
+                  <w:r>
+                    <w:rPr>
+                      <w:rFonts w:cs="Times New Roman"/>
+                      <w:szCs w:val="26"/>
+                    </w:rPr>
+                    <w:t>Quên mật khẩu</w:t>
+                  </w:r>
+                </w:p>
+              </w:tc>
+              <w:tc>
+                <w:tcPr>
+                  <w:tcW w:w="1543" w:type="dxa"/>
+                  <w:vAlign w:val="center"/>
+                </w:tcPr>
+                <w:p>
+                  <w:pPr>
+                    <w:jc w:val="center"/>
+                    <w:rPr>
+                      <w:rFonts w:cs="Times New Roman"/>
+                      <w:szCs w:val="26"/>
+                    </w:rPr>
+                  </w:pPr>
+                  <w:r>
+                    <w:rPr>
+                      <w:rFonts w:cs="Times New Roman"/>
+                      <w:szCs w:val="26"/>
+                    </w:rPr>
+                    <w:t>Kiểm tra chức năng lấy lại mật khẩu</w:t>
+                  </w:r>
+                </w:p>
+              </w:tc>
+              <w:tc>
+                <w:tcPr>
+                  <w:tcW w:w="1543" w:type="dxa"/>
+                  <w:vAlign w:val="center"/>
+                </w:tcPr>
+                <w:p>
+                  <w:pPr>
+                    <w:jc w:val="center"/>
+                    <w:rPr>
+                      <w:rFonts w:cs="Times New Roman"/>
+                      <w:szCs w:val="26"/>
+                    </w:rPr>
+                  </w:pPr>
+                  <w:r>
+                    <w:rPr>
+                      <w:rFonts w:cs="Times New Roman"/>
+                      <w:szCs w:val="26"/>
+                    </w:rPr>
+                    <w:t>Email hợp lệ</w:t>
+                  </w:r>
+                </w:p>
+              </w:tc>
+              <w:tc>
+                <w:tcPr>
+                  <w:tcW w:w="1544" w:type="dxa"/>
+                  <w:vAlign w:val="center"/>
+                </w:tcPr>
+                <w:p>
+                  <w:pPr>
+                    <w:jc w:val="center"/>
+                    <w:rPr>
+                      <w:rFonts w:cs="Times New Roman"/>
+                      <w:szCs w:val="26"/>
+                    </w:rPr>
+                  </w:pPr>
+                  <w:r>
+                    <w:rPr>
+                      <w:rFonts w:cs="Times New Roman"/>
+                      <w:szCs w:val="26"/>
+                    </w:rPr>
+                    <w:t>Gửi email khôi phục mật khẩu</w:t>
+                  </w:r>
+                </w:p>
+              </w:tc>
+              <w:tc>
+                <w:tcPr>
+                  <w:tcW w:w="1544" w:type="dxa"/>
+                  <w:vAlign w:val="center"/>
+                </w:tcPr>
+                <w:p>
+                  <w:pPr>
+                    <w:jc w:val="center"/>
+                    <w:rPr>
+                      <w:rFonts w:cs="Times New Roman"/>
+                      <w:szCs w:val="26"/>
+                    </w:rPr>
+                  </w:pPr>
+                </w:p>
+              </w:tc>
+            </w:tr>
+            <w:tr>
+              <w:tc>
+                <w:tcPr>
+                  <w:tcW w:w="1543" w:type="dxa"/>
+                  <w:vAlign w:val="center"/>
+                </w:tcPr>
+                <w:p>
+                  <w:pPr>
+                    <w:jc w:val="center"/>
+                    <w:rPr>
+                      <w:rFonts w:cs="Times New Roman"/>
+                      <w:szCs w:val="26"/>
+                    </w:rPr>
+                  </w:pPr>
+                  <w:r>
+                    <w:rPr>
+                      <w:rFonts w:cs="Times New Roman"/>
+                      <w:szCs w:val="26"/>
+                    </w:rPr>
+                    <w:t>5</w:t>
+                  </w:r>
+                </w:p>
+              </w:tc>
+              <w:tc>
+                <w:tcPr>
+                  <w:tcW w:w="1543" w:type="dxa"/>
+                  <w:vAlign w:val="center"/>
+                </w:tcPr>
+                <w:p>
+                  <w:pPr>
+                    <w:jc w:val="center"/>
+                    <w:rPr>
+                      <w:rFonts w:cs="Times New Roman"/>
+                      <w:szCs w:val="26"/>
+                    </w:rPr>
+                  </w:pPr>
+                  <w:r>
+                    <w:rPr>
+                      <w:rFonts w:cs="Times New Roman"/>
+                      <w:szCs w:val="26"/>
+                    </w:rPr>
+                    <w:t>Quản lý sách</w:t>
+                  </w:r>
+                </w:p>
+              </w:tc>
+              <w:tc>
+                <w:tcPr>
+                  <w:tcW w:w="1543" w:type="dxa"/>
+                  <w:vAlign w:val="center"/>
+                </w:tcPr>
+                <w:p>
+                  <w:pPr>
+                    <w:jc w:val="center"/>
+                    <w:rPr>
+                      <w:rFonts w:cs="Times New Roman"/>
+                      <w:szCs w:val="26"/>
+                    </w:rPr>
+                  </w:pPr>
+                  <w:r>
+                    <w:rPr>
+                      <w:rFonts w:cs="Times New Roman"/>
+                      <w:szCs w:val="26"/>
+                    </w:rPr>
+                    <w:t>Thêm sách mới vào thư viện</w:t>
+                  </w:r>
+                </w:p>
+              </w:tc>
+              <w:tc>
+                <w:tcPr>
+                  <w:tcW w:w="1543" w:type="dxa"/>
+                  <w:vAlign w:val="center"/>
+                </w:tcPr>
+                <w:p>
+                  <w:pPr>
+                    <w:jc w:val="center"/>
+                    <w:rPr>
+                      <w:rFonts w:cs="Times New Roman"/>
+                      <w:szCs w:val="26"/>
+                    </w:rPr>
+                  </w:pPr>
+                  <w:r>
+                    <w:rPr>
+                      <w:rFonts w:cs="Times New Roman"/>
+                      <w:szCs w:val="26"/>
+                    </w:rPr>
+                    <w:t>Tên sách, tác giả, thể loại</w:t>
+                  </w:r>
+                </w:p>
+              </w:tc>
+              <w:tc>
+                <w:tcPr>
+                  <w:tcW w:w="1544" w:type="dxa"/>
+                  <w:vAlign w:val="center"/>
+                </w:tcPr>
+                <w:p>
+                  <w:pPr>
+                    <w:jc w:val="center"/>
+                    <w:rPr>
+                      <w:rFonts w:cs="Times New Roman"/>
+                      <w:szCs w:val="26"/>
+                    </w:rPr>
+                  </w:pPr>
+                  <w:r>
+                    <w:rPr>
+                      <w:rFonts w:cs="Times New Roman"/>
+                      <w:szCs w:val="26"/>
+                    </w:rPr>
+                    <w:t>Sách được thêm vào danh sách</w:t>
+                  </w:r>
+                </w:p>
+              </w:tc>
+              <w:tc>
+                <w:tcPr>
+                  <w:tcW w:w="1544" w:type="dxa"/>
+                  <w:vAlign w:val="center"/>
+                </w:tcPr>
+                <w:p>
+                  <w:pPr>
+                    <w:jc w:val="center"/>
+                    <w:rPr>
+                      <w:rFonts w:cs="Times New Roman"/>
+                      <w:szCs w:val="26"/>
+                    </w:rPr>
+                  </w:pPr>
+                </w:p>
+              </w:tc>
+            </w:tr>
+            <w:tr>
+              <w:tc>
+                <w:tcPr>
+                  <w:tcW w:w="1543" w:type="dxa"/>
+                  <w:vAlign w:val="center"/>
+                </w:tcPr>
+                <w:p>
+                  <w:pPr>
+                    <w:jc w:val="center"/>
+                    <w:rPr>
+                      <w:rFonts w:cs="Times New Roman"/>
+                      <w:szCs w:val="26"/>
+                    </w:rPr>
+                  </w:pPr>
+                  <w:r>
+                    <w:rPr>
+                      <w:rFonts w:cs="Times New Roman"/>
+                      <w:szCs w:val="26"/>
+                    </w:rPr>
+                    <w:t>6</w:t>
+                  </w:r>
+                </w:p>
+              </w:tc>
+              <w:tc>
+                <w:tcPr>
+                  <w:tcW w:w="1543" w:type="dxa"/>
+                  <w:vAlign w:val="center"/>
+                </w:tcPr>
+                <w:p>
+                  <w:pPr>
+                    <w:jc w:val="center"/>
+                    <w:rPr>
+                      <w:rFonts w:cs="Times New Roman"/>
+                      <w:szCs w:val="26"/>
+                    </w:rPr>
+                  </w:pPr>
+                  <w:r>
+                    <w:rPr>
+                      <w:rFonts w:cs="Times New Roman"/>
+                      <w:szCs w:val="26"/>
+                    </w:rPr>
+                    <w:t>Quản lý sách</w:t>
+                  </w:r>
+                </w:p>
+              </w:tc>
+              <w:tc>
+                <w:tcPr>
+                  <w:tcW w:w="1543" w:type="dxa"/>
+                  <w:vAlign w:val="center"/>
+                </w:tcPr>
+                <w:p>
+                  <w:pPr>
+                    <w:jc w:val="center"/>
+                    <w:rPr>
+                      <w:rFonts w:cs="Times New Roman"/>
+                      <w:szCs w:val="26"/>
+                    </w:rPr>
+                  </w:pPr>
+                  <w:r>
+                    <w:rPr>
+                      <w:rFonts w:cs="Times New Roman"/>
+                      <w:szCs w:val="26"/>
+                    </w:rPr>
+                    <w:t>Sửa thông tin sách</w:t>
+                  </w:r>
+                </w:p>
+              </w:tc>
+              <w:tc>
+                <w:tcPr>
+                  <w:tcW w:w="1543" w:type="dxa"/>
+                  <w:vAlign w:val="center"/>
+                </w:tcPr>
+                <w:p>
+                  <w:pPr>
+                    <w:jc w:val="center"/>
+                    <w:rPr>
+                      <w:rFonts w:cs="Times New Roman"/>
+                      <w:szCs w:val="26"/>
+                    </w:rPr>
+                  </w:pPr>
+                  <w:r>
+                    <w:rPr>
+                      <w:rFonts w:cs="Times New Roman"/>
+                      <w:szCs w:val="26"/>
+                    </w:rPr>
+                    <w:t>Thay đổi thông tin sách hiện có</w:t>
+                  </w:r>
+                </w:p>
+              </w:tc>
+              <w:tc>
+                <w:tcPr>
+                  <w:tcW w:w="1544" w:type="dxa"/>
+                  <w:vAlign w:val="center"/>
+                </w:tcPr>
+                <w:p>
+                  <w:pPr>
+                    <w:jc w:val="center"/>
+                    <w:rPr>
+                      <w:rFonts w:cs="Times New Roman"/>
+                      <w:szCs w:val="26"/>
+                    </w:rPr>
+                  </w:pPr>
+                  <w:r>
+                    <w:rPr>
+                      <w:rFonts w:cs="Times New Roman"/>
+                      <w:szCs w:val="26"/>
+                    </w:rPr>
+                    <w:t>Cập nhật thông tin thành công</w:t>
+                  </w:r>
+                </w:p>
+              </w:tc>
+              <w:tc>
+                <w:tcPr>
+                  <w:tcW w:w="1544" w:type="dxa"/>
+                  <w:vAlign w:val="center"/>
+                </w:tcPr>
+                <w:p>
+                  <w:pPr>
+                    <w:jc w:val="center"/>
+                    <w:rPr>
+                      <w:rFonts w:cs="Times New Roman"/>
+                      <w:szCs w:val="26"/>
+                    </w:rPr>
+                  </w:pPr>
+                </w:p>
+              </w:tc>
+            </w:tr>
+            <w:tr>
+              <w:tc>
+                <w:tcPr>
+                  <w:tcW w:w="1543" w:type="dxa"/>
+                  <w:vAlign w:val="center"/>
+                </w:tcPr>
+                <w:p>
+                  <w:pPr>
+                    <w:jc w:val="center"/>
+                    <w:rPr>
+                      <w:rFonts w:cs="Times New Roman"/>
+                      <w:szCs w:val="26"/>
+                    </w:rPr>
+                  </w:pPr>
+                  <w:r>
+                    <w:rPr>
+                      <w:rFonts w:cs="Times New Roman"/>
+                      <w:szCs w:val="26"/>
+                    </w:rPr>
+                    <w:t>7</w:t>
+                  </w:r>
+                </w:p>
+              </w:tc>
+              <w:tc>
+                <w:tcPr>
+                  <w:tcW w:w="1543" w:type="dxa"/>
+                  <w:vAlign w:val="center"/>
+                </w:tcPr>
+                <w:p>
+                  <w:pPr>
+                    <w:jc w:val="center"/>
+                    <w:rPr>
+                      <w:rFonts w:cs="Times New Roman"/>
+                      <w:szCs w:val="26"/>
+                    </w:rPr>
+                  </w:pPr>
+                  <w:r>
+                    <w:rPr>
+                      <w:rFonts w:cs="Times New Roman"/>
+                      <w:szCs w:val="26"/>
+                    </w:rPr>
+                    <w:t>Quản lý sách</w:t>
+                  </w:r>
+                </w:p>
+              </w:tc>
+              <w:tc>
+                <w:tcPr>
+                  <w:tcW w:w="1543" w:type="dxa"/>
+                  <w:vAlign w:val="center"/>
+                </w:tcPr>
+                <w:p>
+                  <w:pPr>
+                    <w:jc w:val="center"/>
+                    <w:rPr>
+                      <w:rFonts w:cs="Times New Roman"/>
+                      <w:szCs w:val="26"/>
+                    </w:rPr>
+                  </w:pPr>
+                  <w:r>
+                    <w:rPr>
+                      <w:rFonts w:cs="Times New Roman"/>
+                      <w:szCs w:val="26"/>
+                    </w:rPr>
+                    <w:t>Xóa sách khỏi thư viện</w:t>
+                  </w:r>
+                </w:p>
+              </w:tc>
+              <w:tc>
+                <w:tcPr>
+                  <w:tcW w:w="1543" w:type="dxa"/>
+                  <w:vAlign w:val="center"/>
+                </w:tcPr>
+                <w:p>
+                  <w:pPr>
+                    <w:jc w:val="center"/>
+                    <w:rPr>
+                      <w:rFonts w:cs="Times New Roman"/>
+                      <w:szCs w:val="26"/>
+                    </w:rPr>
+                  </w:pPr>
+                  <w:r>
+                    <w:rPr>
+                      <w:rFonts w:cs="Times New Roman"/>
+                      <w:szCs w:val="26"/>
+                    </w:rPr>
+                    <w:t>Xóa sách đã có</w:t>
+                  </w:r>
+                </w:p>
+              </w:tc>
+              <w:tc>
+                <w:tcPr>
+                  <w:tcW w:w="1544" w:type="dxa"/>
+                  <w:vAlign w:val="center"/>
+                </w:tcPr>
+                <w:p>
+                  <w:pPr>
+                    <w:jc w:val="center"/>
+                    <w:rPr>
+                      <w:rFonts w:cs="Times New Roman"/>
+                      <w:szCs w:val="26"/>
+                    </w:rPr>
+                  </w:pPr>
+                  <w:r>
+                    <w:rPr>
+                      <w:rFonts w:cs="Times New Roman"/>
+                      <w:szCs w:val="26"/>
+                    </w:rPr>
+                    <w:t>Sách bị xóa khỏi danh sách</w:t>
+                  </w:r>
+                </w:p>
+              </w:tc>
+              <w:tc>
+                <w:tcPr>
+                  <w:tcW w:w="1544" w:type="dxa"/>
+                  <w:vAlign w:val="center"/>
+                </w:tcPr>
+                <w:p>
+                  <w:pPr>
+                    <w:jc w:val="center"/>
+                    <w:rPr>
+                      <w:rFonts w:cs="Times New Roman"/>
+                      <w:szCs w:val="26"/>
+                    </w:rPr>
+                  </w:pPr>
+                </w:p>
+              </w:tc>
+            </w:tr>
+            <w:tr>
+              <w:tc>
+                <w:tcPr>
+                  <w:tcW w:w="1543" w:type="dxa"/>
+                  <w:vAlign w:val="center"/>
+                </w:tcPr>
+                <w:p>
+                  <w:pPr>
+                    <w:jc w:val="center"/>
+                    <w:rPr>
+                      <w:rFonts w:cs="Times New Roman"/>
+                      <w:szCs w:val="26"/>
+                    </w:rPr>
+                  </w:pPr>
+                  <w:r>
+                    <w:rPr>
+                      <w:rFonts w:cs="Times New Roman"/>
+                      <w:szCs w:val="26"/>
+                    </w:rPr>
+                    <w:t>8</w:t>
+                  </w:r>
+                </w:p>
+              </w:tc>
+              <w:tc>
+                <w:tcPr>
+                  <w:tcW w:w="1543" w:type="dxa"/>
+                  <w:vAlign w:val="center"/>
+                </w:tcPr>
+                <w:p>
+                  <w:pPr>
+                    <w:jc w:val="center"/>
+                    <w:rPr>
+                      <w:rFonts w:cs="Times New Roman"/>
+                      <w:szCs w:val="26"/>
+                    </w:rPr>
+                  </w:pPr>
+                  <w:r>
+                    <w:rPr>
+                      <w:rFonts w:cs="Times New Roman"/>
+                      <w:szCs w:val="26"/>
+                    </w:rPr>
+                    <w:t>Quản lý độc giả</w:t>
+                  </w:r>
+                </w:p>
+              </w:tc>
+              <w:tc>
+                <w:tcPr>
+                  <w:tcW w:w="1543" w:type="dxa"/>
+                  <w:vAlign w:val="center"/>
+                </w:tcPr>
+                <w:p>
+                  <w:pPr>
+                    <w:jc w:val="center"/>
+                    <w:rPr>
+                      <w:rFonts w:cs="Times New Roman"/>
+                      <w:szCs w:val="26"/>
+                    </w:rPr>
+                  </w:pPr>
+                  <w:r>
+                    <w:rPr>
+                      <w:rFonts w:cs="Times New Roman"/>
+                      <w:szCs w:val="26"/>
+                    </w:rPr>
+                    <w:t>Thêm độc giả mới</w:t>
+                  </w:r>
+                </w:p>
+              </w:tc>
+              <w:tc>
+                <w:tcPr>
+                  <w:tcW w:w="1543" w:type="dxa"/>
+                  <w:vAlign w:val="center"/>
+                </w:tcPr>
+                <w:p>
+                  <w:pPr>
+                    <w:jc w:val="center"/>
+                    <w:rPr>
+                      <w:rFonts w:cs="Times New Roman"/>
+                      <w:szCs w:val="26"/>
+                    </w:rPr>
+                  </w:pPr>
+                  <w:r>
+                    <w:rPr>
+                      <w:rFonts w:cs="Times New Roman"/>
+                      <w:szCs w:val="26"/>
+                    </w:rPr>
+                    <w:t>Họ tên, mã độc giả</w:t>
+                  </w:r>
+                </w:p>
+              </w:tc>
+              <w:tc>
+                <w:tcPr>
+                  <w:tcW w:w="1544" w:type="dxa"/>
+                  <w:vAlign w:val="center"/>
+                </w:tcPr>
+                <w:p>
+                  <w:pPr>
+                    <w:jc w:val="center"/>
+                    <w:rPr>
+                      <w:rFonts w:cs="Times New Roman"/>
+                      <w:szCs w:val="26"/>
+                    </w:rPr>
+                  </w:pPr>
+                  <w:r>
+                    <w:rPr>
+                      <w:rFonts w:cs="Times New Roman"/>
+                      <w:szCs w:val="26"/>
+                    </w:rPr>
+                    <w:t>Độc giả được thêm vào hệ thống</w:t>
+                  </w:r>
+                </w:p>
+              </w:tc>
+              <w:tc>
+                <w:tcPr>
+                  <w:tcW w:w="1544" w:type="dxa"/>
+                  <w:vAlign w:val="center"/>
+                </w:tcPr>
+                <w:p>
+                  <w:pPr>
+                    <w:jc w:val="center"/>
+                    <w:rPr>
+                      <w:rFonts w:cs="Times New Roman"/>
+                      <w:szCs w:val="26"/>
+                    </w:rPr>
+                  </w:pPr>
+                </w:p>
+              </w:tc>
+            </w:tr>
+            <w:tr>
+              <w:tc>
+                <w:tcPr>
+                  <w:tcW w:w="1543" w:type="dxa"/>
+                  <w:vAlign w:val="center"/>
+                </w:tcPr>
+                <w:p>
+                  <w:pPr>
+                    <w:jc w:val="center"/>
+                    <w:rPr>
+                      <w:rFonts w:cs="Times New Roman"/>
+                      <w:szCs w:val="26"/>
+                    </w:rPr>
+                  </w:pPr>
+                  <w:r>
+                    <w:rPr>
+                      <w:rFonts w:cs="Times New Roman"/>
+                      <w:szCs w:val="26"/>
+                    </w:rPr>
+                    <w:t>9</w:t>
+                  </w:r>
+                </w:p>
+              </w:tc>
+              <w:tc>
+                <w:tcPr>
+                  <w:tcW w:w="1543" w:type="dxa"/>
+                  <w:vAlign w:val="center"/>
+                </w:tcPr>
+                <w:p>
+                  <w:pPr>
+                    <w:jc w:val="center"/>
+                    <w:rPr>
+                      <w:rFonts w:cs="Times New Roman"/>
+                      <w:szCs w:val="26"/>
+                    </w:rPr>
+                  </w:pPr>
+                  <w:r>
+                    <w:rPr>
+                      <w:rFonts w:cs="Times New Roman"/>
+                      <w:szCs w:val="26"/>
+                    </w:rPr>
+                    <w:t>Quản lý độc giả</w:t>
+                  </w:r>
+                </w:p>
+              </w:tc>
+              <w:tc>
+                <w:tcPr>
+                  <w:tcW w:w="1543" w:type="dxa"/>
+                  <w:vAlign w:val="center"/>
+                </w:tcPr>
+                <w:p>
+                  <w:pPr>
+                    <w:jc w:val="center"/>
+                    <w:rPr>
+                      <w:rFonts w:cs="Times New Roman"/>
+                      <w:szCs w:val="26"/>
+                    </w:rPr>
+                  </w:pPr>
+                  <w:r>
+                    <w:rPr>
+                      <w:rFonts w:cs="Times New Roman"/>
+                      <w:szCs w:val="26"/>
+                    </w:rPr>
+                    <w:t>Xóa độc giả</w:t>
+                  </w:r>
+                </w:p>
+              </w:tc>
+              <w:tc>
+                <w:tcPr>
+                  <w:tcW w:w="1543" w:type="dxa"/>
+                  <w:vAlign w:val="center"/>
+                </w:tcPr>
+                <w:p>
+                  <w:pPr>
+                    <w:jc w:val="center"/>
+                    <w:rPr>
+                      <w:rFonts w:cs="Times New Roman"/>
+                      <w:szCs w:val="26"/>
+                    </w:rPr>
+                  </w:pPr>
+                  <w:r>
+                    <w:rPr>
+                      <w:rFonts w:cs="Times New Roman"/>
+                      <w:szCs w:val="26"/>
+                    </w:rPr>
+                    <w:t>Xóa độc giả khỏi hệ thống</w:t>
+                  </w:r>
+                </w:p>
+              </w:tc>
+              <w:tc>
+                <w:tcPr>
+                  <w:tcW w:w="1544" w:type="dxa"/>
+                  <w:vAlign w:val="center"/>
+                </w:tcPr>
+                <w:p>
+                  <w:pPr>
+                    <w:jc w:val="center"/>
+                    <w:rPr>
+                      <w:rFonts w:cs="Times New Roman"/>
+                      <w:szCs w:val="26"/>
+                    </w:rPr>
+                  </w:pPr>
+                  <w:r>
+                    <w:rPr>
+                      <w:rFonts w:cs="Times New Roman"/>
+                      <w:szCs w:val="26"/>
+                    </w:rPr>
+                    <w:t>Độc giả bị xóa thành công</w:t>
+                  </w:r>
+                </w:p>
+              </w:tc>
+              <w:tc>
+                <w:tcPr>
+                  <w:tcW w:w="1544" w:type="dxa"/>
+                  <w:vAlign w:val="center"/>
+                </w:tcPr>
+                <w:p>
+                  <w:pPr>
+                    <w:jc w:val="center"/>
+                    <w:rPr>
+                      <w:rFonts w:cs="Times New Roman"/>
+                      <w:szCs w:val="26"/>
+                    </w:rPr>
+                  </w:pPr>
+                </w:p>
+              </w:tc>
+            </w:tr>
+            <w:tr>
+              <w:tc>
+                <w:tcPr>
+                  <w:tcW w:w="1543" w:type="dxa"/>
+                  <w:vAlign w:val="center"/>
+                </w:tcPr>
+                <w:p>
+                  <w:pPr>
+                    <w:jc w:val="center"/>
+                    <w:rPr>
+                      <w:rFonts w:cs="Times New Roman"/>
+                      <w:szCs w:val="26"/>
+                    </w:rPr>
+                  </w:pPr>
+                  <w:r>
+                    <w:rPr>
+                      <w:rFonts w:cs="Times New Roman"/>
+                      <w:szCs w:val="26"/>
+                    </w:rPr>
+                    <w:t>10</w:t>
+                  </w:r>
+                </w:p>
+              </w:tc>
+              <w:tc>
+                <w:tcPr>
+                  <w:tcW w:w="1543" w:type="dxa"/>
+                  <w:vAlign w:val="center"/>
+                </w:tcPr>
+                <w:p>
+                  <w:pPr>
+                    <w:jc w:val="center"/>
+                    <w:rPr>
+                      <w:rFonts w:cs="Times New Roman"/>
+                      <w:szCs w:val="26"/>
+                    </w:rPr>
+                  </w:pPr>
+                  <w:r>
+                    <w:rPr>
+                      <w:rFonts w:cs="Times New Roman"/>
+                      <w:szCs w:val="26"/>
+                    </w:rPr>
+                    <w:t>Kiểm tra tìm kiếm nâng cao</w:t>
+                  </w:r>
+                </w:p>
+              </w:tc>
+              <w:tc>
+                <w:tcPr>
+                  <w:tcW w:w="1543" w:type="dxa"/>
+                  <w:vAlign w:val="center"/>
+                </w:tcPr>
+                <w:p>
+                  <w:pPr>
+                    <w:jc w:val="center"/>
+                    <w:rPr>
+                      <w:rFonts w:cs="Times New Roman"/>
+                      <w:szCs w:val="26"/>
+                    </w:rPr>
+                  </w:pPr>
+                  <w:r>
+                    <w:rPr>
+                      <w:rFonts w:cs="Times New Roman"/>
+                      <w:szCs w:val="26"/>
+                    </w:rPr>
+                    <w:t>Tìm kiếm sách với nhiều tiêu chí</w:t>
+                  </w:r>
+                </w:p>
+              </w:tc>
+              <w:tc>
+                <w:tcPr>
+                  <w:tcW w:w="1543" w:type="dxa"/>
+                  <w:vAlign w:val="center"/>
+                </w:tcPr>
+                <w:p>
+                  <w:pPr>
+                    <w:jc w:val="center"/>
+                    <w:rPr>
+                      <w:rFonts w:cs="Times New Roman"/>
+                      <w:szCs w:val="26"/>
+                    </w:rPr>
+                  </w:pPr>
+                  <w:r>
+                    <w:rPr>
+                      <w:rFonts w:cs="Times New Roman"/>
+                      <w:szCs w:val="26"/>
+                    </w:rPr>
+                    <w:t>Tên sách, thể loại, tác giả</w:t>
+                  </w:r>
+                </w:p>
+              </w:tc>
+              <w:tc>
+                <w:tcPr>
+                  <w:tcW w:w="1544" w:type="dxa"/>
+                  <w:vAlign w:val="center"/>
+                </w:tcPr>
+                <w:p>
+                  <w:pPr>
+                    <w:jc w:val="center"/>
+                    <w:rPr>
+                      <w:rFonts w:cs="Times New Roman"/>
+                      <w:szCs w:val="26"/>
+                    </w:rPr>
+                  </w:pPr>
+                  <w:r>
+                    <w:rPr>
+                      <w:rFonts w:cs="Times New Roman"/>
+                      <w:szCs w:val="26"/>
+                    </w:rPr>
+                    <w:t>Kết quả trả về chính xác</w:t>
+                  </w:r>
+                </w:p>
+              </w:tc>
+              <w:tc>
+                <w:tcPr>
+                  <w:tcW w:w="1544" w:type="dxa"/>
+                  <w:vAlign w:val="center"/>
+                </w:tcPr>
+                <w:p>
+                  <w:pPr>
+                    <w:jc w:val="center"/>
+                    <w:rPr>
+                      <w:rFonts w:cs="Times New Roman"/>
+                      <w:szCs w:val="26"/>
+                    </w:rPr>
+                  </w:pPr>
+                </w:p>
+              </w:tc>
+            </w:tr>
+            <w:tr>
+              <w:tc>
+                <w:tcPr>
+                  <w:tcW w:w="1543" w:type="dxa"/>
+                  <w:vAlign w:val="center"/>
+                </w:tcPr>
+                <w:p>
+                  <w:pPr>
+                    <w:jc w:val="center"/>
+                    <w:rPr>
+                      <w:rFonts w:cs="Times New Roman"/>
+                      <w:szCs w:val="26"/>
+                    </w:rPr>
+                  </w:pPr>
+                  <w:r>
+                    <w:rPr>
+                      <w:rFonts w:cs="Times New Roman"/>
+                      <w:szCs w:val="26"/>
+                    </w:rPr>
+                    <w:t>11</w:t>
+                  </w:r>
+                </w:p>
+              </w:tc>
+              <w:tc>
+                <w:tcPr>
+                  <w:tcW w:w="1543" w:type="dxa"/>
+                  <w:vAlign w:val="center"/>
+                </w:tcPr>
+                <w:p>
+                  <w:pPr>
+                    <w:jc w:val="center"/>
+                    <w:rPr>
+                      <w:rFonts w:cs="Times New Roman"/>
+                      <w:szCs w:val="26"/>
+                    </w:rPr>
+                  </w:pPr>
+                  <w:r>
+                    <w:rPr>
+                      <w:rFonts w:cs="Times New Roman"/>
+                      <w:szCs w:val="26"/>
+                    </w:rPr>
+                    <w:t>Đăng xuất</w:t>
+                  </w:r>
+                </w:p>
+              </w:tc>
+              <w:tc>
+                <w:tcPr>
+                  <w:tcW w:w="1543" w:type="dxa"/>
+                  <w:vAlign w:val="center"/>
+                </w:tcPr>
+                <w:p>
+                  <w:pPr>
+                    <w:jc w:val="center"/>
+                    <w:rPr>
+                      <w:rFonts w:cs="Times New Roman"/>
+                      <w:szCs w:val="26"/>
+                    </w:rPr>
+                  </w:pPr>
+                  <w:r>
+                    <w:rPr>
+                      <w:rFonts w:cs="Times New Roman"/>
+                      <w:szCs w:val="26"/>
+                    </w:rPr>
+                    <w:t xml:space="preserve">Kiểm tra đăng xuất </w:t>
+                  </w:r>
+                  <w:r>
+                    <w:rPr>
+                      <w:rFonts w:cs="Times New Roman"/>
+                      <w:szCs w:val="26"/>
+                    </w:rPr>
+                    <w:lastRenderedPageBreak/>
+                    <w:t>khỏi hệ thống</w:t>
+                  </w:r>
+                </w:p>
+              </w:tc>
+              <w:tc>
+                <w:tcPr>
+                  <w:tcW w:w="1543" w:type="dxa"/>
+                  <w:vAlign w:val="center"/>
+                </w:tcPr>
+                <w:p>
+                  <w:pPr>
+                    <w:jc w:val="center"/>
+                    <w:rPr>
+                      <w:rFonts w:cs="Times New Roman"/>
+                      <w:szCs w:val="26"/>
+                    </w:rPr>
+                  </w:pPr>
+                  <w:r>
+                    <w:rPr>
+                      <w:rFonts w:cs="Times New Roman"/>
+                      <w:szCs w:val="26"/>
+                    </w:rPr>
+                    <w:lastRenderedPageBreak/>
+                    <w:t>Nhấn nút đăng xuất</w:t>
+                  </w:r>
+                </w:p>
+              </w:tc>
+              <w:tc>
+                <w:tcPr>
+                  <w:tcW w:w="1544" w:type="dxa"/>
+                  <w:vAlign w:val="center"/>
+                </w:tcPr>
+                <w:p>
+                  <w:pPr>
+                    <w:jc w:val="center"/>
+                    <w:rPr>
+                      <w:rFonts w:cs="Times New Roman"/>
+                      <w:szCs w:val="26"/>
+                    </w:rPr>
+                  </w:pPr>
+                  <w:r>
+                    <w:rPr>
+                      <w:rFonts w:cs="Times New Roman"/>
+                      <w:szCs w:val="26"/>
+                    </w:rPr>
+                    <w:t>Quay lại trang đăng nhập</w:t>
+                  </w:r>
+                </w:p>
+              </w:tc>
+              <w:tc>
+                <w:tcPr>
+                  <w:tcW w:w="1544" w:type="dxa"/>
+                  <w:vAlign w:val="center"/>
+                </w:tcPr>
+                <w:p>
+                  <w:pPr>
+                    <w:jc w:val="center"/>
+                    <w:rPr>
+                      <w:rFonts w:cs="Times New Roman"/>
+                      <w:szCs w:val="26"/>
+                    </w:rPr>
+                  </w:pPr>
+                </w:p>
+              </w:tc>
+            </w:tr>
+            <w:tr>
+              <w:tc>
+                <w:tcPr>
+                  <w:tcW w:w="1543" w:type="dxa"/>
+                  <w:vAlign w:val="center"/>
+                </w:tcPr>
+                <w:p>
+                  <w:pPr>
+                    <w:jc w:val="center"/>
+                    <w:rPr>
+                      <w:rFonts w:cs="Times New Roman"/>
+                      <w:szCs w:val="26"/>
+                    </w:rPr>
+                  </w:pPr>
+                  <w:r>
+                    <w:rPr>
+                      <w:rFonts w:cs="Times New Roman"/>
+                      <w:szCs w:val="26"/>
+                    </w:rPr>
+                    <w:t>12</w:t>
+                  </w:r>
+                </w:p>
+              </w:tc>
+              <w:tc>
+                <w:tcPr>
+                  <w:tcW w:w="1543" w:type="dxa"/>
+                  <w:vAlign w:val="center"/>
+                </w:tcPr>
+                <w:p>
+                  <w:pPr>
+                    <w:jc w:val="center"/>
+                    <w:rPr>
+                      <w:rFonts w:cs="Times New Roman"/>
+                      <w:szCs w:val="26"/>
+                    </w:rPr>
+                  </w:pPr>
+                  <w:r>
+                    <w:rPr>
+                      <w:rFonts w:cs="Times New Roman"/>
+                      <w:szCs w:val="26"/>
+                    </w:rPr>
+                    <w:t>Thay đổi mật khẩu</w:t>
+                  </w:r>
+                </w:p>
+              </w:tc>
+              <w:tc>
+                <w:tcPr>
+                  <w:tcW w:w="1543" w:type="dxa"/>
+                  <w:vAlign w:val="center"/>
+                </w:tcPr>
+                <w:p>
+                  <w:pPr>
+                    <w:jc w:val="center"/>
+                    <w:rPr>
+                      <w:rFonts w:cs="Times New Roman"/>
+                      <w:szCs w:val="26"/>
+                    </w:rPr>
+                  </w:pPr>
+                  <w:r>
+                    <w:rPr>
+                      <w:rFonts w:cs="Times New Roman"/>
+                      <w:szCs w:val="26"/>
+                    </w:rPr>
+                    <w:t>Đổi mật khẩu tài khoản</w:t>
+                  </w:r>
+                </w:p>
+              </w:tc>
+              <w:tc>
+                <w:tcPr>
+                  <w:tcW w:w="1543" w:type="dxa"/>
+                  <w:vAlign w:val="center"/>
+                </w:tcPr>
+                <w:p>
+                  <w:pPr>
+                    <w:jc w:val="center"/>
+                    <w:rPr>
+                      <w:rFonts w:cs="Times New Roman"/>
+                      <w:szCs w:val="26"/>
+                    </w:rPr>
+                  </w:pPr>
+                  <w:r>
+                    <w:rPr>
+                      <w:rFonts w:cs="Times New Roman"/>
+                      <w:szCs w:val="26"/>
+                    </w:rPr>
+                    <w:t>Mật khẩu cũ, mật khẩu mới</w:t>
+                  </w:r>
+                </w:p>
+              </w:tc>
+              <w:tc>
+                <w:tcPr>
+                  <w:tcW w:w="1544" w:type="dxa"/>
+                  <w:vAlign w:val="center"/>
+                </w:tcPr>
+                <w:p>
+                  <w:pPr>
+                    <w:jc w:val="center"/>
+                    <w:rPr>
+                      <w:rFonts w:cs="Times New Roman"/>
+                      <w:szCs w:val="26"/>
+                    </w:rPr>
+                  </w:pPr>
+                  <w:r>
+                    <w:rPr>
+                      <w:rFonts w:cs="Times New Roman"/>
+                      <w:szCs w:val="26"/>
+                    </w:rPr>
+                    <w:t>Mật khẩu thay đổi thành công</w:t>
+                  </w:r>
+                </w:p>
+              </w:tc>
+              <w:tc>
+                <w:tcPr>
+                  <w:tcW w:w="1544" w:type="dxa"/>
+                  <w:vAlign w:val="center"/>
+                </w:tcPr>
+                <w:p>
+                  <w:pPr>
+                    <w:jc w:val="center"/>
+                    <w:rPr>
+                      <w:rFonts w:cs="Times New Roman"/>
+                      <w:szCs w:val="26"/>
+                    </w:rPr>
+                  </w:pPr>
+                </w:p>
+              </w:tc>
+            </w:tr>
+            <w:tr>
+              <w:tc>
+                <w:tcPr>
+                  <w:tcW w:w="1543" w:type="dxa"/>
+                  <w:vAlign w:val="center"/>
+                </w:tcPr>
+                <w:p>
+                  <w:pPr>
+                    <w:jc w:val="center"/>
+                    <w:rPr>
+                      <w:rFonts w:cs="Times New Roman"/>
+                      <w:szCs w:val="26"/>
+                    </w:rPr>
+                  </w:pPr>
+                  <w:r>
+                    <w:rPr>
+                      <w:rFonts w:cs="Times New Roman"/>
+                      <w:szCs w:val="26"/>
+                    </w:rPr>
+                    <w:t>13</w:t>
+                  </w:r>
+                </w:p>
+              </w:tc>
+              <w:tc>
+                <w:tcPr>
+                  <w:tcW w:w="1543" w:type="dxa"/>
+                  <w:vAlign w:val="center"/>
+                </w:tcPr>
+                <w:p>
+                  <w:pPr>
+                    <w:jc w:val="center"/>
+                    <w:rPr>
+                      <w:rFonts w:cs="Times New Roman"/>
+                      <w:szCs w:val="26"/>
+                    </w:rPr>
+                  </w:pPr>
+                  <w:r>
+                    <w:rPr>
+                      <w:rFonts w:cs="Times New Roman"/>
+                      <w:szCs w:val="26"/>
+                    </w:rPr>
+                    <w:t>Thống kê sách mượn</w:t>
+                  </w:r>
+                </w:p>
+              </w:tc>
+              <w:tc>
+                <w:tcPr>
+                  <w:tcW w:w="1543" w:type="dxa"/>
+                  <w:vAlign w:val="center"/>
+                </w:tcPr>
+                <w:p>
+                  <w:pPr>
+                    <w:jc w:val="center"/>
+                    <w:rPr>
+                      <w:rFonts w:cs="Times New Roman"/>
+                      <w:szCs w:val="26"/>
+                    </w:rPr>
+                  </w:pPr>
+                  <w:r>
+                    <w:rPr>
+                      <w:rFonts w:cs="Times New Roman"/>
+                      <w:szCs w:val="26"/>
+                    </w:rPr>
+                    <w:t>Hiển thị danh sách sách được mượn nhiều nhất</w:t>
+                  </w:r>
+                </w:p>
+              </w:tc>
+              <w:tc>
+                <w:tcPr>
+                  <w:tcW w:w="1543" w:type="dxa"/>
+                  <w:vAlign w:val="center"/>
+                </w:tcPr>
+                <w:p>
+                  <w:pPr>
+                    <w:jc w:val="center"/>
+                    <w:rPr>
+                      <w:rFonts w:cs="Times New Roman"/>
+                      <w:szCs w:val="26"/>
+                    </w:rPr>
+                  </w:pPr>
+                  <w:r>
+                    <w:rPr>
+                      <w:rFonts w:cs="Times New Roman"/>
+                      <w:szCs w:val="26"/>
+                    </w:rPr>
+                    <w:t>Dữ liệu từ hệ thống</w:t>
+                  </w:r>
+                </w:p>
+              </w:tc>
+              <w:tc>
+                <w:tcPr>
+                  <w:tcW w:w="1544" w:type="dxa"/>
+                  <w:vAlign w:val="center"/>
+                </w:tcPr>
+                <w:p>
+                  <w:pPr>
+                    <w:jc w:val="center"/>
+                    <w:rPr>
+                      <w:rFonts w:cs="Times New Roman"/>
+                      <w:szCs w:val="26"/>
+                    </w:rPr>
+                  </w:pPr>
+                  <w:r>
+                    <w:rPr>
+                      <w:rFonts w:cs="Times New Roman"/>
+                      <w:szCs w:val="26"/>
+                    </w:rPr>
+                    <w:t>Thống kê hiển thị đúng thông tin</w:t>
+                  </w:r>
+                </w:p>
+              </w:tc>
+              <w:tc>
+                <w:tcPr>
+                  <w:tcW w:w="1544" w:type="dxa"/>
+                  <w:vAlign w:val="center"/>
+                </w:tcPr>
+                <w:p>
+                  <w:pPr>
+                    <w:jc w:val="center"/>
+                    <w:rPr>
+                      <w:rFonts w:cs="Times New Roman"/>
+                      <w:szCs w:val="26"/>
+                    </w:rPr>
+                  </w:pPr>
+                </w:p>
+              </w:tc>
+            </w:tr>
+            <w:tr>
+              <w:tc>
+                <w:tcPr>
+                  <w:tcW w:w="1543" w:type="dxa"/>
+                  <w:vAlign w:val="center"/>
+                </w:tcPr>
+                <w:p>
+                  <w:pPr>
+                    <w:jc w:val="center"/>
+                    <w:rPr>
+                      <w:rFonts w:cs="Times New Roman"/>
+                      <w:szCs w:val="26"/>
+                    </w:rPr>
+                  </w:pPr>
+                  <w:r>
+                    <w:rPr>
+                      <w:rFonts w:cs="Times New Roman"/>
+                      <w:szCs w:val="26"/>
+                    </w:rPr>
+                    <w:t>14</w:t>
+                  </w:r>
+                </w:p>
+              </w:tc>
+              <w:tc>
+                <w:tcPr>
+                  <w:tcW w:w="1543" w:type="dxa"/>
+                  <w:vAlign w:val="center"/>
+                </w:tcPr>
+                <w:p>
+                  <w:pPr>
+                    <w:jc w:val="center"/>
+                    <w:rPr>
+                      <w:rFonts w:cs="Times New Roman"/>
+                      <w:szCs w:val="26"/>
+                    </w:rPr>
+                  </w:pPr>
+                  <w:r>
+                    <w:rPr>
+                      <w:rFonts w:cs="Times New Roman"/>
+                      <w:szCs w:val="26"/>
+                    </w:rPr>
+                    <w:t>Gửi thông báo</w:t>
+                  </w:r>
+                </w:p>
+              </w:tc>
+              <w:tc>
+                <w:tcPr>
+                  <w:tcW w:w="1543" w:type="dxa"/>
+                  <w:vAlign w:val="center"/>
+                </w:tcPr>
+                <w:p>
+                  <w:pPr>
+                    <w:jc w:val="center"/>
+                    <w:rPr>
+                      <w:rFonts w:cs="Times New Roman"/>
+                      <w:szCs w:val="26"/>
+                    </w:rPr>
+                  </w:pPr>
+                  <w:r>
+                    <w:rPr>
+                      <w:rFonts w:cs="Times New Roman"/>
+                      <w:szCs w:val="26"/>
+                    </w:rPr>
+                    <w:t>Gửi thông báo nhắc nhở hạn trả sách</w:t>
+                  </w:r>
+                </w:p>
+              </w:tc>
+              <w:tc>
+                <w:tcPr>
+                  <w:tcW w:w="1543" w:type="dxa"/>
+                  <w:vAlign w:val="center"/>
+                </w:tcPr>
+                <w:p>
+                  <w:pPr>
+                    <w:jc w:val="center"/>
+                    <w:rPr>
+                      <w:rFonts w:cs="Times New Roman"/>
+                      <w:szCs w:val="26"/>
+                    </w:rPr>
+                  </w:pPr>
+                  <w:r>
+                    <w:rPr>
+                      <w:rFonts w:cs="Times New Roman"/>
+                      <w:szCs w:val="26"/>
+                    </w:rPr>
+                    <w:t>Email độc giả</w:t>
+                  </w:r>
+                </w:p>
+              </w:tc>
+              <w:tc>
+                <w:tcPr>
+                  <w:tcW w:w="1544" w:type="dxa"/>
+                  <w:vAlign w:val="center"/>
+                </w:tcPr>
+                <w:p>
+                  <w:pPr>
+                    <w:jc w:val="center"/>
+                    <w:rPr>
+                      <w:rFonts w:cs="Times New Roman"/>
+                      <w:szCs w:val="26"/>
+                    </w:rPr>
+                  </w:pPr>
+                  <w:r>
+                    <w:rPr>
+                      <w:rFonts w:cs="Times New Roman"/>
+                      <w:szCs w:val="26"/>
+                    </w:rPr>
+                    <w:t>Email được gửi đúng hạn</w:t>
+                  </w:r>
+                </w:p>
+              </w:tc>
+              <w:tc>
+                <w:tcPr>
+                  <w:tcW w:w="1544" w:type="dxa"/>
+                  <w:vAlign w:val="center"/>
+                </w:tcPr>
+                <w:p>
+                  <w:pPr>
+                    <w:jc w:val="center"/>
+                    <w:rPr>
+                      <w:rFonts w:cs="Times New Roman"/>
+                      <w:szCs w:val="26"/>
+                    </w:rPr>
+                  </w:pPr>
+                </w:p>
+              </w:tc>
+            </w:tr>
+            <w:tr>
+              <w:tc>
+                <w:tcPr>
+                  <w:tcW w:w="1543" w:type="dxa"/>
+                  <w:vAlign w:val="center"/>
+                </w:tcPr>
+                <w:p>
+                  <w:pPr>
+                    <w:jc w:val="center"/>
+                    <w:rPr>
+                      <w:rFonts w:cs="Times New Roman"/>
+                      <w:szCs w:val="26"/>
+                    </w:rPr>
+                  </w:pPr>
+                  <w:r>
+                    <w:rPr>
+                      <w:rFonts w:cs="Times New Roman"/>
+                      <w:szCs w:val="26"/>
+                    </w:rPr>
+                    <w:t>15</w:t>
+                  </w:r>
+                </w:p>
+              </w:tc>
+              <w:tc>
+                <w:tcPr>
+                  <w:tcW w:w="1543" w:type="dxa"/>
+                  <w:vAlign w:val="center"/>
+                </w:tcPr>
+                <w:p>
+                  <w:pPr>
+                    <w:jc w:val="center"/>
+                    <w:rPr>
+                      <w:rFonts w:cs="Times New Roman"/>
+                      <w:szCs w:val="26"/>
+                    </w:rPr>
+                  </w:pPr>
+                  <w:r>
+                    <w:rPr>
+                      <w:rFonts w:cs="Times New Roman"/>
+                      <w:szCs w:val="26"/>
+                    </w:rPr>
+                    <w:t>Báo cáo hoạt động</w:t>
+                  </w:r>
+                </w:p>
+              </w:tc>
+              <w:tc>
+                <w:tcPr>
+                  <w:tcW w:w="1543" w:type="dxa"/>
+                  <w:vAlign w:val="center"/>
+                </w:tcPr>
+                <w:p>
+                  <w:pPr>
+                    <w:jc w:val="center"/>
+                    <w:rPr>
+                      <w:rFonts w:cs="Times New Roman"/>
+                      <w:szCs w:val="26"/>
+                    </w:rPr>
+                  </w:pPr>
+                  <w:r>
+                    <w:rPr>
+                      <w:rFonts w:cs="Times New Roman"/>
+                      <w:szCs w:val="26"/>
+                    </w:rPr>
+                    <w:t>Hiển thị báo cáo tổng hợp hoạt động thư viện</w:t>
+                  </w:r>
+                </w:p>
+              </w:tc>
+              <w:tc>
+                <w:tcPr>
+                  <w:tcW w:w="1543" w:type="dxa"/>
+                  <w:vAlign w:val="center"/>
+                </w:tcPr>
+                <w:p>
+                  <w:pPr>
+                    <w:jc w:val="center"/>
+                    <w:rPr>
+                      <w:rFonts w:cs="Times New Roman"/>
+                      <w:szCs w:val="26"/>
+                    </w:rPr>
+                  </w:pPr>
+                  <w:r>
+                    <w:rPr>
+                      <w:rFonts w:cs="Times New Roman"/>
+                      <w:szCs w:val="26"/>
+                    </w:rPr>
+                    <w:t>Dữ liệu hệ thống</w:t>
+                  </w:r>
+                </w:p>
+              </w:tc>
+              <w:tc>
+                <w:tcPr>
+                  <w:tcW w:w="1544" w:type="dxa"/>
+                  <w:vAlign w:val="center"/>
+                </w:tcPr>
+                <w:p>
+                  <w:pPr>
+                    <w:jc w:val="center"/>
+                    <w:rPr>
+                      <w:rFonts w:cs="Times New Roman"/>
+                      <w:szCs w:val="26"/>
+                    </w:rPr>
+                  </w:pPr>
+                  <w:r>
+                    <w:rPr>
+                      <w:rFonts w:cs="Times New Roman"/>
+                      <w:szCs w:val="26"/>
+                    </w:rPr>
+                    <w:t>Báo cáo hiển thị chính xác</w:t>
+                  </w:r>
+                </w:p>
+              </w:tc>
+              <w:tc>
+                <w:tcPr>
+                  <w:tcW w:w="1544" w:type="dxa"/>
+                  <w:vAlign w:val="center"/>
+                </w:tcPr>
+                <w:p>
+                  <w:pPr>
+                    <w:jc w:val="center"/>
+                    <w:rPr>
+                      <w:rFonts w:cs="Times New Roman"/>
+                      <w:szCs w:val="26"/>
+                    </w:rPr>
+                  </w:pPr>
+                </w:p>
+              </w:tc>
+            </w:tr>
+            <w:tr>
+              <w:tc>
+                <w:tcPr>
+                  <w:tcW w:w="1543" w:type="dxa"/>
+                  <w:vAlign w:val="center"/>
+                </w:tcPr>
+                <w:p>
+                  <w:pPr>
+                    <w:jc w:val="center"/>
+                    <w:rPr>
+                      <w:rFonts w:cs="Times New Roman"/>
+                      <w:szCs w:val="26"/>
+                    </w:rPr>
+                  </w:pPr>
+                  <w:r>
+                    <w:rPr>
+                      <w:rFonts w:cs="Times New Roman"/>
+                      <w:szCs w:val="26"/>
+                    </w:rPr>
+                    <w:t>16</w:t>
+                  </w:r>
+                </w:p>
+              </w:tc>
+              <w:tc>
+                <w:tcPr>
+                  <w:tcW w:w="1543" w:type="dxa"/>
+                  <w:vAlign w:val="center"/>
+                </w:tcPr>
+                <w:p>
+                  <w:pPr>
+                    <w:jc w:val="center"/>
+                    <w:rPr>
+                      <w:rFonts w:cs="Times New Roman"/>
+                      <w:szCs w:val="26"/>
+                    </w:rPr>
+                  </w:pPr>
+                  <w:r>
+                    <w:rPr>
+                      <w:rFonts w:cs="Times New Roman"/>
+                      <w:szCs w:val="26"/>
+                    </w:rPr>
+                    <w:t>Phân quyền người dùng</w:t>
+                  </w:r>
+                </w:p>
+              </w:tc>
+              <w:tc>
+                <w:tcPr>
+                  <w:tcW w:w="1543" w:type="dxa"/>
+                  <w:vAlign w:val="center"/>
+                </w:tcPr>
+                <w:p>
+                  <w:pPr>
+                    <w:jc w:val="center"/>
+                    <w:rPr>
+                      <w:rFonts w:cs="Times New Roman"/>
+                      <w:szCs w:val="26"/>
+                    </w:rPr>
+                  </w:pPr>
+                  <w:r>
+                    <w:rPr>
+                      <w:rFonts w:cs="Times New Roman"/>
+                      <w:szCs w:val="26"/>
+                    </w:rPr>
+                    <w:t>Kiểm tra quyền truy cập nhân viên</w:t>
+                  </w:r>
+                </w:p>
+              </w:tc>
+              <w:tc>
+                <w:tcPr>
+                  <w:tcW w:w="1543" w:type="dxa"/>
+                  <w:vAlign w:val="center"/>
+                </w:tcPr>
+                <w:p>
+                  <w:pPr>
+                    <w:jc w:val="center"/>
+                    <w:rPr>
+                      <w:rFonts w:cs="Times New Roman"/>
+                      <w:szCs w:val="26"/>
+                    </w:rPr>
+                  </w:pPr>
+                  <w:r>
+                    <w:rPr>
+                      <w:rFonts w:cs="Times New Roman"/>
+                      <w:szCs w:val="26"/>
+                    </w:rPr>
+                    <w:t>Tài khoản nhân viên</w:t>
+                  </w:r>
+                </w:p>
+              </w:tc>
+              <w:tc>
+                <w:tcPr>
+                  <w:tcW w:w="1544" w:type="dxa"/>
+                  <w:vAlign w:val="center"/>
+                </w:tcPr>
+                <w:p>
+                  <w:pPr>
+                    <w:jc w:val="center"/>
+                    <w:rPr>
+                      <w:rFonts w:cs="Times New Roman"/>
+                      <w:szCs w:val="26"/>
+                    </w:rPr>
+                  </w:pPr>
+                  <w:r>
+                    <w:rPr>
+                      <w:rFonts w:cs="Times New Roman"/>
+                      <w:szCs w:val="26"/>
+                    </w:rPr>
+                    <w:t>Truy cập giới hạn đúng quyền</w:t>
+                  </w:r>
+                </w:p>
+              </w:tc>
+              <w:tc>
+                <w:tcPr>
+                  <w:tcW w:w="1544" w:type="dxa"/>
+                  <w:vAlign w:val="center"/>
+                </w:tcPr>
+                <w:p>
+                  <w:pPr>
+                    <w:jc w:val="center"/>
+                    <w:rPr>
+                      <w:rFonts w:cs="Times New Roman"/>
+                      <w:szCs w:val="26"/>
+                    </w:rPr>
+                  </w:pPr>
+                </w:p>
+              </w:tc>
+            </w:tr>
+            <w:tr>
+              <w:tc>
+                <w:tcPr>
+                  <w:tcW w:w="1543" w:type="dxa"/>
+                  <w:vAlign w:val="center"/>
+                </w:tcPr>
+                <w:p>
+                  <w:pPr>
+                    <w:jc w:val="center"/>
+                    <w:rPr>
+                      <w:rFonts w:cs="Times New Roman"/>
+                      <w:szCs w:val="26"/>
+                    </w:rPr>
+                  </w:pPr>
+                  <w:r>
+                    <w:rPr>
+                      <w:rFonts w:cs="Times New Roman"/>
+                      <w:szCs w:val="26"/>
+                    </w:rPr>
+                    <w:t>17</w:t>
+                  </w:r>
+                </w:p>
+              </w:tc>
+              <w:tc>
+                <w:tcPr>
+                  <w:tcW w:w="1543" w:type="dxa"/>
+                  <w:vAlign w:val="center"/>
+                </w:tcPr>
+                <w:p>
+                  <w:pPr>
+                    <w:jc w:val="center"/>
+                    <w:rPr>
+                      <w:rFonts w:cs="Times New Roman"/>
+                      <w:szCs w:val="26"/>
+                    </w:rPr>
+                  </w:pPr>
+                  <w:r>
+                    <w:rPr>
+                      <w:rFonts w:cs="Times New Roman"/>
+                      <w:szCs w:val="26"/>
+                    </w:rPr>
+                    <w:t>Kiểm thử hiệu suất</w:t>
+                  </w:r>
+                </w:p>
+              </w:tc>
+              <w:tc>
+                <w:tcPr>
+                  <w:tcW w:w="1543" w:type="dxa"/>
+                  <w:vAlign w:val="center"/>
+                </w:tcPr>
+                <w:p>
+                  <w:pPr>
+                    <w:jc w:val="center"/>
+                    <w:rPr>
+                      <w:rFonts w:cs="Times New Roman"/>
+                      <w:szCs w:val="26"/>
+                    </w:rPr>
+                  </w:pPr>
+                  <w:r>
+                    <w:rPr>
+                      <w:rFonts w:cs="Times New Roman"/>
+                      <w:szCs w:val="26"/>
+                    </w:rPr>
+                    <w:t>Đo tốc độ phản hồi hệ thống</w:t>
+                  </w:r>
+                </w:p>
+              </w:tc>
+              <w:tc>
+                <w:tcPr>
+                  <w:tcW w:w="1543" w:type="dxa"/>
+                  <w:vAlign w:val="center"/>
+                </w:tcPr>
+                <w:p>
+                  <w:pPr>
+                    <w:jc w:val="center"/>
+                    <w:rPr>
+                      <w:rFonts w:cs="Times New Roman"/>
+                      <w:szCs w:val="26"/>
+                    </w:rPr>
+                  </w:pPr>
+                  <w:r>
+                    <w:rPr>
+                      <w:rFonts w:cs="Times New Roman"/>
+                      <w:szCs w:val="26"/>
+                    </w:rPr>
+                    <w:t>Dữ liệu lớn</w:t>
+                  </w:r>
+                </w:p>
+              </w:tc>
+              <w:tc>
+                <w:tcPr>
+                  <w:tcW w:w="1544" w:type="dxa"/>
+                  <w:vAlign w:val="center"/>
+                </w:tcPr>
+                <w:p>
+                  <w:pPr>
+                    <w:jc w:val="center"/>
+                    <w:rPr>
+                      <w:rFonts w:cs="Times New Roman"/>
+                      <w:szCs w:val="26"/>
+                    </w:rPr>
+                  </w:pPr>
+                  <w:r>
+                    <w:rPr>
+                      <w:rFonts w:cs="Times New Roman"/>
+                      <w:szCs w:val="26"/>
+                    </w:rPr>
+                    <w:t>Hệ thống vẫn chạy mượt</w:t>
+                  </w:r>
+                </w:p>
+              </w:tc>
+              <w:tc>
+                <w:tcPr>
+                  <w:tcW w:w="1544" w:type="dxa"/>
+                  <w:vAlign w:val="center"/>
+                </w:tcPr>
+                <w:p>
+                  <w:pPr>
+                    <w:jc w:val="center"/>
+                    <w:rPr>
+                      <w:rFonts w:cs="Times New Roman"/>
+                      <w:szCs w:val="26"/>
+                    </w:rPr>
+                  </w:pPr>
+                </w:p>
+              </w:tc>
+            </w:tr>
+            <w:tr>
+              <w:tc>
+                <w:tcPr>
+                  <w:tcW w:w="1543" w:type="dxa"/>
+                  <w:vAlign w:val="center"/>
+                </w:tcPr>
+                <w:p>
+                  <w:pPr>
+                    <w:jc w:val="center"/>
+                    <w:rPr>
+                      <w:rFonts w:cs="Times New Roman"/>
+                      <w:szCs w:val="26"/>
+                    </w:rPr>
+                  </w:pPr>
+                  <w:r>
+                    <w:rPr>
+                      <w:rFonts w:cs="Times New Roman"/>
+                      <w:szCs w:val="26"/>
+                    </w:rPr>
+                    <w:t>18</w:t>
+                  </w:r>
+                </w:p>
+              </w:tc>
+              <w:tc>
+                <w:tcPr>
+                  <w:tcW w:w="1543" w:type="dxa"/>
+                  <w:vAlign w:val="center"/>
+                </w:tcPr>
+                <w:p>
+                  <w:pPr>
+                    <w:jc w:val="center"/>
+                    <w:rPr>
+                      <w:rFonts w:cs="Times New Roman"/>
+                      <w:szCs w:val="26"/>
+                    </w:rPr>
+                  </w:pPr>
+                  <w:r>
+                    <w:rPr>
+                      <w:rFonts w:cs="Times New Roman"/>
+                      <w:szCs w:val="26"/>
+                    </w:rPr>
+                    <w:t>Đặt trước sách</w:t>
+                  </w:r>
+                </w:p>
+              </w:tc>
+              <w:tc>
+                <w:tcPr>
+                  <w:tcW w:w="1543" w:type="dxa"/>
+                  <w:vAlign w:val="center"/>
+                </w:tcPr>
+                <w:p>
+                  <w:pPr>
+                    <w:jc w:val="center"/>
+                    <w:rPr>
+                      <w:rFonts w:cs="Times New Roman"/>
+                      <w:szCs w:val="26"/>
+                    </w:rPr>
+                  </w:pPr>
+                  <w:r>
+                    <w:rPr>
+                      <w:rFonts w:cs="Times New Roman"/>
+                      <w:szCs w:val="26"/>
+                    </w:rPr>
+                    <w:t>Kiểm tra tính năng đặt trước sách</w:t>
+                  </w:r>
+                </w:p>
+              </w:tc>
+              <w:tc>
+                <w:tcPr>
+                  <w:tcW w:w="1543" w:type="dxa"/>
+                  <w:vAlign w:val="center"/>
+                </w:tcPr>
+                <w:p>
+                  <w:pPr>
+                    <w:jc w:val="center"/>
+                    <w:rPr>
+                      <w:rFonts w:cs="Times New Roman"/>
+                      <w:szCs w:val="26"/>
+                    </w:rPr>
+                  </w:pPr>
+                  <w:r>
+                    <w:rPr>
+                      <w:rFonts w:cs="Times New Roman"/>
+                      <w:szCs w:val="26"/>
+                    </w:rPr>
+                    <w:t>Mã sách, mã độc giả</w:t>
+                  </w:r>
+                </w:p>
+              </w:tc>
+              <w:tc>
+                <w:tcPr>
+                  <w:tcW w:w="1544" w:type="dxa"/>
+                  <w:vAlign w:val="center"/>
+                </w:tcPr>
+                <w:p>
+                  <w:pPr>
+                    <w:jc w:val="center"/>
+                    <w:rPr>
+                      <w:rFonts w:cs="Times New Roman"/>
+                      <w:szCs w:val="26"/>
+                    </w:rPr>
+                  </w:pPr>
+                  <w:r>
+                    <w:rPr>
+                      <w:rFonts w:cs="Times New Roman"/>
+                      <w:szCs w:val="26"/>
+                    </w:rPr>
+                    <w:t>Đặt trước thành công</w:t>
+                  </w:r>
+                </w:p>
+              </w:tc>
+              <w:tc>
+                <w:tcPr>
+                  <w:tcW w:w="1544" w:type="dxa"/>
+                  <w:vAlign w:val="center"/>
+                </w:tcPr>
+                <w:p>
+                  <w:pPr>
+                    <w:jc w:val="center"/>
+                    <w:rPr>
+                      <w:rFonts w:cs="Times New Roman"/>
+                      <w:szCs w:val="26"/>
+                    </w:rPr>
+                  </w:pPr>
+                </w:p>
+              </w:tc>
+            </w:tr>
+            <w:tr>
+              <w:tc>
+                <w:tcPr>
+                  <w:tcW w:w="1543" w:type="dxa"/>
+                  <w:vAlign w:val="center"/>
+                </w:tcPr>
+                <w:p>
+                  <w:pPr>
+                    <w:jc w:val="center"/>
+                    <w:rPr>
+                      <w:rFonts w:cs="Times New Roman"/>
+                      <w:szCs w:val="26"/>
+                    </w:rPr>
+                  </w:pPr>
+                  <w:r>
+                    <w:rPr>
+                      <w:rFonts w:cs="Times New Roman"/>
+                      <w:szCs w:val="26"/>
+                    </w:rPr>
+                    <w:lastRenderedPageBreak/>
+                    <w:t>19</w:t>
+                  </w:r>
+                </w:p>
+              </w:tc>
+              <w:tc>
+                <w:tcPr>
+                  <w:tcW w:w="1543" w:type="dxa"/>
+                  <w:vAlign w:val="center"/>
+                </w:tcPr>
+                <w:p>
+                  <w:pPr>
+                    <w:jc w:val="center"/>
+                    <w:rPr>
+                      <w:rFonts w:cs="Times New Roman"/>
+                      <w:szCs w:val="26"/>
+                    </w:rPr>
+                  </w:pPr>
+                  <w:r>
+                    <w:rPr>
+                      <w:rFonts w:cs="Times New Roman"/>
+                      <w:szCs w:val="26"/>
+                    </w:rPr>
+                    <w:t>Tích hợp email</w:t>
+                  </w:r>
+                </w:p>
+              </w:tc>
+              <w:tc>
+                <w:tcPr>
+                  <w:tcW w:w="1543" w:type="dxa"/>
+                  <w:vAlign w:val="center"/>
+                </w:tcPr>
+                <w:p>
+                  <w:pPr>
+                    <w:jc w:val="center"/>
+                    <w:rPr>
+                      <w:rFonts w:cs="Times New Roman"/>
+                      <w:szCs w:val="26"/>
+                    </w:rPr>
+                  </w:pPr>
+                  <w:r>
+                    <w:rPr>
+                      <w:rFonts w:cs="Times New Roman"/>
+                      <w:szCs w:val="26"/>
+                    </w:rPr>
+                    <w:t>Kiểm tra gửi email tự động</w:t>
+                  </w:r>
+                </w:p>
+              </w:tc>
+              <w:tc>
+                <w:tcPr>
+                  <w:tcW w:w="1543" w:type="dxa"/>
+                  <w:vAlign w:val="center"/>
+                </w:tcPr>
+                <w:p>
+                  <w:pPr>
+                    <w:jc w:val="center"/>
+                    <w:rPr>
+                      <w:rFonts w:cs="Times New Roman"/>
+                      <w:szCs w:val="26"/>
+                    </w:rPr>
+                  </w:pPr>
+                  <w:r>
+                    <w:rPr>
+                      <w:rFonts w:cs="Times New Roman"/>
+                      <w:szCs w:val="26"/>
+                    </w:rPr>
+                    <w:t>Email độc giả</w:t>
+                  </w:r>
+                </w:p>
+              </w:tc>
+              <w:tc>
+                <w:tcPr>
+                  <w:tcW w:w="1544" w:type="dxa"/>
+                  <w:vAlign w:val="center"/>
+                </w:tcPr>
+                <w:p>
+                  <w:pPr>
+                    <w:jc w:val="center"/>
+                    <w:rPr>
+                      <w:rFonts w:cs="Times New Roman"/>
+                      <w:szCs w:val="26"/>
+                    </w:rPr>
+                  </w:pPr>
+                  <w:r>
+                    <w:rPr>
+                      <w:rFonts w:cs="Times New Roman"/>
+                      <w:szCs w:val="26"/>
+                    </w:rPr>
+                    <w:t>Email gửi đúng nội dung</w:t>
+                  </w:r>
+                </w:p>
+              </w:tc>
+              <w:tc>
+                <w:tcPr>
+                  <w:tcW w:w="1544" w:type="dxa"/>
+                  <w:vAlign w:val="center"/>
+                </w:tcPr>
+                <w:p>
+                  <w:pPr>
+                    <w:jc w:val="center"/>
+                    <w:rPr>
+                      <w:rFonts w:cs="Times New Roman"/>
+                      <w:szCs w:val="26"/>
+                    </w:rPr>
+                  </w:pPr>
+                </w:p>
+              </w:tc>
+            </w:tr>
+            <w:tr>
+              <w:tc>
+                <w:tcPr>
+                  <w:tcW w:w="1543" w:type="dxa"/>
+                  <w:vAlign w:val="center"/>
+                </w:tcPr>
+                <w:p>
+                  <w:pPr>
+                    <w:jc w:val="center"/>
+                    <w:rPr>
+                      <w:rFonts w:cs="Times New Roman"/>
+                      <w:szCs w:val="26"/>
+                    </w:rPr>
+                  </w:pPr>
+                  <w:r>
+                    <w:rPr>
+                      <w:rFonts w:cs="Times New Roman"/>
+                      <w:szCs w:val="26"/>
+                    </w:rPr>
+                    <w:t>20</w:t>
+                  </w:r>
+                </w:p>
+              </w:tc>
+              <w:tc>
+                <w:tcPr>
+                  <w:tcW w:w="1543" w:type="dxa"/>
+                  <w:vAlign w:val="center"/>
+                </w:tcPr>
+                <w:p>
+                  <w:pPr>
+                    <w:jc w:val="center"/>
+                    <w:rPr>
+                      <w:rFonts w:cs="Times New Roman"/>
+                      <w:szCs w:val="26"/>
+                    </w:rPr>
+                  </w:pPr>
+                  <w:r>
+                    <w:rPr>
+                      <w:rFonts w:cs="Times New Roman"/>
+                      <w:szCs w:val="26"/>
+                    </w:rPr>
+                    <w:t>Lịch sử mượn sách</w:t>
+                  </w:r>
+                </w:p>
+              </w:tc>
+              <w:tc>
+                <w:tcPr>
+                  <w:tcW w:w="1543" w:type="dxa"/>
+                  <w:vAlign w:val="center"/>
+                </w:tcPr>
+                <w:p>
+                  <w:pPr>
+                    <w:jc w:val="center"/>
+                    <w:rPr>
+                      <w:rFonts w:cs="Times New Roman"/>
+                      <w:szCs w:val="26"/>
+                    </w:rPr>
+                  </w:pPr>
+                  <w:r>
+                    <w:rPr>
+                      <w:rFonts w:cs="Times New Roman"/>
+                      <w:szCs w:val="26"/>
+                    </w:rPr>
+                    <w:t>Hiển thị danh sách sách đã mượn</w:t>
+                  </w:r>
+                </w:p>
+              </w:tc>
+              <w:tc>
+                <w:tcPr>
+                  <w:tcW w:w="1543" w:type="dxa"/>
+                  <w:vAlign w:val="center"/>
+                </w:tcPr>
+                <w:p>
+                  <w:pPr>
+                    <w:jc w:val="center"/>
+                    <w:rPr>
+                      <w:rFonts w:cs="Times New Roman"/>
+                      <w:szCs w:val="26"/>
+                    </w:rPr>
+                  </w:pPr>
+                  <w:r>
+                    <w:rPr>
+                      <w:rFonts w:cs="Times New Roman"/>
+                      <w:szCs w:val="26"/>
+                    </w:rPr>
+                    <w:t>Mã độc giả</w:t>
+                  </w:r>
+                </w:p>
+              </w:tc>
+              <w:tc>
+                <w:tcPr>
+                  <w:tcW w:w="1544" w:type="dxa"/>
+                  <w:vAlign w:val="center"/>
+                </w:tcPr>
+                <w:p>
+                  <w:pPr>
+                    <w:jc w:val="center"/>
+                    <w:rPr>
+                      <w:rFonts w:cs="Times New Roman"/>
+                      <w:szCs w:val="26"/>
+                    </w:rPr>
+                  </w:pPr>
+                  <w:r>
+                    <w:rPr>
+                      <w:rFonts w:cs="Times New Roman"/>
+                      <w:szCs w:val="26"/>
+                    </w:rPr>
+                    <w:t>Hiển thị đúng thông tin</w:t>
+                  </w:r>
+                </w:p>
+              </w:tc>
+              <w:tc>
+                <w:tcPr>
+                  <w:tcW w:w="1544" w:type="dxa"/>
+                  <w:vAlign w:val="center"/>
+                </w:tcPr>
+                <w:p>
+                  <w:pPr>
+                    <w:jc w:val="center"/>
+                    <w:rPr>
+                      <w:rFonts w:cs="Times New Roman"/>
+                      <w:szCs w:val="26"/>
+                    </w:rPr>
+                  </w:pPr>
+                </w:p>
+              </w:tc>
+            </w:tr>
+            <w:tr>
+              <w:tc>
+                <w:tcPr>
+                  <w:tcW w:w="1543" w:type="dxa"/>
+                  <w:vAlign w:val="center"/>
+                </w:tcPr>
+                <w:p>
+                  <w:pPr>
+                    <w:jc w:val="center"/>
+                    <w:rPr>
+                      <w:rFonts w:cs="Times New Roman"/>
+                      <w:szCs w:val="26"/>
+                    </w:rPr>
+                  </w:pPr>
+                  <w:r>
+                    <w:rPr>
+                      <w:rFonts w:cs="Times New Roman"/>
+                      <w:szCs w:val="26"/>
+                    </w:rPr>
+                    <w:t>21</w:t>
+                  </w:r>
+                </w:p>
+              </w:tc>
+              <w:tc>
+                <w:tcPr>
+                  <w:tcW w:w="1543" w:type="dxa"/>
+                  <w:vAlign w:val="center"/>
+                </w:tcPr>
+                <w:p>
+                  <w:pPr>
+                    <w:jc w:val="center"/>
+                    <w:rPr>
+                      <w:rFonts w:cs="Times New Roman"/>
+                      <w:szCs w:val="26"/>
+                    </w:rPr>
+                  </w:pPr>
+                  <w:r>
+                    <w:rPr>
+                      <w:rFonts w:cs="Times New Roman"/>
+                      <w:szCs w:val="26"/>
+                    </w:rPr>
+                    <w:t>Kiểm thử bảo mật</w:t>
+                  </w:r>
+                </w:p>
+              </w:tc>
+              <w:tc>
+                <w:tcPr>
+                  <w:tcW w:w="1543" w:type="dxa"/>
+                  <w:vAlign w:val="center"/>
+                </w:tcPr>
+                <w:p>
+                  <w:pPr>
+                    <w:jc w:val="center"/>
+                    <w:rPr>
+                      <w:rFonts w:cs="Times New Roman"/>
+                      <w:szCs w:val="26"/>
+                    </w:rPr>
+                  </w:pPr>
+                  <w:r>
+                    <w:rPr>
+                      <w:rFonts w:cs="Times New Roman"/>
+                      <w:szCs w:val="26"/>
+                    </w:rPr>
+                    <w:t>Nhập sai mật khẩu nhiều lần</w:t>
+                  </w:r>
+                </w:p>
+              </w:tc>
+              <w:tc>
+                <w:tcPr>
+                  <w:tcW w:w="1543" w:type="dxa"/>
+                  <w:vAlign w:val="center"/>
+                </w:tcPr>
+                <w:p>
+                  <w:pPr>
+                    <w:jc w:val="center"/>
+                    <w:rPr>
+                      <w:rFonts w:cs="Times New Roman"/>
+                      <w:szCs w:val="26"/>
+                    </w:rPr>
+                  </w:pPr>
+                  <w:r>
+                    <w:rPr>
+                      <w:rFonts w:cs="Times New Roman"/>
+                      <w:szCs w:val="26"/>
+                    </w:rPr>
+                    <w:t>Tài khoản admin</w:t>
+                  </w:r>
+                </w:p>
+              </w:tc>
+              <w:tc>
+                <w:tcPr>
+                  <w:tcW w:w="1544" w:type="dxa"/>
+                  <w:vAlign w:val="center"/>
+                </w:tcPr>
+                <w:p>
+                  <w:pPr>
+                    <w:jc w:val="center"/>
+                    <w:rPr>
+                      <w:rFonts w:cs="Times New Roman"/>
+                      <w:szCs w:val="26"/>
+                    </w:rPr>
+                  </w:pPr>
+                  <w:r>
+                    <w:rPr>
+                      <w:rFonts w:cs="Times New Roman"/>
+                      <w:szCs w:val="26"/>
+                    </w:rPr>
+                    <w:t>Khóa tài khoản sau nhiều lần nhập sai</w:t>
+                  </w:r>
+                </w:p>
+              </w:tc>
+              <w:tc>
+                <w:tcPr>
+                  <w:tcW w:w="1544" w:type="dxa"/>
+                  <w:vAlign w:val="center"/>
+                </w:tcPr>
+                <w:p>
+                  <w:pPr>
+                    <w:jc w:val="center"/>
+                    <w:rPr>
+                      <w:rFonts w:cs="Times New Roman"/>
+                      <w:szCs w:val="26"/>
+                    </w:rPr>
+                  </w:pPr>
+                </w:p>
+              </w:tc>
+            </w:tr>
+            <w:tr>
+              <w:tc>
+                <w:tcPr>
+                  <w:tcW w:w="1543" w:type="dxa"/>
+                  <w:vAlign w:val="center"/>
+                </w:tcPr>
+                <w:p>
+                  <w:pPr>
+                    <w:jc w:val="center"/>
+                    <w:rPr>
+                      <w:rFonts w:cs="Times New Roman"/>
+                      <w:szCs w:val="26"/>
+                    </w:rPr>
+                  </w:pPr>
+                  <w:r>
+                    <w:rPr>
+                      <w:rFonts w:cs="Times New Roman"/>
+                      <w:szCs w:val="26"/>
+                    </w:rPr>
+                    <w:t>22</w:t>
+                  </w:r>
+                </w:p>
+              </w:tc>
+              <w:tc>
+                <w:tcPr>
+                  <w:tcW w:w="1543" w:type="dxa"/>
+                  <w:vAlign w:val="center"/>
+                </w:tcPr>
+                <w:p>
+                  <w:pPr>
+                    <w:jc w:val="center"/>
+                    <w:rPr>
+                      <w:rFonts w:cs="Times New Roman"/>
+                      <w:szCs w:val="26"/>
+                    </w:rPr>
+                  </w:pPr>
+                  <w:r>
+                    <w:rPr>
+                      <w:rFonts w:cs="Times New Roman"/>
+                      <w:szCs w:val="26"/>
+                    </w:rPr>
+                    <w:t>Xuất báo cáo PDF</w:t>
+                  </w:r>
+                </w:p>
+              </w:tc>
+              <w:tc>
+                <w:tcPr>
+                  <w:tcW w:w="1543" w:type="dxa"/>
+                  <w:vAlign w:val="center"/>
+                </w:tcPr>
+                <w:p>
+                  <w:pPr>
+                    <w:jc w:val="center"/>
+                    <w:rPr>
+                      <w:rFonts w:cs="Times New Roman"/>
+                      <w:szCs w:val="26"/>
+                    </w:rPr>
+                  </w:pPr>
+                  <w:r>
+                    <w:rPr>
+                      <w:rFonts w:cs="Times New Roman"/>
+                      <w:szCs w:val="26"/>
+                    </w:rPr>
+                    <w:t>Xuất báo cáo sách mượn</w:t>
+                  </w:r>
+                </w:p>
+              </w:tc>
+              <w:tc>
+                <w:tcPr>
+                  <w:tcW w:w="1543" w:type="dxa"/>
+                  <w:vAlign w:val="center"/>
+                </w:tcPr>
+                <w:p>
+                  <w:pPr>
+                    <w:jc w:val="center"/>
+                    <w:rPr>
+                      <w:rFonts w:cs="Times New Roman"/>
+                      <w:szCs w:val="26"/>
+                    </w:rPr>
+                  </w:pPr>
+                  <w:r>
+                    <w:rPr>
+                      <w:rFonts w:cs="Times New Roman"/>
+                      <w:szCs w:val="26"/>
+                    </w:rPr>
+                    <w:t>Dữ liệu hệ thống</w:t>
+                  </w:r>
+                </w:p>
+              </w:tc>
+              <w:tc>
+                <w:tcPr>
+                  <w:tcW w:w="1544" w:type="dxa"/>
+                  <w:vAlign w:val="center"/>
+                </w:tcPr>
+                <w:p>
+                  <w:pPr>
+                    <w:jc w:val="center"/>
+                    <w:rPr>
+                      <w:rFonts w:cs="Times New Roman"/>
+                      <w:szCs w:val="26"/>
+                    </w:rPr>
+                  </w:pPr>
+                  <w:r>
+                    <w:rPr>
+                      <w:rFonts w:cs="Times New Roman"/>
+                      <w:szCs w:val="26"/>
+                    </w:rPr>
+                    <w:t>Tạo file PDF thành công</w:t>
+                  </w:r>
+                </w:p>
+              </w:tc>
+              <w:tc>
+                <w:tcPr>
+                  <w:tcW w:w="1544" w:type="dxa"/>
+                  <w:vAlign w:val="center"/>
+                </w:tcPr>
+                <w:p>
+                  <w:pPr>
+                    <w:jc w:val="center"/>
+                    <w:rPr>
+                      <w:rFonts w:cs="Times New Roman"/>
+                      <w:szCs w:val="26"/>
+                    </w:rPr>
+                  </w:pPr>
+                </w:p>
+              </w:tc>
+            </w:tr>
+            <w:tr>
+              <w:tc>
+                <w:tcPr>
+                  <w:tcW w:w="1543" w:type="dxa"/>
+                  <w:vAlign w:val="center"/>
+                </w:tcPr>
+                <w:p>
+                  <w:pPr>
+                    <w:jc w:val="center"/>
+                    <w:rPr>
+                      <w:rFonts w:cs="Times New Roman"/>
+                      <w:szCs w:val="26"/>
+                    </w:rPr>
+                  </w:pPr>
+                  <w:r>
+                    <w:rPr>
+                      <w:rFonts w:cs="Times New Roman"/>
+                      <w:szCs w:val="26"/>
+                    </w:rPr>
+                    <w:t>23</w:t>
+                  </w:r>
+                </w:p>
+              </w:tc>
+              <w:tc>
+                <w:tcPr>
+                  <w:tcW w:w="1543" w:type="dxa"/>
+                  <w:vAlign w:val="center"/>
+                </w:tcPr>
+                <w:p>
+                  <w:pPr>
+                    <w:jc w:val="center"/>
+                    <w:rPr>
+                      <w:rFonts w:cs="Times New Roman"/>
+                      <w:szCs w:val="26"/>
+                    </w:rPr>
+                  </w:pPr>
+                  <w:r>
+                    <w:rPr>
+                      <w:rFonts w:cs="Times New Roman"/>
+                      <w:szCs w:val="26"/>
+                    </w:rPr>
+                    <w:t>Tích hợp mã QR</w:t>
+                  </w:r>
+                </w:p>
+              </w:tc>
+              <w:tc>
+                <w:tcPr>
+                  <w:tcW w:w="1543" w:type="dxa"/>
+                  <w:vAlign w:val="center"/>
+                </w:tcPr>
+                <w:p>
+                  <w:pPr>
+                    <w:jc w:val="center"/>
+                    <w:rPr>
+                      <w:rFonts w:cs="Times New Roman"/>
+                      <w:szCs w:val="26"/>
+                    </w:rPr>
+                  </w:pPr>
+                  <w:r>
+                    <w:rPr>
+                      <w:rFonts w:cs="Times New Roman"/>
+                      <w:szCs w:val="26"/>
+                    </w:rPr>
+                    <w:t>Quét mã QR sách</w:t>
+                  </w:r>
+                </w:p>
+              </w:tc>
+              <w:tc>
+                <w:tcPr>
+                  <w:tcW w:w="1543" w:type="dxa"/>
+                  <w:vAlign w:val="center"/>
+                </w:tcPr>
+                <w:p>
+                  <w:pPr>
+                    <w:jc w:val="center"/>
+                    <w:rPr>
+                      <w:rFonts w:cs="Times New Roman"/>
+                      <w:szCs w:val="26"/>
+                    </w:rPr>
+                  </w:pPr>
+                  <w:r>
+                    <w:rPr>
+                      <w:rFonts w:cs="Times New Roman"/>
+                      <w:szCs w:val="26"/>
+                    </w:rPr>
+                    <w:t>Mã QR sách hợp lệ</w:t>
+                  </w:r>
+                </w:p>
+              </w:tc>
+              <w:tc>
+                <w:tcPr>
+                  <w:tcW w:w="1544" w:type="dxa"/>
+                  <w:vAlign w:val="center"/>
+                </w:tcPr>
+                <w:p>
+                  <w:pPr>
+                    <w:jc w:val="center"/>
+                    <w:rPr>
+                      <w:rFonts w:cs="Times New Roman"/>
+                      <w:szCs w:val="26"/>
+                    </w:rPr>
+                  </w:pPr>
+                  <w:r>
+                    <w:rPr>
+                      <w:rFonts w:cs="Times New Roman"/>
+                      <w:szCs w:val="26"/>
+                    </w:rPr>
+                    <w:t>Hiển thị thông tin sách đúng</w:t>
+                  </w:r>
+                </w:p>
+              </w:tc>
+              <w:tc>
+                <w:tcPr>
+                  <w:tcW w:w="1544" w:type="dxa"/>
+                  <w:vAlign w:val="center"/>
+                </w:tcPr>
+                <w:p>
+                  <w:pPr>
+                    <w:jc w:val="center"/>
+                    <w:rPr>
+                      <w:rFonts w:cs="Times New Roman"/>
+                      <w:szCs w:val="26"/>
+                    </w:rPr>
+                  </w:pPr>
+                </w:p>
+              </w:tc>
+            </w:tr>
+            <w:tr>
+              <w:tc>
+                <w:tcPr>
+                  <w:tcW w:w="1543" w:type="dxa"/>
+                  <w:vAlign w:val="center"/>
+                </w:tcPr>
+                <w:p>
+                  <w:pPr>
+                    <w:jc w:val="center"/>
+                    <w:rPr>
+                      <w:rFonts w:cs="Times New Roman"/>
+                      <w:szCs w:val="26"/>
+                    </w:rPr>
+                  </w:pPr>
+                  <w:r>
+                    <w:rPr>
+                      <w:rFonts w:cs="Times New Roman"/>
+                      <w:szCs w:val="26"/>
+                    </w:rPr>
+                    <w:t>24</w:t>
+                  </w:r>
+                </w:p>
+              </w:tc>
+              <w:tc>
+                <w:tcPr>
+                  <w:tcW w:w="1543" w:type="dxa"/>
+                  <w:vAlign w:val="center"/>
+                </w:tcPr>
+                <w:p>
+                  <w:pPr>
+                    <w:jc w:val="center"/>
+                    <w:rPr>
+                      <w:rFonts w:cs="Times New Roman"/>
+                      <w:szCs w:val="26"/>
+                    </w:rPr>
+                  </w:pPr>
+                  <w:r>
+                    <w:rPr>
+                      <w:rFonts w:cs="Times New Roman"/>
+                      <w:szCs w:val="26"/>
+                    </w:rPr>
+                    <w:t>Tự động sao lưu dữ liệu</w:t>
+                  </w:r>
+                </w:p>
+              </w:tc>
+              <w:tc>
+                <w:tcPr>
+                  <w:tcW w:w="1543" w:type="dxa"/>
+                  <w:vAlign w:val="center"/>
+                </w:tcPr>
+                <w:p>
+                  <w:pPr>
+                    <w:jc w:val="center"/>
+                    <w:rPr>
+                      <w:rFonts w:cs="Times New Roman"/>
+                      <w:szCs w:val="26"/>
+                    </w:rPr>
+                  </w:pPr>
+                  <w:r>
+                    <w:rPr>
+                      <w:rFonts w:cs="Times New Roman"/>
+                      <w:szCs w:val="26"/>
+                    </w:rPr>
+                    <w:t>Kiểm tra chức năng sao lưu hệ thống</w:t>
+                  </w:r>
+                </w:p>
+              </w:tc>
+              <w:tc>
+                <w:tcPr>
+                  <w:tcW w:w="1543" w:type="dxa"/>
+                  <w:vAlign w:val="center"/>
+                </w:tcPr>
+                <w:p>
+                  <w:pPr>
+                    <w:jc w:val="center"/>
+                    <w:rPr>
+                      <w:rFonts w:cs="Times New Roman"/>
+                      <w:szCs w:val="26"/>
+                    </w:rPr>
+                  </w:pPr>
+                  <w:r>
+                    <w:rPr>
+                      <w:rFonts w:cs="Times New Roman"/>
+                      <w:szCs w:val="26"/>
+                    </w:rPr>
+                    <w:t>Dữ liệu hệ thống</w:t>
+                  </w:r>
+                </w:p>
+              </w:tc>
+              <w:tc>
+                <w:tcPr>
+                  <w:tcW w:w="1544" w:type="dxa"/>
+                  <w:vAlign w:val="center"/>
+                </w:tcPr>
+                <w:p>
+                  <w:pPr>
+                    <w:jc w:val="center"/>
+                    <w:rPr>
+                      <w:rFonts w:cs="Times New Roman"/>
+                      <w:szCs w:val="26"/>
+                    </w:rPr>
+                  </w:pPr>
+                  <w:r>
+                    <w:rPr>
+                      <w:rFonts w:cs="Times New Roman"/>
+                      <w:szCs w:val="26"/>
+                    </w:rPr>
+                    <w:t>Sao lưu thành công</w:t>
+                  </w:r>
+                </w:p>
+              </w:tc>
+              <w:tc>
+                <w:tcPr>
+                  <w:tcW w:w="1544" w:type="dxa"/>
+                  <w:vAlign w:val="center"/>
+                </w:tcPr>
+                <w:p>
+                  <w:pPr>
+                    <w:jc w:val="center"/>
+                    <w:rPr>
+                      <w:rFonts w:cs="Times New Roman"/>
+                      <w:szCs w:val="26"/>
+                    </w:rPr>
+                  </w:pPr>
+                </w:p>
+              </w:tc>
+            </w:tr>
+            <w:tr>
+              <w:tc>
+                <w:tcPr>
+                  <w:tcW w:w="1543" w:type="dxa"/>
+                  <w:vAlign w:val="center"/>
+                </w:tcPr>
+                <w:p>
+                  <w:pPr>
+                    <w:jc w:val="center"/>
+                    <w:rPr>
+                      <w:rFonts w:cs="Times New Roman"/>
+                      <w:szCs w:val="26"/>
+                    </w:rPr>
+                  </w:pPr>
+                  <w:r>
+                    <w:rPr>
+                      <w:rFonts w:cs="Times New Roman"/>
+                      <w:szCs w:val="26"/>
+                    </w:rPr>
+                    <w:t>25</w:t>
+                  </w:r>
+                </w:p>
+              </w:tc>
+              <w:tc>
+                <w:tcPr>
+                  <w:tcW w:w="1543" w:type="dxa"/>
+                  <w:vAlign w:val="center"/>
+                </w:tcPr>
+                <w:p>
+                  <w:pPr>
+                    <w:jc w:val="center"/>
+                    <w:rPr>
+                      <w:rFonts w:cs="Times New Roman"/>
+                      <w:szCs w:val="26"/>
+                    </w:rPr>
+                  </w:pPr>
+                  <w:r>
+                    <w:rPr>
+                      <w:rFonts w:cs="Times New Roman"/>
+                      <w:szCs w:val="26"/>
+                    </w:rPr>
+                    <w:t>Nhập dữ liệu từ file</w:t>
+                  </w:r>
+                </w:p>
+              </w:tc>
+              <w:tc>
+                <w:tcPr>
+                  <w:tcW w:w="1543" w:type="dxa"/>
+                  <w:vAlign w:val="center"/>
+                </w:tcPr>
+                <w:p>
+                  <w:pPr>
+                    <w:jc w:val="center"/>
+                    <w:rPr>
+                      <w:rFonts w:cs="Times New Roman"/>
+                      <w:szCs w:val="26"/>
+                    </w:rPr>
+                  </w:pPr>
+                  <w:r>
+                    <w:rPr>
+                      <w:rFonts w:cs="Times New Roman"/>
+                      <w:szCs w:val="26"/>
+                    </w:rPr>
+                    <w:t>Kiểm tra nhập danh sách sách từ file CSV</w:t>
+                  </w:r>
+                </w:p>
+              </w:tc>
+              <w:tc>
+                <w:tcPr>
+                  <w:tcW w:w="1543" w:type="dxa"/>
+                  <w:vAlign w:val="center"/>
+                </w:tcPr>
+                <w:p>
+                  <w:pPr>
+                    <w:jc w:val="center"/>
+                    <w:rPr>
+                      <w:rFonts w:cs="Times New Roman"/>
+                      <w:szCs w:val="26"/>
+                    </w:rPr>
+                  </w:pPr>
+                  <w:r>
+                    <w:rPr>
+                      <w:rFonts w:cs="Times New Roman"/>
+                      <w:szCs w:val="26"/>
+                    </w:rPr>
+                    <w:t>File CSV hợp lệ</w:t>
+                  </w:r>
+                </w:p>
+              </w:tc>
+              <w:tc>
+                <w:tcPr>
+                  <w:tcW w:w="1544" w:type="dxa"/>
+                  <w:vAlign w:val="center"/>
+                </w:tcPr>
+                <w:p>
+                  <w:pPr>
+                    <w:jc w:val="center"/>
+                    <w:rPr>
+                      <w:rFonts w:cs="Times New Roman"/>
+                      <w:szCs w:val="26"/>
+                    </w:rPr>
+                  </w:pPr>
+                  <w:r>
+                    <w:rPr>
+                      <w:rFonts w:cs="Times New Roman"/>
+                      <w:szCs w:val="26"/>
+                    </w:rPr>
+                    <w:t>Nhập dữ liệu thành công</w:t>
+                  </w:r>
+                </w:p>
+              </w:tc>
+              <w:tc>
+                <w:tcPr>
+                  <w:tcW w:w="1544" w:type="dxa"/>
+                  <w:vAlign w:val="center"/>
+                </w:tcPr>
+                <w:p>
+                  <w:pPr>
+                    <w:jc w:val="center"/>
+                    <w:rPr>
+                      <w:rFonts w:cs="Times New Roman"/>
+                      <w:szCs w:val="26"/>
+                    </w:rPr>
+                  </w:pPr>
+                </w:p>
+              </w:tc>
+            </w:tr>
+            <w:tr>
+              <w:tc>
+                <w:tcPr>
+                  <w:tcW w:w="1543" w:type="dxa"/>
+                  <w:vAlign w:val="center"/>
+                </w:tcPr>
+                <w:p>
+                  <w:pPr>
+                    <w:jc w:val="center"/>
+                    <w:rPr>
+                      <w:rFonts w:cs="Times New Roman"/>
+                      <w:szCs w:val="26"/>
+                    </w:rPr>
+                  </w:pPr>
+                  <w:r>
+                    <w:rPr>
+                      <w:rFonts w:cs="Times New Roman"/>
+                      <w:szCs w:val="26"/>
+                    </w:rPr>
+                    <w:t>26</w:t>
+                  </w:r>
+                </w:p>
+              </w:tc>
+              <w:tc>
+                <w:tcPr>
+                  <w:tcW w:w="1543" w:type="dxa"/>
+                  <w:vAlign w:val="center"/>
+                </w:tcPr>
+                <w:p>
+                  <w:pPr>
+                    <w:jc w:val="center"/>
+                    <w:rPr>
+                      <w:rFonts w:cs="Times New Roman"/>
+                      <w:szCs w:val="26"/>
+                    </w:rPr>
+                  </w:pPr>
+                  <w:r>
+                    <w:rPr>
+                      <w:rFonts w:cs="Times New Roman"/>
+                      <w:szCs w:val="26"/>
+                    </w:rPr>
+                    <w:t>Hệ thống đăng ký sự kiện</w:t>
+                  </w:r>
+                </w:p>
+              </w:tc>
+              <w:tc>
+                <w:tcPr>
+                  <w:tcW w:w="1543" w:type="dxa"/>
+                  <w:vAlign w:val="center"/>
+                </w:tcPr>
+                <w:p>
+                  <w:pPr>
+                    <w:jc w:val="center"/>
+                    <w:rPr>
+                      <w:rFonts w:cs="Times New Roman"/>
+                      <w:szCs w:val="26"/>
+                    </w:rPr>
+                  </w:pPr>
+                  <w:r>
+                    <w:rPr>
+                      <w:rFonts w:cs="Times New Roman"/>
+                      <w:szCs w:val="26"/>
+                    </w:rPr>
+                    <w:t>Đăng ký tham gia sự kiện thư viện</w:t>
+                  </w:r>
+                </w:p>
+              </w:tc>
+              <w:tc>
+                <w:tcPr>
+                  <w:tcW w:w="1543" w:type="dxa"/>
+                  <w:vAlign w:val="center"/>
+                </w:tcPr>
+                <w:p>
+                  <w:pPr>
+                    <w:jc w:val="center"/>
+                    <w:rPr>
+                      <w:rFonts w:cs="Times New Roman"/>
+                      <w:szCs w:val="26"/>
+                    </w:rPr>
+                  </w:pPr>
+                  <w:r>
+                    <w:rPr>
+                      <w:rFonts w:cs="Times New Roman"/>
+                      <w:szCs w:val="26"/>
+                    </w:rPr>
+                    <w:t>Tài khoản độc giả</w:t>
+                  </w:r>
+                </w:p>
+              </w:tc>
+              <w:tc>
+                <w:tcPr>
+                  <w:tcW w:w="1544" w:type="dxa"/>
+                  <w:vAlign w:val="center"/>
+                </w:tcPr>
+                <w:p>
+                  <w:pPr>
+                    <w:jc w:val="center"/>
+                    <w:rPr>
+                      <w:rFonts w:cs="Times New Roman"/>
+                      <w:szCs w:val="26"/>
+                    </w:rPr>
+                  </w:pPr>
+                  <w:r>
+                    <w:rPr>
+                      <w:rFonts w:cs="Times New Roman"/>
+                      <w:szCs w:val="26"/>
+                    </w:rPr>
+                    <w:t>Đăng ký thành công</w:t>
+                  </w:r>
+                </w:p>
+              </w:tc>
+              <w:tc>
+                <w:tcPr>
+                  <w:tcW w:w="1544" w:type="dxa"/>
+                  <w:vAlign w:val="center"/>
+                </w:tcPr>
+                <w:p>
+                  <w:pPr>
+                    <w:jc w:val="center"/>
+                    <w:rPr>
+                      <w:rFonts w:cs="Times New Roman"/>
+                      <w:szCs w:val="26"/>
+                    </w:rPr>
+                  </w:pPr>
+                </w:p>
+              </w:tc>
+            </w:tr>
+            <w:tr>
+              <w:tc>
+                <w:tcPr>
+                  <w:tcW w:w="1543" w:type="dxa"/>
+                  <w:vAlign w:val="center"/>
+                </w:tcPr>
+                <w:p>
+                  <w:pPr>
+                    <w:jc w:val="center"/>
+                    <w:rPr>
+                      <w:rFonts w:cs="Times New Roman"/>
+                      <w:szCs w:val="26"/>
+                    </w:rPr>
+                  </w:pPr>
+                  <w:r>
+                    <w:rPr>
+                      <w:rFonts w:cs="Times New Roman"/>
+                      <w:szCs w:val="26"/>
+                    </w:rPr>
+                    <w:t>27</w:t>
+                  </w:r>
+                </w:p>
+              </w:tc>
+              <w:tc>
+                <w:tcPr>
+                  <w:tcW w:w="1543" w:type="dxa"/>
+                  <w:vAlign w:val="center"/>
+                </w:tcPr>
+                <w:p>
+                  <w:pPr>
+                    <w:jc w:val="center"/>
+                    <w:rPr>
+                      <w:rFonts w:cs="Times New Roman"/>
+                      <w:szCs w:val="26"/>
+                    </w:rPr>
+                  </w:pPr>
+                  <w:r>
+                    <w:rPr>
+                      <w:rFonts w:cs="Times New Roman"/>
+                      <w:szCs w:val="26"/>
+                    </w:rPr>
+                    <w:t>Cảnh báo hạn mức mượn</w:t>
+                  </w:r>
+                </w:p>
+              </w:tc>
+              <w:tc>
+                <w:tcPr>
+                  <w:tcW w:w="1543" w:type="dxa"/>
+                  <w:vAlign w:val="center"/>
+                </w:tcPr>
+                <w:p>
+                  <w:pPr>
+                    <w:jc w:val="center"/>
+                    <w:rPr>
+                      <w:rFonts w:cs="Times New Roman"/>
+                      <w:szCs w:val="26"/>
+                    </w:rPr>
+                  </w:pPr>
+                  <w:r>
+                    <w:rPr>
+                      <w:rFonts w:cs="Times New Roman"/>
+                      <w:szCs w:val="26"/>
+                    </w:rPr>
+                    <w:t xml:space="preserve">Kiểm tra thông báo khi mượn </w:t>
+                  </w:r>
+                  <w:r>
+                    <w:rPr>
+                      <w:rFonts w:cs="Times New Roman"/>
+                      <w:szCs w:val="26"/>
+                    </w:rPr>
+                    <w:lastRenderedPageBreak/>
+                    <w:t>quá số lượng sách cho phép</w:t>
+                  </w:r>
+                </w:p>
+              </w:tc>
+              <w:tc>
+                <w:tcPr>
+                  <w:tcW w:w="1543" w:type="dxa"/>
+                  <w:vAlign w:val="center"/>
+                </w:tcPr>
+                <w:p>
+                  <w:pPr>
+                    <w:jc w:val="center"/>
+                    <w:rPr>
+                      <w:rFonts w:cs="Times New Roman"/>
+                      <w:szCs w:val="26"/>
+                    </w:rPr>
+                  </w:pPr>
+                  <w:r>
+                    <w:rPr>
+                      <w:rFonts w:cs="Times New Roman"/>
+                      <w:szCs w:val="26"/>
+                    </w:rPr>
+                    <w:lastRenderedPageBreak/>
+                    <w:t>Mã độc giả, số lượng sách</w:t>
+                  </w:r>
+                </w:p>
+              </w:tc>
+              <w:tc>
+                <w:tcPr>
+                  <w:tcW w:w="1544" w:type="dxa"/>
+                  <w:vAlign w:val="center"/>
+                </w:tcPr>
+                <w:p>
+                  <w:pPr>
+                    <w:jc w:val="center"/>
+                    <w:rPr>
+                      <w:rFonts w:cs="Times New Roman"/>
+                      <w:szCs w:val="26"/>
+                    </w:rPr>
+                  </w:pPr>
+                  <w:r>
+                    <w:rPr>
+                      <w:rFonts w:cs="Times New Roman"/>
+                      <w:szCs w:val="26"/>
+                    </w:rPr>
+                    <w:t>Hiển thị cảnh báo hợp lệ</w:t>
+                  </w:r>
+                </w:p>
+              </w:tc>
+              <w:tc>
+                <w:tcPr>
+                  <w:tcW w:w="1544" w:type="dxa"/>
+                  <w:vAlign w:val="center"/>
+                </w:tcPr>
+                <w:p>
+                  <w:pPr>
+                    <w:jc w:val="center"/>
+                    <w:rPr>
+                      <w:rFonts w:cs="Times New Roman"/>
+                      <w:szCs w:val="26"/>
+                    </w:rPr>
+                  </w:pPr>
+                </w:p>
+              </w:tc>
+            </w:tr>
+            <w:tr>
+              <w:tc>
+                <w:tcPr>
+                  <w:tcW w:w="1543" w:type="dxa"/>
+                  <w:vAlign w:val="center"/>
+                </w:tcPr>
+                <w:p>
+                  <w:pPr>
+                    <w:jc w:val="center"/>
+                    <w:rPr>
+                      <w:rFonts w:cs="Times New Roman"/>
+                      <w:szCs w:val="26"/>
+                    </w:rPr>
+                  </w:pPr>
+                  <w:r>
+                    <w:rPr>
+                      <w:rFonts w:cs="Times New Roman"/>
+                      <w:szCs w:val="26"/>
+                    </w:rPr>
+                    <w:t>28</w:t>
+                  </w:r>
+                </w:p>
+              </w:tc>
+              <w:tc>
+                <w:tcPr>
+                  <w:tcW w:w="1543" w:type="dxa"/>
+                  <w:vAlign w:val="center"/>
+                </w:tcPr>
+                <w:p>
+                  <w:pPr>
+                    <w:jc w:val="center"/>
+                    <w:rPr>
+                      <w:rFonts w:cs="Times New Roman"/>
+                      <w:szCs w:val="26"/>
+                    </w:rPr>
+                  </w:pPr>
+                  <w:r>
+                    <w:rPr>
+                      <w:rFonts w:cs="Times New Roman"/>
+                      <w:szCs w:val="26"/>
+                    </w:rPr>
+                    <w:t>Xử lý yêu cầu hỗ trợ</w:t>
+                  </w:r>
+                </w:p>
+              </w:tc>
+              <w:tc>
+                <w:tcPr>
+                  <w:tcW w:w="1543" w:type="dxa"/>
+                  <w:vAlign w:val="center"/>
+                </w:tcPr>
+                <w:p>
+                  <w:pPr>
+                    <w:jc w:val="center"/>
+                    <w:rPr>
+                      <w:rFonts w:cs="Times New Roman"/>
+                      <w:szCs w:val="26"/>
+                    </w:rPr>
+                  </w:pPr>
+                  <w:r>
+                    <w:rPr>
+                      <w:rFonts w:cs="Times New Roman"/>
+                      <w:szCs w:val="26"/>
+                    </w:rPr>
+                    <w:t>Gửi yêu cầu hỗ trợ từ người dùng</w:t>
+                  </w:r>
+                </w:p>
+              </w:tc>
+              <w:tc>
+                <w:tcPr>
+                  <w:tcW w:w="1543" w:type="dxa"/>
+                  <w:vAlign w:val="center"/>
+                </w:tcPr>
+                <w:p>
+                  <w:pPr>
+                    <w:jc w:val="center"/>
+                    <w:rPr>
+                      <w:rFonts w:cs="Times New Roman"/>
+                      <w:szCs w:val="26"/>
+                    </w:rPr>
+                  </w:pPr>
+                  <w:r>
+                    <w:rPr>
+                      <w:rFonts w:cs="Times New Roman"/>
+                      <w:szCs w:val="26"/>
+                    </w:rPr>
+                    <w:t>Nội dung yêu cầu</w:t>
+                  </w:r>
+                </w:p>
+              </w:tc>
+              <w:tc>
+                <w:tcPr>
+                  <w:tcW w:w="1544" w:type="dxa"/>
+                  <w:vAlign w:val="center"/>
+                </w:tcPr>
+                <w:p>
+                  <w:pPr>
+                    <w:jc w:val="center"/>
+                    <w:rPr>
+                      <w:rFonts w:cs="Times New Roman"/>
+                      <w:szCs w:val="26"/>
+                    </w:rPr>
+                  </w:pPr>
+                  <w:r>
+                    <w:rPr>
+                      <w:rFonts w:cs="Times New Roman"/>
+                      <w:szCs w:val="26"/>
+                    </w:rPr>
+                    <w:t>Yêu cầu được ghi nhận</w:t>
+                  </w:r>
+                </w:p>
+              </w:tc>
+              <w:tc>
+                <w:tcPr>
+                  <w:tcW w:w="1544" w:type="dxa"/>
+                  <w:vAlign w:val="center"/>
+                </w:tcPr>
+                <w:p>
+                  <w:pPr>
+                    <w:jc w:val="center"/>
+                    <w:rPr>
+                      <w:rFonts w:cs="Times New Roman"/>
+                      <w:szCs w:val="26"/>
+                    </w:rPr>
+                  </w:pPr>
+                </w:p>
+              </w:tc>
+            </w:tr>
+            <w:tr>
+              <w:tc>
+                <w:tcPr>
+                  <w:tcW w:w="1543" w:type="dxa"/>
+                  <w:vAlign w:val="center"/>
+                </w:tcPr>
+                <w:p>
+                  <w:pPr>
+                    <w:jc w:val="center"/>
+                    <w:rPr>
+                      <w:rFonts w:cs="Times New Roman"/>
+                      <w:szCs w:val="26"/>
+                    </w:rPr>
+                  </w:pPr>
+                  <w:r>
+                    <w:rPr>
+                      <w:rFonts w:cs="Times New Roman"/>
+                      <w:szCs w:val="26"/>
+                    </w:rPr>
+                    <w:t>29</w:t>
+                  </w:r>
+                </w:p>
+              </w:tc>
+              <w:tc>
+                <w:tcPr>
+                  <w:tcW w:w="1543" w:type="dxa"/>
+                  <w:vAlign w:val="center"/>
+                </w:tcPr>
+                <w:p>
+                  <w:pPr>
+                    <w:jc w:val="center"/>
+                    <w:rPr>
+                      <w:rFonts w:cs="Times New Roman"/>
+                      <w:szCs w:val="26"/>
+                    </w:rPr>
+                  </w:pPr>
+                  <w:r>
+                    <w:rPr>
+                      <w:rFonts w:cs="Times New Roman"/>
+                      <w:szCs w:val="26"/>
+                    </w:rPr>
+                    <w:t>Chế độ tối</w:t>
+                  </w:r>
+                </w:p>
+              </w:tc>
+              <w:tc>
+                <w:tcPr>
+                  <w:tcW w:w="1543" w:type="dxa"/>
+                  <w:vAlign w:val="center"/>
+                </w:tcPr>
+                <w:p>
+                  <w:pPr>
+                    <w:jc w:val="center"/>
+                    <w:rPr>
+                      <w:rFonts w:cs="Times New Roman"/>
+                      <w:szCs w:val="26"/>
+                    </w:rPr>
+                  </w:pPr>
+                  <w:r>
+                    <w:rPr>
+                      <w:rFonts w:cs="Times New Roman"/>
+                      <w:szCs w:val="26"/>
+                    </w:rPr>
+                    <w:t>Bật giao diện chế độ tối</w:t>
+                  </w:r>
+                </w:p>
+              </w:tc>
+              <w:tc>
+                <w:tcPr>
+                  <w:tcW w:w="1543" w:type="dxa"/>
+                  <w:vAlign w:val="center"/>
+                </w:tcPr>
+                <w:p>
+                  <w:pPr>
+                    <w:jc w:val="center"/>
+                    <w:rPr>
+                      <w:rFonts w:cs="Times New Roman"/>
+                      <w:szCs w:val="26"/>
+                    </w:rPr>
+                  </w:pPr>
+                  <w:r>
+                    <w:rPr>
+                      <w:rFonts w:cs="Times New Roman"/>
+                      <w:szCs w:val="26"/>
+                    </w:rPr>
+                    <w:t>Nhấn nút chế độ tối</w:t>
+                  </w:r>
+                </w:p>
+              </w:tc>
+              <w:tc>
+                <w:tcPr>
+                  <w:tcW w:w="1544" w:type="dxa"/>
+                  <w:vAlign w:val="center"/>
+                </w:tcPr>
+                <w:p>
+                  <w:pPr>
+                    <w:jc w:val="center"/>
+                    <w:rPr>
+                      <w:rFonts w:cs="Times New Roman"/>
+                      <w:szCs w:val="26"/>
+                    </w:rPr>
+                  </w:pPr>
+                  <w:r>
+                    <w:rPr>
+                      <w:rFonts w:cs="Times New Roman"/>
+                      <w:szCs w:val="26"/>
+                    </w:rPr>
+                    <w:t>Giao diện chuyển sang chế độ tối</w:t>
+                  </w:r>
+                </w:p>
+              </w:tc>
+              <w:tc>
+                <w:tcPr>
+                  <w:tcW w:w="1544" w:type="dxa"/>
+                  <w:vAlign w:val="center"/>
+                </w:tcPr>
+                <w:p>
+                  <w:pPr>
+                    <w:jc w:val="center"/>
+                    <w:rPr>
+                      <w:rFonts w:cs="Times New Roman"/>
+                      <w:szCs w:val="26"/>
+                    </w:rPr>
+                  </w:pPr>
+                </w:p>
+              </w:tc>
+            </w:tr>
+            <w:tr>
+              <w:tc>
+                <w:tcPr>
+                  <w:tcW w:w="1543" w:type="dxa"/>
+                  <w:vAlign w:val="center"/>
+                </w:tcPr>
+                <w:p>
+                  <w:pPr>
+                    <w:jc w:val="center"/>
+                    <w:rPr>
+                      <w:rFonts w:cs="Times New Roman"/>
+                      <w:szCs w:val="26"/>
+                    </w:rPr>
+                  </w:pPr>
+                  <w:r>
+                    <w:rPr>
+                      <w:rFonts w:cs="Times New Roman"/>
+                      <w:szCs w:val="26"/>
+                    </w:rPr>
+                    <w:t>30</w:t>
+                  </w:r>
+                </w:p>
+              </w:tc>
+              <w:tc>
+                <w:tcPr>
+                  <w:tcW w:w="1543" w:type="dxa"/>
+                  <w:vAlign w:val="center"/>
+                </w:tcPr>
+                <w:p>
+                  <w:pPr>
+                    <w:jc w:val="center"/>
+                    <w:rPr>
+                      <w:rFonts w:cs="Times New Roman"/>
+                      <w:szCs w:val="26"/>
+                    </w:rPr>
+                  </w:pPr>
+                  <w:r>
+                    <w:rPr>
+                      <w:rFonts w:cs="Times New Roman"/>
+                      <w:szCs w:val="26"/>
+                    </w:rPr>
+                    <w:t>Kiểm tra khả năng mở rộng</w:t>
+                  </w:r>
+                </w:p>
+              </w:tc>
+              <w:tc>
+                <w:tcPr>
+                  <w:tcW w:w="1543" w:type="dxa"/>
+                  <w:vAlign w:val="center"/>
+                </w:tcPr>
+                <w:p>
+                  <w:pPr>
+                    <w:jc w:val="center"/>
+                    <w:rPr>
+                      <w:rFonts w:cs="Times New Roman"/>
+                      <w:szCs w:val="26"/>
+                    </w:rPr>
+                  </w:pPr>
+                  <w:r>
+                    <w:rPr>
+                      <w:rFonts w:cs="Times New Roman"/>
+                      <w:szCs w:val="26"/>
+                    </w:rPr>
+                    <w:t>Kiểm thử với dữ liệu lớn</w:t>
+                  </w:r>
+                </w:p>
+              </w:tc>
+              <w:tc>
+                <w:tcPr>
+                  <w:tcW w:w="1543" w:type="dxa"/>
+                  <w:vAlign w:val="center"/>
+                </w:tcPr>
+                <w:p>
+                  <w:pPr>
+                    <w:jc w:val="center"/>
+                    <w:rPr>
+                      <w:rFonts w:cs="Times New Roman"/>
+                      <w:szCs w:val="26"/>
+                    </w:rPr>
+                  </w:pPr>
+                  <w:r>
+                    <w:rPr>
+                      <w:rFonts w:cs="Times New Roman"/>
+                      <w:szCs w:val="26"/>
+                    </w:rPr>
+                    <w:t>Hệ thống với 1 triệu bản ghi</w:t>
+                  </w:r>
+                </w:p>
+              </w:tc>
+              <w:tc>
+                <w:tcPr>
+                  <w:tcW w:w="1544" w:type="dxa"/>
+                  <w:vAlign w:val="center"/>
+                </w:tcPr>
+                <w:p>
+                  <w:pPr>
+                    <w:jc w:val="center"/>
+                    <w:rPr>
+                      <w:rFonts w:cs="Times New Roman"/>
+                      <w:szCs w:val="26"/>
+                    </w:rPr>
+                  </w:pPr>
+                  <w:r>
+                    <w:rPr>
+                      <w:rFonts w:cs="Times New Roman"/>
+                      <w:szCs w:val="26"/>
+                    </w:rPr>
+                    <w:t>Hệ thống vẫn hoạt động ổn định</w:t>
+                  </w:r>
+                </w:p>
+              </w:tc>
+              <w:tc>
+                <w:tcPr>
+                  <w:tcW w:w="1544" w:type="dxa"/>
+                  <w:vAlign w:val="center"/>
+                </w:tcPr>
+                <w:p>
+                  <w:pPr>
+                    <w:jc w:val="center"/>
+                    <w:rPr>
+                      <w:rFonts w:cs="Times New Roman"/>
+                      <w:szCs w:val="26"/>
+                    </w:rPr>
+                  </w:pPr>
+                </w:p>
+              </w:tc>
+            </w:tr>
+            <w:tr>
+              <w:tc>
+                <w:tcPr>
+                  <w:tcW w:w="1543" w:type="dxa"/>
+                  <w:vAlign w:val="center"/>
+                </w:tcPr>
+                <w:p>
+                  <w:pPr>
+                    <w:jc w:val="center"/>
+                    <w:rPr>
+                      <w:rFonts w:cs="Times New Roman"/>
+                      <w:szCs w:val="26"/>
+                    </w:rPr>
+                  </w:pPr>
+                </w:p>
+              </w:tc>
+              <w:tc>
+                <w:tcPr>
+                  <w:tcW w:w="1543" w:type="dxa"/>
+                  <w:vAlign w:val="center"/>
+                </w:tcPr>
+                <w:p>
+                  <w:pPr>
+                    <w:jc w:val="center"/>
+                    <w:rPr>
+                      <w:rFonts w:cs="Times New Roman"/>
+                      <w:szCs w:val="26"/>
+                    </w:rPr>
+                  </w:pPr>
+                </w:p>
+              </w:tc>
+              <w:tc>
+                <w:tcPr>
+                  <w:tcW w:w="1543" w:type="dxa"/>
+                  <w:vAlign w:val="center"/>
+                </w:tcPr>
+                <w:p>
+                  <w:pPr>
+                    <w:jc w:val="center"/>
+                    <w:rPr>
+                      <w:rFonts w:cs="Times New Roman"/>
+                      <w:szCs w:val="26"/>
+                    </w:rPr>
+                  </w:pPr>
+                </w:p>
+              </w:tc>
+              <w:tc>
+                <w:tcPr>
+                  <w:tcW w:w="1543" w:type="dxa"/>
+                  <w:vAlign w:val="center"/>
+                </w:tcPr>
+                <w:p>
+                  <w:pPr>
+                    <w:jc w:val="center"/>
+                    <w:rPr>
+                      <w:rFonts w:cs="Times New Roman"/>
+                      <w:szCs w:val="26"/>
+                    </w:rPr>
+                  </w:pPr>
+                </w:p>
+              </w:tc>
+              <w:tc>
+                <w:tcPr>
+                  <w:tcW w:w="1544" w:type="dxa"/>
+                  <w:vAlign w:val="center"/>
+                </w:tcPr>
+                <w:p>
+                  <w:pPr>
+                    <w:jc w:val="center"/>
+                    <w:rPr>
+                      <w:rFonts w:cs="Times New Roman"/>
+                      <w:szCs w:val="26"/>
+                    </w:rPr>
+                  </w:pPr>
+                </w:p>
+              </w:tc>
+              <w:tc>
+                <w:tcPr>
+                  <w:tcW w:w="1544" w:type="dxa"/>
+                  <w:vAlign w:val="center"/>
+                </w:tcPr>
+                <w:p>
+                  <w:pPr>
+                    <w:jc w:val="center"/>
+                    <w:rPr>
+                      <w:rFonts w:cs="Times New Roman"/>
+                      <w:szCs w:val="26"/>
+                    </w:rPr>
+                  </w:pPr>
+                </w:p>
+              </w:tc>
+            </w:tr>
+          </w:tbl>
+          <w:p>
+            <w:pPr>
+              <w:rPr>
+                <w:rFonts w:cs="Times New Roman"/>
+                <w:szCs w:val="26"/>
+              </w:rPr>
+            </w:pPr>
+          </w:p>
+        </w:tc>
+      </w:tr>
+      <w:tr>
+        <w:trPr>
+          <w:tblCellSpacing w:w="15" w:type="dxa"/>
+        </w:trPr>
+        <w:tc>
+          <w:tcPr>
+            <w:tcW w:w="0" w:type="auto"/>
+            <w:vAlign w:val="center"/>
+          </w:tcPr>
+          <w:p>
+            <w:pPr>
+              <w:rPr>
+                <w:rFonts w:cs="Times New Roman"/>
+                <w:b/>
+                <w:bCs/>
+                <w:szCs w:val="26"/>
+              </w:rPr>
+            </w:pPr>
+          </w:p>
+        </w:tc>
+      </w:tr>
+      <w:tr>
+        <w:trPr>
+          <w:tblCellSpacing w:w="15" w:type="dxa"/>
+        </w:trPr>
+        <w:tc>
+          <w:tcPr>
+            <w:tcW w:w="0" w:type="auto"/>
+            <w:vAlign w:val="center"/>
+            <w:hideMark/>
+          </w:tcPr>
+          <w:p>
+            <w:pPr>
+              <w:rPr>
+                <w:rFonts w:cs="Times New Roman"/>
+                <w:b/>
+                <w:bCs/>
+                <w:szCs w:val="26"/>
+              </w:rPr>
+            </w:pPr>
+          </w:p>
+        </w:tc>
+      </w:tr>
+      <w:tr>
+        <w:trPr>
+          <w:tblCellSpacing w:w="15" w:type="dxa"/>
+        </w:trPr>
+        <w:tc>
+          <w:tcPr>
+            <w:tcW w:w="0" w:type="auto"/>
+            <w:vAlign w:val="center"/>
+            <w:hideMark/>
+          </w:tcPr>
+          <w:p>
+            <w:pPr>
+              <w:rPr>
+                <w:rFonts w:cs="Times New Roman"/>
+                <w:b/>
+                <w:bCs/>
+                <w:szCs w:val="26"/>
+              </w:rPr>
+            </w:pPr>
+          </w:p>
+        </w:tc>
+      </w:tr>
+      <w:tr>
+        <w:trPr>
+          <w:tblCellSpacing w:w="15" w:type="dxa"/>
+        </w:trPr>
+        <w:tc>
+          <w:tcPr>
+            <w:tcW w:w="0" w:type="auto"/>
+            <w:vAlign w:val="center"/>
+            <w:hideMark/>
+          </w:tcPr>
+          <w:p>
+            <w:pPr>
+              <w:rPr>
+                <w:rFonts w:cs="Times New Roman"/>
+                <w:b/>
+                <w:bCs/>
+                <w:szCs w:val="26"/>
+              </w:rPr>
+            </w:pPr>
+          </w:p>
+        </w:tc>
+      </w:tr>
+      <w:tr>
+        <w:trPr>
+          <w:tblCellSpacing w:w="15" w:type="dxa"/>
+        </w:trPr>
+        <w:tc>
+          <w:tcPr>
+            <w:tcW w:w="0" w:type="auto"/>
+            <w:vAlign w:val="center"/>
+            <w:hideMark/>
+          </w:tcPr>
+          <w:p>
+            <w:pPr>
+              <w:rPr>
+                <w:rFonts w:cs="Times New Roman"/>
+                <w:b/>
+                <w:bCs/>
+                <w:szCs w:val="26"/>
+              </w:rPr>
+            </w:pPr>
+          </w:p>
+        </w:tc>
+      </w:tr>
+      <w:tr>
+        <w:trPr>
+          <w:tblCellSpacing w:w="15" w:type="dxa"/>
+        </w:trPr>
+        <w:tc>
+          <w:tcPr>
+            <w:tcW w:w="0" w:type="auto"/>
+            <w:vAlign w:val="center"/>
+            <w:hideMark/>
+          </w:tcPr>
+          <w:p>
+            <w:pPr>
+              <w:rPr>
+                <w:rFonts w:cs="Times New Roman"/>
+                <w:b/>
+                <w:bCs/>
+                <w:szCs w:val="26"/>
+              </w:rPr>
+            </w:pPr>
+          </w:p>
+        </w:tc>
+      </w:tr>
+      <w:tr>
+        <w:trPr>
+          <w:tblCellSpacing w:w="15" w:type="dxa"/>
+        </w:trPr>
+        <w:tc>
+          <w:tcPr>
+            <w:tcW w:w="0" w:type="auto"/>
+            <w:vAlign w:val="center"/>
+            <w:hideMark/>
+          </w:tcPr>
+          <w:p>
+            <w:pPr>
+              <w:rPr>
+                <w:rFonts w:cs="Times New Roman"/>
+                <w:b/>
+                <w:bCs/>
+                <w:szCs w:val="26"/>
+              </w:rPr>
+            </w:pPr>
+          </w:p>
+        </w:tc>
+      </w:tr>
+      <w:tr>
+        <w:trPr>
+          <w:tblCellSpacing w:w="15" w:type="dxa"/>
+        </w:trPr>
+        <w:tc>
+          <w:tcPr>
+            <w:tcW w:w="0" w:type="auto"/>
+            <w:vAlign w:val="center"/>
+            <w:hideMark/>
+          </w:tcPr>
+          <w:p>
+            <w:pPr>
+              <w:rPr>
+                <w:rFonts w:cs="Times New Roman"/>
+                <w:b/>
+                <w:bCs/>
+                <w:szCs w:val="26"/>
+              </w:rPr>
+            </w:pPr>
+          </w:p>
+        </w:tc>
+      </w:tr>
+      <w:tr>
+        <w:trPr>
+          <w:tblCellSpacing w:w="15" w:type="dxa"/>
+        </w:trPr>
+        <w:tc>
+          <w:tcPr>
+            <w:tcW w:w="0" w:type="auto"/>
+            <w:vAlign w:val="center"/>
+            <w:hideMark/>
+          </w:tcPr>
+          <w:p>
+            <w:pPr>
+              <w:rPr>
+                <w:rFonts w:cs="Times New Roman"/>
+                <w:b/>
+                <w:bCs/>
+                <w:szCs w:val="26"/>
+              </w:rPr>
+            </w:pPr>
+          </w:p>
+        </w:tc>
+      </w:tr>
+      <w:tr>
+        <w:trPr>
+          <w:tblCellSpacing w:w="15" w:type="dxa"/>
+        </w:trPr>
+        <w:tc>
+          <w:tcPr>
+            <w:tcW w:w="0" w:type="auto"/>
+            <w:vAlign w:val="center"/>
+            <w:hideMark/>
+          </w:tcPr>
+          <w:p>
+            <w:pPr>
+              <w:rPr>
+                <w:rFonts w:cs="Times New Roman"/>
+                <w:b/>
+                <w:bCs/>
+                <w:szCs w:val="26"/>
+              </w:rPr>
+            </w:pPr>
+          </w:p>
+        </w:tc>
+      </w:tr>
+      <w:tr>
+        <w:trPr>
+          <w:tblCellSpacing w:w="15" w:type="dxa"/>
+        </w:trPr>
+        <w:tc>
+          <w:tcPr>
+            <w:tcW w:w="0" w:type="auto"/>
+            <w:vAlign w:val="center"/>
+            <w:hideMark/>
+          </w:tcPr>
+          <w:p>
+            <w:pPr>
+              <w:rPr>
+                <w:rFonts w:cs="Times New Roman"/>
+                <w:b/>
+                <w:bCs/>
+                <w:szCs w:val="26"/>
+              </w:rPr>
+            </w:pPr>
+          </w:p>
+        </w:tc>
+      </w:tr>
+      <w:tr>
+        <w:trPr>
+          <w:tblCellSpacing w:w="15" w:type="dxa"/>
+        </w:trPr>
+        <w:tc>
+          <w:tcPr>
+            <w:tcW w:w="0" w:type="auto"/>
+            <w:vAlign w:val="center"/>
+            <w:hideMark/>
+          </w:tcPr>
+          <w:p>
+            <w:pPr>
+              <w:rPr>
+                <w:rFonts w:cs="Times New Roman"/>
+                <w:b/>
+                <w:bCs/>
+                <w:szCs w:val="26"/>
+              </w:rPr>
+            </w:pPr>
+          </w:p>
+        </w:tc>
+      </w:tr>
+      <w:tr>
+        <w:trPr>
+          <w:tblCellSpacing w:w="15" w:type="dxa"/>
+        </w:trPr>
+        <w:tc>
+          <w:tcPr>
+            <w:tcW w:w="0" w:type="auto"/>
+            <w:vAlign w:val="center"/>
+            <w:hideMark/>
+          </w:tcPr>
+          <w:p>
+            <w:pPr>
+              <w:rPr>
+                <w:rFonts w:cs="Times New Roman"/>
+                <w:b/>
+                <w:bCs/>
+                <w:szCs w:val="26"/>
+              </w:rPr>
+            </w:pPr>
+          </w:p>
+        </w:tc>
+      </w:tr>
+      <w:tr>
+        <w:trPr>
+          <w:tblCellSpacing w:w="15" w:type="dxa"/>
+        </w:trPr>
+        <w:tc>
+          <w:tcPr>
+            <w:tcW w:w="0" w:type="auto"/>
+            <w:vAlign w:val="center"/>
+            <w:hideMark/>
+          </w:tcPr>
+          <w:p>
+            <w:pPr>
+              <w:rPr>
+                <w:rFonts w:cs="Times New Roman"/>
+                <w:b/>
+                <w:bCs/>
+                <w:szCs w:val="26"/>
+              </w:rPr>
+            </w:pPr>
+          </w:p>
+        </w:tc>
+      </w:tr>
+      <w:tr>
+        <w:trPr>
+          <w:tblCellSpacing w:w="15" w:type="dxa"/>
+        </w:trPr>
+        <w:tc>
+          <w:tcPr>
+            <w:tcW w:w="0" w:type="auto"/>
+            <w:vAlign w:val="center"/>
+            <w:hideMark/>
+          </w:tcPr>
+          <w:p>
+            <w:pPr>
+              <w:rPr>
+                <w:rFonts w:cs="Times New Roman"/>
+                <w:b/>
+                <w:bCs/>
+                <w:szCs w:val="26"/>
+              </w:rPr>
+            </w:pPr>
+          </w:p>
+        </w:tc>
+      </w:tr>
+      <w:tr>
+        <w:trPr>
+          <w:tblCellSpacing w:w="15" w:type="dxa"/>
+        </w:trPr>
+        <w:tc>
+          <w:tcPr>
+            <w:tcW w:w="0" w:type="auto"/>
+            <w:vAlign w:val="center"/>
+            <w:hideMark/>
+          </w:tcPr>
+          <w:p>
+            <w:pPr>
+              <w:rPr>
+                <w:rFonts w:cs="Times New Roman"/>
+                <w:b/>
+                <w:bCs/>
+                <w:szCs w:val="26"/>
+              </w:rPr>
+            </w:pPr>
+          </w:p>
+        </w:tc>
+      </w:tr>
+      <w:tr>
+        <w:trPr>
+          <w:tblCellSpacing w:w="15" w:type="dxa"/>
+        </w:trPr>
+        <w:tc>
+          <w:tcPr>
+            <w:tcW w:w="0" w:type="auto"/>
+            <w:vAlign w:val="center"/>
+            <w:hideMark/>
+          </w:tcPr>
+          <w:p>
+            <w:pPr>
+              <w:rPr>
+                <w:rFonts w:cs="Times New Roman"/>
+                <w:b/>
+                <w:bCs/>
+                <w:szCs w:val="26"/>
+              </w:rPr>
+            </w:pPr>
+          </w:p>
+        </w:tc>
+      </w:tr>
+      <w:tr>
+        <w:trPr>
+          <w:tblCellSpacing w:w="15" w:type="dxa"/>
+        </w:trPr>
+        <w:tc>
+          <w:tcPr>
+            <w:tcW w:w="0" w:type="auto"/>
+            <w:vAlign w:val="center"/>
+            <w:hideMark/>
+          </w:tcPr>
+          <w:p>
+            <w:pPr>
+              <w:rPr>
+                <w:rFonts w:cs="Times New Roman"/>
+                <w:b/>
+                <w:bCs/>
+                <w:szCs w:val="26"/>
+              </w:rPr>
+            </w:pPr>
+          </w:p>
+        </w:tc>
+      </w:tr>
+      <w:tr>
+        <w:trPr>
+          <w:tblCellSpacing w:w="15" w:type="dxa"/>
+        </w:trPr>
+        <w:tc>
+          <w:tcPr>
+            <w:tcW w:w="0" w:type="auto"/>
+            <w:vAlign w:val="center"/>
+            <w:hideMark/>
+          </w:tcPr>
+          <w:p>
+            <w:pPr>
+              <w:rPr>
+                <w:rFonts w:cs="Times New Roman"/>
+                <w:b/>
+                <w:bCs/>
+                <w:szCs w:val="26"/>
+              </w:rPr>
+            </w:pPr>
+          </w:p>
+        </w:tc>
+      </w:tr>
+      <w:tr>
+        <w:trPr>
+          <w:tblCellSpacing w:w="15" w:type="dxa"/>
+        </w:trPr>
+        <w:tc>
+          <w:tcPr>
+            <w:tcW w:w="0" w:type="auto"/>
+            <w:vAlign w:val="center"/>
+            <w:hideMark/>
+          </w:tcPr>
+          <w:p>
+            <w:pPr>
+              <w:rPr>
+                <w:rFonts w:cs="Times New Roman"/>
+                <w:b/>
+                <w:bCs/>
+                <w:szCs w:val="26"/>
+              </w:rPr>
+            </w:pPr>
+          </w:p>
+        </w:tc>
+      </w:tr>
+      <w:tr>
+        <w:trPr>
+          <w:tblCellSpacing w:w="15" w:type="dxa"/>
+        </w:trPr>
+        <w:tc>
+          <w:tcPr>
+            <w:tcW w:w="0" w:type="auto"/>
+            <w:vAlign w:val="center"/>
+            <w:hideMark/>
+          </w:tcPr>
+          <w:p>
+            <w:pPr>
+              <w:rPr>
+                <w:rFonts w:cs="Times New Roman"/>
+                <w:b/>
+                <w:bCs/>
+                <w:szCs w:val="26"/>
+              </w:rPr>
+            </w:pPr>
+          </w:p>
+        </w:tc>
+      </w:tr>
+      <w:tr>
+        <w:trPr>
+          <w:tblCellSpacing w:w="15" w:type="dxa"/>
+        </w:trPr>
+        <w:tc>
+          <w:tcPr>
+            <w:tcW w:w="0" w:type="auto"/>
+            <w:vAlign w:val="center"/>
+            <w:hideMark/>
+          </w:tcPr>
+          <w:p>
+            <w:pPr>
+              <w:rPr>
+                <w:rFonts w:cs="Times New Roman"/>
+                <w:b/>
+                <w:bCs/>
+                <w:szCs w:val="26"/>
+              </w:rPr>
+            </w:pPr>
+          </w:p>
+        </w:tc>
+      </w:tr>
+      <w:tr>
+        <w:trPr>
+          <w:tblCellSpacing w:w="15" w:type="dxa"/>
+        </w:trPr>
+        <w:tc>
+          <w:tcPr>
+            <w:tcW w:w="0" w:type="auto"/>
+            <w:vAlign w:val="center"/>
+            <w:hideMark/>
+          </w:tcPr>
+          <w:p>
+            <w:pPr>
+              <w:rPr>
+                <w:rFonts w:cs="Times New Roman"/>
+                <w:b/>
+                <w:bCs/>
+                <w:szCs w:val="26"/>
+              </w:rPr>
+            </w:pPr>
+          </w:p>
+        </w:tc>
+      </w:tr>
+      <w:tr>
+        <w:trPr>
+          <w:tblCellSpacing w:w="15" w:type="dxa"/>
+        </w:trPr>
+        <w:tc>
+          <w:tcPr>
+            <w:tcW w:w="0" w:type="auto"/>
+            <w:vAlign w:val="center"/>
+            <w:hideMark/>
+          </w:tcPr>
+          <w:p>
+            <w:pPr>
+              <w:rPr>
+                <w:rFonts w:cs="Times New Roman"/>
+                <w:b/>
+                <w:bCs/>
+                <w:szCs w:val="26"/>
+              </w:rPr>
+            </w:pPr>
+          </w:p>
+        </w:tc>
+      </w:tr>
+      <w:tr>
+        <w:trPr>
+          <w:tblCellSpacing w:w="15" w:type="dxa"/>
+        </w:trPr>
+        <w:tc>
+          <w:tcPr>
+            <w:tcW w:w="0" w:type="auto"/>
+            <w:vAlign w:val="center"/>
+            <w:hideMark/>
+          </w:tcPr>
+          <w:p>
+            <w:pPr>
+              <w:rPr>
+                <w:rFonts w:cs="Times New Roman"/>
+                <w:b/>
+                <w:bCs/>
+                <w:szCs w:val="26"/>
+              </w:rPr>
+            </w:pPr>
+          </w:p>
+        </w:tc>
+      </w:tr>
+      <w:tr>
+        <w:trPr>
+          <w:tblCellSpacing w:w="15" w:type="dxa"/>
+        </w:trPr>
+        <w:tc>
+          <w:tcPr>
+            <w:tcW w:w="0" w:type="auto"/>
+            <w:vAlign w:val="center"/>
+            <w:hideMark/>
+          </w:tcPr>
+          <w:p>
+            <w:pPr>
+              <w:rPr>
+                <w:rFonts w:cs="Times New Roman"/>
+                <w:b/>
+                <w:bCs/>
+                <w:szCs w:val="26"/>
+              </w:rPr>
+            </w:pPr>
+          </w:p>
+        </w:tc>
+      </w:tr>
+      <w:tr>
+        <w:trPr>
+          <w:tblCellSpacing w:w="15" w:type="dxa"/>
+        </w:trPr>
+        <w:tc>
+          <w:tcPr>
+            <w:tcW w:w="0" w:type="auto"/>
+            <w:vAlign w:val="center"/>
+            <w:hideMark/>
+          </w:tcPr>
+          <w:p>
+            <w:pPr>
+              <w:rPr>
+                <w:rFonts w:cs="Times New Roman"/>
+                <w:b/>
+                <w:bCs/>
+                <w:szCs w:val="26"/>
+              </w:rPr>
+            </w:pPr>
+          </w:p>
+        </w:tc>
+      </w:tr>
+      <w:tr>
+        <w:trPr>
+          <w:tblCellSpacing w:w="15" w:type="dxa"/>
+        </w:trPr>
+        <w:tc>
+          <w:tcPr>
+            <w:tcW w:w="0" w:type="auto"/>
+            <w:vAlign w:val="center"/>
+            <w:hideMark/>
+          </w:tcPr>
+          <w:p>
+            <w:pPr>
+              <w:rPr>
+                <w:rFonts w:cs="Times New Roman"/>
+                <w:b/>
+                <w:bCs/>
+                <w:szCs w:val="26"/>
+              </w:rPr>
+            </w:pPr>
+          </w:p>
+        </w:tc>
+      </w:tr>
+      <w:tr>
+        <w:trPr>
+          <w:tblCellSpacing w:w="15" w:type="dxa"/>
+        </w:trPr>
+        <w:tc>
+          <w:tcPr>
+            <w:tcW w:w="0" w:type="auto"/>
+            <w:vAlign w:val="center"/>
+            <w:hideMark/>
+          </w:tcPr>
+          <w:p>
+            <w:pPr>
+              <w:rPr>
+                <w:rFonts w:cs="Times New Roman"/>
+                <w:b/>
+                <w:bCs/>
+                <w:szCs w:val="26"/>
+              </w:rPr>
+            </w:pPr>
+          </w:p>
+        </w:tc>
+      </w:tr>
+      <w:tr>
+        <w:trPr>
+          <w:tblCellSpacing w:w="15" w:type="dxa"/>
+        </w:trPr>
+        <w:tc>
+          <w:tcPr>
+            <w:tcW w:w="0" w:type="auto"/>
+            <w:vAlign w:val="center"/>
+            <w:hideMark/>
+          </w:tcPr>
+          <w:p>
+            <w:pPr>
+              <w:rPr>
+                <w:rFonts w:cs="Times New Roman"/>
+                <w:b/>
+                <w:bCs/>
+                <w:szCs w:val="26"/>
+              </w:rPr>
+            </w:pPr>
+          </w:p>
+        </w:tc>
+      </w:tr>
+      <w:tr>
+        <w:trPr>
+          <w:tblCellSpacing w:w="15" w:type="dxa"/>
+        </w:trPr>
+        <w:tc>
+          <w:tcPr>
+            <w:tcW w:w="0" w:type="auto"/>
+            <w:vAlign w:val="center"/>
+            <w:hideMark/>
+          </w:tcPr>
+          <w:p>
+            <w:pPr>
+              <w:rPr>
+                <w:rFonts w:cs="Times New Roman"/>
+                <w:b/>
+                <w:bCs/>
+                <w:szCs w:val="26"/>
+              </w:rPr>
+            </w:pPr>
+          </w:p>
+        </w:tc>
+      </w:tr>
+    </w:tbl>
+    <w:p>
+      <w:pPr>
+        <w:rPr>
+          <w:rFonts w:cs="Times New Roman"/>
+          <w:b/>
+          <w:bCs/>
+          <w:szCs w:val="26"/>
+          <w:lang w:val="vi-VN"/>
+        </w:rPr>
+      </w:pPr>
+    </w:p>
+    <w:p>
+      <w:pPr>
+        <w:rPr>
+          <w:rFonts w:cs="Times New Roman"/>
+          <w:szCs w:val="26"/>
+        </w:rPr>
+      </w:pPr>
+      <w:r>
+        <w:rPr>
+          <w:rFonts w:cs="Times New Roman"/>
+          <w:szCs w:val="26"/>
+        </w:rPr>
+        <w:t>Kết luận</w:t>
+      </w:r>
+    </w:p>
+    <w:p>
+      <w:pPr>
+        <w:numPr>
+          <w:ilvl w:val="0"/>
+          <w:numId w:val="50"/>
+        </w:numPr>
+        <w:spacing w:after="160"/>
+        <w:rPr>
+          <w:rFonts w:cs="Times New Roman"/>
+          <w:szCs w:val="26"/>
+        </w:rPr>
+      </w:pPr>
+      <w:r>
+        <w:rPr>
+          <w:rFonts w:cs="Times New Roman"/>
+          <w:szCs w:val="26"/>
+        </w:rPr>
+        <w:t>Tổng số test case: 15</w:t>
+      </w:r>
+    </w:p>
+    <w:p>
+      <w:pPr>
+        <w:numPr>
+          <w:ilvl w:val="0"/>
+          <w:numId w:val="50"/>
+        </w:numPr>
+        <w:spacing w:after="160"/>
+        <w:rPr>
+          <w:rFonts w:cs="Times New Roman"/>
+          <w:szCs w:val="26"/>
+        </w:rPr>
+      </w:pPr>
+      <w:r>
+        <w:rPr>
+          <w:rFonts w:cs="Times New Roman"/>
+          <w:szCs w:val="26"/>
+        </w:rPr>
+        <w:t xml:space="preserve">Số test case đạt: </w:t>
+      </w:r>
+    </w:p>
+    <w:p>
+      <w:pPr>
+        <w:numPr>
+          <w:ilvl w:val="0"/>
+          <w:numId w:val="50"/>
+        </w:numPr>
+        <w:spacing w:after="160"/>
+        <w:rPr>
+          <w:rFonts w:cs="Times New Roman"/>
+          <w:szCs w:val="26"/>
+        </w:rPr>
+      </w:pPr>
+      <w:r>
+        <w:rPr>
+          <w:rFonts w:cs="Times New Roman"/>
+          <w:szCs w:val="26"/>
+        </w:rPr>
+        <w:t xml:space="preserve">Số test case thất bại: </w:t>
+      </w:r>
+    </w:p>
+    <w:p>
+      <w:pPr>
+        <w:numPr>
+          <w:ilvl w:val="0"/>
+          <w:numId w:val="50"/>
+        </w:numPr>
+        <w:spacing w:after="160"/>
+        <w:rPr>
+          <w:rFonts w:cs="Times New Roman"/>
+          <w:szCs w:val="26"/>
+        </w:rPr>
+      </w:pPr>
+      <w:r>
+        <w:rPr>
+          <w:rFonts w:cs="Times New Roman"/>
+          <w:szCs w:val="26"/>
+        </w:rPr>
+        <w:t xml:space="preserve">Đề xuất chỉnh sửa: </w:t>
+      </w:r>
+    </w:p>
+    <w:p>
+      <w:pPr>
+        <w:numPr>
+          <w:ilvl w:val="0"/>
+          <w:numId w:val="47"/>
+        </w:numPr>
+        <w:spacing w:after="160"/>
+        <w:rPr>
+          <w:rFonts w:cs="Times New Roman"/>
+          <w:szCs w:val="26"/>
+        </w:rPr>
+      </w:pPr>
+      <w:r>
+        <w:rPr>
+          <w:rFonts w:cs="Times New Roman"/>
+          <w:szCs w:val="26"/>
+        </w:rPr>
+        <w:t>Kiểm thử chức năng, hiệu năng, bảo mật.</w:t>
+      </w:r>
+    </w:p>
+    <w:p>
+      <w:pPr>
+        <w:numPr>
+          <w:ilvl w:val="0"/>
+          <w:numId w:val="47"/>
+        </w:numPr>
+        <w:spacing w:after="160"/>
+        <w:rPr>
+          <w:rFonts w:cs="Times New Roman"/>
+          <w:szCs w:val="26"/>
+        </w:rPr>
+      </w:pPr>
+      <w:r>
+        <w:rPr>
+          <w:rFonts w:cs="Times New Roman"/>
+          <w:szCs w:val="26"/>
+        </w:rPr>
+        <w:t>Fix bug dựa trên phản hồi.</w:t>
+      </w:r>
+    </w:p>
+    <w:p>
+      <w:pPr>
+        <w:rPr>
+          <w:rFonts w:cs="Times New Roman"/>
+          <w:b/>
+          <w:bCs/>
+          <w:szCs w:val="26"/>
+        </w:rPr>
+      </w:pPr>
+      <w:r>
+        <w:rPr>
+          <w:rFonts w:cs="Times New Roman"/>
+          <w:b/>
+          <w:bCs/>
+          <w:szCs w:val="26"/>
+        </w:rPr>
+        <w:t>4.5 Triển Khai &amp; Bảo Trì</w:t>
+      </w:r>
+    </w:p>
+    <w:p>
+      <w:pPr>
+        <w:numPr>
+          <w:ilvl w:val="0"/>
+          <w:numId w:val="48"/>
+        </w:numPr>
+        <w:spacing w:after="160"/>
+        <w:rPr>
+          <w:rFonts w:cs="Times New Roman"/>
+          <w:szCs w:val="26"/>
+        </w:rPr>
+      </w:pPr>
+      <w:r>
+        <w:rPr>
+          <w:rFonts w:cs="Times New Roman"/>
+          <w:szCs w:val="26"/>
+        </w:rPr>
+        <w:t>Cài đặt phần mềm lên server.</w:t>
+      </w:r>
+    </w:p>
+    <w:p>
+      <w:pPr>
+        <w:numPr>
+          <w:ilvl w:val="0"/>
+          <w:numId w:val="48"/>
+        </w:numPr>
+        <w:spacing w:after="160"/>
+        <w:rPr>
+          <w:rFonts w:cs="Times New Roman"/>
+          <w:szCs w:val="26"/>
+        </w:rPr>
+      </w:pPr>
+      <w:r>
+        <w:rPr>
+          <w:rFonts w:cs="Times New Roman"/>
+          <w:szCs w:val="26"/>
+        </w:rPr>
+        <w:lastRenderedPageBreak/>
+        <w:t>Hướng dẫn sử dụng cho nhân viên thư viện.</w:t>
+      </w:r>
+    </w:p>
+    <w:p>
+      <w:pPr>
+        <w:numPr>
+          <w:ilvl w:val="0"/>
+          <w:numId w:val="48"/>
+        </w:numPr>
+        <w:spacing w:after="160"/>
+        <w:rPr>
+          <w:rFonts w:cs="Times New Roman"/>
+          <w:szCs w:val="26"/>
+        </w:rPr>
+      </w:pPr>
+      <w:r>
+        <w:rPr>
+          <w:rFonts w:cs="Times New Roman"/>
+          <w:szCs w:val="26"/>
+        </w:rPr>
+        <w:t>Bảo trì và cập nhật hệ thống.</w:t>
+      </w:r>
+    </w:p>
+    <w:p>
+      <w:pPr>
+        <w:rPr>
+          <w:rFonts w:cs="Times New Roman"/>
+          <w:szCs w:val="26"/>
+          <w:lang w:val="vi-VN"/>
+        </w:rPr>
+      </w:pPr>
+    </w:p>
+    <w:p>
+      <w:pPr>
+        <w:rPr>
+          <w:rFonts w:cs="Times New Roman"/>
+          <w:b/>
+          <w:bCs/>
+          <w:szCs w:val="26"/>
+          <w:lang w:val="vi-VN"/>
+        </w:rPr>
+      </w:pPr>
+    </w:p>
+    <w:p>
+      <w:pPr>
+        <w:rPr>
+          <w:rFonts w:cs="Times New Roman"/>
+          <w:b/>
+          <w:bCs/>
+          <w:szCs w:val="26"/>
+          <w:lang w:val="vi-VN"/>
+        </w:rPr>
+      </w:pPr>
+      <w:r>
+        <w:rPr>
+          <w:rFonts w:cs="Times New Roman"/>
+          <w:b/>
+          <w:bCs/>
+          <w:szCs w:val="26"/>
+          <w:lang w:val="vi-VN"/>
+        </w:rPr>
+        <w:t>1. Giới thiệu về kiểm soát dự án</w:t>
+      </w:r>
+    </w:p>
+    <w:p>
+      <w:pPr>
+        <w:ind w:firstLine="720"/>
+        <w:rPr>
+          <w:rFonts w:cs="Times New Roman"/>
+          <w:szCs w:val="26"/>
+          <w:lang w:val="vi-VN"/>
+        </w:rPr>
+      </w:pPr>
+      <w:r>
+        <w:rPr>
+          <w:rFonts w:cs="Times New Roman"/>
+          <w:szCs w:val="26"/>
+          <w:lang w:val="vi-VN"/>
+        </w:rPr>
+        <w:t>Kiểm soát dự án là một trong những yếu tố quan trọng đảm bảo dự án được thực hiện đúng kế hoạch, đạt được mục tiêu đề ra và tối ưu hóa các nguồn lực. Quá trình này bao gồm giám sát tiến độ, phân tích hiệu suất, điều chỉnh kế hoạch khi cần thiết và đảm bảo các bên liên quan có thông tin đầy đủ để ra quyết định.</w:t>
+      </w:r>
+    </w:p>
+    <w:p>
+      <w:pPr>
+        <w:rPr>
+          <w:rFonts w:cs="Times New Roman"/>
+          <w:b/>
+          <w:bCs/>
+          <w:szCs w:val="26"/>
+          <w:lang w:val="vi-VN"/>
+        </w:rPr>
+      </w:pPr>
+      <w:r>
+        <w:rPr>
+          <w:rFonts w:cs="Times New Roman"/>
+          <w:b/>
+          <w:bCs/>
+          <w:szCs w:val="26"/>
+          <w:lang w:val="vi-VN"/>
+        </w:rPr>
+        <w:t>2. Các khía cạnh của kiểm soát dự án</w:t>
+      </w:r>
+    </w:p>
+    <w:p>
+      <w:pPr>
+        <w:rPr>
+          <w:rFonts w:cs="Times New Roman"/>
+          <w:b/>
+          <w:bCs/>
+          <w:szCs w:val="26"/>
+          <w:lang w:val="vi-VN"/>
+        </w:rPr>
+      </w:pPr>
+      <w:r>
+        <w:rPr>
+          <w:rFonts w:cs="Times New Roman"/>
+          <w:b/>
+          <w:bCs/>
+          <w:szCs w:val="26"/>
+          <w:lang w:val="vi-VN"/>
+        </w:rPr>
+        <w:t>2.1. Khái niệm về giám sát và kiểm soát</w:t>
+      </w:r>
+    </w:p>
+    <w:p>
+      <w:pPr>
+        <w:rPr>
+          <w:rFonts w:cs="Times New Roman"/>
+          <w:szCs w:val="26"/>
+          <w:lang w:val="vi-VN"/>
+        </w:rPr>
+      </w:pPr>
+      <w:r>
+        <w:rPr>
+          <w:rFonts w:cs="Times New Roman"/>
+          <w:szCs w:val="26"/>
+          <w:lang w:val="vi-VN"/>
+        </w:rPr>
+        <w:t>Giám sát dự án là quá trình thu thập dữ liệu, đo lường hiệu suất và báo cáo tình trạng dự án.</w:t>
+      </w:r>
+    </w:p>
+    <w:p>
+      <w:pPr>
+        <w:rPr>
+          <w:rFonts w:cs="Times New Roman"/>
+          <w:szCs w:val="26"/>
+          <w:lang w:val="vi-VN"/>
+        </w:rPr>
+      </w:pPr>
+      <w:r>
+        <w:rPr>
+          <w:rFonts w:cs="Times New Roman"/>
+          <w:szCs w:val="26"/>
+          <w:lang w:val="vi-VN"/>
+        </w:rPr>
+        <w:t>Kiểm soát dự án bao gồm so sánh hiệu suất thực tế với kế hoạch, phân tích sai lệch, đánh giá xu hướng và thực hiện điều chỉnh khi cần thiết.</w:t>
+      </w:r>
+    </w:p>
+    <w:p>
+      <w:pPr>
+        <w:rPr>
+          <w:rFonts w:cs="Times New Roman"/>
+          <w:b/>
+          <w:bCs/>
+          <w:szCs w:val="26"/>
+          <w:lang w:val="vi-VN"/>
+        </w:rPr>
+      </w:pPr>
+      <w:r>
+        <w:rPr>
+          <w:rFonts w:cs="Times New Roman"/>
+          <w:b/>
+          <w:bCs/>
+          <w:szCs w:val="26"/>
+          <w:lang w:val="vi-VN"/>
+        </w:rPr>
+        <w:t>2.2. Các nội dung cần kiểm soát</w:t>
+      </w:r>
+    </w:p>
+    <w:p>
+      <w:pPr>
+        <w:rPr>
+          <w:rFonts w:cs="Times New Roman"/>
+          <w:szCs w:val="26"/>
+          <w:lang w:val="vi-VN"/>
+        </w:rPr>
+      </w:pPr>
+      <w:r>
+        <w:rPr>
+          <w:rFonts w:cs="Times New Roman"/>
+          <w:szCs w:val="26"/>
+          <w:lang w:val="vi-VN"/>
+        </w:rPr>
+        <w:t>Kiểm soát dự án bao gồm nhiều yếu tố quan trọng như:</w:t>
+      </w:r>
+    </w:p>
+    <w:p>
+      <w:pPr>
+        <w:rPr>
+          <w:rFonts w:cs="Times New Roman"/>
+          <w:szCs w:val="26"/>
+          <w:lang w:val="vi-VN"/>
+        </w:rPr>
+      </w:pPr>
+      <w:r>
+        <w:rPr>
+          <w:rFonts w:cs="Times New Roman"/>
+          <w:szCs w:val="26"/>
+          <w:lang w:val="vi-VN"/>
+        </w:rPr>
+        <w:t>Phạm vi: Đảm bảo dự án không bị mở rộng phạm vi ngoài kế hoạch.</w:t>
+      </w:r>
+    </w:p>
+    <w:p>
+      <w:pPr>
+        <w:rPr>
+          <w:rFonts w:cs="Times New Roman"/>
+          <w:szCs w:val="26"/>
+          <w:lang w:val="vi-VN"/>
+        </w:rPr>
+      </w:pPr>
+      <w:r>
+        <w:rPr>
+          <w:rFonts w:cs="Times New Roman"/>
+          <w:szCs w:val="26"/>
+          <w:lang w:val="vi-VN"/>
+        </w:rPr>
+        <w:t>Thời gian: Giám sát tiến độ, xác định các điểm chậm trễ và điều chỉnh lịch trình.</w:t>
+      </w:r>
+    </w:p>
+    <w:p>
+      <w:pPr>
+        <w:rPr>
+          <w:rFonts w:cs="Times New Roman"/>
+          <w:szCs w:val="26"/>
+          <w:lang w:val="vi-VN"/>
+        </w:rPr>
+      </w:pPr>
+      <w:r>
+        <w:rPr>
+          <w:rFonts w:cs="Times New Roman"/>
+          <w:szCs w:val="26"/>
+          <w:lang w:val="vi-VN"/>
+        </w:rPr>
+        <w:t>Chi phí: Kiểm soát ngân sách, tránh phát sinh chi phí không cần thiết.</w:t>
+      </w:r>
+    </w:p>
+    <w:p>
+      <w:pPr>
+        <w:rPr>
+          <w:rFonts w:cs="Times New Roman"/>
+          <w:szCs w:val="26"/>
+          <w:lang w:val="vi-VN"/>
+        </w:rPr>
+      </w:pPr>
+      <w:r>
+        <w:rPr>
+          <w:rFonts w:cs="Times New Roman"/>
+          <w:szCs w:val="26"/>
+          <w:lang w:val="vi-VN"/>
+        </w:rPr>
+        <w:t>Chất lượng: Đảm bảo sản phẩm đầu ra đáp ứng yêu cầu đề ra.</w:t>
+      </w:r>
+    </w:p>
+    <w:p>
+      <w:pPr>
+        <w:rPr>
+          <w:rFonts w:cs="Times New Roman"/>
+          <w:szCs w:val="26"/>
+          <w:lang w:val="vi-VN"/>
+        </w:rPr>
+      </w:pPr>
+      <w:r>
+        <w:rPr>
+          <w:rFonts w:cs="Times New Roman"/>
+          <w:szCs w:val="26"/>
+          <w:lang w:val="vi-VN"/>
+        </w:rPr>
+        <w:t>Nguồn lực: Quản lý nhân sự, thiết bị, cơ sở vật chất.</w:t>
+      </w:r>
+    </w:p>
+    <w:p>
+      <w:pPr>
+        <w:rPr>
+          <w:rFonts w:cs="Times New Roman"/>
+          <w:szCs w:val="26"/>
+          <w:lang w:val="vi-VN"/>
+        </w:rPr>
+      </w:pPr>
+      <w:r>
+        <w:rPr>
+          <w:rFonts w:cs="Times New Roman"/>
+          <w:szCs w:val="26"/>
+          <w:lang w:val="vi-VN"/>
+        </w:rPr>
+        <w:t>Rủi ro: Nhận diện, đánh giá và giảm thiểu các rủi ro có thể ảnh hưởng đến dự án.</w:t>
+      </w:r>
+    </w:p>
+    <w:p>
+      <w:pPr>
+        <w:rPr>
+          <w:rFonts w:cs="Times New Roman"/>
+          <w:szCs w:val="26"/>
+          <w:lang w:val="vi-VN"/>
+        </w:rPr>
+      </w:pPr>
+      <w:r>
+        <w:rPr>
+          <w:rFonts w:cs="Times New Roman"/>
+          <w:szCs w:val="26"/>
+          <w:lang w:val="vi-VN"/>
+        </w:rPr>
+        <w:t>Truyền thông: Duy trì luồng thông tin hiệu quả giữa các bên liên quan.</w:t>
+      </w:r>
+    </w:p>
+    <w:p>
+      <w:pPr>
+        <w:rPr>
+          <w:rFonts w:cs="Times New Roman"/>
+          <w:szCs w:val="26"/>
+          <w:lang w:val="vi-VN"/>
+        </w:rPr>
+      </w:pPr>
+      <w:r>
+        <w:rPr>
+          <w:rFonts w:cs="Times New Roman"/>
+          <w:szCs w:val="26"/>
+          <w:lang w:val="vi-VN"/>
+        </w:rPr>
+        <w:t>Mua sắm: Kiểm soát quy trình mua sắm thiết bị, phần mềm.</w:t>
+      </w:r>
+    </w:p>
+    <w:p>
+      <w:pPr>
+        <w:rPr>
+          <w:rFonts w:cs="Times New Roman"/>
+          <w:b/>
+          <w:bCs/>
+          <w:szCs w:val="26"/>
+          <w:lang w:val="vi-VN"/>
+        </w:rPr>
+      </w:pPr>
+      <w:r>
+        <w:rPr>
+          <w:rFonts w:cs="Times New Roman"/>
+          <w:b/>
+          <w:bCs/>
+          <w:szCs w:val="26"/>
+          <w:lang w:val="vi-VN"/>
+        </w:rPr>
+        <w:t>2.3. Các công việc chính trong kiểm soát dự án</w:t>
+      </w:r>
+    </w:p>
+    <w:p>
+      <w:pPr>
+        <w:rPr>
+          <w:rFonts w:cs="Times New Roman"/>
+          <w:szCs w:val="26"/>
+          <w:lang w:val="vi-VN"/>
+        </w:rPr>
+      </w:pPr>
+      <w:r>
+        <w:rPr>
+          <w:rFonts w:cs="Times New Roman"/>
+          <w:szCs w:val="26"/>
+          <w:lang w:val="vi-VN"/>
+        </w:rPr>
+        <w:t>Thu thập và đánh giá hiện trạng: Theo dõi tiến độ, thu thập dữ liệu từ đội dự án và đánh giá mức độ hoàn thành công việc.</w:t>
+      </w:r>
+    </w:p>
+    <w:p>
+      <w:pPr>
+        <w:rPr>
+          <w:rFonts w:cs="Times New Roman"/>
+          <w:szCs w:val="26"/>
+          <w:lang w:val="vi-VN"/>
+        </w:rPr>
+      </w:pPr>
+      <w:r>
+        <w:rPr>
+          <w:rFonts w:cs="Times New Roman"/>
+          <w:szCs w:val="26"/>
+          <w:lang w:val="vi-VN"/>
+        </w:rPr>
+        <w:t>Tổ chức họp: Họp định kỳ (daily meeting, họp tuần/tháng) và họp đột xuất khi có vấn đề cần giải quyết.</w:t>
+      </w:r>
+    </w:p>
+    <w:p>
+      <w:pPr>
+        <w:rPr>
+          <w:rFonts w:cs="Times New Roman"/>
+          <w:szCs w:val="26"/>
+          <w:lang w:val="vi-VN"/>
+        </w:rPr>
+      </w:pPr>
+      <w:r>
+        <w:rPr>
+          <w:rFonts w:cs="Times New Roman"/>
+          <w:szCs w:val="26"/>
+          <w:lang w:val="vi-VN"/>
+        </w:rPr>
+        <w:t>Điều chỉnh dự án: Nếu có sai lệch về tiến độ, chi phí, chất lượng, nhóm quản lý sẽ thực hiện điều chỉnh bằng cách thêm nhân sự, cải tiến quy trình, hoặc tối ưu nguồn lực.</w:t>
+      </w:r>
+    </w:p>
+    <w:p>
+      <w:pPr>
+        <w:rPr>
+          <w:rFonts w:cs="Times New Roman"/>
+          <w:szCs w:val="26"/>
+          <w:lang w:val="vi-VN"/>
+        </w:rPr>
+      </w:pPr>
+      <w:r>
+        <w:rPr>
+          <w:rFonts w:cs="Times New Roman"/>
+          <w:szCs w:val="26"/>
+          <w:lang w:val="vi-VN"/>
+        </w:rPr>
+        <w:lastRenderedPageBreak/>
+        <w:t>Kiểm soát thay đổi: Khi có yêu cầu thay đổi, cần đánh giá tác động và thực hiện điều chỉnh phù hợp.</w:t>
+      </w:r>
+    </w:p>
+    <w:p>
+      <w:pPr>
+        <w:rPr>
+          <w:rFonts w:cs="Times New Roman"/>
+          <w:szCs w:val="26"/>
+          <w:lang w:val="vi-VN"/>
+        </w:rPr>
+      </w:pPr>
+      <w:r>
+        <w:rPr>
+          <w:rFonts w:cs="Times New Roman"/>
+          <w:szCs w:val="26"/>
+          <w:lang w:val="vi-VN"/>
+        </w:rPr>
+        <w:t>Lập lại kế hoạch: Nếu thay đổi quá lớn, có thể cần điều chỉnh kế hoạch tổng thể.</w:t>
+      </w:r>
+    </w:p>
+    <w:p>
+      <w:pPr>
+        <w:rPr>
+          <w:rFonts w:cs="Times New Roman"/>
+          <w:szCs w:val="26"/>
+          <w:lang w:val="vi-VN"/>
+        </w:rPr>
+      </w:pPr>
+      <w:r>
+        <w:rPr>
+          <w:rFonts w:cs="Times New Roman"/>
+          <w:szCs w:val="26"/>
+          <w:lang w:val="vi-VN"/>
+        </w:rPr>
+        <w:t>Kết thúc dự án: Đánh giá tổng thể, rút kinh nghiệm và lưu trữ thông tin cho các dự án sau.</w:t>
+      </w:r>
+    </w:p>
+    <w:p>
+      <w:pPr>
+        <w:rPr>
+          <w:rFonts w:cs="Times New Roman"/>
+          <w:b/>
+          <w:bCs/>
+          <w:szCs w:val="26"/>
+          <w:lang w:val="vi-VN"/>
+        </w:rPr>
+      </w:pPr>
+      <w:r>
+        <w:rPr>
+          <w:rFonts w:cs="Times New Roman"/>
+          <w:b/>
+          <w:bCs/>
+          <w:szCs w:val="26"/>
+          <w:lang w:val="vi-VN"/>
+        </w:rPr>
+        <w:t>3. Ứng dụng kiểm soát dự án trong Dự án Phần mềm Quản lý Thư viện</w:t>
+      </w:r>
+    </w:p>
+    <w:p>
+      <w:pPr>
+        <w:rPr>
+          <w:rFonts w:cs="Times New Roman"/>
+          <w:b/>
+          <w:bCs/>
+          <w:szCs w:val="26"/>
+          <w:lang w:val="vi-VN"/>
+        </w:rPr>
+      </w:pPr>
+      <w:r>
+        <w:rPr>
+          <w:rFonts w:cs="Times New Roman"/>
+          <w:b/>
+          <w:bCs/>
+          <w:szCs w:val="26"/>
+          <w:lang w:val="vi-VN"/>
+        </w:rPr>
+        <w:t>3.1. Giới thiệu về dự án</w:t>
+      </w:r>
+    </w:p>
+    <w:p>
+      <w:pPr>
+        <w:rPr>
+          <w:rFonts w:cs="Times New Roman"/>
+          <w:szCs w:val="26"/>
+          <w:lang w:val="vi-VN"/>
+        </w:rPr>
+      </w:pPr>
+      <w:r>
+        <w:rPr>
+          <w:rFonts w:cs="Times New Roman"/>
+          <w:szCs w:val="26"/>
+          <w:lang w:val="vi-VN"/>
+        </w:rPr>
+        <w:t>Dự án xây dựng Phần mềm Quản lý Thư viện nhằm tối ưu hóa quy trình quản lý tài liệu, giúp thư viện số hóa dữ liệu, giảm thời gian xử lý và tăng hiệu suất hoạt động.</w:t>
+      </w:r>
+    </w:p>
+    <w:p>
+      <w:pPr>
+        <w:rPr>
+          <w:rFonts w:cs="Times New Roman"/>
+          <w:szCs w:val="26"/>
+          <w:lang w:val="vi-VN"/>
+        </w:rPr>
+      </w:pPr>
+      <w:r>
+        <w:rPr>
+          <w:rFonts w:cs="Times New Roman"/>
+          <w:szCs w:val="26"/>
+          <w:lang w:val="vi-VN"/>
+        </w:rPr>
+        <w:t>-  Công nghệ sử dụng:</w:t>
+      </w:r>
+    </w:p>
+    <w:p>
+      <w:pPr>
+        <w:rPr>
+          <w:rFonts w:cs="Times New Roman"/>
+          <w:szCs w:val="26"/>
+          <w:lang w:val="vi-VN"/>
+        </w:rPr>
+      </w:pPr>
+      <w:r>
+        <w:rPr>
+          <w:rFonts w:cs="Times New Roman"/>
+          <w:szCs w:val="26"/>
+          <w:lang w:val="vi-VN"/>
+        </w:rPr>
+        <w:t>Ngôn ngữ lập trình: C#</w:t>
+      </w:r>
+    </w:p>
+    <w:p>
+      <w:pPr>
+        <w:rPr>
+          <w:rFonts w:cs="Times New Roman"/>
+          <w:szCs w:val="26"/>
+          <w:lang w:val="vi-VN"/>
+        </w:rPr>
+      </w:pPr>
+      <w:r>
+        <w:rPr>
+          <w:rFonts w:cs="Times New Roman"/>
+          <w:szCs w:val="26"/>
+          <w:lang w:val="vi-VN"/>
+        </w:rPr>
+        <w:t>Framework: ASP.NET Core MVC</w:t>
+      </w:r>
+    </w:p>
+    <w:p>
+      <w:pPr>
+        <w:rPr>
+          <w:rFonts w:cs="Times New Roman"/>
+          <w:szCs w:val="26"/>
+          <w:lang w:val="vi-VN"/>
+        </w:rPr>
+      </w:pPr>
+      <w:r>
+        <w:rPr>
+          <w:rFonts w:cs="Times New Roman"/>
+          <w:szCs w:val="26"/>
+          <w:lang w:val="vi-VN"/>
+        </w:rPr>
+        <w:t>Cơ sở dữ liệu: SQL Server</w:t>
+      </w:r>
+    </w:p>
+    <w:p>
+      <w:pPr>
+        <w:rPr>
+          <w:rFonts w:cs="Times New Roman"/>
+          <w:szCs w:val="26"/>
+          <w:lang w:val="vi-VN"/>
+        </w:rPr>
+      </w:pPr>
+      <w:r>
+        <w:rPr>
+          <w:rFonts w:cs="Times New Roman"/>
+          <w:szCs w:val="26"/>
+          <w:lang w:val="vi-VN"/>
+        </w:rPr>
+        <w:t>Giao diện: HTML/CSS/JavaScript</w:t>
+      </w:r>
+    </w:p>
+    <w:p>
+      <w:pPr>
+        <w:rPr>
+          <w:rFonts w:cs="Times New Roman"/>
+          <w:szCs w:val="26"/>
+          <w:lang w:val="vi-VN"/>
+        </w:rPr>
+      </w:pPr>
+      <w:r>
+        <w:rPr>
+          <w:rFonts w:cs="Times New Roman"/>
+          <w:szCs w:val="26"/>
+          <w:lang w:val="vi-VN"/>
+        </w:rPr>
+        <w:t>- Các tính năng chính của phần mềm:</w:t>
+      </w:r>
+    </w:p>
+    <w:p>
+      <w:pPr>
+        <w:rPr>
+          <w:rFonts w:cs="Times New Roman"/>
+          <w:szCs w:val="26"/>
+          <w:lang w:val="vi-VN"/>
+        </w:rPr>
+      </w:pPr>
+      <w:r>
+        <w:rPr>
+          <w:rFonts w:cs="Times New Roman"/>
+          <w:szCs w:val="26"/>
+          <w:lang w:val="vi-VN"/>
+        </w:rPr>
+        <w:t>Quản lý tài nguyên thư viện: Theo dõi thông tin sách, tình trạng mượn/trả.</w:t>
+      </w:r>
+    </w:p>
+    <w:p>
+      <w:pPr>
+        <w:rPr>
+          <w:rFonts w:cs="Times New Roman"/>
+          <w:szCs w:val="26"/>
+          <w:lang w:val="vi-VN"/>
+        </w:rPr>
+      </w:pPr>
+      <w:r>
+        <w:rPr>
+          <w:rFonts w:cs="Times New Roman"/>
+          <w:szCs w:val="26"/>
+          <w:lang w:val="vi-VN"/>
+        </w:rPr>
+        <w:t>Quản lý người dùng: Lưu trữ thông tin độc giả, phân quyền nhân viên.</w:t>
+      </w:r>
+    </w:p>
+    <w:p>
+      <w:pPr>
+        <w:rPr>
+          <w:rFonts w:cs="Times New Roman"/>
+          <w:szCs w:val="26"/>
+          <w:lang w:val="vi-VN"/>
+        </w:rPr>
+      </w:pPr>
+      <w:r>
+        <w:rPr>
+          <w:rFonts w:cs="Times New Roman"/>
+          <w:szCs w:val="26"/>
+          <w:lang w:val="vi-VN"/>
+        </w:rPr>
+        <w:t>Ghi nhận lịch sử mượn/trả sách, nhắc nhở hạn trả.</w:t>
+      </w:r>
+    </w:p>
+    <w:p>
+      <w:pPr>
+        <w:rPr>
+          <w:rFonts w:cs="Times New Roman"/>
+          <w:szCs w:val="26"/>
+          <w:lang w:val="vi-VN"/>
+        </w:rPr>
+      </w:pPr>
+      <w:r>
+        <w:rPr>
+          <w:rFonts w:cs="Times New Roman"/>
+          <w:szCs w:val="26"/>
+          <w:lang w:val="vi-VN"/>
+        </w:rPr>
+        <w:t>Báo cáo, thống kê sách phổ biến, sách ít mượn.</w:t>
+      </w:r>
+    </w:p>
+    <w:p>
+      <w:pPr>
+        <w:rPr>
+          <w:rFonts w:cs="Times New Roman"/>
+          <w:szCs w:val="26"/>
+          <w:lang w:val="vi-VN"/>
+        </w:rPr>
+      </w:pPr>
+      <w:r>
+        <w:rPr>
+          <w:rFonts w:cs="Times New Roman"/>
+          <w:szCs w:val="26"/>
+          <w:lang w:val="vi-VN"/>
+        </w:rPr>
+        <w:t>Tìm kiếm sách nhanh chóng, hỗ trợ đặt trước sách.</w:t>
+      </w:r>
+    </w:p>
+    <w:p>
+      <w:pPr>
+        <w:rPr>
+          <w:rFonts w:cs="Times New Roman"/>
+          <w:b/>
+          <w:bCs/>
+          <w:szCs w:val="26"/>
+          <w:lang w:val="vi-VN"/>
+        </w:rPr>
+      </w:pPr>
+      <w:r>
+        <w:rPr>
+          <w:rFonts w:cs="Times New Roman"/>
+          <w:b/>
+          <w:bCs/>
+          <w:szCs w:val="26"/>
+          <w:lang w:val="vi-VN"/>
+        </w:rPr>
+        <w:t>3.2. Quản lý và kiểm soát dự án phần mềm</w:t>
+      </w:r>
+    </w:p>
+    <w:p>
+      <w:pPr>
+        <w:rPr>
+          <w:rFonts w:cs="Times New Roman"/>
+          <w:b/>
+          <w:bCs/>
+          <w:szCs w:val="26"/>
+          <w:lang w:val="vi-VN"/>
+        </w:rPr>
+      </w:pPr>
+      <w:r>
+        <w:rPr>
+          <w:rFonts w:cs="Times New Roman"/>
+          <w:b/>
+          <w:bCs/>
+          <w:szCs w:val="26"/>
+          <w:lang w:val="vi-VN"/>
+        </w:rPr>
+        <w:t>3.2.1. Kiểm soát phạm vi dự án</w:t>
+      </w:r>
+    </w:p>
+    <w:p>
+      <w:pPr>
+        <w:rPr>
+          <w:rFonts w:cs="Times New Roman"/>
+          <w:szCs w:val="26"/>
+          <w:lang w:val="vi-VN"/>
+        </w:rPr>
+      </w:pPr>
+      <w:r>
+        <w:rPr>
+          <w:rFonts w:cs="Times New Roman"/>
+          <w:szCs w:val="26"/>
+          <w:lang w:val="vi-VN"/>
+        </w:rPr>
+        <w:t>Xác định rõ ràng phạm vi công việc: Không tích hợp thanh toán online, chỉ hỗ trợ tiếng Việt trong phiên bản đầu tiên.</w:t>
+      </w:r>
+    </w:p>
+    <w:p>
+      <w:pPr>
+        <w:rPr>
+          <w:rFonts w:cs="Times New Roman"/>
+          <w:szCs w:val="26"/>
+          <w:lang w:val="vi-VN"/>
+        </w:rPr>
+      </w:pPr>
+      <w:r>
+        <w:rPr>
+          <w:rFonts w:cs="Times New Roman"/>
+          <w:szCs w:val="26"/>
+          <w:lang w:val="vi-VN"/>
+        </w:rPr>
+        <w:t>Kiểm soát yêu cầu thay đổi, tránh mở rộng phạm vi ngoài tầm kiểm soát.</w:t>
+      </w:r>
+    </w:p>
+    <w:p>
+      <w:pPr>
+        <w:rPr>
+          <w:rFonts w:cs="Times New Roman"/>
+          <w:b/>
+          <w:bCs/>
+          <w:szCs w:val="26"/>
+          <w:lang w:val="vi-VN"/>
+        </w:rPr>
+      </w:pPr>
+      <w:r>
+        <w:rPr>
+          <w:rFonts w:cs="Times New Roman"/>
+          <w:b/>
+          <w:bCs/>
+          <w:szCs w:val="26"/>
+          <w:lang w:val="vi-VN"/>
+        </w:rPr>
+        <w:t>3.2.2. Kiểm soát tiến độ</w:t>
+      </w:r>
+    </w:p>
+    <w:p>
+      <w:pPr>
+        <w:rPr>
+          <w:rFonts w:cs="Times New Roman"/>
+          <w:szCs w:val="26"/>
+          <w:lang w:val="vi-VN"/>
+        </w:rPr>
+      </w:pPr>
+      <w:r>
+        <w:rPr>
+          <w:rFonts w:cs="Times New Roman"/>
+          <w:szCs w:val="26"/>
+          <w:lang w:val="vi-VN"/>
+        </w:rPr>
+        <w:t>Dự án thực hiện theo mốc thời gian cụ thể:</w:t>
+      </w:r>
+    </w:p>
+    <w:p>
+      <w:pPr>
+        <w:rPr>
+          <w:rFonts w:cs="Times New Roman"/>
+          <w:szCs w:val="26"/>
+          <w:lang w:val="vi-VN"/>
+        </w:rPr>
+      </w:pPr>
+      <w:r>
+        <w:rPr>
+          <w:rFonts w:cs="Times New Roman"/>
+          <w:szCs w:val="26"/>
+          <w:lang w:val="vi-VN"/>
+        </w:rPr>
+        <w:t>Lập kế hoạch: 03/12/2024</w:t>
+      </w:r>
+    </w:p>
+    <w:p>
+      <w:pPr>
+        <w:rPr>
+          <w:rFonts w:cs="Times New Roman"/>
+          <w:szCs w:val="26"/>
+          <w:lang w:val="vi-VN"/>
+        </w:rPr>
+      </w:pPr>
+      <w:r>
+        <w:rPr>
+          <w:rFonts w:cs="Times New Roman"/>
+          <w:szCs w:val="26"/>
+          <w:lang w:val="vi-VN"/>
+        </w:rPr>
+        <w:t>Duyệt dự án: 10/12/2024</w:t>
+      </w:r>
+    </w:p>
+    <w:p>
+      <w:pPr>
+        <w:rPr>
+          <w:rFonts w:cs="Times New Roman"/>
+          <w:szCs w:val="26"/>
+          <w:lang w:val="vi-VN"/>
+        </w:rPr>
+      </w:pPr>
+      <w:r>
+        <w:rPr>
+          <w:rFonts w:cs="Times New Roman"/>
+          <w:szCs w:val="26"/>
+          <w:lang w:val="vi-VN"/>
+        </w:rPr>
+        <w:t>Thực hiện: 25/12/2024</w:t>
+      </w:r>
+    </w:p>
+    <w:p>
+      <w:pPr>
+        <w:rPr>
+          <w:rFonts w:cs="Times New Roman"/>
+          <w:szCs w:val="26"/>
+          <w:lang w:val="vi-VN"/>
+        </w:rPr>
+      </w:pPr>
+      <w:r>
+        <w:rPr>
+          <w:rFonts w:cs="Times New Roman"/>
+          <w:szCs w:val="26"/>
+          <w:lang w:val="vi-VN"/>
+        </w:rPr>
+        <w:t>Giao sản phẩm: 01/02/2025</w:t>
+      </w:r>
+    </w:p>
+    <w:p>
+      <w:pPr>
+        <w:rPr>
+          <w:rFonts w:cs="Times New Roman"/>
+          <w:szCs w:val="26"/>
+          <w:lang w:val="vi-VN"/>
+        </w:rPr>
+      </w:pPr>
+      <w:r>
+        <w:rPr>
+          <w:rFonts w:cs="Times New Roman"/>
+          <w:szCs w:val="26"/>
+          <w:lang w:val="vi-VN"/>
+        </w:rPr>
+        <w:t>Phản hồi khách hàng: 08/02/2025</w:t>
+      </w:r>
+    </w:p>
+    <w:p>
+      <w:pPr>
+        <w:rPr>
+          <w:rFonts w:cs="Times New Roman"/>
+          <w:szCs w:val="26"/>
+          <w:lang w:val="vi-VN"/>
+        </w:rPr>
+      </w:pPr>
+      <w:r>
+        <w:rPr>
+          <w:rFonts w:cs="Times New Roman"/>
+          <w:szCs w:val="26"/>
+          <w:lang w:val="vi-VN"/>
+        </w:rPr>
+        <w:t>Sử dụng Jira, Trello, Microsoft Project để theo dõi tiến độ.</w:t>
+      </w:r>
+    </w:p>
+    <w:p>
+      <w:pPr>
+        <w:rPr>
+          <w:rFonts w:cs="Times New Roman"/>
+          <w:szCs w:val="26"/>
+          <w:lang w:val="vi-VN"/>
+        </w:rPr>
+      </w:pPr>
+      <w:r>
+        <w:rPr>
+          <w:rFonts w:cs="Times New Roman"/>
+          <w:szCs w:val="26"/>
+          <w:lang w:val="vi-VN"/>
+        </w:rPr>
+        <w:lastRenderedPageBreak/>
+        <w:t>Họp định kỳ hàng tuần để đánh giá công việc hoàn thành.</w:t>
+      </w:r>
+    </w:p>
+    <w:p>
+      <w:pPr>
+        <w:rPr>
+          <w:rFonts w:cs="Times New Roman"/>
+          <w:b/>
+          <w:bCs/>
+          <w:szCs w:val="26"/>
+          <w:lang w:val="vi-VN"/>
+        </w:rPr>
+      </w:pPr>
+      <w:r>
+        <w:rPr>
+          <w:rFonts w:cs="Times New Roman"/>
+          <w:b/>
+          <w:bCs/>
+          <w:szCs w:val="26"/>
+          <w:lang w:val="vi-VN"/>
+        </w:rPr>
+        <w:t>3.2.3. Kiểm soát chi phí</w:t>
+      </w:r>
+    </w:p>
+    <w:p>
+      <w:pPr>
+        <w:rPr>
+          <w:rFonts w:cs="Times New Roman"/>
+          <w:szCs w:val="26"/>
+          <w:lang w:val="vi-VN"/>
+        </w:rPr>
+      </w:pPr>
+      <w:r>
+        <w:rPr>
+          <w:rFonts w:cs="Times New Roman"/>
+          <w:szCs w:val="26"/>
+          <w:lang w:val="vi-VN"/>
+        </w:rPr>
+        <w:t>Ngân sách dự kiến: 20.000 USD</w:t>
+      </w:r>
+    </w:p>
+    <w:p>
+      <w:pPr>
+        <w:rPr>
+          <w:rFonts w:cs="Times New Roman"/>
+          <w:szCs w:val="26"/>
+          <w:lang w:val="vi-VN"/>
+        </w:rPr>
+      </w:pPr>
+      <w:r>
+        <w:rPr>
+          <w:rFonts w:cs="Times New Roman"/>
+          <w:szCs w:val="26"/>
+          <w:lang w:val="vi-VN"/>
+        </w:rPr>
+        <w:t>Các biện pháp tiết kiệm chi phí:</w:t>
+      </w:r>
+    </w:p>
+    <w:p>
+      <w:pPr>
+        <w:rPr>
+          <w:rFonts w:cs="Times New Roman"/>
+          <w:szCs w:val="26"/>
+          <w:lang w:val="vi-VN"/>
+        </w:rPr>
+      </w:pPr>
+      <w:r>
+        <w:rPr>
+          <w:rFonts w:cs="Times New Roman"/>
+          <w:szCs w:val="26"/>
+          <w:lang w:val="vi-VN"/>
+        </w:rPr>
+        <w:t>Tận dụng mã nguồn mở để giảm chi phí bản quyền.</w:t>
+      </w:r>
+    </w:p>
+    <w:p>
+      <w:pPr>
+        <w:rPr>
+          <w:rFonts w:cs="Times New Roman"/>
+          <w:szCs w:val="26"/>
+          <w:lang w:val="vi-VN"/>
+        </w:rPr>
+      </w:pPr>
+      <w:r>
+        <w:rPr>
+          <w:rFonts w:cs="Times New Roman"/>
+          <w:szCs w:val="26"/>
+          <w:lang w:val="vi-VN"/>
+        </w:rPr>
+        <w:t>Hạn chế chi phí nhân sự bằng cách phân bổ nguồn lực hợp lý.</w:t>
+      </w:r>
+    </w:p>
+    <w:p>
+      <w:pPr>
+        <w:rPr>
+          <w:rFonts w:cs="Times New Roman"/>
+          <w:szCs w:val="26"/>
+          <w:lang w:val="vi-VN"/>
+        </w:rPr>
+      </w:pPr>
+      <w:r>
+        <w:rPr>
+          <w:rFonts w:cs="Times New Roman"/>
+          <w:szCs w:val="26"/>
+          <w:lang w:val="vi-VN"/>
+        </w:rPr>
+        <w:t>Theo dõi ngân sách chặt chẽ, tránh phát sinh chi phí không cần thiết.</w:t>
+      </w:r>
+    </w:p>
+    <w:p>
+      <w:pPr>
+        <w:rPr>
+          <w:rFonts w:cs="Times New Roman"/>
+          <w:b/>
+          <w:bCs/>
+          <w:szCs w:val="26"/>
+          <w:lang w:val="vi-VN"/>
+        </w:rPr>
+      </w:pPr>
+      <w:r>
+        <w:rPr>
+          <w:rFonts w:cs="Times New Roman"/>
+          <w:b/>
+          <w:bCs/>
+          <w:szCs w:val="26"/>
+          <w:lang w:val="vi-VN"/>
+        </w:rPr>
+        <w:t>3.2.4. Kiểm soát chất lượng</w:t>
+      </w:r>
+    </w:p>
+    <w:p>
+      <w:pPr>
+        <w:rPr>
+          <w:rFonts w:cs="Times New Roman"/>
+          <w:szCs w:val="26"/>
+          <w:lang w:val="vi-VN"/>
+        </w:rPr>
+      </w:pPr>
+      <w:r>
+        <w:rPr>
+          <w:rFonts w:cs="Times New Roman"/>
+          <w:szCs w:val="26"/>
+          <w:lang w:val="vi-VN"/>
+        </w:rPr>
+        <w:t>Thực hiện kiểm thử phần mềm bằng Selenium, JMeter để đảm bảo chất lượng.</w:t>
+      </w:r>
+    </w:p>
+    <w:p>
+      <w:pPr>
+        <w:rPr>
+          <w:rFonts w:cs="Times New Roman"/>
+          <w:szCs w:val="26"/>
+          <w:lang w:val="vi-VN"/>
+        </w:rPr>
+      </w:pPr>
+      <w:r>
+        <w:rPr>
+          <w:rFonts w:cs="Times New Roman"/>
+          <w:szCs w:val="26"/>
+          <w:lang w:val="vi-VN"/>
+        </w:rPr>
+        <w:t>Kiểm tra chéo giữa các nhóm để phát hiện lỗi sớm.</w:t>
+      </w:r>
+    </w:p>
+    <w:p>
+      <w:pPr>
+        <w:rPr>
+          <w:rFonts w:cs="Times New Roman"/>
+          <w:szCs w:val="26"/>
+          <w:lang w:val="vi-VN"/>
+        </w:rPr>
+      </w:pPr>
+      <w:r>
+        <w:rPr>
+          <w:rFonts w:cs="Times New Roman"/>
+          <w:szCs w:val="26"/>
+          <w:lang w:val="vi-VN"/>
+        </w:rPr>
+        <w:t>Đảm bảo phần mềm có giao diện thân thiện, dễ sử dụng.</w:t>
+      </w:r>
+    </w:p>
+    <w:p>
+      <w:pPr>
+        <w:rPr>
+          <w:rFonts w:cs="Times New Roman"/>
+          <w:b/>
+          <w:bCs/>
+          <w:szCs w:val="26"/>
+          <w:lang w:val="vi-VN"/>
+        </w:rPr>
+      </w:pPr>
+      <w:r>
+        <w:rPr>
+          <w:rFonts w:cs="Times New Roman"/>
+          <w:b/>
+          <w:bCs/>
+          <w:szCs w:val="26"/>
+          <w:lang w:val="vi-VN"/>
+        </w:rPr>
+        <w:t>3.2.5. Quản lý rủi ro</w:t>
+      </w:r>
+    </w:p>
+    <w:p>
+      <w:pPr>
+        <w:rPr>
+          <w:rFonts w:cs="Times New Roman"/>
+          <w:szCs w:val="26"/>
+          <w:lang w:val="vi-VN"/>
+        </w:rPr>
+      </w:pPr>
+      <w:r>
+        <w:rPr>
+          <w:rFonts w:cs="Times New Roman"/>
+          <w:szCs w:val="26"/>
+          <w:lang w:val="vi-VN"/>
+        </w:rPr>
+        <w:t>Các rủi ro chính trong dự án:</w:t>
+      </w:r>
+    </w:p>
+    <w:p>
+      <w:pPr>
+        <w:rPr>
+          <w:rFonts w:cs="Times New Roman"/>
+          <w:szCs w:val="26"/>
+          <w:lang w:val="vi-VN"/>
+        </w:rPr>
+      </w:pPr>
+      <w:r>
+        <w:rPr>
+          <w:rFonts w:cs="Times New Roman"/>
+          <w:szCs w:val="26"/>
+          <w:lang w:val="vi-VN"/>
+        </w:rPr>
+        <w:t>Rủi ro kỹ thuật: Lỗi hệ thống, sự cố bảo mật.</w:t>
+      </w:r>
+    </w:p>
+    <w:p>
+      <w:pPr>
+        <w:rPr>
+          <w:rFonts w:cs="Times New Roman"/>
+          <w:szCs w:val="26"/>
+          <w:lang w:val="vi-VN"/>
+        </w:rPr>
+      </w:pPr>
+      <w:r>
+        <w:rPr>
+          <w:rFonts w:cs="Times New Roman"/>
+          <w:szCs w:val="26"/>
+          <w:lang w:val="vi-VN"/>
+        </w:rPr>
+        <w:t>Rủi ro tiến độ: Chậm trễ do thay đổi yêu cầu.</w:t>
+      </w:r>
+    </w:p>
+    <w:p>
+      <w:pPr>
+        <w:rPr>
+          <w:rFonts w:cs="Times New Roman"/>
+          <w:szCs w:val="26"/>
+          <w:lang w:val="vi-VN"/>
+        </w:rPr>
+      </w:pPr>
+      <w:r>
+        <w:rPr>
+          <w:rFonts w:cs="Times New Roman"/>
+          <w:szCs w:val="26"/>
+          <w:lang w:val="vi-VN"/>
+        </w:rPr>
+        <w:t>Rủi ro nhân sự: Thiếu hụt nhân lực quan trọng.</w:t>
+      </w:r>
+    </w:p>
+    <w:p>
+      <w:pPr>
+        <w:rPr>
+          <w:rFonts w:cs="Times New Roman"/>
+          <w:szCs w:val="26"/>
+          <w:lang w:val="vi-VN"/>
+        </w:rPr>
+      </w:pPr>
+      <w:r>
+        <w:rPr>
+          <w:rFonts w:cs="Times New Roman"/>
+          <w:szCs w:val="26"/>
+          <w:lang w:val="vi-VN"/>
+        </w:rPr>
+        <w:t>Biện pháp giảm thiểu:</w:t>
+      </w:r>
+    </w:p>
+    <w:p>
+      <w:pPr>
+        <w:rPr>
+          <w:rFonts w:cs="Times New Roman"/>
+          <w:szCs w:val="26"/>
+          <w:lang w:val="vi-VN"/>
+        </w:rPr>
+      </w:pPr>
+      <w:r>
+        <w:rPr>
+          <w:rFonts w:cs="Times New Roman"/>
+          <w:szCs w:val="26"/>
+          <w:lang w:val="vi-VN"/>
+        </w:rPr>
+        <w:t>Lập kế hoạch dự phòng, đào tạo nhân viên để thay thế khi cần.</w:t>
+      </w:r>
+    </w:p>
+    <w:p>
+      <w:pPr>
+        <w:rPr>
+          <w:rFonts w:cs="Times New Roman"/>
+          <w:szCs w:val="26"/>
+          <w:lang w:val="vi-VN"/>
+        </w:rPr>
+      </w:pPr>
+      <w:r>
+        <w:rPr>
+          <w:rFonts w:cs="Times New Roman"/>
+          <w:szCs w:val="26"/>
+          <w:lang w:val="vi-VN"/>
+        </w:rPr>
+        <w:t>Thực hiện kiểm soát chặt chẽ yêu cầu thay đổi.</w:t>
+      </w:r>
+    </w:p>
+    <w:p>
+      <w:pPr>
+        <w:rPr>
+          <w:rFonts w:cs="Times New Roman"/>
+          <w:szCs w:val="26"/>
+          <w:lang w:val="vi-VN"/>
+        </w:rPr>
+      </w:pPr>
+      <w:r>
+        <w:rPr>
+          <w:rFonts w:cs="Times New Roman"/>
+          <w:szCs w:val="26"/>
+          <w:lang w:val="vi-VN"/>
+        </w:rPr>
+        <w:t>Theo dõi tiến độ hàng tuần để phát hiện và xử lý kịp thời.</w:t>
+      </w:r>
+    </w:p>
+    <w:p>
+      <w:pPr>
+        <w:rPr>
+          <w:rFonts w:cs="Times New Roman"/>
+          <w:b/>
+          <w:bCs/>
+          <w:szCs w:val="26"/>
+          <w:lang w:val="vi-VN"/>
+        </w:rPr>
+      </w:pPr>
+      <w:r>
+        <w:rPr>
+          <w:rFonts w:cs="Times New Roman"/>
+          <w:b/>
+          <w:bCs/>
+          <w:szCs w:val="26"/>
+          <w:lang w:val="vi-VN"/>
+        </w:rPr>
+        <w:t>4. Kết luận</w:t>
+      </w:r>
+    </w:p>
+    <w:p>
+      <w:pPr>
+        <w:rPr>
+          <w:rFonts w:cs="Times New Roman"/>
+          <w:szCs w:val="26"/>
+          <w:lang w:val="vi-VN"/>
+        </w:rPr>
+      </w:pPr>
+      <w:r>
+        <w:rPr>
+          <w:rFonts w:cs="Times New Roman"/>
+          <w:szCs w:val="26"/>
+          <w:lang w:val="vi-VN"/>
+        </w:rPr>
+        <w:t>Kiểm soát dự án đóng vai trò quan trọng trong việc đảm bảo dự án phần mềm quản lý thư viện được thực hiện hiệu quả, đúng tiến độ, trong ngân sách và đạt chất lượng mong muốn. Việc giám sát, kiểm soát thay đổi, quản lý chi phí và rủi ro giúp dự án đạt thành công, nâng cao trải nghiệm người dùng và tối ưu hóa quản lý tài nguyên thư viện.</w:t>
+      </w:r>
+    </w:p>
+    <w:p>
+      <w:pPr>
+        <w:rPr>
+          <w:rFonts w:cs="Times New Roman"/>
+          <w:szCs w:val="26"/>
+          <w:lang w:val="vi-VN"/>
+        </w:rPr>
+      </w:pPr>
+    </w:p>
+    <w:p>
+      <w:pPr>
+        <w:rPr>
+          <w:bCs/>
+          <w:lang w:val="en-US"/>
+        </w:rPr>
+      </w:pPr>
+    </w:p>
     <w:sectPr>
       <w:pgSz w:w="11909" w:h="16834"/>
-      <w:pgMar w:top="1134" w:right="1134" w:bottom="1134" w:left="1701" w:header="720" w:footer="720" w:gutter="0"/>
+      <w:pgMar w:top="1134" w:right="851" w:bottom="1134" w:left="1701" w:header="720" w:footer="720" w:gutter="0"/>
       <w:pgNumType w:start="1"/>
       <w:cols w:space="720"/>
     </w:sectPr>
@@ -14021,6 +20866,155 @@
     </w:lvl>
   </w:abstractNum>
   <w:abstractNum w:abstractNumId="3" w15:restartNumberingAfterBreak="0">
+    <w:nsid w:val="05431CAA"/>
+    <w:multiLevelType w:val="multilevel"/>
+    <w:tmpl w:val="B05AF9D0"/>
+    <w:lvl w:ilvl="0">
+      <w:start w:val="1"/>
+      <w:numFmt w:val="bullet"/>
+      <w:lvlText w:val=""/>
+      <w:lvlJc w:val="left"/>
+      <w:pPr>
+        <w:tabs>
+          <w:tab w:val="num" w:pos="720"/>
+        </w:tabs>
+        <w:ind w:left="720" w:hanging="360"/>
+      </w:pPr>
+      <w:rPr>
+        <w:rFonts w:ascii="Symbol" w:hAnsi="Symbol" w:hint="default"/>
+        <w:sz w:val="20"/>
+      </w:rPr>
+    </w:lvl>
+    <w:lvl w:ilvl="1" w:tentative="1">
+      <w:start w:val="1"/>
+      <w:numFmt w:val="bullet"/>
+      <w:lvlText w:val="o"/>
+      <w:lvlJc w:val="left"/>
+      <w:pPr>
+        <w:tabs>
+          <w:tab w:val="num" w:pos="1440"/>
+        </w:tabs>
+        <w:ind w:left="1440" w:hanging="360"/>
+      </w:pPr>
+      <w:rPr>
+        <w:rFonts w:ascii="Courier New" w:hAnsi="Courier New" w:hint="default"/>
+        <w:sz w:val="20"/>
+      </w:rPr>
+    </w:lvl>
+    <w:lvl w:ilvl="2" w:tentative="1">
+      <w:start w:val="1"/>
+      <w:numFmt w:val="bullet"/>
+      <w:lvlText w:val=""/>
+      <w:lvlJc w:val="left"/>
+      <w:pPr>
+        <w:tabs>
+          <w:tab w:val="num" w:pos="2160"/>
+        </w:tabs>
+        <w:ind w:left="2160" w:hanging="360"/>
+      </w:pPr>
+      <w:rPr>
+        <w:rFonts w:ascii="Wingdings" w:hAnsi="Wingdings" w:hint="default"/>
+        <w:sz w:val="20"/>
+      </w:rPr>
+    </w:lvl>
+    <w:lvl w:ilvl="3" w:tentative="1">
+      <w:start w:val="1"/>
+      <w:numFmt w:val="bullet"/>
+      <w:lvlText w:val=""/>
+      <w:lvlJc w:val="left"/>
+      <w:pPr>
+        <w:tabs>
+          <w:tab w:val="num" w:pos="2880"/>
+        </w:tabs>
+        <w:ind w:left="2880" w:hanging="360"/>
+      </w:pPr>
+      <w:rPr>
+        <w:rFonts w:ascii="Wingdings" w:hAnsi="Wingdings" w:hint="default"/>
+        <w:sz w:val="20"/>
+      </w:rPr>
+    </w:lvl>
+    <w:lvl w:ilvl="4" w:tentative="1">
+      <w:start w:val="1"/>
+      <w:numFmt w:val="bullet"/>
+      <w:lvlText w:val=""/>
+      <w:lvlJc w:val="left"/>
+      <w:pPr>
+        <w:tabs>
+          <w:tab w:val="num" w:pos="3600"/>
+        </w:tabs>
+        <w:ind w:left="3600" w:hanging="360"/>
+      </w:pPr>
+      <w:rPr>
+        <w:rFonts w:ascii="Wingdings" w:hAnsi="Wingdings" w:hint="default"/>
+        <w:sz w:val="20"/>
+      </w:rPr>
+    </w:lvl>
+    <w:lvl w:ilvl="5" w:tentative="1">
+      <w:start w:val="1"/>
+      <w:numFmt w:val="bullet"/>
+      <w:lvlText w:val=""/>
+      <w:lvlJc w:val="left"/>
+      <w:pPr>
+        <w:tabs>
+          <w:tab w:val="num" w:pos="4320"/>
+        </w:tabs>
+        <w:ind w:left="4320" w:hanging="360"/>
+      </w:pPr>
+      <w:rPr>
+        <w:rFonts w:ascii="Wingdings" w:hAnsi="Wingdings" w:hint="default"/>
+        <w:sz w:val="20"/>
+      </w:rPr>
+    </w:lvl>
+    <w:lvl w:ilvl="6" w:tentative="1">
+      <w:start w:val="1"/>
+      <w:numFmt w:val="bullet"/>
+      <w:lvlText w:val=""/>
+      <w:lvlJc w:val="left"/>
+      <w:pPr>
+        <w:tabs>
+          <w:tab w:val="num" w:pos="5040"/>
+        </w:tabs>
+        <w:ind w:left="5040" w:hanging="360"/>
+      </w:pPr>
+      <w:rPr>
+        <w:rFonts w:ascii="Wingdings" w:hAnsi="Wingdings" w:hint="default"/>
+        <w:sz w:val="20"/>
+      </w:rPr>
+    </w:lvl>
+    <w:lvl w:ilvl="7" w:tentative="1">
+      <w:start w:val="1"/>
+      <w:numFmt w:val="bullet"/>
+      <w:lvlText w:val=""/>
+      <w:lvlJc w:val="left"/>
+      <w:pPr>
+        <w:tabs>
+          <w:tab w:val="num" w:pos="5760"/>
+        </w:tabs>
+        <w:ind w:left="5760" w:hanging="360"/>
+      </w:pPr>
+      <w:rPr>
+        <w:rFonts w:ascii="Wingdings" w:hAnsi="Wingdings" w:hint="default"/>
+        <w:sz w:val="20"/>
+      </w:rPr>
+    </w:lvl>
+    <w:lvl w:ilvl="8" w:tentative="1">
+      <w:start w:val="1"/>
+      <w:numFmt w:val="bullet"/>
+      <w:lvlText w:val=""/>
+      <w:lvlJc w:val="left"/>
+      <w:pPr>
+        <w:tabs>
+          <w:tab w:val="num" w:pos="6480"/>
+        </w:tabs>
+        <w:ind w:left="6480" w:hanging="360"/>
+      </w:pPr>
+      <w:rPr>
+        <w:rFonts w:ascii="Wingdings" w:hAnsi="Wingdings" w:hint="default"/>
+        <w:sz w:val="20"/>
+      </w:rPr>
+    </w:lvl>
+  </w:abstractNum>
+  <w:abstractNum w:abstractNumId="4" w15:restartNumberingAfterBreak="0">
     <w:nsid w:val="05CA5668"/>
     <w:multiLevelType w:val="hybridMultilevel"/>
     <w:tmpl w:val="C4BA9D36"/>
@@ -14109,7 +21103,7 @@
       </w:pPr>
     </w:lvl>
   </w:abstractNum>
-  <w:abstractNum w:abstractNumId="4" w15:restartNumberingAfterBreak="0">
+  <w:abstractNum w:abstractNumId="5" w15:restartNumberingAfterBreak="0">
     <w:nsid w:val="063B486D"/>
     <w:multiLevelType w:val="hybridMultilevel"/>
     <w:tmpl w:val="8B9079BE"/>
@@ -14198,7 +21192,7 @@
       </w:pPr>
     </w:lvl>
   </w:abstractNum>
-  <w:abstractNum w:abstractNumId="5" w15:restartNumberingAfterBreak="0">
+  <w:abstractNum w:abstractNumId="6" w15:restartNumberingAfterBreak="0">
     <w:nsid w:val="08264022"/>
     <w:multiLevelType w:val="multilevel"/>
     <w:tmpl w:val="4970D5E8"/>
@@ -14311,7 +21305,156 @@
       </w:rPr>
     </w:lvl>
   </w:abstractNum>
-  <w:abstractNum w:abstractNumId="6" w15:restartNumberingAfterBreak="0">
+  <w:abstractNum w:abstractNumId="7" w15:restartNumberingAfterBreak="0">
+    <w:nsid w:val="09245F19"/>
+    <w:multiLevelType w:val="multilevel"/>
+    <w:tmpl w:val="070EFE20"/>
+    <w:lvl w:ilvl="0">
+      <w:start w:val="1"/>
+      <w:numFmt w:val="bullet"/>
+      <w:lvlText w:val=""/>
+      <w:lvlJc w:val="left"/>
+      <w:pPr>
+        <w:tabs>
+          <w:tab w:val="num" w:pos="720"/>
+        </w:tabs>
+        <w:ind w:left="720" w:hanging="360"/>
+      </w:pPr>
+      <w:rPr>
+        <w:rFonts w:ascii="Symbol" w:hAnsi="Symbol" w:hint="default"/>
+        <w:sz w:val="20"/>
+      </w:rPr>
+    </w:lvl>
+    <w:lvl w:ilvl="1" w:tentative="1">
+      <w:start w:val="1"/>
+      <w:numFmt w:val="bullet"/>
+      <w:lvlText w:val="o"/>
+      <w:lvlJc w:val="left"/>
+      <w:pPr>
+        <w:tabs>
+          <w:tab w:val="num" w:pos="1440"/>
+        </w:tabs>
+        <w:ind w:left="1440" w:hanging="360"/>
+      </w:pPr>
+      <w:rPr>
+        <w:rFonts w:ascii="Courier New" w:hAnsi="Courier New" w:hint="default"/>
+        <w:sz w:val="20"/>
+      </w:rPr>
+    </w:lvl>
+    <w:lvl w:ilvl="2" w:tentative="1">
+      <w:start w:val="1"/>
+      <w:numFmt w:val="bullet"/>
+      <w:lvlText w:val=""/>
+      <w:lvlJc w:val="left"/>
+      <w:pPr>
+        <w:tabs>
+          <w:tab w:val="num" w:pos="2160"/>
+        </w:tabs>
+        <w:ind w:left="2160" w:hanging="360"/>
+      </w:pPr>
+      <w:rPr>
+        <w:rFonts w:ascii="Wingdings" w:hAnsi="Wingdings" w:hint="default"/>
+        <w:sz w:val="20"/>
+      </w:rPr>
+    </w:lvl>
+    <w:lvl w:ilvl="3" w:tentative="1">
+      <w:start w:val="1"/>
+      <w:numFmt w:val="bullet"/>
+      <w:lvlText w:val=""/>
+      <w:lvlJc w:val="left"/>
+      <w:pPr>
+        <w:tabs>
+          <w:tab w:val="num" w:pos="2880"/>
+        </w:tabs>
+        <w:ind w:left="2880" w:hanging="360"/>
+      </w:pPr>
+      <w:rPr>
+        <w:rFonts w:ascii="Wingdings" w:hAnsi="Wingdings" w:hint="default"/>
+        <w:sz w:val="20"/>
+      </w:rPr>
+    </w:lvl>
+    <w:lvl w:ilvl="4" w:tentative="1">
+      <w:start w:val="1"/>
+      <w:numFmt w:val="bullet"/>
+      <w:lvlText w:val=""/>
+      <w:lvlJc w:val="left"/>
+      <w:pPr>
+        <w:tabs>
+          <w:tab w:val="num" w:pos="3600"/>
+        </w:tabs>
+        <w:ind w:left="3600" w:hanging="360"/>
+      </w:pPr>
+      <w:rPr>
+        <w:rFonts w:ascii="Wingdings" w:hAnsi="Wingdings" w:hint="default"/>
+        <w:sz w:val="20"/>
+      </w:rPr>
+    </w:lvl>
+    <w:lvl w:ilvl="5" w:tentative="1">
+      <w:start w:val="1"/>
+      <w:numFmt w:val="bullet"/>
+      <w:lvlText w:val=""/>
+      <w:lvlJc w:val="left"/>
+      <w:pPr>
+        <w:tabs>
+          <w:tab w:val="num" w:pos="4320"/>
+        </w:tabs>
+        <w:ind w:left="4320" w:hanging="360"/>
+      </w:pPr>
+      <w:rPr>
+        <w:rFonts w:ascii="Wingdings" w:hAnsi="Wingdings" w:hint="default"/>
+        <w:sz w:val="20"/>
+      </w:rPr>
+    </w:lvl>
+    <w:lvl w:ilvl="6" w:tentative="1">
+      <w:start w:val="1"/>
+      <w:numFmt w:val="bullet"/>
+      <w:lvlText w:val=""/>
+      <w:lvlJc w:val="left"/>
+      <w:pPr>
+        <w:tabs>
+          <w:tab w:val="num" w:pos="5040"/>
+        </w:tabs>
+        <w:ind w:left="5040" w:hanging="360"/>
+      </w:pPr>
+      <w:rPr>
+        <w:rFonts w:ascii="Wingdings" w:hAnsi="Wingdings" w:hint="default"/>
+        <w:sz w:val="20"/>
+      </w:rPr>
+    </w:lvl>
+    <w:lvl w:ilvl="7" w:tentative="1">
+      <w:start w:val="1"/>
+      <w:numFmt w:val="bullet"/>
+      <w:lvlText w:val=""/>
+      <w:lvlJc w:val="left"/>
+      <w:pPr>
+        <w:tabs>
+          <w:tab w:val="num" w:pos="5760"/>
+        </w:tabs>
+        <w:ind w:left="5760" w:hanging="360"/>
+      </w:pPr>
+      <w:rPr>
+        <w:rFonts w:ascii="Wingdings" w:hAnsi="Wingdings" w:hint="default"/>
+        <w:sz w:val="20"/>
+      </w:rPr>
+    </w:lvl>
+    <w:lvl w:ilvl="8" w:tentative="1">
+      <w:start w:val="1"/>
+      <w:numFmt w:val="bullet"/>
+      <w:lvlText w:val=""/>
+      <w:lvlJc w:val="left"/>
+      <w:pPr>
+        <w:tabs>
+          <w:tab w:val="num" w:pos="6480"/>
+        </w:tabs>
+        <w:ind w:left="6480" w:hanging="360"/>
+      </w:pPr>
+      <w:rPr>
+        <w:rFonts w:ascii="Wingdings" w:hAnsi="Wingdings" w:hint="default"/>
+        <w:sz w:val="20"/>
+      </w:rPr>
+    </w:lvl>
+  </w:abstractNum>
+  <w:abstractNum w:abstractNumId="8" w15:restartNumberingAfterBreak="0">
     <w:nsid w:val="0CDB56F3"/>
     <w:multiLevelType w:val="multilevel"/>
     <w:tmpl w:val="050E6482"/>
@@ -14424,7 +21567,7 @@
       </w:rPr>
     </w:lvl>
   </w:abstractNum>
-  <w:abstractNum w:abstractNumId="7" w15:restartNumberingAfterBreak="0">
+  <w:abstractNum w:abstractNumId="9" w15:restartNumberingAfterBreak="0">
     <w:nsid w:val="0E84206D"/>
     <w:multiLevelType w:val="multilevel"/>
     <w:tmpl w:val="4D947966"/>
@@ -14573,7 +21716,7 @@
       </w:rPr>
     </w:lvl>
   </w:abstractNum>
-  <w:abstractNum w:abstractNumId="8" w15:restartNumberingAfterBreak="0">
+  <w:abstractNum w:abstractNumId="10" w15:restartNumberingAfterBreak="0">
     <w:nsid w:val="174863B6"/>
     <w:multiLevelType w:val="multilevel"/>
     <w:tmpl w:val="2972526C"/>
@@ -14686,7 +21829,7 @@
       </w:rPr>
     </w:lvl>
   </w:abstractNum>
-  <w:abstractNum w:abstractNumId="9" w15:restartNumberingAfterBreak="0">
+  <w:abstractNum w:abstractNumId="11" w15:restartNumberingAfterBreak="0">
     <w:nsid w:val="19701C04"/>
     <w:multiLevelType w:val="multilevel"/>
     <w:tmpl w:val="193C7BDE"/>
@@ -14835,7 +21978,7 @@
       </w:rPr>
     </w:lvl>
   </w:abstractNum>
-  <w:abstractNum w:abstractNumId="10" w15:restartNumberingAfterBreak="0">
+  <w:abstractNum w:abstractNumId="12" w15:restartNumberingAfterBreak="0">
     <w:nsid w:val="1A916586"/>
     <w:multiLevelType w:val="multilevel"/>
     <w:tmpl w:val="32FA3072"/>
@@ -14984,7 +22127,7 @@
       </w:rPr>
     </w:lvl>
   </w:abstractNum>
-  <w:abstractNum w:abstractNumId="11" w15:restartNumberingAfterBreak="0">
+  <w:abstractNum w:abstractNumId="13" w15:restartNumberingAfterBreak="0">
     <w:nsid w:val="1C7F62E0"/>
     <w:multiLevelType w:val="hybridMultilevel"/>
     <w:tmpl w:val="E3EEA53C"/>
@@ -15097,7 +22240,7 @@
       </w:rPr>
     </w:lvl>
   </w:abstractNum>
-  <w:abstractNum w:abstractNumId="12" w15:restartNumberingAfterBreak="0">
+  <w:abstractNum w:abstractNumId="14" w15:restartNumberingAfterBreak="0">
     <w:nsid w:val="1FD602EF"/>
     <w:multiLevelType w:val="multilevel"/>
     <w:tmpl w:val="58D09854"/>
@@ -15210,7 +22353,7 @@
       </w:rPr>
     </w:lvl>
   </w:abstractNum>
-  <w:abstractNum w:abstractNumId="13" w15:restartNumberingAfterBreak="0">
+  <w:abstractNum w:abstractNumId="15" w15:restartNumberingAfterBreak="0">
     <w:nsid w:val="23645BF9"/>
     <w:multiLevelType w:val="multilevel"/>
     <w:tmpl w:val="634E23DE"/>
@@ -15323,7 +22466,156 @@
       </w:rPr>
     </w:lvl>
   </w:abstractNum>
-  <w:abstractNum w:abstractNumId="14" w15:restartNumberingAfterBreak="0">
+  <w:abstractNum w:abstractNumId="16" w15:restartNumberingAfterBreak="0">
+    <w:nsid w:val="278B3228"/>
+    <w:multiLevelType w:val="multilevel"/>
+    <w:tmpl w:val="B0FAD6F4"/>
+    <w:lvl w:ilvl="0">
+      <w:start w:val="1"/>
+      <w:numFmt w:val="bullet"/>
+      <w:lvlText w:val=""/>
+      <w:lvlJc w:val="left"/>
+      <w:pPr>
+        <w:tabs>
+          <w:tab w:val="num" w:pos="720"/>
+        </w:tabs>
+        <w:ind w:left="720" w:hanging="360"/>
+      </w:pPr>
+      <w:rPr>
+        <w:rFonts w:ascii="Symbol" w:hAnsi="Symbol" w:hint="default"/>
+        <w:sz w:val="20"/>
+      </w:rPr>
+    </w:lvl>
+    <w:lvl w:ilvl="1" w:tentative="1">
+      <w:start w:val="1"/>
+      <w:numFmt w:val="bullet"/>
+      <w:lvlText w:val="o"/>
+      <w:lvlJc w:val="left"/>
+      <w:pPr>
+        <w:tabs>
+          <w:tab w:val="num" w:pos="1440"/>
+        </w:tabs>
+        <w:ind w:left="1440" w:hanging="360"/>
+      </w:pPr>
+      <w:rPr>
+        <w:rFonts w:ascii="Courier New" w:hAnsi="Courier New" w:hint="default"/>
+        <w:sz w:val="20"/>
+      </w:rPr>
+    </w:lvl>
+    <w:lvl w:ilvl="2" w:tentative="1">
+      <w:start w:val="1"/>
+      <w:numFmt w:val="bullet"/>
+      <w:lvlText w:val=""/>
+      <w:lvlJc w:val="left"/>
+      <w:pPr>
+        <w:tabs>
+          <w:tab w:val="num" w:pos="2160"/>
+        </w:tabs>
+        <w:ind w:left="2160" w:hanging="360"/>
+      </w:pPr>
+      <w:rPr>
+        <w:rFonts w:ascii="Wingdings" w:hAnsi="Wingdings" w:hint="default"/>
+        <w:sz w:val="20"/>
+      </w:rPr>
+    </w:lvl>
+    <w:lvl w:ilvl="3" w:tentative="1">
+      <w:start w:val="1"/>
+      <w:numFmt w:val="bullet"/>
+      <w:lvlText w:val=""/>
+      <w:lvlJc w:val="left"/>
+      <w:pPr>
+        <w:tabs>
+          <w:tab w:val="num" w:pos="2880"/>
+        </w:tabs>
+        <w:ind w:left="2880" w:hanging="360"/>
+      </w:pPr>
+      <w:rPr>
+        <w:rFonts w:ascii="Wingdings" w:hAnsi="Wingdings" w:hint="default"/>
+        <w:sz w:val="20"/>
+      </w:rPr>
+    </w:lvl>
+    <w:lvl w:ilvl="4" w:tentative="1">
+      <w:start w:val="1"/>
+      <w:numFmt w:val="bullet"/>
+      <w:lvlText w:val=""/>
+      <w:lvlJc w:val="left"/>
+      <w:pPr>
+        <w:tabs>
+          <w:tab w:val="num" w:pos="3600"/>
+        </w:tabs>
+        <w:ind w:left="3600" w:hanging="360"/>
+      </w:pPr>
+      <w:rPr>
+        <w:rFonts w:ascii="Wingdings" w:hAnsi="Wingdings" w:hint="default"/>
+        <w:sz w:val="20"/>
+      </w:rPr>
+    </w:lvl>
+    <w:lvl w:ilvl="5" w:tentative="1">
+      <w:start w:val="1"/>
+      <w:numFmt w:val="bullet"/>
+      <w:lvlText w:val=""/>
+      <w:lvlJc w:val="left"/>
+      <w:pPr>
+        <w:tabs>
+          <w:tab w:val="num" w:pos="4320"/>
+        </w:tabs>
+        <w:ind w:left="4320" w:hanging="360"/>
+      </w:pPr>
+      <w:rPr>
+        <w:rFonts w:ascii="Wingdings" w:hAnsi="Wingdings" w:hint="default"/>
+        <w:sz w:val="20"/>
+      </w:rPr>
+    </w:lvl>
+    <w:lvl w:ilvl="6" w:tentative="1">
+      <w:start w:val="1"/>
+      <w:numFmt w:val="bullet"/>
+      <w:lvlText w:val=""/>
+      <w:lvlJc w:val="left"/>
+      <w:pPr>
+        <w:tabs>
+          <w:tab w:val="num" w:pos="5040"/>
+        </w:tabs>
+        <w:ind w:left="5040" w:hanging="360"/>
+      </w:pPr>
+      <w:rPr>
+        <w:rFonts w:ascii="Wingdings" w:hAnsi="Wingdings" w:hint="default"/>
+        <w:sz w:val="20"/>
+      </w:rPr>
+    </w:lvl>
+    <w:lvl w:ilvl="7" w:tentative="1">
+      <w:start w:val="1"/>
+      <w:numFmt w:val="bullet"/>
+      <w:lvlText w:val=""/>
+      <w:lvlJc w:val="left"/>
+      <w:pPr>
+        <w:tabs>
+          <w:tab w:val="num" w:pos="5760"/>
+        </w:tabs>
+        <w:ind w:left="5760" w:hanging="360"/>
+      </w:pPr>
+      <w:rPr>
+        <w:rFonts w:ascii="Wingdings" w:hAnsi="Wingdings" w:hint="default"/>
+        <w:sz w:val="20"/>
+      </w:rPr>
+    </w:lvl>
+    <w:lvl w:ilvl="8" w:tentative="1">
+      <w:start w:val="1"/>
+      <w:numFmt w:val="bullet"/>
+      <w:lvlText w:val=""/>
+      <w:lvlJc w:val="left"/>
+      <w:pPr>
+        <w:tabs>
+          <w:tab w:val="num" w:pos="6480"/>
+        </w:tabs>
+        <w:ind w:left="6480" w:hanging="360"/>
+      </w:pPr>
+      <w:rPr>
+        <w:rFonts w:ascii="Wingdings" w:hAnsi="Wingdings" w:hint="default"/>
+        <w:sz w:val="20"/>
+      </w:rPr>
+    </w:lvl>
+  </w:abstractNum>
+  <w:abstractNum w:abstractNumId="17" w15:restartNumberingAfterBreak="0">
     <w:nsid w:val="28CD7EB5"/>
     <w:multiLevelType w:val="multilevel"/>
     <w:tmpl w:val="4ECC4B36"/>
@@ -15472,7 +22764,7 @@
       </w:rPr>
     </w:lvl>
   </w:abstractNum>
-  <w:abstractNum w:abstractNumId="15" w15:restartNumberingAfterBreak="0">
+  <w:abstractNum w:abstractNumId="18" w15:restartNumberingAfterBreak="0">
     <w:nsid w:val="2D001A21"/>
     <w:multiLevelType w:val="multilevel"/>
     <w:tmpl w:val="3D425B2E"/>
@@ -15621,7 +22913,7 @@
       </w:rPr>
     </w:lvl>
   </w:abstractNum>
-  <w:abstractNum w:abstractNumId="16" w15:restartNumberingAfterBreak="0">
+  <w:abstractNum w:abstractNumId="19" w15:restartNumberingAfterBreak="0">
     <w:nsid w:val="2D265790"/>
     <w:multiLevelType w:val="multilevel"/>
     <w:tmpl w:val="1174F676"/>
@@ -15770,7 +23062,7 @@
       </w:rPr>
     </w:lvl>
   </w:abstractNum>
-  <w:abstractNum w:abstractNumId="17" w15:restartNumberingAfterBreak="0">
+  <w:abstractNum w:abstractNumId="20" w15:restartNumberingAfterBreak="0">
     <w:nsid w:val="2DC529CE"/>
     <w:multiLevelType w:val="hybridMultilevel"/>
     <w:tmpl w:val="D9C4D738"/>
@@ -15859,7 +23151,7 @@
       </w:pPr>
     </w:lvl>
   </w:abstractNum>
-  <w:abstractNum w:abstractNumId="18" w15:restartNumberingAfterBreak="0">
+  <w:abstractNum w:abstractNumId="21" w15:restartNumberingAfterBreak="0">
     <w:nsid w:val="2E23439B"/>
     <w:multiLevelType w:val="multilevel"/>
     <w:tmpl w:val="9378E40E"/>
@@ -16008,7 +23300,7 @@
       </w:rPr>
     </w:lvl>
   </w:abstractNum>
-  <w:abstractNum w:abstractNumId="19" w15:restartNumberingAfterBreak="0">
+  <w:abstractNum w:abstractNumId="22" w15:restartNumberingAfterBreak="0">
     <w:nsid w:val="32703CFE"/>
     <w:multiLevelType w:val="multilevel"/>
     <w:tmpl w:val="4CBE8EB2"/>
@@ -16157,7 +23449,7 @@
       </w:rPr>
     </w:lvl>
   </w:abstractNum>
-  <w:abstractNum w:abstractNumId="20" w15:restartNumberingAfterBreak="0">
+  <w:abstractNum w:abstractNumId="23" w15:restartNumberingAfterBreak="0">
     <w:nsid w:val="348355F5"/>
     <w:multiLevelType w:val="multilevel"/>
     <w:tmpl w:val="99F24F34"/>
@@ -16270,7 +23562,7 @@
       </w:rPr>
     </w:lvl>
   </w:abstractNum>
-  <w:abstractNum w:abstractNumId="21" w15:restartNumberingAfterBreak="0">
+  <w:abstractNum w:abstractNumId="24" w15:restartNumberingAfterBreak="0">
     <w:nsid w:val="353334EC"/>
     <w:multiLevelType w:val="multilevel"/>
     <w:tmpl w:val="F906F8B2"/>
@@ -16419,7 +23711,7 @@
       </w:rPr>
     </w:lvl>
   </w:abstractNum>
-  <w:abstractNum w:abstractNumId="22" w15:restartNumberingAfterBreak="0">
+  <w:abstractNum w:abstractNumId="25" w15:restartNumberingAfterBreak="0">
     <w:nsid w:val="3A423B03"/>
     <w:multiLevelType w:val="multilevel"/>
     <w:tmpl w:val="66809D3C"/>
@@ -16532,7 +23824,7 @@
       </w:rPr>
     </w:lvl>
   </w:abstractNum>
-  <w:abstractNum w:abstractNumId="23" w15:restartNumberingAfterBreak="0">
+  <w:abstractNum w:abstractNumId="26" w15:restartNumberingAfterBreak="0">
     <w:nsid w:val="3CD7316E"/>
     <w:multiLevelType w:val="hybridMultilevel"/>
     <w:tmpl w:val="3C46B570"/>
@@ -16621,7 +23913,156 @@
       </w:pPr>
     </w:lvl>
   </w:abstractNum>
-  <w:abstractNum w:abstractNumId="24" w15:restartNumberingAfterBreak="0">
+  <w:abstractNum w:abstractNumId="27" w15:restartNumberingAfterBreak="0">
+    <w:nsid w:val="42561167"/>
+    <w:multiLevelType w:val="multilevel"/>
+    <w:tmpl w:val="C39A9E80"/>
+    <w:lvl w:ilvl="0">
+      <w:start w:val="1"/>
+      <w:numFmt w:val="bullet"/>
+      <w:lvlText w:val=""/>
+      <w:lvlJc w:val="left"/>
+      <w:pPr>
+        <w:tabs>
+          <w:tab w:val="num" w:pos="720"/>
+        </w:tabs>
+        <w:ind w:left="720" w:hanging="360"/>
+      </w:pPr>
+      <w:rPr>
+        <w:rFonts w:ascii="Symbol" w:hAnsi="Symbol" w:hint="default"/>
+        <w:sz w:val="20"/>
+      </w:rPr>
+    </w:lvl>
+    <w:lvl w:ilvl="1" w:tentative="1">
+      <w:start w:val="1"/>
+      <w:numFmt w:val="bullet"/>
+      <w:lvlText w:val="o"/>
+      <w:lvlJc w:val="left"/>
+      <w:pPr>
+        <w:tabs>
+          <w:tab w:val="num" w:pos="1440"/>
+        </w:tabs>
+        <w:ind w:left="1440" w:hanging="360"/>
+      </w:pPr>
+      <w:rPr>
+        <w:rFonts w:ascii="Courier New" w:hAnsi="Courier New" w:hint="default"/>
+        <w:sz w:val="20"/>
+      </w:rPr>
+    </w:lvl>
+    <w:lvl w:ilvl="2" w:tentative="1">
+      <w:start w:val="1"/>
+      <w:numFmt w:val="bullet"/>
+      <w:lvlText w:val=""/>
+      <w:lvlJc w:val="left"/>
+      <w:pPr>
+        <w:tabs>
+          <w:tab w:val="num" w:pos="2160"/>
+        </w:tabs>
+        <w:ind w:left="2160" w:hanging="360"/>
+      </w:pPr>
+      <w:rPr>
+        <w:rFonts w:ascii="Wingdings" w:hAnsi="Wingdings" w:hint="default"/>
+        <w:sz w:val="20"/>
+      </w:rPr>
+    </w:lvl>
+    <w:lvl w:ilvl="3" w:tentative="1">
+      <w:start w:val="1"/>
+      <w:numFmt w:val="bullet"/>
+      <w:lvlText w:val=""/>
+      <w:lvlJc w:val="left"/>
+      <w:pPr>
+        <w:tabs>
+          <w:tab w:val="num" w:pos="2880"/>
+        </w:tabs>
+        <w:ind w:left="2880" w:hanging="360"/>
+      </w:pPr>
+      <w:rPr>
+        <w:rFonts w:ascii="Wingdings" w:hAnsi="Wingdings" w:hint="default"/>
+        <w:sz w:val="20"/>
+      </w:rPr>
+    </w:lvl>
+    <w:lvl w:ilvl="4" w:tentative="1">
+      <w:start w:val="1"/>
+      <w:numFmt w:val="bullet"/>
+      <w:lvlText w:val=""/>
+      <w:lvlJc w:val="left"/>
+      <w:pPr>
+        <w:tabs>
+          <w:tab w:val="num" w:pos="3600"/>
+        </w:tabs>
+        <w:ind w:left="3600" w:hanging="360"/>
+      </w:pPr>
+      <w:rPr>
+        <w:rFonts w:ascii="Wingdings" w:hAnsi="Wingdings" w:hint="default"/>
+        <w:sz w:val="20"/>
+      </w:rPr>
+    </w:lvl>
+    <w:lvl w:ilvl="5" w:tentative="1">
+      <w:start w:val="1"/>
+      <w:numFmt w:val="bullet"/>
+      <w:lvlText w:val=""/>
+      <w:lvlJc w:val="left"/>
+      <w:pPr>
+        <w:tabs>
+          <w:tab w:val="num" w:pos="4320"/>
+        </w:tabs>
+        <w:ind w:left="4320" w:hanging="360"/>
+      </w:pPr>
+      <w:rPr>
+        <w:rFonts w:ascii="Wingdings" w:hAnsi="Wingdings" w:hint="default"/>
+        <w:sz w:val="20"/>
+      </w:rPr>
+    </w:lvl>
+    <w:lvl w:ilvl="6" w:tentative="1">
+      <w:start w:val="1"/>
+      <w:numFmt w:val="bullet"/>
+      <w:lvlText w:val=""/>
+      <w:lvlJc w:val="left"/>
+      <w:pPr>
+        <w:tabs>
+          <w:tab w:val="num" w:pos="5040"/>
+        </w:tabs>
+        <w:ind w:left="5040" w:hanging="360"/>
+      </w:pPr>
+      <w:rPr>
+        <w:rFonts w:ascii="Wingdings" w:hAnsi="Wingdings" w:hint="default"/>
+        <w:sz w:val="20"/>
+      </w:rPr>
+    </w:lvl>
+    <w:lvl w:ilvl="7" w:tentative="1">
+      <w:start w:val="1"/>
+      <w:numFmt w:val="bullet"/>
+      <w:lvlText w:val=""/>
+      <w:lvlJc w:val="left"/>
+      <w:pPr>
+        <w:tabs>
+          <w:tab w:val="num" w:pos="5760"/>
+        </w:tabs>
+        <w:ind w:left="5760" w:hanging="360"/>
+      </w:pPr>
+      <w:rPr>
+        <w:rFonts w:ascii="Wingdings" w:hAnsi="Wingdings" w:hint="default"/>
+        <w:sz w:val="20"/>
+      </w:rPr>
+    </w:lvl>
+    <w:lvl w:ilvl="8" w:tentative="1">
+      <w:start w:val="1"/>
+      <w:numFmt w:val="bullet"/>
+      <w:lvlText w:val=""/>
+      <w:lvlJc w:val="left"/>
+      <w:pPr>
+        <w:tabs>
+          <w:tab w:val="num" w:pos="6480"/>
+        </w:tabs>
+        <w:ind w:left="6480" w:hanging="360"/>
+      </w:pPr>
+      <w:rPr>
+        <w:rFonts w:ascii="Wingdings" w:hAnsi="Wingdings" w:hint="default"/>
+        <w:sz w:val="20"/>
+      </w:rPr>
+    </w:lvl>
+  </w:abstractNum>
+  <w:abstractNum w:abstractNumId="28" w15:restartNumberingAfterBreak="0">
     <w:nsid w:val="4C62006F"/>
     <w:multiLevelType w:val="multilevel"/>
     <w:tmpl w:val="8EE08AD0"/>
@@ -16770,7 +24211,7 @@
       </w:rPr>
     </w:lvl>
   </w:abstractNum>
-  <w:abstractNum w:abstractNumId="25" w15:restartNumberingAfterBreak="0">
+  <w:abstractNum w:abstractNumId="29" w15:restartNumberingAfterBreak="0">
     <w:nsid w:val="510F03FC"/>
     <w:multiLevelType w:val="multilevel"/>
     <w:tmpl w:val="37844C40"/>
@@ -16919,7 +24360,7 @@
       </w:rPr>
     </w:lvl>
   </w:abstractNum>
-  <w:abstractNum w:abstractNumId="26" w15:restartNumberingAfterBreak="0">
+  <w:abstractNum w:abstractNumId="30" w15:restartNumberingAfterBreak="0">
     <w:nsid w:val="512E1D76"/>
     <w:multiLevelType w:val="multilevel"/>
     <w:tmpl w:val="E7D45AB2"/>
@@ -17032,7 +24473,7 @@
       </w:rPr>
     </w:lvl>
   </w:abstractNum>
-  <w:abstractNum w:abstractNumId="27" w15:restartNumberingAfterBreak="0">
+  <w:abstractNum w:abstractNumId="31" w15:restartNumberingAfterBreak="0">
     <w:nsid w:val="524D0BC0"/>
     <w:multiLevelType w:val="multilevel"/>
     <w:tmpl w:val="02FCDA30"/>
@@ -17145,7 +24586,301 @@
       </w:rPr>
     </w:lvl>
   </w:abstractNum>
-  <w:abstractNum w:abstractNumId="28" w15:restartNumberingAfterBreak="0">
+  <w:abstractNum w:abstractNumId="32" w15:restartNumberingAfterBreak="0">
+    <w:nsid w:val="53511789"/>
+    <w:multiLevelType w:val="multilevel"/>
+    <w:tmpl w:val="4148BD30"/>
+    <w:lvl w:ilvl="0">
+      <w:start w:val="1"/>
+      <w:numFmt w:val="bullet"/>
+      <w:lvlText w:val=""/>
+      <w:lvlJc w:val="left"/>
+      <w:pPr>
+        <w:tabs>
+          <w:tab w:val="num" w:pos="720"/>
+        </w:tabs>
+        <w:ind w:left="720" w:hanging="360"/>
+      </w:pPr>
+      <w:rPr>
+        <w:rFonts w:ascii="Symbol" w:hAnsi="Symbol" w:hint="default"/>
+        <w:sz w:val="20"/>
+      </w:rPr>
+    </w:lvl>
+    <w:lvl w:ilvl="1" w:tentative="1">
+      <w:start w:val="1"/>
+      <w:numFmt w:val="bullet"/>
+      <w:lvlText w:val="o"/>
+      <w:lvlJc w:val="left"/>
+      <w:pPr>
+        <w:tabs>
+          <w:tab w:val="num" w:pos="1440"/>
+        </w:tabs>
+        <w:ind w:left="1440" w:hanging="360"/>
+      </w:pPr>
+      <w:rPr>
+        <w:rFonts w:ascii="Courier New" w:hAnsi="Courier New" w:hint="default"/>
+        <w:sz w:val="20"/>
+      </w:rPr>
+    </w:lvl>
+    <w:lvl w:ilvl="2" w:tentative="1">
+      <w:start w:val="1"/>
+      <w:numFmt w:val="bullet"/>
+      <w:lvlText w:val=""/>
+      <w:lvlJc w:val="left"/>
+      <w:pPr>
+        <w:tabs>
+          <w:tab w:val="num" w:pos="2160"/>
+        </w:tabs>
+        <w:ind w:left="2160" w:hanging="360"/>
+      </w:pPr>
+      <w:rPr>
+        <w:rFonts w:ascii="Wingdings" w:hAnsi="Wingdings" w:hint="default"/>
+        <w:sz w:val="20"/>
+      </w:rPr>
+    </w:lvl>
+    <w:lvl w:ilvl="3" w:tentative="1">
+      <w:start w:val="1"/>
+      <w:numFmt w:val="bullet"/>
+      <w:lvlText w:val=""/>
+      <w:lvlJc w:val="left"/>
+      <w:pPr>
+        <w:tabs>
+          <w:tab w:val="num" w:pos="2880"/>
+        </w:tabs>
+        <w:ind w:left="2880" w:hanging="360"/>
+      </w:pPr>
+      <w:rPr>
+        <w:rFonts w:ascii="Wingdings" w:hAnsi="Wingdings" w:hint="default"/>
+        <w:sz w:val="20"/>
+      </w:rPr>
+    </w:lvl>
+    <w:lvl w:ilvl="4" w:tentative="1">
+      <w:start w:val="1"/>
+      <w:numFmt w:val="bullet"/>
+      <w:lvlText w:val=""/>
+      <w:lvlJc w:val="left"/>
+      <w:pPr>
+        <w:tabs>
+          <w:tab w:val="num" w:pos="3600"/>
+        </w:tabs>
+        <w:ind w:left="3600" w:hanging="360"/>
+      </w:pPr>
+      <w:rPr>
+        <w:rFonts w:ascii="Wingdings" w:hAnsi="Wingdings" w:hint="default"/>
+        <w:sz w:val="20"/>
+      </w:rPr>
+    </w:lvl>
+    <w:lvl w:ilvl="5" w:tentative="1">
+      <w:start w:val="1"/>
+      <w:numFmt w:val="bullet"/>
+      <w:lvlText w:val=""/>
+      <w:lvlJc w:val="left"/>
+      <w:pPr>
+        <w:tabs>
+          <w:tab w:val="num" w:pos="4320"/>
+        </w:tabs>
+        <w:ind w:left="4320" w:hanging="360"/>
+      </w:pPr>
+      <w:rPr>
+        <w:rFonts w:ascii="Wingdings" w:hAnsi="Wingdings" w:hint="default"/>
+        <w:sz w:val="20"/>
+      </w:rPr>
+    </w:lvl>
+    <w:lvl w:ilvl="6" w:tentative="1">
+      <w:start w:val="1"/>
+      <w:numFmt w:val="bullet"/>
+      <w:lvlText w:val=""/>
+      <w:lvlJc w:val="left"/>
+      <w:pPr>
+        <w:tabs>
+          <w:tab w:val="num" w:pos="5040"/>
+        </w:tabs>
+        <w:ind w:left="5040" w:hanging="360"/>
+      </w:pPr>
+      <w:rPr>
+        <w:rFonts w:ascii="Wingdings" w:hAnsi="Wingdings" w:hint="default"/>
+        <w:sz w:val="20"/>
+      </w:rPr>
+    </w:lvl>
+    <w:lvl w:ilvl="7" w:tentative="1">
+      <w:start w:val="1"/>
+      <w:numFmt w:val="bullet"/>
+      <w:lvlText w:val=""/>
+      <w:lvlJc w:val="left"/>
+      <w:pPr>
+        <w:tabs>
+          <w:tab w:val="num" w:pos="5760"/>
+        </w:tabs>
+        <w:ind w:left="5760" w:hanging="360"/>
+      </w:pPr>
+      <w:rPr>
+        <w:rFonts w:ascii="Wingdings" w:hAnsi="Wingdings" w:hint="default"/>
+        <w:sz w:val="20"/>
+      </w:rPr>
+    </w:lvl>
+    <w:lvl w:ilvl="8" w:tentative="1">
+      <w:start w:val="1"/>
+      <w:numFmt w:val="bullet"/>
+      <w:lvlText w:val=""/>
+      <w:lvlJc w:val="left"/>
+      <w:pPr>
+        <w:tabs>
+          <w:tab w:val="num" w:pos="6480"/>
+        </w:tabs>
+        <w:ind w:left="6480" w:hanging="360"/>
+      </w:pPr>
+      <w:rPr>
+        <w:rFonts w:ascii="Wingdings" w:hAnsi="Wingdings" w:hint="default"/>
+        <w:sz w:val="20"/>
+      </w:rPr>
+    </w:lvl>
+  </w:abstractNum>
+  <w:abstractNum w:abstractNumId="33" w15:restartNumberingAfterBreak="0">
+    <w:nsid w:val="547B33E7"/>
+    <w:multiLevelType w:val="multilevel"/>
+    <w:tmpl w:val="05A635CC"/>
+    <w:lvl w:ilvl="0">
+      <w:start w:val="1"/>
+      <w:numFmt w:val="bullet"/>
+      <w:lvlText w:val=""/>
+      <w:lvlJc w:val="left"/>
+      <w:pPr>
+        <w:tabs>
+          <w:tab w:val="num" w:pos="720"/>
+        </w:tabs>
+        <w:ind w:left="720" w:hanging="360"/>
+      </w:pPr>
+      <w:rPr>
+        <w:rFonts w:ascii="Symbol" w:hAnsi="Symbol" w:hint="default"/>
+        <w:sz w:val="20"/>
+      </w:rPr>
+    </w:lvl>
+    <w:lvl w:ilvl="1">
+      <w:start w:val="3"/>
+      <w:numFmt w:val="bullet"/>
+      <w:lvlText w:val="-"/>
+      <w:lvlJc w:val="left"/>
+      <w:pPr>
+        <w:ind w:left="1440" w:hanging="360"/>
+      </w:pPr>
+      <w:rPr>
+        <w:rFonts w:ascii="Times New Roman" w:eastAsiaTheme="minorHAnsi" w:hAnsi="Times New Roman" w:cs="Times New Roman" w:hint="default"/>
+      </w:rPr>
+    </w:lvl>
+    <w:lvl w:ilvl="2" w:tentative="1">
+      <w:start w:val="1"/>
+      <w:numFmt w:val="bullet"/>
+      <w:lvlText w:val=""/>
+      <w:lvlJc w:val="left"/>
+      <w:pPr>
+        <w:tabs>
+          <w:tab w:val="num" w:pos="2160"/>
+        </w:tabs>
+        <w:ind w:left="2160" w:hanging="360"/>
+      </w:pPr>
+      <w:rPr>
+        <w:rFonts w:ascii="Wingdings" w:hAnsi="Wingdings" w:hint="default"/>
+        <w:sz w:val="20"/>
+      </w:rPr>
+    </w:lvl>
+    <w:lvl w:ilvl="3" w:tentative="1">
+      <w:start w:val="1"/>
+      <w:numFmt w:val="bullet"/>
+      <w:lvlText w:val=""/>
+      <w:lvlJc w:val="left"/>
+      <w:pPr>
+        <w:tabs>
+          <w:tab w:val="num" w:pos="2880"/>
+        </w:tabs>
+        <w:ind w:left="2880" w:hanging="360"/>
+      </w:pPr>
+      <w:rPr>
+        <w:rFonts w:ascii="Wingdings" w:hAnsi="Wingdings" w:hint="default"/>
+        <w:sz w:val="20"/>
+      </w:rPr>
+    </w:lvl>
+    <w:lvl w:ilvl="4" w:tentative="1">
+      <w:start w:val="1"/>
+      <w:numFmt w:val="bullet"/>
+      <w:lvlText w:val=""/>
+      <w:lvlJc w:val="left"/>
+      <w:pPr>
+        <w:tabs>
+          <w:tab w:val="num" w:pos="3600"/>
+        </w:tabs>
+        <w:ind w:left="3600" w:hanging="360"/>
+      </w:pPr>
+      <w:rPr>
+        <w:rFonts w:ascii="Wingdings" w:hAnsi="Wingdings" w:hint="default"/>
+        <w:sz w:val="20"/>
+      </w:rPr>
+    </w:lvl>
+    <w:lvl w:ilvl="5" w:tentative="1">
+      <w:start w:val="1"/>
+      <w:numFmt w:val="bullet"/>
+      <w:lvlText w:val=""/>
+      <w:lvlJc w:val="left"/>
+      <w:pPr>
+        <w:tabs>
+          <w:tab w:val="num" w:pos="4320"/>
+        </w:tabs>
+        <w:ind w:left="4320" w:hanging="360"/>
+      </w:pPr>
+      <w:rPr>
+        <w:rFonts w:ascii="Wingdings" w:hAnsi="Wingdings" w:hint="default"/>
+        <w:sz w:val="20"/>
+      </w:rPr>
+    </w:lvl>
+    <w:lvl w:ilvl="6" w:tentative="1">
+      <w:start w:val="1"/>
+      <w:numFmt w:val="bullet"/>
+      <w:lvlText w:val=""/>
+      <w:lvlJc w:val="left"/>
+      <w:pPr>
+        <w:tabs>
+          <w:tab w:val="num" w:pos="5040"/>
+        </w:tabs>
+        <w:ind w:left="5040" w:hanging="360"/>
+      </w:pPr>
+      <w:rPr>
+        <w:rFonts w:ascii="Wingdings" w:hAnsi="Wingdings" w:hint="default"/>
+        <w:sz w:val="20"/>
+      </w:rPr>
+    </w:lvl>
+    <w:lvl w:ilvl="7" w:tentative="1">
+      <w:start w:val="1"/>
+      <w:numFmt w:val="bullet"/>
+      <w:lvlText w:val=""/>
+      <w:lvlJc w:val="left"/>
+      <w:pPr>
+        <w:tabs>
+          <w:tab w:val="num" w:pos="5760"/>
+        </w:tabs>
+        <w:ind w:left="5760" w:hanging="360"/>
+      </w:pPr>
+      <w:rPr>
+        <w:rFonts w:ascii="Wingdings" w:hAnsi="Wingdings" w:hint="default"/>
+        <w:sz w:val="20"/>
+      </w:rPr>
+    </w:lvl>
+    <w:lvl w:ilvl="8" w:tentative="1">
+      <w:start w:val="1"/>
+      <w:numFmt w:val="bullet"/>
+      <w:lvlText w:val=""/>
+      <w:lvlJc w:val="left"/>
+      <w:pPr>
+        <w:tabs>
+          <w:tab w:val="num" w:pos="6480"/>
+        </w:tabs>
+        <w:ind w:left="6480" w:hanging="360"/>
+      </w:pPr>
+      <w:rPr>
+        <w:rFonts w:ascii="Wingdings" w:hAnsi="Wingdings" w:hint="default"/>
+        <w:sz w:val="20"/>
+      </w:rPr>
+    </w:lvl>
+  </w:abstractNum>
+  <w:abstractNum w:abstractNumId="34" w15:restartNumberingAfterBreak="0">
     <w:nsid w:val="573A0471"/>
     <w:multiLevelType w:val="multilevel"/>
     <w:tmpl w:val="C1B0EEC2"/>
@@ -17284,7 +25019,7 @@
       </w:rPr>
     </w:lvl>
   </w:abstractNum>
-  <w:abstractNum w:abstractNumId="29" w15:restartNumberingAfterBreak="0">
+  <w:abstractNum w:abstractNumId="35" w15:restartNumberingAfterBreak="0">
     <w:nsid w:val="5785590B"/>
     <w:multiLevelType w:val="multilevel"/>
     <w:tmpl w:val="06D45D1A"/>
@@ -17433,7 +25168,7 @@
       </w:rPr>
     </w:lvl>
   </w:abstractNum>
-  <w:abstractNum w:abstractNumId="30" w15:restartNumberingAfterBreak="0">
+  <w:abstractNum w:abstractNumId="36" w15:restartNumberingAfterBreak="0">
     <w:nsid w:val="5A757B93"/>
     <w:multiLevelType w:val="multilevel"/>
     <w:tmpl w:val="073AAB38"/>
@@ -17582,7 +25317,7 @@
       </w:rPr>
     </w:lvl>
   </w:abstractNum>
-  <w:abstractNum w:abstractNumId="31" w15:restartNumberingAfterBreak="0">
+  <w:abstractNum w:abstractNumId="37" w15:restartNumberingAfterBreak="0">
     <w:nsid w:val="5D2527E9"/>
     <w:multiLevelType w:val="multilevel"/>
     <w:tmpl w:val="9AC27F62"/>
@@ -17695,7 +25430,7 @@
       </w:rPr>
     </w:lvl>
   </w:abstractNum>
-  <w:abstractNum w:abstractNumId="32" w15:restartNumberingAfterBreak="0">
+  <w:abstractNum w:abstractNumId="38" w15:restartNumberingAfterBreak="0">
     <w:nsid w:val="6081001E"/>
     <w:multiLevelType w:val="multilevel"/>
     <w:tmpl w:val="77069FD2"/>
@@ -17808,7 +25543,7 @@
       </w:rPr>
     </w:lvl>
   </w:abstractNum>
-  <w:abstractNum w:abstractNumId="33" w15:restartNumberingAfterBreak="0">
+  <w:abstractNum w:abstractNumId="39" w15:restartNumberingAfterBreak="0">
     <w:nsid w:val="64B831D9"/>
     <w:multiLevelType w:val="multilevel"/>
     <w:tmpl w:val="15907AB0"/>
@@ -17957,7 +25692,7 @@
       </w:rPr>
     </w:lvl>
   </w:abstractNum>
-  <w:abstractNum w:abstractNumId="34" w15:restartNumberingAfterBreak="0">
+  <w:abstractNum w:abstractNumId="40" w15:restartNumberingAfterBreak="0">
     <w:nsid w:val="67282481"/>
     <w:multiLevelType w:val="multilevel"/>
     <w:tmpl w:val="1DF0CBE6"/>
@@ -18070,7 +25805,7 @@
       </w:rPr>
     </w:lvl>
   </w:abstractNum>
-  <w:abstractNum w:abstractNumId="35" w15:restartNumberingAfterBreak="0">
+  <w:abstractNum w:abstractNumId="41" w15:restartNumberingAfterBreak="0">
     <w:nsid w:val="6DCA2EDD"/>
     <w:multiLevelType w:val="multilevel"/>
     <w:tmpl w:val="2968E22E"/>
@@ -18183,7 +25918,156 @@
       </w:rPr>
     </w:lvl>
   </w:abstractNum>
-  <w:abstractNum w:abstractNumId="36" w15:restartNumberingAfterBreak="0">
+  <w:abstractNum w:abstractNumId="42" w15:restartNumberingAfterBreak="0">
+    <w:nsid w:val="6FCC34E7"/>
+    <w:multiLevelType w:val="multilevel"/>
+    <w:tmpl w:val="93DE178E"/>
+    <w:lvl w:ilvl="0">
+      <w:start w:val="1"/>
+      <w:numFmt w:val="bullet"/>
+      <w:lvlText w:val=""/>
+      <w:lvlJc w:val="left"/>
+      <w:pPr>
+        <w:tabs>
+          <w:tab w:val="num" w:pos="720"/>
+        </w:tabs>
+        <w:ind w:left="720" w:hanging="360"/>
+      </w:pPr>
+      <w:rPr>
+        <w:rFonts w:ascii="Symbol" w:hAnsi="Symbol" w:hint="default"/>
+        <w:sz w:val="20"/>
+      </w:rPr>
+    </w:lvl>
+    <w:lvl w:ilvl="1" w:tentative="1">
+      <w:start w:val="1"/>
+      <w:numFmt w:val="bullet"/>
+      <w:lvlText w:val="o"/>
+      <w:lvlJc w:val="left"/>
+      <w:pPr>
+        <w:tabs>
+          <w:tab w:val="num" w:pos="1440"/>
+        </w:tabs>
+        <w:ind w:left="1440" w:hanging="360"/>
+      </w:pPr>
+      <w:rPr>
+        <w:rFonts w:ascii="Courier New" w:hAnsi="Courier New" w:hint="default"/>
+        <w:sz w:val="20"/>
+      </w:rPr>
+    </w:lvl>
+    <w:lvl w:ilvl="2" w:tentative="1">
+      <w:start w:val="1"/>
+      <w:numFmt w:val="bullet"/>
+      <w:lvlText w:val=""/>
+      <w:lvlJc w:val="left"/>
+      <w:pPr>
+        <w:tabs>
+          <w:tab w:val="num" w:pos="2160"/>
+        </w:tabs>
+        <w:ind w:left="2160" w:hanging="360"/>
+      </w:pPr>
+      <w:rPr>
+        <w:rFonts w:ascii="Wingdings" w:hAnsi="Wingdings" w:hint="default"/>
+        <w:sz w:val="20"/>
+      </w:rPr>
+    </w:lvl>
+    <w:lvl w:ilvl="3" w:tentative="1">
+      <w:start w:val="1"/>
+      <w:numFmt w:val="bullet"/>
+      <w:lvlText w:val=""/>
+      <w:lvlJc w:val="left"/>
+      <w:pPr>
+        <w:tabs>
+          <w:tab w:val="num" w:pos="2880"/>
+        </w:tabs>
+        <w:ind w:left="2880" w:hanging="360"/>
+      </w:pPr>
+      <w:rPr>
+        <w:rFonts w:ascii="Wingdings" w:hAnsi="Wingdings" w:hint="default"/>
+        <w:sz w:val="20"/>
+      </w:rPr>
+    </w:lvl>
+    <w:lvl w:ilvl="4" w:tentative="1">
+      <w:start w:val="1"/>
+      <w:numFmt w:val="bullet"/>
+      <w:lvlText w:val=""/>
+      <w:lvlJc w:val="left"/>
+      <w:pPr>
+        <w:tabs>
+          <w:tab w:val="num" w:pos="3600"/>
+        </w:tabs>
+        <w:ind w:left="3600" w:hanging="360"/>
+      </w:pPr>
+      <w:rPr>
+        <w:rFonts w:ascii="Wingdings" w:hAnsi="Wingdings" w:hint="default"/>
+        <w:sz w:val="20"/>
+      </w:rPr>
+    </w:lvl>
+    <w:lvl w:ilvl="5" w:tentative="1">
+      <w:start w:val="1"/>
+      <w:numFmt w:val="bullet"/>
+      <w:lvlText w:val=""/>
+      <w:lvlJc w:val="left"/>
+      <w:pPr>
+        <w:tabs>
+          <w:tab w:val="num" w:pos="4320"/>
+        </w:tabs>
+        <w:ind w:left="4320" w:hanging="360"/>
+      </w:pPr>
+      <w:rPr>
+        <w:rFonts w:ascii="Wingdings" w:hAnsi="Wingdings" w:hint="default"/>
+        <w:sz w:val="20"/>
+      </w:rPr>
+    </w:lvl>
+    <w:lvl w:ilvl="6" w:tentative="1">
+      <w:start w:val="1"/>
+      <w:numFmt w:val="bullet"/>
+      <w:lvlText w:val=""/>
+      <w:lvlJc w:val="left"/>
+      <w:pPr>
+        <w:tabs>
+          <w:tab w:val="num" w:pos="5040"/>
+        </w:tabs>
+        <w:ind w:left="5040" w:hanging="360"/>
+      </w:pPr>
+      <w:rPr>
+        <w:rFonts w:ascii="Wingdings" w:hAnsi="Wingdings" w:hint="default"/>
+        <w:sz w:val="20"/>
+      </w:rPr>
+    </w:lvl>
+    <w:lvl w:ilvl="7" w:tentative="1">
+      <w:start w:val="1"/>
+      <w:numFmt w:val="bullet"/>
+      <w:lvlText w:val=""/>
+      <w:lvlJc w:val="left"/>
+      <w:pPr>
+        <w:tabs>
+          <w:tab w:val="num" w:pos="5760"/>
+        </w:tabs>
+        <w:ind w:left="5760" w:hanging="360"/>
+      </w:pPr>
+      <w:rPr>
+        <w:rFonts w:ascii="Wingdings" w:hAnsi="Wingdings" w:hint="default"/>
+        <w:sz w:val="20"/>
+      </w:rPr>
+    </w:lvl>
+    <w:lvl w:ilvl="8" w:tentative="1">
+      <w:start w:val="1"/>
+      <w:numFmt w:val="bullet"/>
+      <w:lvlText w:val=""/>
+      <w:lvlJc w:val="left"/>
+      <w:pPr>
+        <w:tabs>
+          <w:tab w:val="num" w:pos="6480"/>
+        </w:tabs>
+        <w:ind w:left="6480" w:hanging="360"/>
+      </w:pPr>
+      <w:rPr>
+        <w:rFonts w:ascii="Wingdings" w:hAnsi="Wingdings" w:hint="default"/>
+        <w:sz w:val="20"/>
+      </w:rPr>
+    </w:lvl>
+  </w:abstractNum>
+  <w:abstractNum w:abstractNumId="43" w15:restartNumberingAfterBreak="0">
     <w:nsid w:val="6FEC7260"/>
     <w:multiLevelType w:val="multilevel"/>
     <w:tmpl w:val="4B16F956"/>
@@ -18296,7 +26180,7 @@
       </w:rPr>
     </w:lvl>
   </w:abstractNum>
-  <w:abstractNum w:abstractNumId="37" w15:restartNumberingAfterBreak="0">
+  <w:abstractNum w:abstractNumId="44" w15:restartNumberingAfterBreak="0">
     <w:nsid w:val="71214677"/>
     <w:multiLevelType w:val="multilevel"/>
     <w:tmpl w:val="FC56F8E0"/>
@@ -18445,7 +26329,7 @@
       </w:rPr>
     </w:lvl>
   </w:abstractNum>
-  <w:abstractNum w:abstractNumId="38" w15:restartNumberingAfterBreak="0">
+  <w:abstractNum w:abstractNumId="45" w15:restartNumberingAfterBreak="0">
     <w:nsid w:val="72271349"/>
     <w:multiLevelType w:val="multilevel"/>
     <w:tmpl w:val="F252BBA0"/>
@@ -18594,7 +26478,7 @@
       </w:rPr>
     </w:lvl>
   </w:abstractNum>
-  <w:abstractNum w:abstractNumId="39" w15:restartNumberingAfterBreak="0">
+  <w:abstractNum w:abstractNumId="46" w15:restartNumberingAfterBreak="0">
     <w:nsid w:val="75D373EA"/>
     <w:multiLevelType w:val="multilevel"/>
     <w:tmpl w:val="54048A4A"/>
@@ -18707,7 +26591,7 @@
       </w:rPr>
     </w:lvl>
   </w:abstractNum>
-  <w:abstractNum w:abstractNumId="40" w15:restartNumberingAfterBreak="0">
+  <w:abstractNum w:abstractNumId="47" w15:restartNumberingAfterBreak="0">
     <w:nsid w:val="762412BB"/>
     <w:multiLevelType w:val="multilevel"/>
     <w:tmpl w:val="98AA502E"/>
@@ -18856,7 +26740,7 @@
       </w:rPr>
     </w:lvl>
   </w:abstractNum>
-  <w:abstractNum w:abstractNumId="41" w15:restartNumberingAfterBreak="0">
+  <w:abstractNum w:abstractNumId="48" w15:restartNumberingAfterBreak="0">
     <w:nsid w:val="77281156"/>
     <w:multiLevelType w:val="multilevel"/>
     <w:tmpl w:val="6C009692"/>
@@ -19006,7 +26890,7 @@
       </w:rPr>
     </w:lvl>
   </w:abstractNum>
-  <w:abstractNum w:abstractNumId="42" w15:restartNumberingAfterBreak="0">
+  <w:abstractNum w:abstractNumId="49" w15:restartNumberingAfterBreak="0">
     <w:nsid w:val="7B7B034B"/>
     <w:multiLevelType w:val="multilevel"/>
     <w:tmpl w:val="15444F8E"/>
@@ -19156,109 +27040,109 @@
     </w:lvl>
   </w:abstractNum>
   <w:num w:numId="1">
-    <w:abstractNumId w:val="35"/>
+    <w:abstractNumId w:val="41"/>
   </w:num>
   <w:num w:numId="2">
-    <w:abstractNumId w:val="34"/>
+    <w:abstractNumId w:val="40"/>
   </w:num>
   <w:num w:numId="3">
+    <w:abstractNumId w:val="8"/>
+  </w:num>
+  <w:num w:numId="4">
+    <w:abstractNumId w:val="10"/>
+  </w:num>
+  <w:num w:numId="5">
+    <w:abstractNumId w:val="30"/>
+  </w:num>
+  <w:num w:numId="6">
     <w:abstractNumId w:val="6"/>
   </w:num>
-  <w:num w:numId="4">
-    <w:abstractNumId w:val="8"/>
+  <w:num w:numId="7">
+    <w:abstractNumId w:val="37"/>
   </w:num>
-  <w:num w:numId="5">
-    <w:abstractNumId w:val="26"/>
-  </w:num>
-  <w:num w:numId="6">
-    <w:abstractNumId w:val="5"/>
-  </w:num>
-  <w:num w:numId="7">
+  <w:num w:numId="8">
     <w:abstractNumId w:val="31"/>
   </w:num>
-  <w:num w:numId="8">
-    <w:abstractNumId w:val="27"/>
-  </w:num>
   <w:num w:numId="9">
-    <w:abstractNumId w:val="20"/>
+    <w:abstractNumId w:val="23"/>
   </w:num>
   <w:num w:numId="10">
     <w:abstractNumId w:val="2"/>
   </w:num>
   <w:num w:numId="11">
+    <w:abstractNumId w:val="25"/>
+  </w:num>
+  <w:num w:numId="12">
+    <w:abstractNumId w:val="38"/>
+  </w:num>
+  <w:num w:numId="13">
+    <w:abstractNumId w:val="14"/>
+  </w:num>
+  <w:num w:numId="14">
+    <w:abstractNumId w:val="15"/>
+  </w:num>
+  <w:num w:numId="15">
+    <w:abstractNumId w:val="46"/>
+  </w:num>
+  <w:num w:numId="16">
+    <w:abstractNumId w:val="43"/>
+  </w:num>
+  <w:num w:numId="17">
+    <w:abstractNumId w:val="34"/>
+  </w:num>
+  <w:num w:numId="18">
+    <w:abstractNumId w:val="5"/>
+  </w:num>
+  <w:num w:numId="19">
+    <w:abstractNumId w:val="26"/>
+  </w:num>
+  <w:num w:numId="20">
+    <w:abstractNumId w:val="20"/>
+  </w:num>
+  <w:num w:numId="21">
+    <w:abstractNumId w:val="4"/>
+  </w:num>
+  <w:num w:numId="22">
+    <w:abstractNumId w:val="24"/>
+  </w:num>
+  <w:num w:numId="23">
+    <w:abstractNumId w:val="12"/>
+  </w:num>
+  <w:num w:numId="24">
+    <w:abstractNumId w:val="9"/>
+  </w:num>
+  <w:num w:numId="25">
     <w:abstractNumId w:val="22"/>
   </w:num>
-  <w:num w:numId="12">
-    <w:abstractNumId w:val="32"/>
+  <w:num w:numId="26">
+    <w:abstractNumId w:val="48"/>
   </w:num>
-  <w:num w:numId="13">
-    <w:abstractNumId w:val="12"/>
+  <w:num w:numId="27">
+    <w:abstractNumId w:val="49"/>
   </w:num>
-  <w:num w:numId="14">
+  <w:num w:numId="28">
+    <w:abstractNumId w:val="18"/>
+  </w:num>
+  <w:num w:numId="29">
+    <w:abstractNumId w:val="21"/>
+  </w:num>
+  <w:num w:numId="30">
+    <w:abstractNumId w:val="47"/>
+  </w:num>
+  <w:num w:numId="31">
+    <w:abstractNumId w:val="11"/>
+  </w:num>
+  <w:num w:numId="32">
     <w:abstractNumId w:val="13"/>
   </w:num>
-  <w:num w:numId="15">
-    <w:abstractNumId w:val="39"/>
-  </w:num>
-  <w:num w:numId="16">
-    <w:abstractNumId w:val="36"/>
-  </w:num>
-  <w:num w:numId="17">
-    <w:abstractNumId w:val="28"/>
-  </w:num>
-  <w:num w:numId="18">
-    <w:abstractNumId w:val="4"/>
-  </w:num>
-  <w:num w:numId="19">
-    <w:abstractNumId w:val="23"/>
-  </w:num>
-  <w:num w:numId="20">
-    <w:abstractNumId w:val="17"/>
-  </w:num>
-  <w:num w:numId="21">
-    <w:abstractNumId w:val="3"/>
-  </w:num>
-  <w:num w:numId="22">
-    <w:abstractNumId w:val="21"/>
-  </w:num>
-  <w:num w:numId="23">
-    <w:abstractNumId w:val="10"/>
-  </w:num>
-  <w:num w:numId="24">
-    <w:abstractNumId w:val="7"/>
-  </w:num>
-  <w:num w:numId="25">
-    <w:abstractNumId w:val="19"/>
-  </w:num>
-  <w:num w:numId="26">
-    <w:abstractNumId w:val="41"/>
-  </w:num>
-  <w:num w:numId="27">
-    <w:abstractNumId w:val="42"/>
-  </w:num>
-  <w:num w:numId="28">
-    <w:abstractNumId w:val="15"/>
-  </w:num>
-  <w:num w:numId="29">
-    <w:abstractNumId w:val="18"/>
-  </w:num>
-  <w:num w:numId="30">
-    <w:abstractNumId w:val="40"/>
-  </w:num>
-  <w:num w:numId="31">
-    <w:abstractNumId w:val="9"/>
-  </w:num>
-  <w:num w:numId="32">
-    <w:abstractNumId w:val="11"/>
-  </w:num>
   <w:num w:numId="33">
-    <w:abstractNumId w:val="29"/>
+    <w:abstractNumId w:val="35"/>
   </w:num>
   <w:num w:numId="34">
-    <w:abstractNumId w:val="37"/>
+    <w:abstractNumId w:val="44"/>
   </w:num>
   <w:num w:numId="35">
-    <w:abstractNumId w:val="30"/>
+    <w:abstractNumId w:val="36"/>
   </w:num>
   <w:num w:numId="36">
     <w:abstractNumId w:val="0"/>
@@ -19267,22 +27151,43 @@
     <w:abstractNumId w:val="1"/>
   </w:num>
   <w:num w:numId="38">
+    <w:abstractNumId w:val="39"/>
+  </w:num>
+  <w:num w:numId="39">
+    <w:abstractNumId w:val="17"/>
+  </w:num>
+  <w:num w:numId="40">
+    <w:abstractNumId w:val="45"/>
+  </w:num>
+  <w:num w:numId="41">
+    <w:abstractNumId w:val="19"/>
+  </w:num>
+  <w:num w:numId="42">
+    <w:abstractNumId w:val="29"/>
+  </w:num>
+  <w:num w:numId="43">
+    <w:abstractNumId w:val="28"/>
+  </w:num>
+  <w:num w:numId="44">
+    <w:abstractNumId w:val="32"/>
+  </w:num>
+  <w:num w:numId="45">
+    <w:abstractNumId w:val="7"/>
+  </w:num>
+  <w:num w:numId="46">
+    <w:abstractNumId w:val="16"/>
+  </w:num>
+  <w:num w:numId="47">
     <w:abstractNumId w:val="33"/>
   </w:num>
-  <w:num w:numId="39">
-    <w:abstractNumId w:val="14"/>
+  <w:num w:numId="48">
+    <w:abstractNumId w:val="27"/>
   </w:num>
-  <w:num w:numId="40">
-    <w:abstractNumId w:val="38"/>
+  <w:num w:numId="49">
+    <w:abstractNumId w:val="42"/>
   </w:num>
-  <w:num w:numId="41">
-    <w:abstractNumId w:val="16"/>
-  </w:num>
-  <w:num w:numId="42">
-    <w:abstractNumId w:val="25"/>
-  </w:num>
-  <w:num w:numId="43">
-    <w:abstractNumId w:val="24"/>
+  <w:num w:numId="50">
+    <w:abstractNumId w:val="3"/>
   </w:num>
 </w:numbering>
 </file>

--- a/Nhóm 3 - CNTT-1501_KD.Nghia_LH.Anh_TK.Linh.docx
+++ b/Nhóm 3 - CNTT-1501_KD.Nghia_LH.Anh_TK.Linh.docx
@@ -13492,6 +13492,7 @@
       <w:r>
         <w:rPr>
           <w:bCs/>
+          <w:noProof/>
           <w:lang w:val="en-US"/>
         </w:rPr>
         <w:drawing>
@@ -19398,6 +19399,4444 @@
         <w:t>Mua sắm: Kiểm soát quy trình mua sắm thiết bị, phần mềm.</w:t>
       </w:r>
     </w:p>
+    <w:tbl>
+      <w:tblPr>
+        <w:tblStyle w:val="TableGrid"/>
+        <w:tblW w:w="0" w:type="auto"/>
+        <w:tblLook w:val="04A0" w:firstRow="1" w:lastRow="0" w:firstColumn="1" w:lastColumn="0" w:noHBand="0" w:noVBand="1"/>
+      </w:tblPr>
+      <w:tblGrid>
+        <w:gridCol w:w="1335"/>
+        <w:gridCol w:w="1335"/>
+        <w:gridCol w:w="1335"/>
+        <w:gridCol w:w="1335"/>
+        <w:gridCol w:w="1335"/>
+        <w:gridCol w:w="1336"/>
+        <w:gridCol w:w="1336"/>
+      </w:tblGrid>
+      <w:tr>
+        <w:tc>
+          <w:tcPr>
+            <w:tcW w:w="1335" w:type="dxa"/>
+            <w:vAlign w:val="center"/>
+          </w:tcPr>
+          <w:p>
+            <w:pPr>
+              <w:jc w:val="center"/>
+              <w:rPr>
+                <w:rFonts w:cs="Times New Roman"/>
+                <w:szCs w:val="26"/>
+                <w:lang w:val="vi-VN"/>
+              </w:rPr>
+            </w:pPr>
+            <w:r>
+              <w:rPr>
+                <w:rFonts w:cs="Times New Roman"/>
+                <w:szCs w:val="26"/>
+                <w:lang w:val="vi-VN"/>
+              </w:rPr>
+              <w:t>STT</w:t>
+            </w:r>
+          </w:p>
+        </w:tc>
+        <w:tc>
+          <w:tcPr>
+            <w:tcW w:w="1335" w:type="dxa"/>
+            <w:vAlign w:val="center"/>
+          </w:tcPr>
+          <w:p>
+            <w:pPr>
+              <w:jc w:val="center"/>
+              <w:rPr>
+                <w:rFonts w:cs="Times New Roman"/>
+                <w:szCs w:val="26"/>
+                <w:lang w:val="vi-VN"/>
+              </w:rPr>
+            </w:pPr>
+            <w:r>
+              <w:rPr>
+                <w:rFonts w:cs="Times New Roman"/>
+                <w:szCs w:val="26"/>
+                <w:lang w:val="vi-VN"/>
+              </w:rPr>
+              <w:t>Hạng mục</w:t>
+            </w:r>
+          </w:p>
+        </w:tc>
+        <w:tc>
+          <w:tcPr>
+            <w:tcW w:w="1335" w:type="dxa"/>
+            <w:vAlign w:val="center"/>
+          </w:tcPr>
+          <w:p>
+            <w:pPr>
+              <w:jc w:val="center"/>
+              <w:rPr>
+                <w:rFonts w:cs="Times New Roman"/>
+                <w:szCs w:val="26"/>
+                <w:lang w:val="vi-VN"/>
+              </w:rPr>
+            </w:pPr>
+            <w:r>
+              <w:rPr>
+                <w:rFonts w:cs="Times New Roman"/>
+                <w:szCs w:val="26"/>
+                <w:lang w:val="vi-VN"/>
+              </w:rPr>
+              <w:t>Kịch bản kiểm thử</w:t>
+            </w:r>
+          </w:p>
+        </w:tc>
+        <w:tc>
+          <w:tcPr>
+            <w:tcW w:w="1335" w:type="dxa"/>
+            <w:vAlign w:val="center"/>
+          </w:tcPr>
+          <w:p>
+            <w:pPr>
+              <w:jc w:val="center"/>
+              <w:rPr>
+                <w:rFonts w:cs="Times New Roman"/>
+                <w:szCs w:val="26"/>
+                <w:lang w:val="vi-VN"/>
+              </w:rPr>
+            </w:pPr>
+            <w:r>
+              <w:rPr>
+                <w:rFonts w:cs="Times New Roman"/>
+                <w:szCs w:val="26"/>
+                <w:lang w:val="vi-VN"/>
+              </w:rPr>
+              <w:t>Thực hiện kiểm thử</w:t>
+            </w:r>
+          </w:p>
+        </w:tc>
+        <w:tc>
+          <w:tcPr>
+            <w:tcW w:w="1335" w:type="dxa"/>
+            <w:vAlign w:val="center"/>
+          </w:tcPr>
+          <w:p>
+            <w:pPr>
+              <w:jc w:val="center"/>
+              <w:rPr>
+                <w:rFonts w:cs="Times New Roman"/>
+                <w:szCs w:val="26"/>
+                <w:lang w:val="vi-VN"/>
+              </w:rPr>
+            </w:pPr>
+            <w:r>
+              <w:rPr>
+                <w:rFonts w:cs="Times New Roman"/>
+                <w:szCs w:val="26"/>
+                <w:lang w:val="vi-VN"/>
+              </w:rPr>
+              <w:t>Số ngày</w:t>
+            </w:r>
+          </w:p>
+        </w:tc>
+        <w:tc>
+          <w:tcPr>
+            <w:tcW w:w="1336" w:type="dxa"/>
+            <w:vAlign w:val="center"/>
+          </w:tcPr>
+          <w:p>
+            <w:pPr>
+              <w:jc w:val="center"/>
+              <w:rPr>
+                <w:rFonts w:cs="Times New Roman"/>
+                <w:szCs w:val="26"/>
+                <w:lang w:val="vi-VN"/>
+              </w:rPr>
+            </w:pPr>
+            <w:r>
+              <w:rPr>
+                <w:rFonts w:cs="Times New Roman"/>
+                <w:szCs w:val="26"/>
+                <w:lang w:val="vi-VN"/>
+              </w:rPr>
+              <w:t>Tiến độ (%)</w:t>
+            </w:r>
+          </w:p>
+        </w:tc>
+        <w:tc>
+          <w:tcPr>
+            <w:tcW w:w="1336" w:type="dxa"/>
+            <w:vAlign w:val="center"/>
+          </w:tcPr>
+          <w:p>
+            <w:pPr>
+              <w:jc w:val="center"/>
+              <w:rPr>
+                <w:rFonts w:cs="Times New Roman"/>
+                <w:szCs w:val="26"/>
+                <w:lang w:val="vi-VN"/>
+              </w:rPr>
+            </w:pPr>
+            <w:r>
+              <w:rPr>
+                <w:rFonts w:cs="Times New Roman"/>
+                <w:szCs w:val="26"/>
+                <w:lang w:val="vi-VN"/>
+              </w:rPr>
+              <w:t>Người phụ trách</w:t>
+            </w:r>
+          </w:p>
+        </w:tc>
+      </w:tr>
+      <w:tr>
+        <w:tc>
+          <w:tcPr>
+            <w:tcW w:w="1335" w:type="dxa"/>
+            <w:vAlign w:val="center"/>
+          </w:tcPr>
+          <w:p>
+            <w:pPr>
+              <w:jc w:val="center"/>
+              <w:rPr>
+                <w:rFonts w:cs="Times New Roman"/>
+                <w:szCs w:val="26"/>
+                <w:lang w:val="vi-VN"/>
+              </w:rPr>
+            </w:pPr>
+            <w:r>
+              <w:rPr>
+                <w:rFonts w:cs="Times New Roman"/>
+                <w:szCs w:val="26"/>
+                <w:lang w:val="vi-VN"/>
+              </w:rPr>
+              <w:t>1</w:t>
+            </w:r>
+          </w:p>
+        </w:tc>
+        <w:tc>
+          <w:tcPr>
+            <w:tcW w:w="1335" w:type="dxa"/>
+            <w:vAlign w:val="center"/>
+          </w:tcPr>
+          <w:p>
+            <w:pPr>
+              <w:jc w:val="center"/>
+              <w:rPr>
+                <w:rFonts w:cs="Times New Roman"/>
+                <w:szCs w:val="26"/>
+                <w:lang w:val="vi-VN"/>
+              </w:rPr>
+            </w:pPr>
+            <w:r>
+              <w:rPr>
+                <w:rFonts w:cs="Times New Roman"/>
+                <w:szCs w:val="26"/>
+                <w:lang w:val="vi-VN"/>
+              </w:rPr>
+              <w:t>Đăng nhập</w:t>
+            </w:r>
+          </w:p>
+        </w:tc>
+        <w:tc>
+          <w:tcPr>
+            <w:tcW w:w="1335" w:type="dxa"/>
+            <w:vAlign w:val="center"/>
+          </w:tcPr>
+          <w:p>
+            <w:pPr>
+              <w:jc w:val="center"/>
+              <w:rPr>
+                <w:rFonts w:cs="Times New Roman"/>
+                <w:szCs w:val="26"/>
+                <w:lang w:val="vi-VN"/>
+              </w:rPr>
+            </w:pPr>
+            <w:r>
+              <w:rPr>
+                <w:rFonts w:cs="Times New Roman"/>
+                <w:szCs w:val="26"/>
+                <w:lang w:val="vi-VN"/>
+              </w:rPr>
+              <w:t>Viết kịch bản</w:t>
+            </w:r>
+          </w:p>
+        </w:tc>
+        <w:tc>
+          <w:tcPr>
+            <w:tcW w:w="1335" w:type="dxa"/>
+            <w:vAlign w:val="center"/>
+          </w:tcPr>
+          <w:p>
+            <w:pPr>
+              <w:jc w:val="center"/>
+              <w:rPr>
+                <w:rFonts w:cs="Times New Roman"/>
+                <w:szCs w:val="26"/>
+                <w:lang w:val="vi-VN"/>
+              </w:rPr>
+            </w:pPr>
+            <w:r>
+              <w:rPr>
+                <w:rFonts w:cs="Times New Roman"/>
+                <w:szCs w:val="26"/>
+                <w:lang w:val="vi-VN"/>
+              </w:rPr>
+              <w:t>Thực hiện</w:t>
+            </w:r>
+          </w:p>
+        </w:tc>
+        <w:tc>
+          <w:tcPr>
+            <w:tcW w:w="1335" w:type="dxa"/>
+            <w:vAlign w:val="center"/>
+          </w:tcPr>
+          <w:p>
+            <w:pPr>
+              <w:jc w:val="center"/>
+              <w:rPr>
+                <w:rFonts w:cs="Times New Roman"/>
+                <w:szCs w:val="26"/>
+                <w:lang w:val="vi-VN"/>
+              </w:rPr>
+            </w:pPr>
+            <w:r>
+              <w:rPr>
+                <w:rFonts w:cs="Times New Roman"/>
+                <w:szCs w:val="26"/>
+                <w:lang w:val="vi-VN"/>
+              </w:rPr>
+              <w:t>3</w:t>
+            </w:r>
+          </w:p>
+        </w:tc>
+        <w:tc>
+          <w:tcPr>
+            <w:tcW w:w="1336" w:type="dxa"/>
+            <w:vAlign w:val="center"/>
+          </w:tcPr>
+          <w:p>
+            <w:pPr>
+              <w:jc w:val="center"/>
+              <w:rPr>
+                <w:rFonts w:cs="Times New Roman"/>
+                <w:szCs w:val="26"/>
+                <w:lang w:val="vi-VN"/>
+              </w:rPr>
+            </w:pPr>
+            <w:r>
+              <w:rPr>
+                <w:rFonts w:cs="Times New Roman"/>
+                <w:szCs w:val="26"/>
+                <w:lang w:val="vi-VN"/>
+              </w:rPr>
+              <w:t>100%</w:t>
+            </w:r>
+          </w:p>
+        </w:tc>
+        <w:tc>
+          <w:tcPr>
+            <w:tcW w:w="1336" w:type="dxa"/>
+            <w:vAlign w:val="center"/>
+          </w:tcPr>
+          <w:p>
+            <w:pPr>
+              <w:jc w:val="center"/>
+              <w:rPr>
+                <w:rFonts w:cs="Times New Roman"/>
+                <w:szCs w:val="26"/>
+                <w:lang w:val="vi-VN"/>
+              </w:rPr>
+            </w:pPr>
+            <w:r>
+              <w:rPr>
+                <w:rFonts w:cs="Times New Roman"/>
+                <w:szCs w:val="26"/>
+                <w:lang w:val="vi-VN"/>
+              </w:rPr>
+              <w:t>Lê Hồng Anh</w:t>
+            </w:r>
+          </w:p>
+        </w:tc>
+      </w:tr>
+      <w:tr>
+        <w:tc>
+          <w:tcPr>
+            <w:tcW w:w="1335" w:type="dxa"/>
+            <w:vAlign w:val="center"/>
+          </w:tcPr>
+          <w:p>
+            <w:pPr>
+              <w:jc w:val="center"/>
+              <w:rPr>
+                <w:rFonts w:cs="Times New Roman"/>
+                <w:szCs w:val="26"/>
+                <w:lang w:val="vi-VN"/>
+              </w:rPr>
+            </w:pPr>
+            <w:r>
+              <w:rPr>
+                <w:rFonts w:cs="Times New Roman"/>
+                <w:szCs w:val="26"/>
+                <w:lang w:val="vi-VN"/>
+              </w:rPr>
+              <w:t>2</w:t>
+            </w:r>
+          </w:p>
+        </w:tc>
+        <w:tc>
+          <w:tcPr>
+            <w:tcW w:w="1335" w:type="dxa"/>
+            <w:vAlign w:val="center"/>
+          </w:tcPr>
+          <w:p>
+            <w:pPr>
+              <w:jc w:val="center"/>
+              <w:rPr>
+                <w:rFonts w:cs="Times New Roman"/>
+                <w:szCs w:val="26"/>
+                <w:lang w:val="vi-VN"/>
+              </w:rPr>
+            </w:pPr>
+            <w:r>
+              <w:rPr>
+                <w:rFonts w:cs="Times New Roman"/>
+                <w:szCs w:val="26"/>
+                <w:lang w:val="vi-VN"/>
+              </w:rPr>
+              <w:t>Đăng ký tài khoản</w:t>
+            </w:r>
+          </w:p>
+        </w:tc>
+        <w:tc>
+          <w:tcPr>
+            <w:tcW w:w="1335" w:type="dxa"/>
+            <w:vAlign w:val="center"/>
+          </w:tcPr>
+          <w:p>
+            <w:pPr>
+              <w:jc w:val="center"/>
+              <w:rPr>
+                <w:rFonts w:cs="Times New Roman"/>
+                <w:szCs w:val="26"/>
+                <w:lang w:val="vi-VN"/>
+              </w:rPr>
+            </w:pPr>
+            <w:r>
+              <w:rPr>
+                <w:rFonts w:cs="Times New Roman"/>
+                <w:szCs w:val="26"/>
+                <w:lang w:val="vi-VN"/>
+              </w:rPr>
+              <w:t>Viết kịch bản</w:t>
+            </w:r>
+          </w:p>
+        </w:tc>
+        <w:tc>
+          <w:tcPr>
+            <w:tcW w:w="1335" w:type="dxa"/>
+            <w:vAlign w:val="center"/>
+          </w:tcPr>
+          <w:p>
+            <w:pPr>
+              <w:jc w:val="center"/>
+              <w:rPr>
+                <w:rFonts w:cs="Times New Roman"/>
+                <w:szCs w:val="26"/>
+                <w:lang w:val="vi-VN"/>
+              </w:rPr>
+            </w:pPr>
+            <w:r>
+              <w:rPr>
+                <w:rFonts w:cs="Times New Roman"/>
+                <w:szCs w:val="26"/>
+                <w:lang w:val="vi-VN"/>
+              </w:rPr>
+              <w:t>Thực hiện</w:t>
+            </w:r>
+          </w:p>
+        </w:tc>
+        <w:tc>
+          <w:tcPr>
+            <w:tcW w:w="1335" w:type="dxa"/>
+            <w:vAlign w:val="center"/>
+          </w:tcPr>
+          <w:p>
+            <w:pPr>
+              <w:jc w:val="center"/>
+              <w:rPr>
+                <w:rFonts w:cs="Times New Roman"/>
+                <w:szCs w:val="26"/>
+                <w:lang w:val="vi-VN"/>
+              </w:rPr>
+            </w:pPr>
+            <w:r>
+              <w:rPr>
+                <w:rFonts w:cs="Times New Roman"/>
+                <w:szCs w:val="26"/>
+                <w:lang w:val="vi-VN"/>
+              </w:rPr>
+              <w:t>3</w:t>
+            </w:r>
+          </w:p>
+        </w:tc>
+        <w:tc>
+          <w:tcPr>
+            <w:tcW w:w="1336" w:type="dxa"/>
+            <w:vAlign w:val="center"/>
+          </w:tcPr>
+          <w:p>
+            <w:pPr>
+              <w:jc w:val="center"/>
+              <w:rPr>
+                <w:rFonts w:cs="Times New Roman"/>
+                <w:szCs w:val="26"/>
+                <w:lang w:val="vi-VN"/>
+              </w:rPr>
+            </w:pPr>
+            <w:r>
+              <w:rPr>
+                <w:rFonts w:cs="Times New Roman"/>
+                <w:szCs w:val="26"/>
+                <w:lang w:val="vi-VN"/>
+              </w:rPr>
+              <w:t>100%</w:t>
+            </w:r>
+          </w:p>
+        </w:tc>
+        <w:tc>
+          <w:tcPr>
+            <w:tcW w:w="1336" w:type="dxa"/>
+            <w:vAlign w:val="center"/>
+          </w:tcPr>
+          <w:p>
+            <w:pPr>
+              <w:jc w:val="center"/>
+              <w:rPr>
+                <w:rFonts w:cs="Times New Roman"/>
+                <w:szCs w:val="26"/>
+                <w:lang w:val="vi-VN"/>
+              </w:rPr>
+            </w:pPr>
+            <w:r>
+              <w:rPr>
+                <w:rFonts w:cs="Times New Roman"/>
+                <w:szCs w:val="26"/>
+                <w:lang w:val="vi-VN"/>
+              </w:rPr>
+              <w:t>Khoàng Đại Nghĩa</w:t>
+            </w:r>
+          </w:p>
+        </w:tc>
+      </w:tr>
+      <w:tr>
+        <w:tc>
+          <w:tcPr>
+            <w:tcW w:w="1335" w:type="dxa"/>
+            <w:vAlign w:val="center"/>
+          </w:tcPr>
+          <w:p>
+            <w:pPr>
+              <w:jc w:val="center"/>
+              <w:rPr>
+                <w:rFonts w:cs="Times New Roman"/>
+                <w:szCs w:val="26"/>
+                <w:lang w:val="vi-VN"/>
+              </w:rPr>
+            </w:pPr>
+            <w:r>
+              <w:rPr>
+                <w:rFonts w:cs="Times New Roman"/>
+                <w:szCs w:val="26"/>
+                <w:lang w:val="vi-VN"/>
+              </w:rPr>
+              <w:lastRenderedPageBreak/>
+              <w:t>3</w:t>
+            </w:r>
+          </w:p>
+        </w:tc>
+        <w:tc>
+          <w:tcPr>
+            <w:tcW w:w="1335" w:type="dxa"/>
+            <w:vAlign w:val="center"/>
+          </w:tcPr>
+          <w:p>
+            <w:pPr>
+              <w:jc w:val="center"/>
+              <w:rPr>
+                <w:rFonts w:cs="Times New Roman"/>
+                <w:szCs w:val="26"/>
+                <w:lang w:val="vi-VN"/>
+              </w:rPr>
+            </w:pPr>
+            <w:r>
+              <w:rPr>
+                <w:rFonts w:cs="Times New Roman"/>
+                <w:szCs w:val="26"/>
+                <w:lang w:val="vi-VN"/>
+              </w:rPr>
+              <w:t>Quên mật khẩu</w:t>
+            </w:r>
+          </w:p>
+        </w:tc>
+        <w:tc>
+          <w:tcPr>
+            <w:tcW w:w="1335" w:type="dxa"/>
+            <w:vAlign w:val="center"/>
+          </w:tcPr>
+          <w:p>
+            <w:pPr>
+              <w:jc w:val="center"/>
+              <w:rPr>
+                <w:rFonts w:cs="Times New Roman"/>
+                <w:szCs w:val="26"/>
+                <w:lang w:val="vi-VN"/>
+              </w:rPr>
+            </w:pPr>
+            <w:r>
+              <w:rPr>
+                <w:rFonts w:cs="Times New Roman"/>
+                <w:szCs w:val="26"/>
+                <w:lang w:val="vi-VN"/>
+              </w:rPr>
+              <w:t>Viết kịch bản</w:t>
+            </w:r>
+          </w:p>
+        </w:tc>
+        <w:tc>
+          <w:tcPr>
+            <w:tcW w:w="1335" w:type="dxa"/>
+            <w:vAlign w:val="center"/>
+          </w:tcPr>
+          <w:p>
+            <w:pPr>
+              <w:jc w:val="center"/>
+              <w:rPr>
+                <w:rFonts w:cs="Times New Roman"/>
+                <w:szCs w:val="26"/>
+                <w:lang w:val="vi-VN"/>
+              </w:rPr>
+            </w:pPr>
+            <w:r>
+              <w:rPr>
+                <w:rFonts w:cs="Times New Roman"/>
+                <w:szCs w:val="26"/>
+                <w:lang w:val="vi-VN"/>
+              </w:rPr>
+              <w:t>Thực hiện</w:t>
+            </w:r>
+          </w:p>
+        </w:tc>
+        <w:tc>
+          <w:tcPr>
+            <w:tcW w:w="1335" w:type="dxa"/>
+            <w:vAlign w:val="center"/>
+          </w:tcPr>
+          <w:p>
+            <w:pPr>
+              <w:jc w:val="center"/>
+              <w:rPr>
+                <w:rFonts w:cs="Times New Roman"/>
+                <w:szCs w:val="26"/>
+                <w:lang w:val="vi-VN"/>
+              </w:rPr>
+            </w:pPr>
+            <w:r>
+              <w:rPr>
+                <w:rFonts w:cs="Times New Roman"/>
+                <w:szCs w:val="26"/>
+                <w:lang w:val="vi-VN"/>
+              </w:rPr>
+              <w:t>2</w:t>
+            </w:r>
+          </w:p>
+        </w:tc>
+        <w:tc>
+          <w:tcPr>
+            <w:tcW w:w="1336" w:type="dxa"/>
+            <w:vAlign w:val="center"/>
+          </w:tcPr>
+          <w:p>
+            <w:pPr>
+              <w:jc w:val="center"/>
+              <w:rPr>
+                <w:rFonts w:cs="Times New Roman"/>
+                <w:szCs w:val="26"/>
+                <w:lang w:val="vi-VN"/>
+              </w:rPr>
+            </w:pPr>
+            <w:r>
+              <w:rPr>
+                <w:rFonts w:cs="Times New Roman"/>
+                <w:szCs w:val="26"/>
+                <w:lang w:val="vi-VN"/>
+              </w:rPr>
+              <w:t>80%</w:t>
+            </w:r>
+          </w:p>
+        </w:tc>
+        <w:tc>
+          <w:tcPr>
+            <w:tcW w:w="1336" w:type="dxa"/>
+            <w:vAlign w:val="center"/>
+          </w:tcPr>
+          <w:p>
+            <w:pPr>
+              <w:jc w:val="center"/>
+              <w:rPr>
+                <w:rFonts w:cs="Times New Roman"/>
+                <w:szCs w:val="26"/>
+                <w:lang w:val="vi-VN"/>
+              </w:rPr>
+            </w:pPr>
+            <w:r>
+              <w:rPr>
+                <w:rFonts w:cs="Times New Roman"/>
+                <w:szCs w:val="26"/>
+                <w:lang w:val="vi-VN"/>
+              </w:rPr>
+              <w:t>Trần Khánh Linh</w:t>
+            </w:r>
+          </w:p>
+        </w:tc>
+      </w:tr>
+      <w:tr>
+        <w:tc>
+          <w:tcPr>
+            <w:tcW w:w="1335" w:type="dxa"/>
+            <w:vAlign w:val="center"/>
+          </w:tcPr>
+          <w:p>
+            <w:pPr>
+              <w:jc w:val="center"/>
+              <w:rPr>
+                <w:rFonts w:cs="Times New Roman"/>
+                <w:szCs w:val="26"/>
+                <w:lang w:val="vi-VN"/>
+              </w:rPr>
+            </w:pPr>
+            <w:r>
+              <w:rPr>
+                <w:rFonts w:cs="Times New Roman"/>
+                <w:szCs w:val="26"/>
+                <w:lang w:val="vi-VN"/>
+              </w:rPr>
+              <w:t>4</w:t>
+            </w:r>
+          </w:p>
+        </w:tc>
+        <w:tc>
+          <w:tcPr>
+            <w:tcW w:w="1335" w:type="dxa"/>
+            <w:vAlign w:val="center"/>
+          </w:tcPr>
+          <w:p>
+            <w:pPr>
+              <w:jc w:val="center"/>
+              <w:rPr>
+                <w:rFonts w:cs="Times New Roman"/>
+                <w:szCs w:val="26"/>
+                <w:lang w:val="vi-VN"/>
+              </w:rPr>
+            </w:pPr>
+            <w:r>
+              <w:rPr>
+                <w:rFonts w:cs="Times New Roman"/>
+                <w:szCs w:val="26"/>
+                <w:lang w:val="vi-VN"/>
+              </w:rPr>
+              <w:t>Quản lý sách</w:t>
+            </w:r>
+          </w:p>
+        </w:tc>
+        <w:tc>
+          <w:tcPr>
+            <w:tcW w:w="1335" w:type="dxa"/>
+            <w:vAlign w:val="center"/>
+          </w:tcPr>
+          <w:p>
+            <w:pPr>
+              <w:jc w:val="center"/>
+              <w:rPr>
+                <w:rFonts w:cs="Times New Roman"/>
+                <w:szCs w:val="26"/>
+                <w:lang w:val="vi-VN"/>
+              </w:rPr>
+            </w:pPr>
+            <w:r>
+              <w:rPr>
+                <w:rFonts w:cs="Times New Roman"/>
+                <w:szCs w:val="26"/>
+                <w:lang w:val="vi-VN"/>
+              </w:rPr>
+              <w:t>Viết kịch bản</w:t>
+            </w:r>
+          </w:p>
+        </w:tc>
+        <w:tc>
+          <w:tcPr>
+            <w:tcW w:w="1335" w:type="dxa"/>
+            <w:vAlign w:val="center"/>
+          </w:tcPr>
+          <w:p>
+            <w:pPr>
+              <w:jc w:val="center"/>
+              <w:rPr>
+                <w:rFonts w:cs="Times New Roman"/>
+                <w:szCs w:val="26"/>
+                <w:lang w:val="vi-VN"/>
+              </w:rPr>
+            </w:pPr>
+            <w:r>
+              <w:rPr>
+                <w:rFonts w:cs="Times New Roman"/>
+                <w:szCs w:val="26"/>
+                <w:lang w:val="vi-VN"/>
+              </w:rPr>
+              <w:t>Thực hiện</w:t>
+            </w:r>
+          </w:p>
+        </w:tc>
+        <w:tc>
+          <w:tcPr>
+            <w:tcW w:w="1335" w:type="dxa"/>
+            <w:vAlign w:val="center"/>
+          </w:tcPr>
+          <w:p>
+            <w:pPr>
+              <w:jc w:val="center"/>
+              <w:rPr>
+                <w:rFonts w:cs="Times New Roman"/>
+                <w:szCs w:val="26"/>
+                <w:lang w:val="vi-VN"/>
+              </w:rPr>
+            </w:pPr>
+            <w:r>
+              <w:rPr>
+                <w:rFonts w:cs="Times New Roman"/>
+                <w:szCs w:val="26"/>
+                <w:lang w:val="vi-VN"/>
+              </w:rPr>
+              <w:t>5</w:t>
+            </w:r>
+          </w:p>
+        </w:tc>
+        <w:tc>
+          <w:tcPr>
+            <w:tcW w:w="1336" w:type="dxa"/>
+            <w:vAlign w:val="center"/>
+          </w:tcPr>
+          <w:p>
+            <w:pPr>
+              <w:jc w:val="center"/>
+              <w:rPr>
+                <w:rFonts w:cs="Times New Roman"/>
+                <w:szCs w:val="26"/>
+                <w:lang w:val="vi-VN"/>
+              </w:rPr>
+            </w:pPr>
+            <w:r>
+              <w:rPr>
+                <w:rFonts w:cs="Times New Roman"/>
+                <w:szCs w:val="26"/>
+                <w:lang w:val="vi-VN"/>
+              </w:rPr>
+              <w:t>90%</w:t>
+            </w:r>
+          </w:p>
+        </w:tc>
+        <w:tc>
+          <w:tcPr>
+            <w:tcW w:w="1336" w:type="dxa"/>
+            <w:vAlign w:val="center"/>
+          </w:tcPr>
+          <w:p>
+            <w:pPr>
+              <w:jc w:val="center"/>
+              <w:rPr>
+                <w:rFonts w:cs="Times New Roman"/>
+                <w:szCs w:val="26"/>
+                <w:lang w:val="vi-VN"/>
+              </w:rPr>
+            </w:pPr>
+            <w:r>
+              <w:rPr>
+                <w:rFonts w:cs="Times New Roman"/>
+                <w:szCs w:val="26"/>
+                <w:lang w:val="vi-VN"/>
+              </w:rPr>
+              <w:t>Lê Hồng Anh</w:t>
+            </w:r>
+          </w:p>
+        </w:tc>
+      </w:tr>
+      <w:tr>
+        <w:tc>
+          <w:tcPr>
+            <w:tcW w:w="1335" w:type="dxa"/>
+            <w:vAlign w:val="center"/>
+          </w:tcPr>
+          <w:p>
+            <w:pPr>
+              <w:jc w:val="center"/>
+              <w:rPr>
+                <w:rFonts w:cs="Times New Roman"/>
+                <w:szCs w:val="26"/>
+                <w:lang w:val="vi-VN"/>
+              </w:rPr>
+            </w:pPr>
+            <w:r>
+              <w:rPr>
+                <w:rFonts w:cs="Times New Roman"/>
+                <w:szCs w:val="26"/>
+                <w:lang w:val="vi-VN"/>
+              </w:rPr>
+              <w:t>5</w:t>
+            </w:r>
+          </w:p>
+        </w:tc>
+        <w:tc>
+          <w:tcPr>
+            <w:tcW w:w="1335" w:type="dxa"/>
+            <w:vAlign w:val="center"/>
+          </w:tcPr>
+          <w:p>
+            <w:pPr>
+              <w:jc w:val="center"/>
+              <w:rPr>
+                <w:rFonts w:cs="Times New Roman"/>
+                <w:szCs w:val="26"/>
+                <w:lang w:val="vi-VN"/>
+              </w:rPr>
+            </w:pPr>
+            <w:r>
+              <w:rPr>
+                <w:rFonts w:cs="Times New Roman"/>
+                <w:szCs w:val="26"/>
+                <w:lang w:val="vi-VN"/>
+              </w:rPr>
+              <w:t>Quản lý độc giả</w:t>
+            </w:r>
+          </w:p>
+        </w:tc>
+        <w:tc>
+          <w:tcPr>
+            <w:tcW w:w="1335" w:type="dxa"/>
+            <w:vAlign w:val="center"/>
+          </w:tcPr>
+          <w:p>
+            <w:pPr>
+              <w:jc w:val="center"/>
+              <w:rPr>
+                <w:rFonts w:cs="Times New Roman"/>
+                <w:szCs w:val="26"/>
+                <w:lang w:val="vi-VN"/>
+              </w:rPr>
+            </w:pPr>
+            <w:r>
+              <w:rPr>
+                <w:rFonts w:cs="Times New Roman"/>
+                <w:szCs w:val="26"/>
+                <w:lang w:val="vi-VN"/>
+              </w:rPr>
+              <w:t>Viết kịch bản</w:t>
+            </w:r>
+          </w:p>
+        </w:tc>
+        <w:tc>
+          <w:tcPr>
+            <w:tcW w:w="1335" w:type="dxa"/>
+            <w:vAlign w:val="center"/>
+          </w:tcPr>
+          <w:p>
+            <w:pPr>
+              <w:jc w:val="center"/>
+              <w:rPr>
+                <w:rFonts w:cs="Times New Roman"/>
+                <w:szCs w:val="26"/>
+                <w:lang w:val="vi-VN"/>
+              </w:rPr>
+            </w:pPr>
+            <w:r>
+              <w:rPr>
+                <w:rFonts w:cs="Times New Roman"/>
+                <w:szCs w:val="26"/>
+                <w:lang w:val="vi-VN"/>
+              </w:rPr>
+              <w:t>Thực hiện</w:t>
+            </w:r>
+          </w:p>
+        </w:tc>
+        <w:tc>
+          <w:tcPr>
+            <w:tcW w:w="1335" w:type="dxa"/>
+            <w:vAlign w:val="center"/>
+          </w:tcPr>
+          <w:p>
+            <w:pPr>
+              <w:jc w:val="center"/>
+              <w:rPr>
+                <w:rFonts w:cs="Times New Roman"/>
+                <w:szCs w:val="26"/>
+                <w:lang w:val="vi-VN"/>
+              </w:rPr>
+            </w:pPr>
+            <w:r>
+              <w:rPr>
+                <w:rFonts w:cs="Times New Roman"/>
+                <w:szCs w:val="26"/>
+                <w:lang w:val="vi-VN"/>
+              </w:rPr>
+              <w:t>4</w:t>
+            </w:r>
+          </w:p>
+        </w:tc>
+        <w:tc>
+          <w:tcPr>
+            <w:tcW w:w="1336" w:type="dxa"/>
+            <w:vAlign w:val="center"/>
+          </w:tcPr>
+          <w:p>
+            <w:pPr>
+              <w:jc w:val="center"/>
+              <w:rPr>
+                <w:rFonts w:cs="Times New Roman"/>
+                <w:szCs w:val="26"/>
+                <w:lang w:val="vi-VN"/>
+              </w:rPr>
+            </w:pPr>
+            <w:r>
+              <w:rPr>
+                <w:rFonts w:cs="Times New Roman"/>
+                <w:szCs w:val="26"/>
+                <w:lang w:val="vi-VN"/>
+              </w:rPr>
+              <w:t>85%</w:t>
+            </w:r>
+          </w:p>
+        </w:tc>
+        <w:tc>
+          <w:tcPr>
+            <w:tcW w:w="1336" w:type="dxa"/>
+            <w:vAlign w:val="center"/>
+          </w:tcPr>
+          <w:p>
+            <w:pPr>
+              <w:jc w:val="center"/>
+              <w:rPr>
+                <w:rFonts w:cs="Times New Roman"/>
+                <w:szCs w:val="26"/>
+                <w:lang w:val="vi-VN"/>
+              </w:rPr>
+            </w:pPr>
+            <w:r>
+              <w:rPr>
+                <w:rFonts w:cs="Times New Roman"/>
+                <w:szCs w:val="26"/>
+                <w:lang w:val="vi-VN"/>
+              </w:rPr>
+              <w:t>Khoàng Đại Nghĩa</w:t>
+            </w:r>
+          </w:p>
+        </w:tc>
+      </w:tr>
+      <w:tr>
+        <w:tc>
+          <w:tcPr>
+            <w:tcW w:w="1335" w:type="dxa"/>
+            <w:vAlign w:val="center"/>
+          </w:tcPr>
+          <w:p>
+            <w:pPr>
+              <w:jc w:val="center"/>
+              <w:rPr>
+                <w:rFonts w:cs="Times New Roman"/>
+                <w:szCs w:val="26"/>
+                <w:lang w:val="vi-VN"/>
+              </w:rPr>
+            </w:pPr>
+            <w:r>
+              <w:rPr>
+                <w:rFonts w:cs="Times New Roman"/>
+                <w:szCs w:val="26"/>
+                <w:lang w:val="vi-VN"/>
+              </w:rPr>
+              <w:t>6</w:t>
+            </w:r>
+          </w:p>
+        </w:tc>
+        <w:tc>
+          <w:tcPr>
+            <w:tcW w:w="1335" w:type="dxa"/>
+            <w:vAlign w:val="center"/>
+          </w:tcPr>
+          <w:p>
+            <w:pPr>
+              <w:jc w:val="center"/>
+              <w:rPr>
+                <w:rFonts w:cs="Times New Roman"/>
+                <w:szCs w:val="26"/>
+                <w:lang w:val="vi-VN"/>
+              </w:rPr>
+            </w:pPr>
+            <w:r>
+              <w:rPr>
+                <w:rFonts w:cs="Times New Roman"/>
+                <w:szCs w:val="26"/>
+                <w:lang w:val="vi-VN"/>
+              </w:rPr>
+              <w:t>Tìm kiếm nâng cao</w:t>
+            </w:r>
+          </w:p>
+        </w:tc>
+        <w:tc>
+          <w:tcPr>
+            <w:tcW w:w="1335" w:type="dxa"/>
+            <w:vAlign w:val="center"/>
+          </w:tcPr>
+          <w:p>
+            <w:pPr>
+              <w:jc w:val="center"/>
+              <w:rPr>
+                <w:rFonts w:cs="Times New Roman"/>
+                <w:szCs w:val="26"/>
+                <w:lang w:val="vi-VN"/>
+              </w:rPr>
+            </w:pPr>
+            <w:r>
+              <w:rPr>
+                <w:rFonts w:cs="Times New Roman"/>
+                <w:szCs w:val="26"/>
+                <w:lang w:val="vi-VN"/>
+              </w:rPr>
+              <w:t>Viết kịch bản</w:t>
+            </w:r>
+          </w:p>
+        </w:tc>
+        <w:tc>
+          <w:tcPr>
+            <w:tcW w:w="1335" w:type="dxa"/>
+            <w:vAlign w:val="center"/>
+          </w:tcPr>
+          <w:p>
+            <w:pPr>
+              <w:jc w:val="center"/>
+              <w:rPr>
+                <w:rFonts w:cs="Times New Roman"/>
+                <w:szCs w:val="26"/>
+                <w:lang w:val="vi-VN"/>
+              </w:rPr>
+            </w:pPr>
+            <w:r>
+              <w:rPr>
+                <w:rFonts w:cs="Times New Roman"/>
+                <w:szCs w:val="26"/>
+                <w:lang w:val="vi-VN"/>
+              </w:rPr>
+              <w:t>Thực hiện</w:t>
+            </w:r>
+          </w:p>
+        </w:tc>
+        <w:tc>
+          <w:tcPr>
+            <w:tcW w:w="1335" w:type="dxa"/>
+            <w:vAlign w:val="center"/>
+          </w:tcPr>
+          <w:p>
+            <w:pPr>
+              <w:jc w:val="center"/>
+              <w:rPr>
+                <w:rFonts w:cs="Times New Roman"/>
+                <w:szCs w:val="26"/>
+                <w:lang w:val="vi-VN"/>
+              </w:rPr>
+            </w:pPr>
+            <w:r>
+              <w:rPr>
+                <w:rFonts w:cs="Times New Roman"/>
+                <w:szCs w:val="26"/>
+                <w:lang w:val="vi-VN"/>
+              </w:rPr>
+              <w:t>3</w:t>
+            </w:r>
+          </w:p>
+        </w:tc>
+        <w:tc>
+          <w:tcPr>
+            <w:tcW w:w="1336" w:type="dxa"/>
+            <w:vAlign w:val="center"/>
+          </w:tcPr>
+          <w:p>
+            <w:pPr>
+              <w:jc w:val="center"/>
+              <w:rPr>
+                <w:rFonts w:cs="Times New Roman"/>
+                <w:szCs w:val="26"/>
+                <w:lang w:val="vi-VN"/>
+              </w:rPr>
+            </w:pPr>
+            <w:r>
+              <w:rPr>
+                <w:rFonts w:cs="Times New Roman"/>
+                <w:szCs w:val="26"/>
+                <w:lang w:val="vi-VN"/>
+              </w:rPr>
+              <w:t>95%</w:t>
+            </w:r>
+          </w:p>
+        </w:tc>
+        <w:tc>
+          <w:tcPr>
+            <w:tcW w:w="1336" w:type="dxa"/>
+            <w:vAlign w:val="center"/>
+          </w:tcPr>
+          <w:p>
+            <w:pPr>
+              <w:jc w:val="center"/>
+              <w:rPr>
+                <w:rFonts w:cs="Times New Roman"/>
+                <w:szCs w:val="26"/>
+                <w:lang w:val="vi-VN"/>
+              </w:rPr>
+            </w:pPr>
+            <w:r>
+              <w:rPr>
+                <w:rFonts w:cs="Times New Roman"/>
+                <w:szCs w:val="26"/>
+                <w:lang w:val="vi-VN"/>
+              </w:rPr>
+              <w:t>Trần Khánh Linh</w:t>
+            </w:r>
+          </w:p>
+        </w:tc>
+      </w:tr>
+      <w:tr>
+        <w:tc>
+          <w:tcPr>
+            <w:tcW w:w="1335" w:type="dxa"/>
+            <w:vAlign w:val="center"/>
+          </w:tcPr>
+          <w:p>
+            <w:pPr>
+              <w:jc w:val="center"/>
+              <w:rPr>
+                <w:rFonts w:cs="Times New Roman"/>
+                <w:szCs w:val="26"/>
+                <w:lang w:val="vi-VN"/>
+              </w:rPr>
+            </w:pPr>
+            <w:r>
+              <w:rPr>
+                <w:rFonts w:cs="Times New Roman"/>
+                <w:szCs w:val="26"/>
+                <w:lang w:val="vi-VN"/>
+              </w:rPr>
+              <w:t>7</w:t>
+            </w:r>
+          </w:p>
+        </w:tc>
+        <w:tc>
+          <w:tcPr>
+            <w:tcW w:w="1335" w:type="dxa"/>
+            <w:vAlign w:val="center"/>
+          </w:tcPr>
+          <w:p>
+            <w:pPr>
+              <w:jc w:val="center"/>
+              <w:rPr>
+                <w:rFonts w:cs="Times New Roman"/>
+                <w:szCs w:val="26"/>
+                <w:lang w:val="vi-VN"/>
+              </w:rPr>
+            </w:pPr>
+            <w:r>
+              <w:rPr>
+                <w:rFonts w:cs="Times New Roman"/>
+                <w:szCs w:val="26"/>
+                <w:lang w:val="vi-VN"/>
+              </w:rPr>
+              <w:t>Đăng xuất</w:t>
+            </w:r>
+          </w:p>
+        </w:tc>
+        <w:tc>
+          <w:tcPr>
+            <w:tcW w:w="1335" w:type="dxa"/>
+            <w:vAlign w:val="center"/>
+          </w:tcPr>
+          <w:p>
+            <w:pPr>
+              <w:jc w:val="center"/>
+              <w:rPr>
+                <w:rFonts w:cs="Times New Roman"/>
+                <w:szCs w:val="26"/>
+                <w:lang w:val="vi-VN"/>
+              </w:rPr>
+            </w:pPr>
+            <w:r>
+              <w:rPr>
+                <w:rFonts w:cs="Times New Roman"/>
+                <w:szCs w:val="26"/>
+                <w:lang w:val="vi-VN"/>
+              </w:rPr>
+              <w:t>Viết kịch bản</w:t>
+            </w:r>
+          </w:p>
+        </w:tc>
+        <w:tc>
+          <w:tcPr>
+            <w:tcW w:w="1335" w:type="dxa"/>
+            <w:vAlign w:val="center"/>
+          </w:tcPr>
+          <w:p>
+            <w:pPr>
+              <w:jc w:val="center"/>
+              <w:rPr>
+                <w:rFonts w:cs="Times New Roman"/>
+                <w:szCs w:val="26"/>
+                <w:lang w:val="vi-VN"/>
+              </w:rPr>
+            </w:pPr>
+            <w:r>
+              <w:rPr>
+                <w:rFonts w:cs="Times New Roman"/>
+                <w:szCs w:val="26"/>
+                <w:lang w:val="vi-VN"/>
+              </w:rPr>
+              <w:t>Thực hiện</w:t>
+            </w:r>
+          </w:p>
+        </w:tc>
+        <w:tc>
+          <w:tcPr>
+            <w:tcW w:w="1335" w:type="dxa"/>
+            <w:vAlign w:val="center"/>
+          </w:tcPr>
+          <w:p>
+            <w:pPr>
+              <w:jc w:val="center"/>
+              <w:rPr>
+                <w:rFonts w:cs="Times New Roman"/>
+                <w:szCs w:val="26"/>
+                <w:lang w:val="vi-VN"/>
+              </w:rPr>
+            </w:pPr>
+            <w:r>
+              <w:rPr>
+                <w:rFonts w:cs="Times New Roman"/>
+                <w:szCs w:val="26"/>
+                <w:lang w:val="vi-VN"/>
+              </w:rPr>
+              <w:t>2</w:t>
+            </w:r>
+          </w:p>
+        </w:tc>
+        <w:tc>
+          <w:tcPr>
+            <w:tcW w:w="1336" w:type="dxa"/>
+            <w:vAlign w:val="center"/>
+          </w:tcPr>
+          <w:p>
+            <w:pPr>
+              <w:jc w:val="center"/>
+              <w:rPr>
+                <w:rFonts w:cs="Times New Roman"/>
+                <w:szCs w:val="26"/>
+                <w:lang w:val="vi-VN"/>
+              </w:rPr>
+            </w:pPr>
+            <w:r>
+              <w:rPr>
+                <w:rFonts w:cs="Times New Roman"/>
+                <w:szCs w:val="26"/>
+                <w:lang w:val="vi-VN"/>
+              </w:rPr>
+              <w:t>100%</w:t>
+            </w:r>
+          </w:p>
+        </w:tc>
+        <w:tc>
+          <w:tcPr>
+            <w:tcW w:w="1336" w:type="dxa"/>
+            <w:vAlign w:val="center"/>
+          </w:tcPr>
+          <w:p>
+            <w:pPr>
+              <w:jc w:val="center"/>
+              <w:rPr>
+                <w:rFonts w:cs="Times New Roman"/>
+                <w:szCs w:val="26"/>
+                <w:lang w:val="vi-VN"/>
+              </w:rPr>
+            </w:pPr>
+            <w:r>
+              <w:rPr>
+                <w:rFonts w:cs="Times New Roman"/>
+                <w:szCs w:val="26"/>
+                <w:lang w:val="vi-VN"/>
+              </w:rPr>
+              <w:t>Lê Hồng Anh</w:t>
+            </w:r>
+          </w:p>
+        </w:tc>
+      </w:tr>
+      <w:tr>
+        <w:tc>
+          <w:tcPr>
+            <w:tcW w:w="1335" w:type="dxa"/>
+            <w:vAlign w:val="center"/>
+          </w:tcPr>
+          <w:p>
+            <w:pPr>
+              <w:jc w:val="center"/>
+              <w:rPr>
+                <w:rFonts w:cs="Times New Roman"/>
+                <w:szCs w:val="26"/>
+                <w:lang w:val="vi-VN"/>
+              </w:rPr>
+            </w:pPr>
+            <w:r>
+              <w:rPr>
+                <w:rFonts w:cs="Times New Roman"/>
+                <w:szCs w:val="26"/>
+                <w:lang w:val="vi-VN"/>
+              </w:rPr>
+              <w:t>8</w:t>
+            </w:r>
+          </w:p>
+        </w:tc>
+        <w:tc>
+          <w:tcPr>
+            <w:tcW w:w="1335" w:type="dxa"/>
+            <w:vAlign w:val="center"/>
+          </w:tcPr>
+          <w:p>
+            <w:pPr>
+              <w:jc w:val="center"/>
+              <w:rPr>
+                <w:rFonts w:cs="Times New Roman"/>
+                <w:szCs w:val="26"/>
+                <w:lang w:val="vi-VN"/>
+              </w:rPr>
+            </w:pPr>
+            <w:r>
+              <w:rPr>
+                <w:rFonts w:cs="Times New Roman"/>
+                <w:szCs w:val="26"/>
+                <w:lang w:val="vi-VN"/>
+              </w:rPr>
+              <w:t>Thay đổi mật khẩu</w:t>
+            </w:r>
+          </w:p>
+        </w:tc>
+        <w:tc>
+          <w:tcPr>
+            <w:tcW w:w="1335" w:type="dxa"/>
+            <w:vAlign w:val="center"/>
+          </w:tcPr>
+          <w:p>
+            <w:pPr>
+              <w:jc w:val="center"/>
+              <w:rPr>
+                <w:rFonts w:cs="Times New Roman"/>
+                <w:szCs w:val="26"/>
+                <w:lang w:val="vi-VN"/>
+              </w:rPr>
+            </w:pPr>
+            <w:r>
+              <w:rPr>
+                <w:rFonts w:cs="Times New Roman"/>
+                <w:szCs w:val="26"/>
+                <w:lang w:val="vi-VN"/>
+              </w:rPr>
+              <w:t>Viết kịch bản</w:t>
+            </w:r>
+          </w:p>
+        </w:tc>
+        <w:tc>
+          <w:tcPr>
+            <w:tcW w:w="1335" w:type="dxa"/>
+            <w:vAlign w:val="center"/>
+          </w:tcPr>
+          <w:p>
+            <w:pPr>
+              <w:jc w:val="center"/>
+              <w:rPr>
+                <w:rFonts w:cs="Times New Roman"/>
+                <w:szCs w:val="26"/>
+                <w:lang w:val="vi-VN"/>
+              </w:rPr>
+            </w:pPr>
+            <w:r>
+              <w:rPr>
+                <w:rFonts w:cs="Times New Roman"/>
+                <w:szCs w:val="26"/>
+                <w:lang w:val="vi-VN"/>
+              </w:rPr>
+              <w:t>Thực hiện</w:t>
+            </w:r>
+          </w:p>
+        </w:tc>
+        <w:tc>
+          <w:tcPr>
+            <w:tcW w:w="1335" w:type="dxa"/>
+            <w:vAlign w:val="center"/>
+          </w:tcPr>
+          <w:p>
+            <w:pPr>
+              <w:jc w:val="center"/>
+              <w:rPr>
+                <w:rFonts w:cs="Times New Roman"/>
+                <w:szCs w:val="26"/>
+                <w:lang w:val="vi-VN"/>
+              </w:rPr>
+            </w:pPr>
+            <w:r>
+              <w:rPr>
+                <w:rFonts w:cs="Times New Roman"/>
+                <w:szCs w:val="26"/>
+                <w:lang w:val="vi-VN"/>
+              </w:rPr>
+              <w:t>3</w:t>
+            </w:r>
+          </w:p>
+        </w:tc>
+        <w:tc>
+          <w:tcPr>
+            <w:tcW w:w="1336" w:type="dxa"/>
+            <w:vAlign w:val="center"/>
+          </w:tcPr>
+          <w:p>
+            <w:pPr>
+              <w:jc w:val="center"/>
+              <w:rPr>
+                <w:rFonts w:cs="Times New Roman"/>
+                <w:szCs w:val="26"/>
+                <w:lang w:val="vi-VN"/>
+              </w:rPr>
+            </w:pPr>
+            <w:r>
+              <w:rPr>
+                <w:rFonts w:cs="Times New Roman"/>
+                <w:szCs w:val="26"/>
+                <w:lang w:val="vi-VN"/>
+              </w:rPr>
+              <w:t>100%</w:t>
+            </w:r>
+          </w:p>
+        </w:tc>
+        <w:tc>
+          <w:tcPr>
+            <w:tcW w:w="1336" w:type="dxa"/>
+            <w:vAlign w:val="center"/>
+          </w:tcPr>
+          <w:p>
+            <w:pPr>
+              <w:jc w:val="center"/>
+              <w:rPr>
+                <w:rFonts w:cs="Times New Roman"/>
+                <w:szCs w:val="26"/>
+                <w:lang w:val="vi-VN"/>
+              </w:rPr>
+            </w:pPr>
+            <w:r>
+              <w:rPr>
+                <w:rFonts w:cs="Times New Roman"/>
+                <w:szCs w:val="26"/>
+                <w:lang w:val="vi-VN"/>
+              </w:rPr>
+              <w:t>Khoàng Đại Nghĩa</w:t>
+            </w:r>
+          </w:p>
+        </w:tc>
+      </w:tr>
+      <w:tr>
+        <w:tc>
+          <w:tcPr>
+            <w:tcW w:w="1335" w:type="dxa"/>
+            <w:vAlign w:val="center"/>
+          </w:tcPr>
+          <w:p>
+            <w:pPr>
+              <w:jc w:val="center"/>
+              <w:rPr>
+                <w:rFonts w:cs="Times New Roman"/>
+                <w:szCs w:val="26"/>
+                <w:lang w:val="vi-VN"/>
+              </w:rPr>
+            </w:pPr>
+            <w:r>
+              <w:rPr>
+                <w:rFonts w:cs="Times New Roman"/>
+                <w:szCs w:val="26"/>
+                <w:lang w:val="vi-VN"/>
+              </w:rPr>
+              <w:t>9</w:t>
+            </w:r>
+          </w:p>
+        </w:tc>
+        <w:tc>
+          <w:tcPr>
+            <w:tcW w:w="1335" w:type="dxa"/>
+            <w:vAlign w:val="center"/>
+          </w:tcPr>
+          <w:p>
+            <w:pPr>
+              <w:jc w:val="center"/>
+              <w:rPr>
+                <w:rFonts w:cs="Times New Roman"/>
+                <w:szCs w:val="26"/>
+                <w:lang w:val="vi-VN"/>
+              </w:rPr>
+            </w:pPr>
+            <w:r>
+              <w:rPr>
+                <w:rFonts w:cs="Times New Roman"/>
+                <w:szCs w:val="26"/>
+                <w:lang w:val="vi-VN"/>
+              </w:rPr>
+              <w:t>Thống kê sách mượn</w:t>
+            </w:r>
+          </w:p>
+        </w:tc>
+        <w:tc>
+          <w:tcPr>
+            <w:tcW w:w="1335" w:type="dxa"/>
+            <w:vAlign w:val="center"/>
+          </w:tcPr>
+          <w:p>
+            <w:pPr>
+              <w:jc w:val="center"/>
+              <w:rPr>
+                <w:rFonts w:cs="Times New Roman"/>
+                <w:szCs w:val="26"/>
+                <w:lang w:val="vi-VN"/>
+              </w:rPr>
+            </w:pPr>
+            <w:r>
+              <w:rPr>
+                <w:rFonts w:cs="Times New Roman"/>
+                <w:szCs w:val="26"/>
+                <w:lang w:val="vi-VN"/>
+              </w:rPr>
+              <w:t>Viết kịch bản</w:t>
+            </w:r>
+          </w:p>
+        </w:tc>
+        <w:tc>
+          <w:tcPr>
+            <w:tcW w:w="1335" w:type="dxa"/>
+            <w:vAlign w:val="center"/>
+          </w:tcPr>
+          <w:p>
+            <w:pPr>
+              <w:jc w:val="center"/>
+              <w:rPr>
+                <w:rFonts w:cs="Times New Roman"/>
+                <w:szCs w:val="26"/>
+                <w:lang w:val="vi-VN"/>
+              </w:rPr>
+            </w:pPr>
+            <w:r>
+              <w:rPr>
+                <w:rFonts w:cs="Times New Roman"/>
+                <w:szCs w:val="26"/>
+                <w:lang w:val="vi-VN"/>
+              </w:rPr>
+              <w:t>Thực hiện</w:t>
+            </w:r>
+          </w:p>
+        </w:tc>
+        <w:tc>
+          <w:tcPr>
+            <w:tcW w:w="1335" w:type="dxa"/>
+            <w:vAlign w:val="center"/>
+          </w:tcPr>
+          <w:p>
+            <w:pPr>
+              <w:jc w:val="center"/>
+              <w:rPr>
+                <w:rFonts w:cs="Times New Roman"/>
+                <w:szCs w:val="26"/>
+                <w:lang w:val="vi-VN"/>
+              </w:rPr>
+            </w:pPr>
+            <w:r>
+              <w:rPr>
+                <w:rFonts w:cs="Times New Roman"/>
+                <w:szCs w:val="26"/>
+                <w:lang w:val="vi-VN"/>
+              </w:rPr>
+              <w:t>4</w:t>
+            </w:r>
+          </w:p>
+        </w:tc>
+        <w:tc>
+          <w:tcPr>
+            <w:tcW w:w="1336" w:type="dxa"/>
+            <w:vAlign w:val="center"/>
+          </w:tcPr>
+          <w:p>
+            <w:pPr>
+              <w:jc w:val="center"/>
+              <w:rPr>
+                <w:rFonts w:cs="Times New Roman"/>
+                <w:szCs w:val="26"/>
+                <w:lang w:val="vi-VN"/>
+              </w:rPr>
+            </w:pPr>
+            <w:r>
+              <w:rPr>
+                <w:rFonts w:cs="Times New Roman"/>
+                <w:szCs w:val="26"/>
+                <w:lang w:val="vi-VN"/>
+              </w:rPr>
+              <w:t>90%</w:t>
+            </w:r>
+          </w:p>
+        </w:tc>
+        <w:tc>
+          <w:tcPr>
+            <w:tcW w:w="1336" w:type="dxa"/>
+            <w:vAlign w:val="center"/>
+          </w:tcPr>
+          <w:p>
+            <w:pPr>
+              <w:jc w:val="center"/>
+              <w:rPr>
+                <w:rFonts w:cs="Times New Roman"/>
+                <w:szCs w:val="26"/>
+                <w:lang w:val="vi-VN"/>
+              </w:rPr>
+            </w:pPr>
+            <w:r>
+              <w:rPr>
+                <w:rFonts w:cs="Times New Roman"/>
+                <w:szCs w:val="26"/>
+                <w:lang w:val="vi-VN"/>
+              </w:rPr>
+              <w:t>Trần Khánh Linh</w:t>
+            </w:r>
+          </w:p>
+        </w:tc>
+      </w:tr>
+      <w:tr>
+        <w:tc>
+          <w:tcPr>
+            <w:tcW w:w="1335" w:type="dxa"/>
+            <w:vAlign w:val="center"/>
+          </w:tcPr>
+          <w:p>
+            <w:pPr>
+              <w:jc w:val="center"/>
+              <w:rPr>
+                <w:rFonts w:cs="Times New Roman"/>
+                <w:szCs w:val="26"/>
+                <w:lang w:val="vi-VN"/>
+              </w:rPr>
+            </w:pPr>
+            <w:r>
+              <w:rPr>
+                <w:rFonts w:cs="Times New Roman"/>
+                <w:szCs w:val="26"/>
+                <w:lang w:val="vi-VN"/>
+              </w:rPr>
+              <w:t>10</w:t>
+            </w:r>
+          </w:p>
+        </w:tc>
+        <w:tc>
+          <w:tcPr>
+            <w:tcW w:w="1335" w:type="dxa"/>
+            <w:vAlign w:val="center"/>
+          </w:tcPr>
+          <w:p>
+            <w:pPr>
+              <w:jc w:val="center"/>
+              <w:rPr>
+                <w:rFonts w:cs="Times New Roman"/>
+                <w:szCs w:val="26"/>
+                <w:lang w:val="vi-VN"/>
+              </w:rPr>
+            </w:pPr>
+            <w:r>
+              <w:rPr>
+                <w:rFonts w:cs="Times New Roman"/>
+                <w:szCs w:val="26"/>
+                <w:lang w:val="vi-VN"/>
+              </w:rPr>
+              <w:t>Gửi thông báo</w:t>
+            </w:r>
+          </w:p>
+        </w:tc>
+        <w:tc>
+          <w:tcPr>
+            <w:tcW w:w="1335" w:type="dxa"/>
+            <w:vAlign w:val="center"/>
+          </w:tcPr>
+          <w:p>
+            <w:pPr>
+              <w:jc w:val="center"/>
+              <w:rPr>
+                <w:rFonts w:cs="Times New Roman"/>
+                <w:szCs w:val="26"/>
+                <w:lang w:val="vi-VN"/>
+              </w:rPr>
+            </w:pPr>
+            <w:r>
+              <w:rPr>
+                <w:rFonts w:cs="Times New Roman"/>
+                <w:szCs w:val="26"/>
+                <w:lang w:val="vi-VN"/>
+              </w:rPr>
+              <w:t>Viết kịch bản</w:t>
+            </w:r>
+          </w:p>
+        </w:tc>
+        <w:tc>
+          <w:tcPr>
+            <w:tcW w:w="1335" w:type="dxa"/>
+            <w:vAlign w:val="center"/>
+          </w:tcPr>
+          <w:p>
+            <w:pPr>
+              <w:jc w:val="center"/>
+              <w:rPr>
+                <w:rFonts w:cs="Times New Roman"/>
+                <w:szCs w:val="26"/>
+                <w:lang w:val="vi-VN"/>
+              </w:rPr>
+            </w:pPr>
+            <w:r>
+              <w:rPr>
+                <w:rFonts w:cs="Times New Roman"/>
+                <w:szCs w:val="26"/>
+                <w:lang w:val="vi-VN"/>
+              </w:rPr>
+              <w:t>Thực hiện</w:t>
+            </w:r>
+          </w:p>
+        </w:tc>
+        <w:tc>
+          <w:tcPr>
+            <w:tcW w:w="1335" w:type="dxa"/>
+            <w:vAlign w:val="center"/>
+          </w:tcPr>
+          <w:p>
+            <w:pPr>
+              <w:jc w:val="center"/>
+              <w:rPr>
+                <w:rFonts w:cs="Times New Roman"/>
+                <w:szCs w:val="26"/>
+                <w:lang w:val="vi-VN"/>
+              </w:rPr>
+            </w:pPr>
+            <w:r>
+              <w:rPr>
+                <w:rFonts w:cs="Times New Roman"/>
+                <w:szCs w:val="26"/>
+                <w:lang w:val="vi-VN"/>
+              </w:rPr>
+              <w:t>3</w:t>
+            </w:r>
+          </w:p>
+        </w:tc>
+        <w:tc>
+          <w:tcPr>
+            <w:tcW w:w="1336" w:type="dxa"/>
+            <w:vAlign w:val="center"/>
+          </w:tcPr>
+          <w:p>
+            <w:pPr>
+              <w:jc w:val="center"/>
+              <w:rPr>
+                <w:rFonts w:cs="Times New Roman"/>
+                <w:szCs w:val="26"/>
+                <w:lang w:val="vi-VN"/>
+              </w:rPr>
+            </w:pPr>
+            <w:r>
+              <w:rPr>
+                <w:rFonts w:cs="Times New Roman"/>
+                <w:szCs w:val="26"/>
+                <w:lang w:val="vi-VN"/>
+              </w:rPr>
+              <w:t>95%</w:t>
+            </w:r>
+          </w:p>
+        </w:tc>
+        <w:tc>
+          <w:tcPr>
+            <w:tcW w:w="1336" w:type="dxa"/>
+            <w:vAlign w:val="center"/>
+          </w:tcPr>
+          <w:p>
+            <w:pPr>
+              <w:jc w:val="center"/>
+              <w:rPr>
+                <w:rFonts w:cs="Times New Roman"/>
+                <w:szCs w:val="26"/>
+                <w:lang w:val="vi-VN"/>
+              </w:rPr>
+            </w:pPr>
+            <w:r>
+              <w:rPr>
+                <w:rFonts w:cs="Times New Roman"/>
+                <w:szCs w:val="26"/>
+                <w:lang w:val="vi-VN"/>
+              </w:rPr>
+              <w:t>Lê Hồng Anh</w:t>
+            </w:r>
+          </w:p>
+        </w:tc>
+      </w:tr>
+      <w:tr>
+        <w:tc>
+          <w:tcPr>
+            <w:tcW w:w="1335" w:type="dxa"/>
+            <w:vAlign w:val="center"/>
+          </w:tcPr>
+          <w:p>
+            <w:pPr>
+              <w:jc w:val="center"/>
+              <w:rPr>
+                <w:rFonts w:cs="Times New Roman"/>
+                <w:szCs w:val="26"/>
+                <w:lang w:val="vi-VN"/>
+              </w:rPr>
+            </w:pPr>
+            <w:r>
+              <w:rPr>
+                <w:rFonts w:cs="Times New Roman"/>
+                <w:szCs w:val="26"/>
+                <w:lang w:val="vi-VN"/>
+              </w:rPr>
+              <w:t>11</w:t>
+            </w:r>
+          </w:p>
+        </w:tc>
+        <w:tc>
+          <w:tcPr>
+            <w:tcW w:w="1335" w:type="dxa"/>
+            <w:vAlign w:val="center"/>
+          </w:tcPr>
+          <w:p>
+            <w:pPr>
+              <w:jc w:val="center"/>
+              <w:rPr>
+                <w:rFonts w:cs="Times New Roman"/>
+                <w:szCs w:val="26"/>
+                <w:lang w:val="vi-VN"/>
+              </w:rPr>
+            </w:pPr>
+            <w:r>
+              <w:rPr>
+                <w:rFonts w:cs="Times New Roman"/>
+                <w:szCs w:val="26"/>
+                <w:lang w:val="vi-VN"/>
+              </w:rPr>
+              <w:t>Báo cáo hoạt động</w:t>
+            </w:r>
+          </w:p>
+        </w:tc>
+        <w:tc>
+          <w:tcPr>
+            <w:tcW w:w="1335" w:type="dxa"/>
+            <w:vAlign w:val="center"/>
+          </w:tcPr>
+          <w:p>
+            <w:pPr>
+              <w:jc w:val="center"/>
+              <w:rPr>
+                <w:rFonts w:cs="Times New Roman"/>
+                <w:szCs w:val="26"/>
+                <w:lang w:val="vi-VN"/>
+              </w:rPr>
+            </w:pPr>
+            <w:r>
+              <w:rPr>
+                <w:rFonts w:cs="Times New Roman"/>
+                <w:szCs w:val="26"/>
+                <w:lang w:val="vi-VN"/>
+              </w:rPr>
+              <w:t>Viết kịch bản</w:t>
+            </w:r>
+          </w:p>
+        </w:tc>
+        <w:tc>
+          <w:tcPr>
+            <w:tcW w:w="1335" w:type="dxa"/>
+            <w:vAlign w:val="center"/>
+          </w:tcPr>
+          <w:p>
+            <w:pPr>
+              <w:jc w:val="center"/>
+              <w:rPr>
+                <w:rFonts w:cs="Times New Roman"/>
+                <w:szCs w:val="26"/>
+                <w:lang w:val="vi-VN"/>
+              </w:rPr>
+            </w:pPr>
+            <w:r>
+              <w:rPr>
+                <w:rFonts w:cs="Times New Roman"/>
+                <w:szCs w:val="26"/>
+                <w:lang w:val="vi-VN"/>
+              </w:rPr>
+              <w:t>Thực hiện</w:t>
+            </w:r>
+          </w:p>
+        </w:tc>
+        <w:tc>
+          <w:tcPr>
+            <w:tcW w:w="1335" w:type="dxa"/>
+            <w:vAlign w:val="center"/>
+          </w:tcPr>
+          <w:p>
+            <w:pPr>
+              <w:jc w:val="center"/>
+              <w:rPr>
+                <w:rFonts w:cs="Times New Roman"/>
+                <w:szCs w:val="26"/>
+                <w:lang w:val="vi-VN"/>
+              </w:rPr>
+            </w:pPr>
+            <w:r>
+              <w:rPr>
+                <w:rFonts w:cs="Times New Roman"/>
+                <w:szCs w:val="26"/>
+                <w:lang w:val="vi-VN"/>
+              </w:rPr>
+              <w:t>5</w:t>
+            </w:r>
+          </w:p>
+        </w:tc>
+        <w:tc>
+          <w:tcPr>
+            <w:tcW w:w="1336" w:type="dxa"/>
+            <w:vAlign w:val="center"/>
+          </w:tcPr>
+          <w:p>
+            <w:pPr>
+              <w:jc w:val="center"/>
+              <w:rPr>
+                <w:rFonts w:cs="Times New Roman"/>
+                <w:szCs w:val="26"/>
+                <w:lang w:val="vi-VN"/>
+              </w:rPr>
+            </w:pPr>
+            <w:r>
+              <w:rPr>
+                <w:rFonts w:cs="Times New Roman"/>
+                <w:szCs w:val="26"/>
+                <w:lang w:val="vi-VN"/>
+              </w:rPr>
+              <w:t>85%</w:t>
+            </w:r>
+          </w:p>
+        </w:tc>
+        <w:tc>
+          <w:tcPr>
+            <w:tcW w:w="1336" w:type="dxa"/>
+            <w:vAlign w:val="center"/>
+          </w:tcPr>
+          <w:p>
+            <w:pPr>
+              <w:jc w:val="center"/>
+              <w:rPr>
+                <w:rFonts w:cs="Times New Roman"/>
+                <w:szCs w:val="26"/>
+                <w:lang w:val="vi-VN"/>
+              </w:rPr>
+            </w:pPr>
+            <w:r>
+              <w:rPr>
+                <w:rFonts w:cs="Times New Roman"/>
+                <w:szCs w:val="26"/>
+                <w:lang w:val="vi-VN"/>
+              </w:rPr>
+              <w:t>Khoàng Đại Nghĩa</w:t>
+            </w:r>
+          </w:p>
+        </w:tc>
+      </w:tr>
+      <w:tr>
+        <w:tc>
+          <w:tcPr>
+            <w:tcW w:w="1335" w:type="dxa"/>
+            <w:vAlign w:val="center"/>
+          </w:tcPr>
+          <w:p>
+            <w:pPr>
+              <w:jc w:val="center"/>
+              <w:rPr>
+                <w:rFonts w:cs="Times New Roman"/>
+                <w:szCs w:val="26"/>
+                <w:lang w:val="vi-VN"/>
+              </w:rPr>
+            </w:pPr>
+            <w:r>
+              <w:rPr>
+                <w:rFonts w:cs="Times New Roman"/>
+                <w:szCs w:val="26"/>
+                <w:lang w:val="vi-VN"/>
+              </w:rPr>
+              <w:t>12</w:t>
+            </w:r>
+          </w:p>
+        </w:tc>
+        <w:tc>
+          <w:tcPr>
+            <w:tcW w:w="1335" w:type="dxa"/>
+            <w:vAlign w:val="center"/>
+          </w:tcPr>
+          <w:p>
+            <w:pPr>
+              <w:jc w:val="center"/>
+              <w:rPr>
+                <w:rFonts w:cs="Times New Roman"/>
+                <w:szCs w:val="26"/>
+                <w:lang w:val="vi-VN"/>
+              </w:rPr>
+            </w:pPr>
+            <w:r>
+              <w:rPr>
+                <w:rFonts w:cs="Times New Roman"/>
+                <w:szCs w:val="26"/>
+                <w:lang w:val="vi-VN"/>
+              </w:rPr>
+              <w:t>Phân quyền</w:t>
+            </w:r>
+          </w:p>
+        </w:tc>
+        <w:tc>
+          <w:tcPr>
+            <w:tcW w:w="1335" w:type="dxa"/>
+            <w:vAlign w:val="center"/>
+          </w:tcPr>
+          <w:p>
+            <w:pPr>
+              <w:jc w:val="center"/>
+              <w:rPr>
+                <w:rFonts w:cs="Times New Roman"/>
+                <w:szCs w:val="26"/>
+                <w:lang w:val="vi-VN"/>
+              </w:rPr>
+            </w:pPr>
+            <w:r>
+              <w:rPr>
+                <w:rFonts w:cs="Times New Roman"/>
+                <w:szCs w:val="26"/>
+                <w:lang w:val="vi-VN"/>
+              </w:rPr>
+              <w:t>Viết kịch bản</w:t>
+            </w:r>
+          </w:p>
+        </w:tc>
+        <w:tc>
+          <w:tcPr>
+            <w:tcW w:w="1335" w:type="dxa"/>
+            <w:vAlign w:val="center"/>
+          </w:tcPr>
+          <w:p>
+            <w:pPr>
+              <w:jc w:val="center"/>
+              <w:rPr>
+                <w:rFonts w:cs="Times New Roman"/>
+                <w:szCs w:val="26"/>
+                <w:lang w:val="vi-VN"/>
+              </w:rPr>
+            </w:pPr>
+            <w:r>
+              <w:rPr>
+                <w:rFonts w:cs="Times New Roman"/>
+                <w:szCs w:val="26"/>
+                <w:lang w:val="vi-VN"/>
+              </w:rPr>
+              <w:t>Thực hiện</w:t>
+            </w:r>
+          </w:p>
+        </w:tc>
+        <w:tc>
+          <w:tcPr>
+            <w:tcW w:w="1335" w:type="dxa"/>
+            <w:vAlign w:val="center"/>
+          </w:tcPr>
+          <w:p>
+            <w:pPr>
+              <w:jc w:val="center"/>
+              <w:rPr>
+                <w:rFonts w:cs="Times New Roman"/>
+                <w:szCs w:val="26"/>
+                <w:lang w:val="vi-VN"/>
+              </w:rPr>
+            </w:pPr>
+            <w:r>
+              <w:rPr>
+                <w:rFonts w:cs="Times New Roman"/>
+                <w:szCs w:val="26"/>
+                <w:lang w:val="vi-VN"/>
+              </w:rPr>
+              <w:t>3</w:t>
+            </w:r>
+          </w:p>
+        </w:tc>
+        <w:tc>
+          <w:tcPr>
+            <w:tcW w:w="1336" w:type="dxa"/>
+            <w:vAlign w:val="center"/>
+          </w:tcPr>
+          <w:p>
+            <w:pPr>
+              <w:jc w:val="center"/>
+              <w:rPr>
+                <w:rFonts w:cs="Times New Roman"/>
+                <w:szCs w:val="26"/>
+                <w:lang w:val="vi-VN"/>
+              </w:rPr>
+            </w:pPr>
+            <w:r>
+              <w:rPr>
+                <w:rFonts w:cs="Times New Roman"/>
+                <w:szCs w:val="26"/>
+                <w:lang w:val="vi-VN"/>
+              </w:rPr>
+              <w:t>90%</w:t>
+            </w:r>
+          </w:p>
+        </w:tc>
+        <w:tc>
+          <w:tcPr>
+            <w:tcW w:w="1336" w:type="dxa"/>
+            <w:vAlign w:val="center"/>
+          </w:tcPr>
+          <w:p>
+            <w:pPr>
+              <w:jc w:val="center"/>
+              <w:rPr>
+                <w:rFonts w:cs="Times New Roman"/>
+                <w:szCs w:val="26"/>
+                <w:lang w:val="vi-VN"/>
+              </w:rPr>
+            </w:pPr>
+            <w:r>
+              <w:rPr>
+                <w:rFonts w:cs="Times New Roman"/>
+                <w:szCs w:val="26"/>
+                <w:lang w:val="vi-VN"/>
+              </w:rPr>
+              <w:t>Trần Khánh Linh</w:t>
+            </w:r>
+          </w:p>
+        </w:tc>
+      </w:tr>
+      <w:tr>
+        <w:tc>
+          <w:tcPr>
+            <w:tcW w:w="1335" w:type="dxa"/>
+            <w:vAlign w:val="center"/>
+          </w:tcPr>
+          <w:p>
+            <w:pPr>
+              <w:jc w:val="center"/>
+              <w:rPr>
+                <w:rFonts w:cs="Times New Roman"/>
+                <w:szCs w:val="26"/>
+                <w:lang w:val="vi-VN"/>
+              </w:rPr>
+            </w:pPr>
+            <w:r>
+              <w:rPr>
+                <w:rFonts w:cs="Times New Roman"/>
+                <w:szCs w:val="26"/>
+                <w:lang w:val="vi-VN"/>
+              </w:rPr>
+              <w:t>13</w:t>
+            </w:r>
+          </w:p>
+        </w:tc>
+        <w:tc>
+          <w:tcPr>
+            <w:tcW w:w="1335" w:type="dxa"/>
+            <w:vAlign w:val="center"/>
+          </w:tcPr>
+          <w:p>
+            <w:pPr>
+              <w:jc w:val="center"/>
+              <w:rPr>
+                <w:rFonts w:cs="Times New Roman"/>
+                <w:szCs w:val="26"/>
+                <w:lang w:val="vi-VN"/>
+              </w:rPr>
+            </w:pPr>
+            <w:r>
+              <w:rPr>
+                <w:rFonts w:cs="Times New Roman"/>
+                <w:szCs w:val="26"/>
+                <w:lang w:val="vi-VN"/>
+              </w:rPr>
+              <w:t>Kiểm thử hiệu suất</w:t>
+            </w:r>
+          </w:p>
+        </w:tc>
+        <w:tc>
+          <w:tcPr>
+            <w:tcW w:w="1335" w:type="dxa"/>
+            <w:vAlign w:val="center"/>
+          </w:tcPr>
+          <w:p>
+            <w:pPr>
+              <w:jc w:val="center"/>
+              <w:rPr>
+                <w:rFonts w:cs="Times New Roman"/>
+                <w:szCs w:val="26"/>
+                <w:lang w:val="vi-VN"/>
+              </w:rPr>
+            </w:pPr>
+            <w:r>
+              <w:rPr>
+                <w:rFonts w:cs="Times New Roman"/>
+                <w:szCs w:val="26"/>
+                <w:lang w:val="vi-VN"/>
+              </w:rPr>
+              <w:t>Viết kịch bản</w:t>
+            </w:r>
+          </w:p>
+        </w:tc>
+        <w:tc>
+          <w:tcPr>
+            <w:tcW w:w="1335" w:type="dxa"/>
+            <w:vAlign w:val="center"/>
+          </w:tcPr>
+          <w:p>
+            <w:pPr>
+              <w:jc w:val="center"/>
+              <w:rPr>
+                <w:rFonts w:cs="Times New Roman"/>
+                <w:szCs w:val="26"/>
+                <w:lang w:val="vi-VN"/>
+              </w:rPr>
+            </w:pPr>
+            <w:r>
+              <w:rPr>
+                <w:rFonts w:cs="Times New Roman"/>
+                <w:szCs w:val="26"/>
+                <w:lang w:val="vi-VN"/>
+              </w:rPr>
+              <w:t>Thực hiện</w:t>
+            </w:r>
+          </w:p>
+        </w:tc>
+        <w:tc>
+          <w:tcPr>
+            <w:tcW w:w="1335" w:type="dxa"/>
+            <w:vAlign w:val="center"/>
+          </w:tcPr>
+          <w:p>
+            <w:pPr>
+              <w:jc w:val="center"/>
+              <w:rPr>
+                <w:rFonts w:cs="Times New Roman"/>
+                <w:szCs w:val="26"/>
+                <w:lang w:val="vi-VN"/>
+              </w:rPr>
+            </w:pPr>
+            <w:r>
+              <w:rPr>
+                <w:rFonts w:cs="Times New Roman"/>
+                <w:szCs w:val="26"/>
+                <w:lang w:val="vi-VN"/>
+              </w:rPr>
+              <w:t>4</w:t>
+            </w:r>
+          </w:p>
+        </w:tc>
+        <w:tc>
+          <w:tcPr>
+            <w:tcW w:w="1336" w:type="dxa"/>
+            <w:vAlign w:val="center"/>
+          </w:tcPr>
+          <w:p>
+            <w:pPr>
+              <w:jc w:val="center"/>
+              <w:rPr>
+                <w:rFonts w:cs="Times New Roman"/>
+                <w:szCs w:val="26"/>
+                <w:lang w:val="vi-VN"/>
+              </w:rPr>
+            </w:pPr>
+            <w:r>
+              <w:rPr>
+                <w:rFonts w:cs="Times New Roman"/>
+                <w:szCs w:val="26"/>
+                <w:lang w:val="vi-VN"/>
+              </w:rPr>
+              <w:t>75%</w:t>
+            </w:r>
+          </w:p>
+        </w:tc>
+        <w:tc>
+          <w:tcPr>
+            <w:tcW w:w="1336" w:type="dxa"/>
+            <w:vAlign w:val="center"/>
+          </w:tcPr>
+          <w:p>
+            <w:pPr>
+              <w:jc w:val="center"/>
+              <w:rPr>
+                <w:rFonts w:cs="Times New Roman"/>
+                <w:szCs w:val="26"/>
+                <w:lang w:val="vi-VN"/>
+              </w:rPr>
+            </w:pPr>
+            <w:r>
+              <w:rPr>
+                <w:rFonts w:cs="Times New Roman"/>
+                <w:szCs w:val="26"/>
+                <w:lang w:val="vi-VN"/>
+              </w:rPr>
+              <w:t>Lê Hồng Anh</w:t>
+            </w:r>
+          </w:p>
+        </w:tc>
+      </w:tr>
+      <w:tr>
+        <w:tc>
+          <w:tcPr>
+            <w:tcW w:w="1335" w:type="dxa"/>
+            <w:vAlign w:val="center"/>
+          </w:tcPr>
+          <w:p>
+            <w:pPr>
+              <w:jc w:val="center"/>
+              <w:rPr>
+                <w:rFonts w:cs="Times New Roman"/>
+                <w:szCs w:val="26"/>
+                <w:lang w:val="vi-VN"/>
+              </w:rPr>
+            </w:pPr>
+            <w:r>
+              <w:rPr>
+                <w:rFonts w:cs="Times New Roman"/>
+                <w:szCs w:val="26"/>
+                <w:lang w:val="vi-VN"/>
+              </w:rPr>
+              <w:t>14</w:t>
+            </w:r>
+          </w:p>
+        </w:tc>
+        <w:tc>
+          <w:tcPr>
+            <w:tcW w:w="1335" w:type="dxa"/>
+            <w:vAlign w:val="center"/>
+          </w:tcPr>
+          <w:p>
+            <w:pPr>
+              <w:jc w:val="center"/>
+              <w:rPr>
+                <w:rFonts w:cs="Times New Roman"/>
+                <w:szCs w:val="26"/>
+                <w:lang w:val="vi-VN"/>
+              </w:rPr>
+            </w:pPr>
+            <w:r>
+              <w:rPr>
+                <w:rFonts w:cs="Times New Roman"/>
+                <w:szCs w:val="26"/>
+                <w:lang w:val="vi-VN"/>
+              </w:rPr>
+              <w:t>Đặt trước sách</w:t>
+            </w:r>
+          </w:p>
+        </w:tc>
+        <w:tc>
+          <w:tcPr>
+            <w:tcW w:w="1335" w:type="dxa"/>
+            <w:vAlign w:val="center"/>
+          </w:tcPr>
+          <w:p>
+            <w:pPr>
+              <w:jc w:val="center"/>
+              <w:rPr>
+                <w:rFonts w:cs="Times New Roman"/>
+                <w:szCs w:val="26"/>
+                <w:lang w:val="vi-VN"/>
+              </w:rPr>
+            </w:pPr>
+            <w:r>
+              <w:rPr>
+                <w:rFonts w:cs="Times New Roman"/>
+                <w:szCs w:val="26"/>
+                <w:lang w:val="vi-VN"/>
+              </w:rPr>
+              <w:t>Viết kịch bản</w:t>
+            </w:r>
+          </w:p>
+        </w:tc>
+        <w:tc>
+          <w:tcPr>
+            <w:tcW w:w="1335" w:type="dxa"/>
+            <w:vAlign w:val="center"/>
+          </w:tcPr>
+          <w:p>
+            <w:pPr>
+              <w:jc w:val="center"/>
+              <w:rPr>
+                <w:rFonts w:cs="Times New Roman"/>
+                <w:szCs w:val="26"/>
+                <w:lang w:val="vi-VN"/>
+              </w:rPr>
+            </w:pPr>
+            <w:r>
+              <w:rPr>
+                <w:rFonts w:cs="Times New Roman"/>
+                <w:szCs w:val="26"/>
+                <w:lang w:val="vi-VN"/>
+              </w:rPr>
+              <w:t>Thực hiện</w:t>
+            </w:r>
+          </w:p>
+        </w:tc>
+        <w:tc>
+          <w:tcPr>
+            <w:tcW w:w="1335" w:type="dxa"/>
+            <w:vAlign w:val="center"/>
+          </w:tcPr>
+          <w:p>
+            <w:pPr>
+              <w:jc w:val="center"/>
+              <w:rPr>
+                <w:rFonts w:cs="Times New Roman"/>
+                <w:szCs w:val="26"/>
+                <w:lang w:val="vi-VN"/>
+              </w:rPr>
+            </w:pPr>
+            <w:r>
+              <w:rPr>
+                <w:rFonts w:cs="Times New Roman"/>
+                <w:szCs w:val="26"/>
+                <w:lang w:val="vi-VN"/>
+              </w:rPr>
+              <w:t>3</w:t>
+            </w:r>
+          </w:p>
+        </w:tc>
+        <w:tc>
+          <w:tcPr>
+            <w:tcW w:w="1336" w:type="dxa"/>
+            <w:vAlign w:val="center"/>
+          </w:tcPr>
+          <w:p>
+            <w:pPr>
+              <w:jc w:val="center"/>
+              <w:rPr>
+                <w:rFonts w:cs="Times New Roman"/>
+                <w:szCs w:val="26"/>
+                <w:lang w:val="vi-VN"/>
+              </w:rPr>
+            </w:pPr>
+            <w:r>
+              <w:rPr>
+                <w:rFonts w:cs="Times New Roman"/>
+                <w:szCs w:val="26"/>
+                <w:lang w:val="vi-VN"/>
+              </w:rPr>
+              <w:t>85%</w:t>
+            </w:r>
+          </w:p>
+        </w:tc>
+        <w:tc>
+          <w:tcPr>
+            <w:tcW w:w="1336" w:type="dxa"/>
+            <w:vAlign w:val="center"/>
+          </w:tcPr>
+          <w:p>
+            <w:pPr>
+              <w:jc w:val="center"/>
+              <w:rPr>
+                <w:rFonts w:cs="Times New Roman"/>
+                <w:szCs w:val="26"/>
+                <w:lang w:val="vi-VN"/>
+              </w:rPr>
+            </w:pPr>
+            <w:r>
+              <w:rPr>
+                <w:rFonts w:cs="Times New Roman"/>
+                <w:szCs w:val="26"/>
+                <w:lang w:val="vi-VN"/>
+              </w:rPr>
+              <w:t>Khoàng Đại Nghĩa</w:t>
+            </w:r>
+          </w:p>
+        </w:tc>
+      </w:tr>
+      <w:tr>
+        <w:tc>
+          <w:tcPr>
+            <w:tcW w:w="1335" w:type="dxa"/>
+            <w:vAlign w:val="center"/>
+          </w:tcPr>
+          <w:p>
+            <w:pPr>
+              <w:jc w:val="center"/>
+              <w:rPr>
+                <w:rFonts w:cs="Times New Roman"/>
+                <w:szCs w:val="26"/>
+                <w:lang w:val="vi-VN"/>
+              </w:rPr>
+            </w:pPr>
+            <w:r>
+              <w:rPr>
+                <w:rFonts w:cs="Times New Roman"/>
+                <w:szCs w:val="26"/>
+                <w:lang w:val="vi-VN"/>
+              </w:rPr>
+              <w:t>15</w:t>
+            </w:r>
+          </w:p>
+        </w:tc>
+        <w:tc>
+          <w:tcPr>
+            <w:tcW w:w="1335" w:type="dxa"/>
+            <w:vAlign w:val="center"/>
+          </w:tcPr>
+          <w:p>
+            <w:pPr>
+              <w:jc w:val="center"/>
+              <w:rPr>
+                <w:rFonts w:cs="Times New Roman"/>
+                <w:szCs w:val="26"/>
+                <w:lang w:val="vi-VN"/>
+              </w:rPr>
+            </w:pPr>
+            <w:r>
+              <w:rPr>
+                <w:rFonts w:cs="Times New Roman"/>
+                <w:szCs w:val="26"/>
+                <w:lang w:val="vi-VN"/>
+              </w:rPr>
+              <w:t>Lịch sử mượn sách</w:t>
+            </w:r>
+          </w:p>
+        </w:tc>
+        <w:tc>
+          <w:tcPr>
+            <w:tcW w:w="1335" w:type="dxa"/>
+            <w:vAlign w:val="center"/>
+          </w:tcPr>
+          <w:p>
+            <w:pPr>
+              <w:jc w:val="center"/>
+              <w:rPr>
+                <w:rFonts w:cs="Times New Roman"/>
+                <w:szCs w:val="26"/>
+                <w:lang w:val="vi-VN"/>
+              </w:rPr>
+            </w:pPr>
+            <w:r>
+              <w:rPr>
+                <w:rFonts w:cs="Times New Roman"/>
+                <w:szCs w:val="26"/>
+                <w:lang w:val="vi-VN"/>
+              </w:rPr>
+              <w:t>Viết kịch bản</w:t>
+            </w:r>
+          </w:p>
+        </w:tc>
+        <w:tc>
+          <w:tcPr>
+            <w:tcW w:w="1335" w:type="dxa"/>
+            <w:vAlign w:val="center"/>
+          </w:tcPr>
+          <w:p>
+            <w:pPr>
+              <w:jc w:val="center"/>
+              <w:rPr>
+                <w:rFonts w:cs="Times New Roman"/>
+                <w:szCs w:val="26"/>
+                <w:lang w:val="vi-VN"/>
+              </w:rPr>
+            </w:pPr>
+            <w:r>
+              <w:rPr>
+                <w:rFonts w:cs="Times New Roman"/>
+                <w:szCs w:val="26"/>
+                <w:lang w:val="vi-VN"/>
+              </w:rPr>
+              <w:t>Thực hiện</w:t>
+            </w:r>
+          </w:p>
+        </w:tc>
+        <w:tc>
+          <w:tcPr>
+            <w:tcW w:w="1335" w:type="dxa"/>
+            <w:vAlign w:val="center"/>
+          </w:tcPr>
+          <w:p>
+            <w:pPr>
+              <w:jc w:val="center"/>
+              <w:rPr>
+                <w:rFonts w:cs="Times New Roman"/>
+                <w:szCs w:val="26"/>
+                <w:lang w:val="vi-VN"/>
+              </w:rPr>
+            </w:pPr>
+            <w:r>
+              <w:rPr>
+                <w:rFonts w:cs="Times New Roman"/>
+                <w:szCs w:val="26"/>
+                <w:lang w:val="vi-VN"/>
+              </w:rPr>
+              <w:t>4</w:t>
+            </w:r>
+          </w:p>
+        </w:tc>
+        <w:tc>
+          <w:tcPr>
+            <w:tcW w:w="1336" w:type="dxa"/>
+            <w:vAlign w:val="center"/>
+          </w:tcPr>
+          <w:p>
+            <w:pPr>
+              <w:jc w:val="center"/>
+              <w:rPr>
+                <w:rFonts w:cs="Times New Roman"/>
+                <w:szCs w:val="26"/>
+                <w:lang w:val="vi-VN"/>
+              </w:rPr>
+            </w:pPr>
+            <w:r>
+              <w:rPr>
+                <w:rFonts w:cs="Times New Roman"/>
+                <w:szCs w:val="26"/>
+                <w:lang w:val="vi-VN"/>
+              </w:rPr>
+              <w:t>95%</w:t>
+            </w:r>
+          </w:p>
+        </w:tc>
+        <w:tc>
+          <w:tcPr>
+            <w:tcW w:w="1336" w:type="dxa"/>
+            <w:vAlign w:val="center"/>
+          </w:tcPr>
+          <w:p>
+            <w:pPr>
+              <w:jc w:val="center"/>
+              <w:rPr>
+                <w:rFonts w:cs="Times New Roman"/>
+                <w:szCs w:val="26"/>
+                <w:lang w:val="vi-VN"/>
+              </w:rPr>
+            </w:pPr>
+            <w:r>
+              <w:rPr>
+                <w:rFonts w:cs="Times New Roman"/>
+                <w:szCs w:val="26"/>
+                <w:lang w:val="vi-VN"/>
+              </w:rPr>
+              <w:t>Trần Khánh Linh</w:t>
+            </w:r>
+          </w:p>
+        </w:tc>
+      </w:tr>
+      <w:tr>
+        <w:tc>
+          <w:tcPr>
+            <w:tcW w:w="1335" w:type="dxa"/>
+            <w:vAlign w:val="center"/>
+          </w:tcPr>
+          <w:p>
+            <w:pPr>
+              <w:jc w:val="center"/>
+              <w:rPr>
+                <w:rFonts w:cs="Times New Roman"/>
+                <w:szCs w:val="26"/>
+                <w:lang w:val="vi-VN"/>
+              </w:rPr>
+            </w:pPr>
+            <w:r>
+              <w:rPr>
+                <w:rFonts w:cs="Times New Roman"/>
+                <w:szCs w:val="26"/>
+                <w:lang w:val="vi-VN"/>
+              </w:rPr>
+              <w:lastRenderedPageBreak/>
+              <w:t>16</w:t>
+            </w:r>
+          </w:p>
+        </w:tc>
+        <w:tc>
+          <w:tcPr>
+            <w:tcW w:w="1335" w:type="dxa"/>
+            <w:vAlign w:val="center"/>
+          </w:tcPr>
+          <w:p>
+            <w:pPr>
+              <w:jc w:val="center"/>
+              <w:rPr>
+                <w:rFonts w:cs="Times New Roman"/>
+                <w:szCs w:val="26"/>
+                <w:lang w:val="vi-VN"/>
+              </w:rPr>
+            </w:pPr>
+            <w:r>
+              <w:rPr>
+                <w:rFonts w:cs="Times New Roman"/>
+                <w:szCs w:val="26"/>
+                <w:lang w:val="vi-VN"/>
+              </w:rPr>
+              <w:t>Kiểm thử bảo mật</w:t>
+            </w:r>
+          </w:p>
+        </w:tc>
+        <w:tc>
+          <w:tcPr>
+            <w:tcW w:w="1335" w:type="dxa"/>
+            <w:vAlign w:val="center"/>
+          </w:tcPr>
+          <w:p>
+            <w:pPr>
+              <w:jc w:val="center"/>
+              <w:rPr>
+                <w:rFonts w:cs="Times New Roman"/>
+                <w:szCs w:val="26"/>
+                <w:lang w:val="vi-VN"/>
+              </w:rPr>
+            </w:pPr>
+            <w:r>
+              <w:rPr>
+                <w:rFonts w:cs="Times New Roman"/>
+                <w:szCs w:val="26"/>
+                <w:lang w:val="vi-VN"/>
+              </w:rPr>
+              <w:t>Viết kịch bản</w:t>
+            </w:r>
+          </w:p>
+        </w:tc>
+        <w:tc>
+          <w:tcPr>
+            <w:tcW w:w="1335" w:type="dxa"/>
+            <w:vAlign w:val="center"/>
+          </w:tcPr>
+          <w:p>
+            <w:pPr>
+              <w:jc w:val="center"/>
+              <w:rPr>
+                <w:rFonts w:cs="Times New Roman"/>
+                <w:szCs w:val="26"/>
+                <w:lang w:val="vi-VN"/>
+              </w:rPr>
+            </w:pPr>
+            <w:r>
+              <w:rPr>
+                <w:rFonts w:cs="Times New Roman"/>
+                <w:szCs w:val="26"/>
+                <w:lang w:val="vi-VN"/>
+              </w:rPr>
+              <w:t>Thực hiện</w:t>
+            </w:r>
+          </w:p>
+        </w:tc>
+        <w:tc>
+          <w:tcPr>
+            <w:tcW w:w="1335" w:type="dxa"/>
+            <w:vAlign w:val="center"/>
+          </w:tcPr>
+          <w:p>
+            <w:pPr>
+              <w:jc w:val="center"/>
+              <w:rPr>
+                <w:rFonts w:cs="Times New Roman"/>
+                <w:szCs w:val="26"/>
+                <w:lang w:val="vi-VN"/>
+              </w:rPr>
+            </w:pPr>
+            <w:r>
+              <w:rPr>
+                <w:rFonts w:cs="Times New Roman"/>
+                <w:szCs w:val="26"/>
+                <w:lang w:val="vi-VN"/>
+              </w:rPr>
+              <w:t>5</w:t>
+            </w:r>
+          </w:p>
+        </w:tc>
+        <w:tc>
+          <w:tcPr>
+            <w:tcW w:w="1336" w:type="dxa"/>
+            <w:vAlign w:val="center"/>
+          </w:tcPr>
+          <w:p>
+            <w:pPr>
+              <w:jc w:val="center"/>
+              <w:rPr>
+                <w:rFonts w:cs="Times New Roman"/>
+                <w:szCs w:val="26"/>
+                <w:lang w:val="vi-VN"/>
+              </w:rPr>
+            </w:pPr>
+            <w:r>
+              <w:rPr>
+                <w:rFonts w:cs="Times New Roman"/>
+                <w:szCs w:val="26"/>
+                <w:lang w:val="vi-VN"/>
+              </w:rPr>
+              <w:t>80%</w:t>
+            </w:r>
+          </w:p>
+        </w:tc>
+        <w:tc>
+          <w:tcPr>
+            <w:tcW w:w="1336" w:type="dxa"/>
+            <w:vAlign w:val="center"/>
+          </w:tcPr>
+          <w:p>
+            <w:pPr>
+              <w:jc w:val="center"/>
+              <w:rPr>
+                <w:rFonts w:cs="Times New Roman"/>
+                <w:szCs w:val="26"/>
+                <w:lang w:val="vi-VN"/>
+              </w:rPr>
+            </w:pPr>
+            <w:r>
+              <w:rPr>
+                <w:rFonts w:cs="Times New Roman"/>
+                <w:szCs w:val="26"/>
+                <w:lang w:val="vi-VN"/>
+              </w:rPr>
+              <w:t>Lê Hồng Anh</w:t>
+            </w:r>
+          </w:p>
+        </w:tc>
+      </w:tr>
+      <w:tr>
+        <w:tc>
+          <w:tcPr>
+            <w:tcW w:w="1335" w:type="dxa"/>
+            <w:vAlign w:val="center"/>
+          </w:tcPr>
+          <w:p>
+            <w:pPr>
+              <w:jc w:val="center"/>
+              <w:rPr>
+                <w:rFonts w:cs="Times New Roman"/>
+                <w:szCs w:val="26"/>
+                <w:lang w:val="vi-VN"/>
+              </w:rPr>
+            </w:pPr>
+            <w:r>
+              <w:rPr>
+                <w:rFonts w:cs="Times New Roman"/>
+                <w:szCs w:val="26"/>
+                <w:lang w:val="vi-VN"/>
+              </w:rPr>
+              <w:t>17</w:t>
+            </w:r>
+          </w:p>
+        </w:tc>
+        <w:tc>
+          <w:tcPr>
+            <w:tcW w:w="1335" w:type="dxa"/>
+            <w:vAlign w:val="center"/>
+          </w:tcPr>
+          <w:p>
+            <w:pPr>
+              <w:jc w:val="center"/>
+              <w:rPr>
+                <w:rFonts w:cs="Times New Roman"/>
+                <w:szCs w:val="26"/>
+                <w:lang w:val="vi-VN"/>
+              </w:rPr>
+            </w:pPr>
+            <w:r>
+              <w:rPr>
+                <w:rFonts w:cs="Times New Roman"/>
+                <w:szCs w:val="26"/>
+                <w:lang w:val="vi-VN"/>
+              </w:rPr>
+              <w:t>Xuất báo cáo PDF</w:t>
+            </w:r>
+          </w:p>
+        </w:tc>
+        <w:tc>
+          <w:tcPr>
+            <w:tcW w:w="1335" w:type="dxa"/>
+            <w:vAlign w:val="center"/>
+          </w:tcPr>
+          <w:p>
+            <w:pPr>
+              <w:jc w:val="center"/>
+              <w:rPr>
+                <w:rFonts w:cs="Times New Roman"/>
+                <w:szCs w:val="26"/>
+                <w:lang w:val="vi-VN"/>
+              </w:rPr>
+            </w:pPr>
+            <w:r>
+              <w:rPr>
+                <w:rFonts w:cs="Times New Roman"/>
+                <w:szCs w:val="26"/>
+                <w:lang w:val="vi-VN"/>
+              </w:rPr>
+              <w:t>Viết kịch bản</w:t>
+            </w:r>
+          </w:p>
+        </w:tc>
+        <w:tc>
+          <w:tcPr>
+            <w:tcW w:w="1335" w:type="dxa"/>
+            <w:vAlign w:val="center"/>
+          </w:tcPr>
+          <w:p>
+            <w:pPr>
+              <w:jc w:val="center"/>
+              <w:rPr>
+                <w:rFonts w:cs="Times New Roman"/>
+                <w:szCs w:val="26"/>
+                <w:lang w:val="vi-VN"/>
+              </w:rPr>
+            </w:pPr>
+            <w:r>
+              <w:rPr>
+                <w:rFonts w:cs="Times New Roman"/>
+                <w:szCs w:val="26"/>
+                <w:lang w:val="vi-VN"/>
+              </w:rPr>
+              <w:t>Thực hiện</w:t>
+            </w:r>
+          </w:p>
+        </w:tc>
+        <w:tc>
+          <w:tcPr>
+            <w:tcW w:w="1335" w:type="dxa"/>
+            <w:vAlign w:val="center"/>
+          </w:tcPr>
+          <w:p>
+            <w:pPr>
+              <w:jc w:val="center"/>
+              <w:rPr>
+                <w:rFonts w:cs="Times New Roman"/>
+                <w:szCs w:val="26"/>
+                <w:lang w:val="vi-VN"/>
+              </w:rPr>
+            </w:pPr>
+            <w:r>
+              <w:rPr>
+                <w:rFonts w:cs="Times New Roman"/>
+                <w:szCs w:val="26"/>
+                <w:lang w:val="vi-VN"/>
+              </w:rPr>
+              <w:t>3</w:t>
+            </w:r>
+          </w:p>
+        </w:tc>
+        <w:tc>
+          <w:tcPr>
+            <w:tcW w:w="1336" w:type="dxa"/>
+            <w:vAlign w:val="center"/>
+          </w:tcPr>
+          <w:p>
+            <w:pPr>
+              <w:jc w:val="center"/>
+              <w:rPr>
+                <w:rFonts w:cs="Times New Roman"/>
+                <w:szCs w:val="26"/>
+                <w:lang w:val="vi-VN"/>
+              </w:rPr>
+            </w:pPr>
+            <w:r>
+              <w:rPr>
+                <w:rFonts w:cs="Times New Roman"/>
+                <w:szCs w:val="26"/>
+                <w:lang w:val="vi-VN"/>
+              </w:rPr>
+              <w:t>90%</w:t>
+            </w:r>
+          </w:p>
+        </w:tc>
+        <w:tc>
+          <w:tcPr>
+            <w:tcW w:w="1336" w:type="dxa"/>
+            <w:vAlign w:val="center"/>
+          </w:tcPr>
+          <w:p>
+            <w:pPr>
+              <w:jc w:val="center"/>
+              <w:rPr>
+                <w:rFonts w:cs="Times New Roman"/>
+                <w:szCs w:val="26"/>
+                <w:lang w:val="vi-VN"/>
+              </w:rPr>
+            </w:pPr>
+            <w:r>
+              <w:rPr>
+                <w:rFonts w:cs="Times New Roman"/>
+                <w:szCs w:val="26"/>
+                <w:lang w:val="vi-VN"/>
+              </w:rPr>
+              <w:t>Khoàng Đại Nghĩa</w:t>
+            </w:r>
+          </w:p>
+        </w:tc>
+      </w:tr>
+      <w:tr>
+        <w:tc>
+          <w:tcPr>
+            <w:tcW w:w="1335" w:type="dxa"/>
+            <w:vAlign w:val="center"/>
+          </w:tcPr>
+          <w:p>
+            <w:pPr>
+              <w:jc w:val="center"/>
+              <w:rPr>
+                <w:rFonts w:cs="Times New Roman"/>
+                <w:szCs w:val="26"/>
+                <w:lang w:val="vi-VN"/>
+              </w:rPr>
+            </w:pPr>
+            <w:r>
+              <w:rPr>
+                <w:rFonts w:cs="Times New Roman"/>
+                <w:szCs w:val="26"/>
+                <w:lang w:val="vi-VN"/>
+              </w:rPr>
+              <w:t>18</w:t>
+            </w:r>
+          </w:p>
+        </w:tc>
+        <w:tc>
+          <w:tcPr>
+            <w:tcW w:w="1335" w:type="dxa"/>
+            <w:vAlign w:val="center"/>
+          </w:tcPr>
+          <w:p>
+            <w:pPr>
+              <w:jc w:val="center"/>
+              <w:rPr>
+                <w:rFonts w:cs="Times New Roman"/>
+                <w:szCs w:val="26"/>
+                <w:lang w:val="vi-VN"/>
+              </w:rPr>
+            </w:pPr>
+            <w:r>
+              <w:rPr>
+                <w:rFonts w:cs="Times New Roman"/>
+                <w:szCs w:val="26"/>
+                <w:lang w:val="vi-VN"/>
+              </w:rPr>
+              <w:t>Quét mã QR</w:t>
+            </w:r>
+          </w:p>
+        </w:tc>
+        <w:tc>
+          <w:tcPr>
+            <w:tcW w:w="1335" w:type="dxa"/>
+            <w:vAlign w:val="center"/>
+          </w:tcPr>
+          <w:p>
+            <w:pPr>
+              <w:jc w:val="center"/>
+              <w:rPr>
+                <w:rFonts w:cs="Times New Roman"/>
+                <w:szCs w:val="26"/>
+                <w:lang w:val="vi-VN"/>
+              </w:rPr>
+            </w:pPr>
+            <w:r>
+              <w:rPr>
+                <w:rFonts w:cs="Times New Roman"/>
+                <w:szCs w:val="26"/>
+                <w:lang w:val="vi-VN"/>
+              </w:rPr>
+              <w:t>Viết kịch bản</w:t>
+            </w:r>
+          </w:p>
+        </w:tc>
+        <w:tc>
+          <w:tcPr>
+            <w:tcW w:w="1335" w:type="dxa"/>
+            <w:vAlign w:val="center"/>
+          </w:tcPr>
+          <w:p>
+            <w:pPr>
+              <w:jc w:val="center"/>
+              <w:rPr>
+                <w:rFonts w:cs="Times New Roman"/>
+                <w:szCs w:val="26"/>
+                <w:lang w:val="vi-VN"/>
+              </w:rPr>
+            </w:pPr>
+            <w:r>
+              <w:rPr>
+                <w:rFonts w:cs="Times New Roman"/>
+                <w:szCs w:val="26"/>
+                <w:lang w:val="vi-VN"/>
+              </w:rPr>
+              <w:t>Thực hiện</w:t>
+            </w:r>
+          </w:p>
+        </w:tc>
+        <w:tc>
+          <w:tcPr>
+            <w:tcW w:w="1335" w:type="dxa"/>
+            <w:vAlign w:val="center"/>
+          </w:tcPr>
+          <w:p>
+            <w:pPr>
+              <w:jc w:val="center"/>
+              <w:rPr>
+                <w:rFonts w:cs="Times New Roman"/>
+                <w:szCs w:val="26"/>
+                <w:lang w:val="vi-VN"/>
+              </w:rPr>
+            </w:pPr>
+            <w:r>
+              <w:rPr>
+                <w:rFonts w:cs="Times New Roman"/>
+                <w:szCs w:val="26"/>
+                <w:lang w:val="vi-VN"/>
+              </w:rPr>
+              <w:t>3</w:t>
+            </w:r>
+          </w:p>
+        </w:tc>
+        <w:tc>
+          <w:tcPr>
+            <w:tcW w:w="1336" w:type="dxa"/>
+            <w:vAlign w:val="center"/>
+          </w:tcPr>
+          <w:p>
+            <w:pPr>
+              <w:jc w:val="center"/>
+              <w:rPr>
+                <w:rFonts w:cs="Times New Roman"/>
+                <w:szCs w:val="26"/>
+                <w:lang w:val="vi-VN"/>
+              </w:rPr>
+            </w:pPr>
+            <w:r>
+              <w:rPr>
+                <w:rFonts w:cs="Times New Roman"/>
+                <w:szCs w:val="26"/>
+                <w:lang w:val="vi-VN"/>
+              </w:rPr>
+              <w:t>85%</w:t>
+            </w:r>
+          </w:p>
+        </w:tc>
+        <w:tc>
+          <w:tcPr>
+            <w:tcW w:w="1336" w:type="dxa"/>
+            <w:vAlign w:val="center"/>
+          </w:tcPr>
+          <w:p>
+            <w:pPr>
+              <w:jc w:val="center"/>
+              <w:rPr>
+                <w:rFonts w:cs="Times New Roman"/>
+                <w:szCs w:val="26"/>
+                <w:lang w:val="vi-VN"/>
+              </w:rPr>
+            </w:pPr>
+            <w:r>
+              <w:rPr>
+                <w:rFonts w:cs="Times New Roman"/>
+                <w:szCs w:val="26"/>
+                <w:lang w:val="vi-VN"/>
+              </w:rPr>
+              <w:t>Trần Khánh Linh</w:t>
+            </w:r>
+          </w:p>
+        </w:tc>
+      </w:tr>
+      <w:tr>
+        <w:tc>
+          <w:tcPr>
+            <w:tcW w:w="1335" w:type="dxa"/>
+            <w:vAlign w:val="center"/>
+          </w:tcPr>
+          <w:p>
+            <w:pPr>
+              <w:jc w:val="center"/>
+              <w:rPr>
+                <w:rFonts w:cs="Times New Roman"/>
+                <w:szCs w:val="26"/>
+                <w:lang w:val="vi-VN"/>
+              </w:rPr>
+            </w:pPr>
+            <w:r>
+              <w:rPr>
+                <w:rFonts w:cs="Times New Roman"/>
+                <w:szCs w:val="26"/>
+                <w:lang w:val="vi-VN"/>
+              </w:rPr>
+              <w:t>19</w:t>
+            </w:r>
+          </w:p>
+        </w:tc>
+        <w:tc>
+          <w:tcPr>
+            <w:tcW w:w="1335" w:type="dxa"/>
+            <w:vAlign w:val="center"/>
+          </w:tcPr>
+          <w:p>
+            <w:pPr>
+              <w:jc w:val="center"/>
+              <w:rPr>
+                <w:rFonts w:cs="Times New Roman"/>
+                <w:szCs w:val="26"/>
+                <w:lang w:val="vi-VN"/>
+              </w:rPr>
+            </w:pPr>
+            <w:r>
+              <w:rPr>
+                <w:rFonts w:cs="Times New Roman"/>
+                <w:szCs w:val="26"/>
+                <w:lang w:val="vi-VN"/>
+              </w:rPr>
+              <w:t>Sao lưu dữ liệu</w:t>
+            </w:r>
+          </w:p>
+        </w:tc>
+        <w:tc>
+          <w:tcPr>
+            <w:tcW w:w="1335" w:type="dxa"/>
+            <w:vAlign w:val="center"/>
+          </w:tcPr>
+          <w:p>
+            <w:pPr>
+              <w:jc w:val="center"/>
+              <w:rPr>
+                <w:rFonts w:cs="Times New Roman"/>
+                <w:szCs w:val="26"/>
+                <w:lang w:val="vi-VN"/>
+              </w:rPr>
+            </w:pPr>
+            <w:r>
+              <w:rPr>
+                <w:rFonts w:cs="Times New Roman"/>
+                <w:szCs w:val="26"/>
+                <w:lang w:val="vi-VN"/>
+              </w:rPr>
+              <w:t>Viết kịch bản</w:t>
+            </w:r>
+          </w:p>
+        </w:tc>
+        <w:tc>
+          <w:tcPr>
+            <w:tcW w:w="1335" w:type="dxa"/>
+            <w:vAlign w:val="center"/>
+          </w:tcPr>
+          <w:p>
+            <w:pPr>
+              <w:jc w:val="center"/>
+              <w:rPr>
+                <w:rFonts w:cs="Times New Roman"/>
+                <w:szCs w:val="26"/>
+                <w:lang w:val="vi-VN"/>
+              </w:rPr>
+            </w:pPr>
+            <w:r>
+              <w:rPr>
+                <w:rFonts w:cs="Times New Roman"/>
+                <w:szCs w:val="26"/>
+                <w:lang w:val="vi-VN"/>
+              </w:rPr>
+              <w:t>Thực hiện</w:t>
+            </w:r>
+          </w:p>
+        </w:tc>
+        <w:tc>
+          <w:tcPr>
+            <w:tcW w:w="1335" w:type="dxa"/>
+            <w:vAlign w:val="center"/>
+          </w:tcPr>
+          <w:p>
+            <w:pPr>
+              <w:jc w:val="center"/>
+              <w:rPr>
+                <w:rFonts w:cs="Times New Roman"/>
+                <w:szCs w:val="26"/>
+                <w:lang w:val="vi-VN"/>
+              </w:rPr>
+            </w:pPr>
+            <w:r>
+              <w:rPr>
+                <w:rFonts w:cs="Times New Roman"/>
+                <w:szCs w:val="26"/>
+                <w:lang w:val="vi-VN"/>
+              </w:rPr>
+              <w:t>4</w:t>
+            </w:r>
+          </w:p>
+        </w:tc>
+        <w:tc>
+          <w:tcPr>
+            <w:tcW w:w="1336" w:type="dxa"/>
+            <w:vAlign w:val="center"/>
+          </w:tcPr>
+          <w:p>
+            <w:pPr>
+              <w:jc w:val="center"/>
+              <w:rPr>
+                <w:rFonts w:cs="Times New Roman"/>
+                <w:szCs w:val="26"/>
+                <w:lang w:val="vi-VN"/>
+              </w:rPr>
+            </w:pPr>
+            <w:r>
+              <w:rPr>
+                <w:rFonts w:cs="Times New Roman"/>
+                <w:szCs w:val="26"/>
+                <w:lang w:val="vi-VN"/>
+              </w:rPr>
+              <w:t>90%</w:t>
+            </w:r>
+          </w:p>
+        </w:tc>
+        <w:tc>
+          <w:tcPr>
+            <w:tcW w:w="1336" w:type="dxa"/>
+            <w:vAlign w:val="center"/>
+          </w:tcPr>
+          <w:p>
+            <w:pPr>
+              <w:jc w:val="center"/>
+              <w:rPr>
+                <w:rFonts w:cs="Times New Roman"/>
+                <w:szCs w:val="26"/>
+                <w:lang w:val="vi-VN"/>
+              </w:rPr>
+            </w:pPr>
+            <w:r>
+              <w:rPr>
+                <w:rFonts w:cs="Times New Roman"/>
+                <w:szCs w:val="26"/>
+                <w:lang w:val="vi-VN"/>
+              </w:rPr>
+              <w:t>Lê Hồng Anh</w:t>
+            </w:r>
+          </w:p>
+        </w:tc>
+      </w:tr>
+      <w:tr>
+        <w:tc>
+          <w:tcPr>
+            <w:tcW w:w="1335" w:type="dxa"/>
+            <w:vAlign w:val="center"/>
+          </w:tcPr>
+          <w:p>
+            <w:pPr>
+              <w:jc w:val="center"/>
+              <w:rPr>
+                <w:rFonts w:cs="Times New Roman"/>
+                <w:szCs w:val="26"/>
+                <w:lang w:val="vi-VN"/>
+              </w:rPr>
+            </w:pPr>
+            <w:r>
+              <w:rPr>
+                <w:rFonts w:cs="Times New Roman"/>
+                <w:szCs w:val="26"/>
+                <w:lang w:val="vi-VN"/>
+              </w:rPr>
+              <w:t>20</w:t>
+            </w:r>
+          </w:p>
+        </w:tc>
+        <w:tc>
+          <w:tcPr>
+            <w:tcW w:w="1335" w:type="dxa"/>
+            <w:vAlign w:val="center"/>
+          </w:tcPr>
+          <w:p>
+            <w:pPr>
+              <w:jc w:val="center"/>
+              <w:rPr>
+                <w:rFonts w:cs="Times New Roman"/>
+                <w:szCs w:val="26"/>
+                <w:lang w:val="vi-VN"/>
+              </w:rPr>
+            </w:pPr>
+            <w:r>
+              <w:rPr>
+                <w:rFonts w:cs="Times New Roman"/>
+                <w:szCs w:val="26"/>
+                <w:lang w:val="vi-VN"/>
+              </w:rPr>
+              <w:t>Nhập dữ liệu từ file</w:t>
+            </w:r>
+          </w:p>
+        </w:tc>
+        <w:tc>
+          <w:tcPr>
+            <w:tcW w:w="1335" w:type="dxa"/>
+            <w:vAlign w:val="center"/>
+          </w:tcPr>
+          <w:p>
+            <w:pPr>
+              <w:jc w:val="center"/>
+              <w:rPr>
+                <w:rFonts w:cs="Times New Roman"/>
+                <w:szCs w:val="26"/>
+                <w:lang w:val="vi-VN"/>
+              </w:rPr>
+            </w:pPr>
+            <w:r>
+              <w:rPr>
+                <w:rFonts w:cs="Times New Roman"/>
+                <w:szCs w:val="26"/>
+                <w:lang w:val="vi-VN"/>
+              </w:rPr>
+              <w:t>Viết kịch bản</w:t>
+            </w:r>
+          </w:p>
+        </w:tc>
+        <w:tc>
+          <w:tcPr>
+            <w:tcW w:w="1335" w:type="dxa"/>
+            <w:vAlign w:val="center"/>
+          </w:tcPr>
+          <w:p>
+            <w:pPr>
+              <w:jc w:val="center"/>
+              <w:rPr>
+                <w:rFonts w:cs="Times New Roman"/>
+                <w:szCs w:val="26"/>
+                <w:lang w:val="vi-VN"/>
+              </w:rPr>
+            </w:pPr>
+            <w:r>
+              <w:rPr>
+                <w:rFonts w:cs="Times New Roman"/>
+                <w:szCs w:val="26"/>
+                <w:lang w:val="vi-VN"/>
+              </w:rPr>
+              <w:t>Thực hiện</w:t>
+            </w:r>
+          </w:p>
+        </w:tc>
+        <w:tc>
+          <w:tcPr>
+            <w:tcW w:w="1335" w:type="dxa"/>
+            <w:vAlign w:val="center"/>
+          </w:tcPr>
+          <w:p>
+            <w:pPr>
+              <w:jc w:val="center"/>
+              <w:rPr>
+                <w:rFonts w:cs="Times New Roman"/>
+                <w:szCs w:val="26"/>
+                <w:lang w:val="vi-VN"/>
+              </w:rPr>
+            </w:pPr>
+            <w:r>
+              <w:rPr>
+                <w:rFonts w:cs="Times New Roman"/>
+                <w:szCs w:val="26"/>
+                <w:lang w:val="vi-VN"/>
+              </w:rPr>
+              <w:t>3</w:t>
+            </w:r>
+          </w:p>
+        </w:tc>
+        <w:tc>
+          <w:tcPr>
+            <w:tcW w:w="1336" w:type="dxa"/>
+            <w:vAlign w:val="center"/>
+          </w:tcPr>
+          <w:p>
+            <w:pPr>
+              <w:jc w:val="center"/>
+              <w:rPr>
+                <w:rFonts w:cs="Times New Roman"/>
+                <w:szCs w:val="26"/>
+                <w:lang w:val="vi-VN"/>
+              </w:rPr>
+            </w:pPr>
+            <w:r>
+              <w:rPr>
+                <w:rFonts w:cs="Times New Roman"/>
+                <w:szCs w:val="26"/>
+                <w:lang w:val="vi-VN"/>
+              </w:rPr>
+              <w:t>80%</w:t>
+            </w:r>
+          </w:p>
+        </w:tc>
+        <w:tc>
+          <w:tcPr>
+            <w:tcW w:w="1336" w:type="dxa"/>
+            <w:vAlign w:val="center"/>
+          </w:tcPr>
+          <w:p>
+            <w:pPr>
+              <w:jc w:val="center"/>
+              <w:rPr>
+                <w:rFonts w:cs="Times New Roman"/>
+                <w:szCs w:val="26"/>
+                <w:lang w:val="vi-VN"/>
+              </w:rPr>
+            </w:pPr>
+            <w:r>
+              <w:rPr>
+                <w:rFonts w:cs="Times New Roman"/>
+                <w:szCs w:val="26"/>
+                <w:lang w:val="vi-VN"/>
+              </w:rPr>
+              <w:t>Khoàng Đại Nghĩa</w:t>
+            </w:r>
+          </w:p>
+        </w:tc>
+      </w:tr>
+      <w:tr>
+        <w:tc>
+          <w:tcPr>
+            <w:tcW w:w="1335" w:type="dxa"/>
+            <w:vAlign w:val="center"/>
+          </w:tcPr>
+          <w:p>
+            <w:pPr>
+              <w:jc w:val="center"/>
+              <w:rPr>
+                <w:rFonts w:cs="Times New Roman"/>
+                <w:szCs w:val="26"/>
+                <w:lang w:val="vi-VN"/>
+              </w:rPr>
+            </w:pPr>
+            <w:r>
+              <w:rPr>
+                <w:rFonts w:cs="Times New Roman"/>
+                <w:szCs w:val="26"/>
+                <w:lang w:val="vi-VN"/>
+              </w:rPr>
+              <w:t>21</w:t>
+            </w:r>
+          </w:p>
+        </w:tc>
+        <w:tc>
+          <w:tcPr>
+            <w:tcW w:w="1335" w:type="dxa"/>
+            <w:vAlign w:val="center"/>
+          </w:tcPr>
+          <w:p>
+            <w:pPr>
+              <w:jc w:val="center"/>
+              <w:rPr>
+                <w:rFonts w:cs="Times New Roman"/>
+                <w:szCs w:val="26"/>
+                <w:lang w:val="vi-VN"/>
+              </w:rPr>
+            </w:pPr>
+            <w:r>
+              <w:rPr>
+                <w:rFonts w:cs="Times New Roman"/>
+                <w:szCs w:val="26"/>
+                <w:lang w:val="vi-VN"/>
+              </w:rPr>
+              <w:t>Hệ thống đăng ký sự kiện</w:t>
+            </w:r>
+          </w:p>
+        </w:tc>
+        <w:tc>
+          <w:tcPr>
+            <w:tcW w:w="1335" w:type="dxa"/>
+            <w:vAlign w:val="center"/>
+          </w:tcPr>
+          <w:p>
+            <w:pPr>
+              <w:jc w:val="center"/>
+              <w:rPr>
+                <w:rFonts w:cs="Times New Roman"/>
+                <w:szCs w:val="26"/>
+                <w:lang w:val="vi-VN"/>
+              </w:rPr>
+            </w:pPr>
+            <w:r>
+              <w:rPr>
+                <w:rFonts w:cs="Times New Roman"/>
+                <w:szCs w:val="26"/>
+                <w:lang w:val="vi-VN"/>
+              </w:rPr>
+              <w:t>Viết kịch bản</w:t>
+            </w:r>
+          </w:p>
+        </w:tc>
+        <w:tc>
+          <w:tcPr>
+            <w:tcW w:w="1335" w:type="dxa"/>
+            <w:vAlign w:val="center"/>
+          </w:tcPr>
+          <w:p>
+            <w:pPr>
+              <w:jc w:val="center"/>
+              <w:rPr>
+                <w:rFonts w:cs="Times New Roman"/>
+                <w:szCs w:val="26"/>
+                <w:lang w:val="vi-VN"/>
+              </w:rPr>
+            </w:pPr>
+            <w:r>
+              <w:rPr>
+                <w:rFonts w:cs="Times New Roman"/>
+                <w:szCs w:val="26"/>
+                <w:lang w:val="vi-VN"/>
+              </w:rPr>
+              <w:t>Thực hiện</w:t>
+            </w:r>
+          </w:p>
+        </w:tc>
+        <w:tc>
+          <w:tcPr>
+            <w:tcW w:w="1335" w:type="dxa"/>
+            <w:vAlign w:val="center"/>
+          </w:tcPr>
+          <w:p>
+            <w:pPr>
+              <w:jc w:val="center"/>
+              <w:rPr>
+                <w:rFonts w:cs="Times New Roman"/>
+                <w:szCs w:val="26"/>
+                <w:lang w:val="vi-VN"/>
+              </w:rPr>
+            </w:pPr>
+            <w:r>
+              <w:rPr>
+                <w:rFonts w:cs="Times New Roman"/>
+                <w:szCs w:val="26"/>
+                <w:lang w:val="vi-VN"/>
+              </w:rPr>
+              <w:t>4</w:t>
+            </w:r>
+          </w:p>
+        </w:tc>
+        <w:tc>
+          <w:tcPr>
+            <w:tcW w:w="1336" w:type="dxa"/>
+            <w:vAlign w:val="center"/>
+          </w:tcPr>
+          <w:p>
+            <w:pPr>
+              <w:jc w:val="center"/>
+              <w:rPr>
+                <w:rFonts w:cs="Times New Roman"/>
+                <w:szCs w:val="26"/>
+                <w:lang w:val="vi-VN"/>
+              </w:rPr>
+            </w:pPr>
+            <w:r>
+              <w:rPr>
+                <w:rFonts w:cs="Times New Roman"/>
+                <w:szCs w:val="26"/>
+                <w:lang w:val="vi-VN"/>
+              </w:rPr>
+              <w:t>85%</w:t>
+            </w:r>
+          </w:p>
+        </w:tc>
+        <w:tc>
+          <w:tcPr>
+            <w:tcW w:w="1336" w:type="dxa"/>
+            <w:vAlign w:val="center"/>
+          </w:tcPr>
+          <w:p>
+            <w:pPr>
+              <w:jc w:val="center"/>
+              <w:rPr>
+                <w:rFonts w:cs="Times New Roman"/>
+                <w:szCs w:val="26"/>
+                <w:lang w:val="vi-VN"/>
+              </w:rPr>
+            </w:pPr>
+            <w:r>
+              <w:rPr>
+                <w:rFonts w:cs="Times New Roman"/>
+                <w:szCs w:val="26"/>
+                <w:lang w:val="vi-VN"/>
+              </w:rPr>
+              <w:t>Trần Khánh Linh</w:t>
+            </w:r>
+          </w:p>
+        </w:tc>
+      </w:tr>
+      <w:tr>
+        <w:tc>
+          <w:tcPr>
+            <w:tcW w:w="1335" w:type="dxa"/>
+            <w:vAlign w:val="center"/>
+          </w:tcPr>
+          <w:p>
+            <w:pPr>
+              <w:jc w:val="center"/>
+              <w:rPr>
+                <w:rFonts w:cs="Times New Roman"/>
+                <w:szCs w:val="26"/>
+                <w:lang w:val="vi-VN"/>
+              </w:rPr>
+            </w:pPr>
+            <w:r>
+              <w:rPr>
+                <w:rFonts w:cs="Times New Roman"/>
+                <w:szCs w:val="26"/>
+                <w:lang w:val="vi-VN"/>
+              </w:rPr>
+              <w:t>22</w:t>
+            </w:r>
+          </w:p>
+        </w:tc>
+        <w:tc>
+          <w:tcPr>
+            <w:tcW w:w="1335" w:type="dxa"/>
+            <w:vAlign w:val="center"/>
+          </w:tcPr>
+          <w:p>
+            <w:pPr>
+              <w:jc w:val="center"/>
+              <w:rPr>
+                <w:rFonts w:cs="Times New Roman"/>
+                <w:szCs w:val="26"/>
+                <w:lang w:val="vi-VN"/>
+              </w:rPr>
+            </w:pPr>
+            <w:r>
+              <w:rPr>
+                <w:rFonts w:cs="Times New Roman"/>
+                <w:szCs w:val="26"/>
+                <w:lang w:val="vi-VN"/>
+              </w:rPr>
+              <w:t>Cảnh báo hạn mức mượn</w:t>
+            </w:r>
+          </w:p>
+        </w:tc>
+        <w:tc>
+          <w:tcPr>
+            <w:tcW w:w="1335" w:type="dxa"/>
+            <w:vAlign w:val="center"/>
+          </w:tcPr>
+          <w:p>
+            <w:pPr>
+              <w:jc w:val="center"/>
+              <w:rPr>
+                <w:rFonts w:cs="Times New Roman"/>
+                <w:szCs w:val="26"/>
+                <w:lang w:val="vi-VN"/>
+              </w:rPr>
+            </w:pPr>
+            <w:r>
+              <w:rPr>
+                <w:rFonts w:cs="Times New Roman"/>
+                <w:szCs w:val="26"/>
+                <w:lang w:val="vi-VN"/>
+              </w:rPr>
+              <w:t>Viết kịch bản</w:t>
+            </w:r>
+          </w:p>
+        </w:tc>
+        <w:tc>
+          <w:tcPr>
+            <w:tcW w:w="1335" w:type="dxa"/>
+            <w:vAlign w:val="center"/>
+          </w:tcPr>
+          <w:p>
+            <w:pPr>
+              <w:jc w:val="center"/>
+              <w:rPr>
+                <w:rFonts w:cs="Times New Roman"/>
+                <w:szCs w:val="26"/>
+                <w:lang w:val="vi-VN"/>
+              </w:rPr>
+            </w:pPr>
+            <w:r>
+              <w:rPr>
+                <w:rFonts w:cs="Times New Roman"/>
+                <w:szCs w:val="26"/>
+                <w:lang w:val="vi-VN"/>
+              </w:rPr>
+              <w:t>Thực hiện</w:t>
+            </w:r>
+          </w:p>
+        </w:tc>
+        <w:tc>
+          <w:tcPr>
+            <w:tcW w:w="1335" w:type="dxa"/>
+            <w:vAlign w:val="center"/>
+          </w:tcPr>
+          <w:p>
+            <w:pPr>
+              <w:jc w:val="center"/>
+              <w:rPr>
+                <w:rFonts w:cs="Times New Roman"/>
+                <w:szCs w:val="26"/>
+                <w:lang w:val="vi-VN"/>
+              </w:rPr>
+            </w:pPr>
+            <w:r>
+              <w:rPr>
+                <w:rFonts w:cs="Times New Roman"/>
+                <w:szCs w:val="26"/>
+                <w:lang w:val="vi-VN"/>
+              </w:rPr>
+              <w:t>3</w:t>
+            </w:r>
+          </w:p>
+        </w:tc>
+        <w:tc>
+          <w:tcPr>
+            <w:tcW w:w="1336" w:type="dxa"/>
+            <w:vAlign w:val="center"/>
+          </w:tcPr>
+          <w:p>
+            <w:pPr>
+              <w:jc w:val="center"/>
+              <w:rPr>
+                <w:rFonts w:cs="Times New Roman"/>
+                <w:szCs w:val="26"/>
+                <w:lang w:val="vi-VN"/>
+              </w:rPr>
+            </w:pPr>
+            <w:r>
+              <w:rPr>
+                <w:rFonts w:cs="Times New Roman"/>
+                <w:szCs w:val="26"/>
+                <w:lang w:val="vi-VN"/>
+              </w:rPr>
+              <w:t>95%</w:t>
+            </w:r>
+          </w:p>
+        </w:tc>
+        <w:tc>
+          <w:tcPr>
+            <w:tcW w:w="1336" w:type="dxa"/>
+            <w:vAlign w:val="center"/>
+          </w:tcPr>
+          <w:p>
+            <w:pPr>
+              <w:jc w:val="center"/>
+              <w:rPr>
+                <w:rFonts w:cs="Times New Roman"/>
+                <w:szCs w:val="26"/>
+                <w:lang w:val="vi-VN"/>
+              </w:rPr>
+            </w:pPr>
+            <w:r>
+              <w:rPr>
+                <w:rFonts w:cs="Times New Roman"/>
+                <w:szCs w:val="26"/>
+                <w:lang w:val="vi-VN"/>
+              </w:rPr>
+              <w:t>Lê Hồng Anh</w:t>
+            </w:r>
+          </w:p>
+        </w:tc>
+      </w:tr>
+      <w:tr>
+        <w:tc>
+          <w:tcPr>
+            <w:tcW w:w="1335" w:type="dxa"/>
+            <w:vAlign w:val="center"/>
+          </w:tcPr>
+          <w:p>
+            <w:pPr>
+              <w:jc w:val="center"/>
+              <w:rPr>
+                <w:rFonts w:cs="Times New Roman"/>
+                <w:szCs w:val="26"/>
+                <w:lang w:val="vi-VN"/>
+              </w:rPr>
+            </w:pPr>
+            <w:r>
+              <w:rPr>
+                <w:rFonts w:cs="Times New Roman"/>
+                <w:szCs w:val="26"/>
+                <w:lang w:val="vi-VN"/>
+              </w:rPr>
+              <w:t>23</w:t>
+            </w:r>
+          </w:p>
+        </w:tc>
+        <w:tc>
+          <w:tcPr>
+            <w:tcW w:w="1335" w:type="dxa"/>
+            <w:vAlign w:val="center"/>
+          </w:tcPr>
+          <w:p>
+            <w:pPr>
+              <w:jc w:val="center"/>
+              <w:rPr>
+                <w:rFonts w:cs="Times New Roman"/>
+                <w:szCs w:val="26"/>
+                <w:lang w:val="vi-VN"/>
+              </w:rPr>
+            </w:pPr>
+            <w:r>
+              <w:rPr>
+                <w:rFonts w:cs="Times New Roman"/>
+                <w:szCs w:val="26"/>
+                <w:lang w:val="vi-VN"/>
+              </w:rPr>
+              <w:t>Xử lý yêu cầu hỗ trợ</w:t>
+            </w:r>
+          </w:p>
+        </w:tc>
+        <w:tc>
+          <w:tcPr>
+            <w:tcW w:w="1335" w:type="dxa"/>
+            <w:vAlign w:val="center"/>
+          </w:tcPr>
+          <w:p>
+            <w:pPr>
+              <w:jc w:val="center"/>
+              <w:rPr>
+                <w:rFonts w:cs="Times New Roman"/>
+                <w:szCs w:val="26"/>
+                <w:lang w:val="vi-VN"/>
+              </w:rPr>
+            </w:pPr>
+            <w:r>
+              <w:rPr>
+                <w:rFonts w:cs="Times New Roman"/>
+                <w:szCs w:val="26"/>
+                <w:lang w:val="vi-VN"/>
+              </w:rPr>
+              <w:t>Viết kịch bản</w:t>
+            </w:r>
+          </w:p>
+        </w:tc>
+        <w:tc>
+          <w:tcPr>
+            <w:tcW w:w="1335" w:type="dxa"/>
+            <w:vAlign w:val="center"/>
+          </w:tcPr>
+          <w:p>
+            <w:pPr>
+              <w:jc w:val="center"/>
+              <w:rPr>
+                <w:rFonts w:cs="Times New Roman"/>
+                <w:szCs w:val="26"/>
+                <w:lang w:val="vi-VN"/>
+              </w:rPr>
+            </w:pPr>
+            <w:r>
+              <w:rPr>
+                <w:rFonts w:cs="Times New Roman"/>
+                <w:szCs w:val="26"/>
+                <w:lang w:val="vi-VN"/>
+              </w:rPr>
+              <w:t>Thực hiện</w:t>
+            </w:r>
+          </w:p>
+        </w:tc>
+        <w:tc>
+          <w:tcPr>
+            <w:tcW w:w="1335" w:type="dxa"/>
+            <w:vAlign w:val="center"/>
+          </w:tcPr>
+          <w:p>
+            <w:pPr>
+              <w:jc w:val="center"/>
+              <w:rPr>
+                <w:rFonts w:cs="Times New Roman"/>
+                <w:szCs w:val="26"/>
+                <w:lang w:val="vi-VN"/>
+              </w:rPr>
+            </w:pPr>
+            <w:r>
+              <w:rPr>
+                <w:rFonts w:cs="Times New Roman"/>
+                <w:szCs w:val="26"/>
+                <w:lang w:val="vi-VN"/>
+              </w:rPr>
+              <w:t>3</w:t>
+            </w:r>
+          </w:p>
+        </w:tc>
+        <w:tc>
+          <w:tcPr>
+            <w:tcW w:w="1336" w:type="dxa"/>
+            <w:vAlign w:val="center"/>
+          </w:tcPr>
+          <w:p>
+            <w:pPr>
+              <w:jc w:val="center"/>
+              <w:rPr>
+                <w:rFonts w:cs="Times New Roman"/>
+                <w:szCs w:val="26"/>
+                <w:lang w:val="vi-VN"/>
+              </w:rPr>
+            </w:pPr>
+            <w:r>
+              <w:rPr>
+                <w:rFonts w:cs="Times New Roman"/>
+                <w:szCs w:val="26"/>
+                <w:lang w:val="vi-VN"/>
+              </w:rPr>
+              <w:t>90%</w:t>
+            </w:r>
+          </w:p>
+        </w:tc>
+        <w:tc>
+          <w:tcPr>
+            <w:tcW w:w="1336" w:type="dxa"/>
+            <w:vAlign w:val="center"/>
+          </w:tcPr>
+          <w:p>
+            <w:pPr>
+              <w:jc w:val="center"/>
+              <w:rPr>
+                <w:rFonts w:cs="Times New Roman"/>
+                <w:szCs w:val="26"/>
+                <w:lang w:val="vi-VN"/>
+              </w:rPr>
+            </w:pPr>
+            <w:r>
+              <w:rPr>
+                <w:rFonts w:cs="Times New Roman"/>
+                <w:szCs w:val="26"/>
+                <w:lang w:val="vi-VN"/>
+              </w:rPr>
+              <w:t>Khoàng Đại Nghĩa</w:t>
+            </w:r>
+          </w:p>
+        </w:tc>
+      </w:tr>
+      <w:tr>
+        <w:tc>
+          <w:tcPr>
+            <w:tcW w:w="1335" w:type="dxa"/>
+            <w:vAlign w:val="center"/>
+          </w:tcPr>
+          <w:p>
+            <w:pPr>
+              <w:jc w:val="center"/>
+              <w:rPr>
+                <w:rFonts w:cs="Times New Roman"/>
+                <w:szCs w:val="26"/>
+                <w:lang w:val="vi-VN"/>
+              </w:rPr>
+            </w:pPr>
+            <w:r>
+              <w:rPr>
+                <w:rFonts w:cs="Times New Roman"/>
+                <w:szCs w:val="26"/>
+                <w:lang w:val="vi-VN"/>
+              </w:rPr>
+              <w:t>24</w:t>
+            </w:r>
+          </w:p>
+        </w:tc>
+        <w:tc>
+          <w:tcPr>
+            <w:tcW w:w="1335" w:type="dxa"/>
+            <w:vAlign w:val="center"/>
+          </w:tcPr>
+          <w:p>
+            <w:pPr>
+              <w:jc w:val="center"/>
+              <w:rPr>
+                <w:rFonts w:cs="Times New Roman"/>
+                <w:szCs w:val="26"/>
+                <w:lang w:val="vi-VN"/>
+              </w:rPr>
+            </w:pPr>
+            <w:r>
+              <w:rPr>
+                <w:rFonts w:cs="Times New Roman"/>
+                <w:szCs w:val="26"/>
+                <w:lang w:val="vi-VN"/>
+              </w:rPr>
+              <w:t>Chế độ tối</w:t>
+            </w:r>
+          </w:p>
+        </w:tc>
+        <w:tc>
+          <w:tcPr>
+            <w:tcW w:w="1335" w:type="dxa"/>
+            <w:vAlign w:val="center"/>
+          </w:tcPr>
+          <w:p>
+            <w:pPr>
+              <w:jc w:val="center"/>
+              <w:rPr>
+                <w:rFonts w:cs="Times New Roman"/>
+                <w:szCs w:val="26"/>
+                <w:lang w:val="vi-VN"/>
+              </w:rPr>
+            </w:pPr>
+            <w:r>
+              <w:rPr>
+                <w:rFonts w:cs="Times New Roman"/>
+                <w:szCs w:val="26"/>
+                <w:lang w:val="vi-VN"/>
+              </w:rPr>
+              <w:t>Viết kịch bản</w:t>
+            </w:r>
+          </w:p>
+        </w:tc>
+        <w:tc>
+          <w:tcPr>
+            <w:tcW w:w="1335" w:type="dxa"/>
+            <w:vAlign w:val="center"/>
+          </w:tcPr>
+          <w:p>
+            <w:pPr>
+              <w:jc w:val="center"/>
+              <w:rPr>
+                <w:rFonts w:cs="Times New Roman"/>
+                <w:szCs w:val="26"/>
+                <w:lang w:val="vi-VN"/>
+              </w:rPr>
+            </w:pPr>
+            <w:r>
+              <w:rPr>
+                <w:rFonts w:cs="Times New Roman"/>
+                <w:szCs w:val="26"/>
+                <w:lang w:val="vi-VN"/>
+              </w:rPr>
+              <w:t>Thực hiện</w:t>
+            </w:r>
+          </w:p>
+        </w:tc>
+        <w:tc>
+          <w:tcPr>
+            <w:tcW w:w="1335" w:type="dxa"/>
+            <w:vAlign w:val="center"/>
+          </w:tcPr>
+          <w:p>
+            <w:pPr>
+              <w:jc w:val="center"/>
+              <w:rPr>
+                <w:rFonts w:cs="Times New Roman"/>
+                <w:szCs w:val="26"/>
+                <w:lang w:val="vi-VN"/>
+              </w:rPr>
+            </w:pPr>
+            <w:r>
+              <w:rPr>
+                <w:rFonts w:cs="Times New Roman"/>
+                <w:szCs w:val="26"/>
+                <w:lang w:val="vi-VN"/>
+              </w:rPr>
+              <w:t>2</w:t>
+            </w:r>
+          </w:p>
+        </w:tc>
+        <w:tc>
+          <w:tcPr>
+            <w:tcW w:w="1336" w:type="dxa"/>
+            <w:vAlign w:val="center"/>
+          </w:tcPr>
+          <w:p>
+            <w:pPr>
+              <w:jc w:val="center"/>
+              <w:rPr>
+                <w:rFonts w:cs="Times New Roman"/>
+                <w:szCs w:val="26"/>
+                <w:lang w:val="vi-VN"/>
+              </w:rPr>
+            </w:pPr>
+            <w:r>
+              <w:rPr>
+                <w:rFonts w:cs="Times New Roman"/>
+                <w:szCs w:val="26"/>
+                <w:lang w:val="vi-VN"/>
+              </w:rPr>
+              <w:t>100%</w:t>
+            </w:r>
+          </w:p>
+        </w:tc>
+        <w:tc>
+          <w:tcPr>
+            <w:tcW w:w="1336" w:type="dxa"/>
+            <w:vAlign w:val="center"/>
+          </w:tcPr>
+          <w:p>
+            <w:pPr>
+              <w:jc w:val="center"/>
+              <w:rPr>
+                <w:rFonts w:cs="Times New Roman"/>
+                <w:szCs w:val="26"/>
+                <w:lang w:val="vi-VN"/>
+              </w:rPr>
+            </w:pPr>
+            <w:r>
+              <w:rPr>
+                <w:rFonts w:cs="Times New Roman"/>
+                <w:szCs w:val="26"/>
+                <w:lang w:val="vi-VN"/>
+              </w:rPr>
+              <w:t>Trần Khánh Linh</w:t>
+            </w:r>
+          </w:p>
+        </w:tc>
+      </w:tr>
+      <w:tr>
+        <w:tc>
+          <w:tcPr>
+            <w:tcW w:w="1335" w:type="dxa"/>
+            <w:vAlign w:val="center"/>
+          </w:tcPr>
+          <w:p>
+            <w:pPr>
+              <w:jc w:val="center"/>
+              <w:rPr>
+                <w:rFonts w:cs="Times New Roman"/>
+                <w:szCs w:val="26"/>
+                <w:lang w:val="vi-VN"/>
+              </w:rPr>
+            </w:pPr>
+            <w:r>
+              <w:rPr>
+                <w:rFonts w:cs="Times New Roman"/>
+                <w:szCs w:val="26"/>
+                <w:lang w:val="vi-VN"/>
+              </w:rPr>
+              <w:t>25</w:t>
+            </w:r>
+          </w:p>
+        </w:tc>
+        <w:tc>
+          <w:tcPr>
+            <w:tcW w:w="1335" w:type="dxa"/>
+            <w:vAlign w:val="center"/>
+          </w:tcPr>
+          <w:p>
+            <w:pPr>
+              <w:jc w:val="center"/>
+              <w:rPr>
+                <w:rFonts w:cs="Times New Roman"/>
+                <w:szCs w:val="26"/>
+                <w:lang w:val="vi-VN"/>
+              </w:rPr>
+            </w:pPr>
+            <w:r>
+              <w:rPr>
+                <w:rFonts w:cs="Times New Roman"/>
+                <w:szCs w:val="26"/>
+                <w:lang w:val="vi-VN"/>
+              </w:rPr>
+              <w:t>Kiểm thử khả năng mở rộng</w:t>
+            </w:r>
+          </w:p>
+        </w:tc>
+        <w:tc>
+          <w:tcPr>
+            <w:tcW w:w="1335" w:type="dxa"/>
+            <w:vAlign w:val="center"/>
+          </w:tcPr>
+          <w:p>
+            <w:pPr>
+              <w:jc w:val="center"/>
+              <w:rPr>
+                <w:rFonts w:cs="Times New Roman"/>
+                <w:szCs w:val="26"/>
+                <w:lang w:val="vi-VN"/>
+              </w:rPr>
+            </w:pPr>
+            <w:r>
+              <w:rPr>
+                <w:rFonts w:cs="Times New Roman"/>
+                <w:szCs w:val="26"/>
+                <w:lang w:val="vi-VN"/>
+              </w:rPr>
+              <w:t>Viết kịch bản</w:t>
+            </w:r>
+          </w:p>
+        </w:tc>
+        <w:tc>
+          <w:tcPr>
+            <w:tcW w:w="1335" w:type="dxa"/>
+            <w:vAlign w:val="center"/>
+          </w:tcPr>
+          <w:p>
+            <w:pPr>
+              <w:jc w:val="center"/>
+              <w:rPr>
+                <w:rFonts w:cs="Times New Roman"/>
+                <w:szCs w:val="26"/>
+                <w:lang w:val="vi-VN"/>
+              </w:rPr>
+            </w:pPr>
+            <w:r>
+              <w:rPr>
+                <w:rFonts w:cs="Times New Roman"/>
+                <w:szCs w:val="26"/>
+                <w:lang w:val="vi-VN"/>
+              </w:rPr>
+              <w:t>Thực hiện</w:t>
+            </w:r>
+          </w:p>
+        </w:tc>
+        <w:tc>
+          <w:tcPr>
+            <w:tcW w:w="1335" w:type="dxa"/>
+            <w:vAlign w:val="center"/>
+          </w:tcPr>
+          <w:p>
+            <w:pPr>
+              <w:jc w:val="center"/>
+              <w:rPr>
+                <w:rFonts w:cs="Times New Roman"/>
+                <w:szCs w:val="26"/>
+                <w:lang w:val="vi-VN"/>
+              </w:rPr>
+            </w:pPr>
+            <w:r>
+              <w:rPr>
+                <w:rFonts w:cs="Times New Roman"/>
+                <w:szCs w:val="26"/>
+                <w:lang w:val="vi-VN"/>
+              </w:rPr>
+              <w:t>5</w:t>
+            </w:r>
+          </w:p>
+        </w:tc>
+        <w:tc>
+          <w:tcPr>
+            <w:tcW w:w="1336" w:type="dxa"/>
+            <w:vAlign w:val="center"/>
+          </w:tcPr>
+          <w:p>
+            <w:pPr>
+              <w:jc w:val="center"/>
+              <w:rPr>
+                <w:rFonts w:cs="Times New Roman"/>
+                <w:szCs w:val="26"/>
+                <w:lang w:val="vi-VN"/>
+              </w:rPr>
+            </w:pPr>
+            <w:r>
+              <w:rPr>
+                <w:rFonts w:cs="Times New Roman"/>
+                <w:szCs w:val="26"/>
+                <w:lang w:val="vi-VN"/>
+              </w:rPr>
+              <w:t>80%</w:t>
+            </w:r>
+          </w:p>
+        </w:tc>
+        <w:tc>
+          <w:tcPr>
+            <w:tcW w:w="1336" w:type="dxa"/>
+            <w:vAlign w:val="center"/>
+          </w:tcPr>
+          <w:p>
+            <w:pPr>
+              <w:jc w:val="center"/>
+              <w:rPr>
+                <w:rFonts w:cs="Times New Roman"/>
+                <w:szCs w:val="26"/>
+                <w:lang w:val="vi-VN"/>
+              </w:rPr>
+            </w:pPr>
+            <w:r>
+              <w:rPr>
+                <w:rFonts w:cs="Times New Roman"/>
+                <w:szCs w:val="26"/>
+                <w:lang w:val="vi-VN"/>
+              </w:rPr>
+              <w:t>Lê Hồng Anh</w:t>
+            </w:r>
+          </w:p>
+        </w:tc>
+      </w:tr>
+    </w:tbl>
     <w:p>
       <w:pPr>
         <w:rPr>
@@ -20028,7 +24467,7 @@
         <w:rPr>
           <w:rFonts w:cs="Times New Roman"/>
           <w:szCs w:val="26"/>
-          <w:lang w:val="vi-VN"/>
+          <w:lang w:val="en-US"/>
         </w:rPr>
       </w:pPr>
       <w:r>
@@ -20037,7 +24476,15 @@
           <w:szCs w:val="26"/>
           <w:lang w:val="vi-VN"/>
         </w:rPr>
-        <w:t>Ngân sách dự kiến: 20.000 USD</w:t>
+        <w:t>Ngân sách dự kiến: 20.000</w:t>
+      </w:r>
+      <w:r>
+        <w:rPr>
+          <w:rFonts w:cs="Times New Roman"/>
+          <w:szCs w:val="26"/>
+          <w:lang w:val="en-US"/>
+        </w:rPr>
+        <w:t>.000 VND</w:t>
       </w:r>
     </w:p>
     <w:p>
